--- a/git_record.docx
+++ b/git_record.docx
@@ -440,8 +440,12 @@
     <w:p/>
     <w:p>
       <w:pPr>
-        <w:rPr>
-          <w:rFonts w:hint="default" w:eastAsiaTheme="minorEastAsia"/>
+        <w:numPr>
+          <w:ilvl w:val="0"/>
+          <w:numId w:val="1"/>
+        </w:numPr>
+        <w:rPr>
+          <w:rFonts w:hint="default"/>
           <w:lang w:val="en-US" w:eastAsia="zh-CN"/>
         </w:rPr>
       </w:pPr>
@@ -450,7 +454,21 @@
           <w:rFonts w:hint="eastAsia"/>
           <w:lang w:val="en-US" w:eastAsia="zh-CN"/>
         </w:rPr>
-        <w:t>12.git stash</w:t>
+        <w:t>git stash：</w:t>
+      </w:r>
+      <w:r>
+        <w:rPr>
+          <w:rFonts w:ascii="sans-serif" w:hAnsi="sans-serif" w:eastAsia="sans-serif" w:cs="sans-serif"/>
+          <w:i w:val="0"/>
+          <w:iCs w:val="0"/>
+          <w:caps w:val="0"/>
+          <w:color w:val="4E443C"/>
+          <w:spacing w:val="0"/>
+          <w:sz w:val="14"/>
+          <w:szCs w:val="14"/>
+          <w:shd w:val="clear" w:fill="FCFCFA"/>
+        </w:rPr>
+        <w:t>（stash）会处理工作目录的脏的状态——即跟踪文件的修改与暂存的改动——然后将未完成的修改保存到一个栈上， 而你可以在任何时候重新应用这些改动（甚至在不同的分支上）。</w:t>
       </w:r>
       <w:bookmarkStart w:id="0" w:name="_GoBack"/>
       <w:bookmarkEnd w:id="0"/>
@@ -463,6 +481,30 @@
     </w:sectPr>
   </w:body>
 </w:document>
+</file>
+
+<file path=word/numbering.xml><?xml version="1.0" encoding="utf-8"?>
+<w:numbering xmlns:wpc="http://schemas.microsoft.com/office/word/2010/wordprocessingCanvas" xmlns:mc="http://schemas.openxmlformats.org/markup-compatibility/2006" xmlns:o="urn:schemas-microsoft-com:office:office" xmlns:r="http://schemas.openxmlformats.org/officeDocument/2006/relationships" xmlns:m="http://schemas.openxmlformats.org/officeDocument/2006/math" xmlns:v="urn:schemas-microsoft-com:vml" xmlns:wp14="http://schemas.microsoft.com/office/word/2010/wordprocessingDrawing" xmlns:wp="http://schemas.openxmlformats.org/drawingml/2006/wordprocessingDrawing" xmlns:w10="urn:schemas-microsoft-com:office:word" xmlns:w="http://schemas.openxmlformats.org/wordprocessingml/2006/main" xmlns:w14="http://schemas.microsoft.com/office/word/2010/wordml" xmlns:wpg="http://schemas.microsoft.com/office/word/2010/wordprocessingGroup" xmlns:wpi="http://schemas.microsoft.com/office/word/2010/wordprocessingInk" xmlns:wne="http://schemas.microsoft.com/office/word/2006/wordml" xmlns:wps="http://schemas.microsoft.com/office/word/2010/wordprocessingShape" xmlns:wpsCustomData="http://www.wps.cn/officeDocument/2013/wpsCustomData" mc:Ignorable="w14 wp14">
+  <w:abstractNum w:abstractNumId="0">
+    <w:nsid w:val="C577BF71"/>
+    <w:multiLevelType w:val="singleLevel"/>
+    <w:tmpl w:val="C577BF71"/>
+    <w:lvl w:ilvl="0" w:tentative="0">
+      <w:start w:val="12"/>
+      <w:numFmt w:val="decimal"/>
+      <w:lvlText w:val="%1."/>
+      <w:lvlJc w:val="left"/>
+      <w:pPr>
+        <w:tabs>
+          <w:tab w:val="left" w:pos="312"/>
+        </w:tabs>
+      </w:pPr>
+    </w:lvl>
+  </w:abstractNum>
+  <w:num w:numId="1">
+    <w:abstractNumId w:val="0"/>
+  </w:num>
+</w:numbering>
 </file>
 
 <file path=word/styles.xml><?xml version="1.0" encoding="utf-8"?>
@@ -541,7 +583,7 @@
     <w:lsdException w:qFormat="1" w:unhideWhenUsed="0" w:uiPriority="0" w:semiHidden="0" w:name="Title"/>
     <w:lsdException w:unhideWhenUsed="0" w:uiPriority="0" w:semiHidden="0" w:name="Closing"/>
     <w:lsdException w:unhideWhenUsed="0" w:uiPriority="0" w:semiHidden="0" w:name="Signature"/>
-    <w:lsdException w:unhideWhenUsed="0" w:uiPriority="0" w:name="Default Paragraph Font"/>
+    <w:lsdException w:qFormat="1" w:unhideWhenUsed="0" w:uiPriority="0" w:name="Default Paragraph Font"/>
     <w:lsdException w:unhideWhenUsed="0" w:uiPriority="0" w:semiHidden="0" w:name="Body Text"/>
     <w:lsdException w:unhideWhenUsed="0" w:uiPriority="0" w:semiHidden="0" w:name="Body Text Indent"/>
     <w:lsdException w:unhideWhenUsed="0" w:uiPriority="0" w:semiHidden="0" w:name="List Continue"/>
@@ -762,6 +804,7 @@
   <w:style w:type="character" w:default="1" w:styleId="4">
     <w:name w:val="Default Paragraph Font"/>
     <w:semiHidden/>
+    <w:qFormat/>
     <w:uiPriority w:val="0"/>
   </w:style>
   <w:style w:type="table" w:default="1" w:styleId="3">

--- a/git_record.docx
+++ b/git_record.docx
@@ -257,7 +257,7 @@
       </w:r>
       <w:r>
         <w:rPr>
-          <w:rStyle w:val="5"/>
+          <w:rStyle w:val="10"/>
           <w:rFonts w:ascii="monospace" w:hAnsi="monospace" w:eastAsia="monospace" w:cs="monospace"/>
           <w:i w:val="0"/>
           <w:iCs w:val="0"/>
@@ -287,7 +287,7 @@
       </w:r>
       <w:r>
         <w:rPr>
-          <w:rStyle w:val="5"/>
+          <w:rStyle w:val="10"/>
           <w:rFonts w:hint="default" w:ascii="monospace" w:hAnsi="monospace" w:eastAsia="monospace" w:cs="monospace"/>
           <w:i w:val="0"/>
           <w:iCs w:val="0"/>
@@ -317,7 +317,7 @@
       </w:r>
       <w:r>
         <w:rPr>
-          <w:rStyle w:val="5"/>
+          <w:rStyle w:val="10"/>
           <w:rFonts w:hint="default" w:ascii="monospace" w:hAnsi="monospace" w:eastAsia="monospace" w:cs="monospace"/>
           <w:i w:val="0"/>
           <w:iCs w:val="0"/>
@@ -394,6 +394,13 @@
     <w:p/>
     <w:p>
       <w:r>
+        <w:rPr>
+          <w:rFonts w:hint="eastAsia"/>
+          <w:lang w:val="en-US" w:eastAsia="zh-CN"/>
+        </w:rPr>
+        <w:t xml:space="preserve">      </w:t>
+      </w:r>
+      <w:r>
         <w:drawing>
           <wp:inline distT="0" distB="0" distL="114300" distR="114300">
             <wp:extent cx="5266690" cy="4498975"/>
@@ -470,8 +477,7266 @@
         </w:rPr>
         <w:t>（stash）会处理工作目录的脏的状态——即跟踪文件的修改与暂存的改动——然后将未完成的修改保存到一个栈上， 而你可以在任何时候重新应用这些改动（甚至在不同的分支上）。</w:t>
       </w:r>
+    </w:p>
+    <w:p>
+      <w:pPr>
+        <w:pStyle w:val="4"/>
+        <w:keepNext w:val="0"/>
+        <w:keepLines w:val="0"/>
+        <w:widowControl/>
+        <w:suppressLineNumbers w:val="0"/>
+        <w:shd w:val="clear" w:fill="FCFCFA"/>
+        <w:spacing w:before="0" w:beforeAutospacing="0" w:after="0" w:afterAutospacing="0" w:line="330" w:lineRule="atLeast"/>
+        <w:ind w:left="0" w:right="0" w:firstLine="0"/>
+        <w:rPr>
+          <w:rFonts w:hint="default" w:ascii="Georgia" w:hAnsi="Georgia" w:eastAsia="Georgia" w:cs="Georgia"/>
+          <w:b/>
+          <w:bCs/>
+          <w:i w:val="0"/>
+          <w:iCs w:val="0"/>
+          <w:caps w:val="0"/>
+          <w:color w:val="4E443C"/>
+          <w:spacing w:val="0"/>
+          <w:sz w:val="16"/>
+          <w:szCs w:val="16"/>
+          <w:shd w:val="clear" w:fill="FCFCFA"/>
+        </w:rPr>
+      </w:pPr>
+    </w:p>
+    <w:p>
+      <w:pPr>
+        <w:pStyle w:val="4"/>
+        <w:keepNext w:val="0"/>
+        <w:keepLines w:val="0"/>
+        <w:widowControl/>
+        <w:suppressLineNumbers w:val="0"/>
+        <w:shd w:val="clear" w:fill="FCFCFA"/>
+        <w:spacing w:before="0" w:beforeAutospacing="0" w:after="0" w:afterAutospacing="0" w:line="330" w:lineRule="atLeast"/>
+        <w:ind w:left="0" w:right="0" w:firstLine="0"/>
+        <w:rPr>
+          <w:rFonts w:hint="default" w:ascii="Georgia" w:hAnsi="Georgia" w:eastAsia="Georgia" w:cs="Georgia"/>
+          <w:b/>
+          <w:bCs/>
+          <w:i w:val="0"/>
+          <w:iCs w:val="0"/>
+          <w:caps w:val="0"/>
+          <w:color w:val="4E443C"/>
+          <w:spacing w:val="0"/>
+          <w:sz w:val="16"/>
+          <w:szCs w:val="16"/>
+        </w:rPr>
+      </w:pPr>
+      <w:r>
+        <w:rPr>
+          <w:rFonts w:hint="default" w:ascii="Georgia" w:hAnsi="Georgia" w:eastAsia="Georgia" w:cs="Georgia"/>
+          <w:b/>
+          <w:bCs/>
+          <w:i w:val="0"/>
+          <w:iCs w:val="0"/>
+          <w:caps w:val="0"/>
+          <w:color w:val="4E443C"/>
+          <w:spacing w:val="0"/>
+          <w:sz w:val="16"/>
+          <w:szCs w:val="16"/>
+          <w:shd w:val="clear" w:fill="FCFCFA"/>
+        </w:rPr>
+        <w:t>从贮藏创建一个分支</w:t>
+      </w:r>
+    </w:p>
+    <w:p>
+      <w:pPr>
+        <w:pStyle w:val="6"/>
+        <w:keepNext w:val="0"/>
+        <w:keepLines w:val="0"/>
+        <w:widowControl/>
+        <w:suppressLineNumbers w:val="0"/>
+        <w:spacing w:before="0" w:beforeAutospacing="0" w:after="110" w:afterAutospacing="0" w:line="220" w:lineRule="atLeast"/>
+        <w:ind w:left="0" w:right="0" w:firstLine="0"/>
+        <w:rPr>
+          <w:rFonts w:hint="default" w:ascii="sans-serif" w:hAnsi="sans-serif" w:eastAsia="sans-serif" w:cs="sans-serif"/>
+          <w:i w:val="0"/>
+          <w:iCs w:val="0"/>
+          <w:caps w:val="0"/>
+          <w:color w:val="4E443C"/>
+          <w:spacing w:val="0"/>
+          <w:sz w:val="14"/>
+          <w:szCs w:val="14"/>
+          <w:shd w:val="clear" w:fill="FCFCFA"/>
+        </w:rPr>
+      </w:pPr>
+      <w:r>
+        <w:rPr>
+          <w:rFonts w:hint="default" w:ascii="sans-serif" w:hAnsi="sans-serif" w:eastAsia="sans-serif" w:cs="sans-serif"/>
+          <w:i w:val="0"/>
+          <w:iCs w:val="0"/>
+          <w:caps w:val="0"/>
+          <w:color w:val="4E443C"/>
+          <w:spacing w:val="0"/>
+          <w:sz w:val="14"/>
+          <w:szCs w:val="14"/>
+          <w:shd w:val="clear" w:fill="FCFCFA"/>
+        </w:rPr>
+        <w:t>如果贮藏了一些工作，将它留在那儿了一会儿，然后继续在贮藏的分支上工作，在重新应用工作时可能会有问题。 如果应用尝试修改刚刚修改的文件，你会得到一个合并冲突并不得不解决它。 如果想要一个轻松的方式来再次测试贮藏的改动，可以运行 </w:t>
+      </w:r>
+      <w:r>
+        <w:rPr>
+          <w:rStyle w:val="10"/>
+          <w:rFonts w:ascii="monospace" w:hAnsi="monospace" w:eastAsia="monospace" w:cs="monospace"/>
+          <w:i w:val="0"/>
+          <w:iCs w:val="0"/>
+          <w:caps w:val="0"/>
+          <w:color w:val="333333"/>
+          <w:spacing w:val="0"/>
+          <w:sz w:val="21"/>
+          <w:szCs w:val="21"/>
+          <w:bdr w:val="single" w:color="F5F5F5" w:sz="4" w:space="0"/>
+          <w:shd w:val="clear" w:fill="EEEEEE"/>
+        </w:rPr>
+        <w:t>git stash branch &lt;new branchname&gt;</w:t>
+      </w:r>
+      <w:r>
+        <w:rPr>
+          <w:rFonts w:hint="default" w:ascii="sans-serif" w:hAnsi="sans-serif" w:eastAsia="sans-serif" w:cs="sans-serif"/>
+          <w:i w:val="0"/>
+          <w:iCs w:val="0"/>
+          <w:caps w:val="0"/>
+          <w:color w:val="4E443C"/>
+          <w:spacing w:val="0"/>
+          <w:sz w:val="14"/>
+          <w:szCs w:val="14"/>
+          <w:shd w:val="clear" w:fill="FCFCFA"/>
+        </w:rPr>
+        <w:t> 以你指定的分支名创建一个新分支，检出贮藏工作时所在的提交，重新在那应用工作，然后在应用成功后丢弃贮藏：</w:t>
+      </w:r>
+    </w:p>
+    <w:p>
+      <w:pPr>
+        <w:pStyle w:val="6"/>
+        <w:keepNext w:val="0"/>
+        <w:keepLines w:val="0"/>
+        <w:widowControl/>
+        <w:suppressLineNumbers w:val="0"/>
+        <w:spacing w:before="0" w:beforeAutospacing="0" w:after="110" w:afterAutospacing="0" w:line="220" w:lineRule="atLeast"/>
+        <w:ind w:left="0" w:right="0" w:firstLine="0"/>
+        <w:rPr>
+          <w:rFonts w:hint="default" w:ascii="sans-serif" w:hAnsi="sans-serif" w:eastAsia="sans-serif" w:cs="sans-serif"/>
+          <w:i w:val="0"/>
+          <w:iCs w:val="0"/>
+          <w:caps w:val="0"/>
+          <w:color w:val="4E443C"/>
+          <w:spacing w:val="0"/>
+          <w:sz w:val="14"/>
+          <w:szCs w:val="14"/>
+          <w:shd w:val="clear" w:fill="FCFCFA"/>
+        </w:rPr>
+      </w:pPr>
+    </w:p>
+    <w:p>
+      <w:pPr>
+        <w:pStyle w:val="6"/>
+        <w:keepNext w:val="0"/>
+        <w:keepLines w:val="0"/>
+        <w:widowControl/>
+        <w:numPr>
+          <w:ilvl w:val="0"/>
+          <w:numId w:val="1"/>
+        </w:numPr>
+        <w:suppressLineNumbers w:val="0"/>
+        <w:spacing w:before="0" w:beforeAutospacing="0" w:after="110" w:afterAutospacing="0" w:line="220" w:lineRule="atLeast"/>
+        <w:ind w:left="0" w:leftChars="0" w:right="0" w:firstLine="0" w:firstLineChars="0"/>
+      </w:pPr>
+      <w:r>
+        <w:drawing>
+          <wp:inline distT="0" distB="0" distL="114300" distR="114300">
+            <wp:extent cx="5271135" cy="5082540"/>
+            <wp:effectExtent l="0" t="0" r="12065" b="10160"/>
+            <wp:docPr id="3" name="图片 1"/>
+            <wp:cNvGraphicFramePr>
+              <a:graphicFrameLocks xmlns:a="http://schemas.openxmlformats.org/drawingml/2006/main" noChangeAspect="1"/>
+            </wp:cNvGraphicFramePr>
+            <a:graphic xmlns:a="http://schemas.openxmlformats.org/drawingml/2006/main">
+              <a:graphicData uri="http://schemas.openxmlformats.org/drawingml/2006/picture">
+                <pic:pic xmlns:pic="http://schemas.openxmlformats.org/drawingml/2006/picture">
+                  <pic:nvPicPr>
+                    <pic:cNvPr id="3" name="图片 1"/>
+                    <pic:cNvPicPr>
+                      <a:picLocks noChangeAspect="1"/>
+                    </pic:cNvPicPr>
+                  </pic:nvPicPr>
+                  <pic:blipFill>
+                    <a:blip r:embed="rId6"/>
+                    <a:stretch>
+                      <a:fillRect/>
+                    </a:stretch>
+                  </pic:blipFill>
+                  <pic:spPr>
+                    <a:xfrm>
+                      <a:off x="0" y="0"/>
+                      <a:ext cx="5271135" cy="5082540"/>
+                    </a:xfrm>
+                    <a:prstGeom prst="rect">
+                      <a:avLst/>
+                    </a:prstGeom>
+                    <a:noFill/>
+                    <a:ln>
+                      <a:noFill/>
+                    </a:ln>
+                  </pic:spPr>
+                </pic:pic>
+              </a:graphicData>
+            </a:graphic>
+          </wp:inline>
+        </w:drawing>
+      </w:r>
+    </w:p>
+    <w:p>
+      <w:pPr>
+        <w:keepNext w:val="0"/>
+        <w:keepLines w:val="0"/>
+        <w:widowControl/>
+        <w:suppressLineNumbers w:val="0"/>
+        <w:pBdr>
+          <w:top w:val="none" w:color="auto" w:sz="0" w:space="0"/>
+          <w:left w:val="none" w:color="auto" w:sz="0" w:space="0"/>
+          <w:bottom w:val="none" w:color="auto" w:sz="0" w:space="0"/>
+          <w:right w:val="none" w:color="auto" w:sz="0" w:space="0"/>
+        </w:pBdr>
+        <w:spacing w:before="0" w:beforeAutospacing="0" w:after="100" w:afterAutospacing="0"/>
+        <w:ind w:left="0" w:right="0" w:firstLine="0"/>
+        <w:jc w:val="left"/>
+        <w:rPr>
+          <w:rFonts w:hint="default" w:ascii="Georgia" w:hAnsi="Georgia" w:eastAsia="Georgia" w:cs="Georgia"/>
+          <w:b/>
+          <w:bCs/>
+          <w:i w:val="0"/>
+          <w:iCs w:val="0"/>
+          <w:caps w:val="0"/>
+          <w:color w:val="4E443C"/>
+          <w:spacing w:val="0"/>
+          <w:sz w:val="13"/>
+          <w:szCs w:val="13"/>
+        </w:rPr>
+      </w:pPr>
+    </w:p>
+    <w:p>
+      <w:pPr>
+        <w:pStyle w:val="2"/>
+        <w:keepNext w:val="0"/>
+        <w:keepLines w:val="0"/>
+        <w:widowControl/>
+        <w:suppressLineNumbers w:val="0"/>
+        <w:spacing w:before="0" w:beforeAutospacing="0" w:after="436" w:afterAutospacing="0" w:line="440" w:lineRule="atLeast"/>
+        <w:ind w:left="0" w:right="0"/>
+        <w:rPr>
+          <w:sz w:val="36"/>
+          <w:szCs w:val="36"/>
+        </w:rPr>
+      </w:pPr>
+      <w:r>
+        <w:rPr>
+          <w:i w:val="0"/>
+          <w:iCs w:val="0"/>
+          <w:caps w:val="0"/>
+          <w:color w:val="4E443C"/>
+          <w:spacing w:val="0"/>
+          <w:sz w:val="36"/>
+          <w:szCs w:val="36"/>
+        </w:rPr>
+        <w:t>3.5 Git 分支 - 远程分支</w:t>
+      </w:r>
+    </w:p>
+    <w:p>
+      <w:pPr>
+        <w:pStyle w:val="3"/>
+        <w:keepNext w:val="0"/>
+        <w:keepLines w:val="0"/>
+        <w:widowControl/>
+        <w:suppressLineNumbers w:val="0"/>
+        <w:spacing w:before="200" w:beforeAutospacing="0" w:after="350" w:afterAutospacing="0" w:line="440" w:lineRule="atLeast"/>
+        <w:ind w:left="0" w:right="0"/>
+        <w:rPr>
+          <w:b/>
+          <w:bCs/>
+          <w:sz w:val="18"/>
+          <w:szCs w:val="18"/>
+        </w:rPr>
+      </w:pPr>
+      <w:r>
+        <w:rPr>
+          <w:b/>
+          <w:bCs/>
+          <w:i w:val="0"/>
+          <w:iCs w:val="0"/>
+          <w:caps w:val="0"/>
+          <w:color w:val="4E443C"/>
+          <w:spacing w:val="0"/>
+          <w:sz w:val="18"/>
+          <w:szCs w:val="18"/>
+        </w:rPr>
+        <w:t>远程分支</w:t>
+      </w:r>
+    </w:p>
+    <w:p>
+      <w:pPr>
+        <w:pStyle w:val="6"/>
+        <w:keepNext w:val="0"/>
+        <w:keepLines w:val="0"/>
+        <w:widowControl/>
+        <w:suppressLineNumbers w:val="0"/>
+        <w:spacing w:before="0" w:beforeAutospacing="0" w:after="462" w:afterAutospacing="0" w:line="220" w:lineRule="atLeast"/>
+        <w:ind w:left="0" w:right="0" w:firstLine="0"/>
+        <w:rPr>
+          <w:rFonts w:ascii="sans-serif" w:hAnsi="sans-serif" w:eastAsia="sans-serif" w:cs="sans-serif"/>
+          <w:sz w:val="14"/>
+          <w:szCs w:val="14"/>
+        </w:rPr>
+      </w:pPr>
+      <w:r>
+        <w:rPr>
+          <w:rFonts w:hint="default" w:ascii="sans-serif" w:hAnsi="sans-serif" w:eastAsia="sans-serif" w:cs="sans-serif"/>
+          <w:i w:val="0"/>
+          <w:iCs w:val="0"/>
+          <w:caps w:val="0"/>
+          <w:color w:val="4E443C"/>
+          <w:spacing w:val="0"/>
+          <w:sz w:val="14"/>
+          <w:szCs w:val="14"/>
+        </w:rPr>
+        <w:t>远程引用是对远程仓库的引用（指针），包括分支、标签等等。 你可以通过 </w:t>
+      </w:r>
+      <w:r>
+        <w:rPr>
+          <w:rStyle w:val="10"/>
+          <w:rFonts w:ascii="monospace" w:hAnsi="monospace" w:eastAsia="monospace" w:cs="monospace"/>
+          <w:i w:val="0"/>
+          <w:iCs w:val="0"/>
+          <w:caps w:val="0"/>
+          <w:color w:val="333333"/>
+          <w:spacing w:val="0"/>
+          <w:sz w:val="21"/>
+          <w:szCs w:val="21"/>
+          <w:bdr w:val="single" w:color="F5F5F5" w:sz="4" w:space="0"/>
+          <w:shd w:val="clear" w:fill="EEEEEE"/>
+        </w:rPr>
+        <w:t>git ls-remote &lt;remote&gt;</w:t>
+      </w:r>
+      <w:r>
+        <w:rPr>
+          <w:rFonts w:hint="default" w:ascii="sans-serif" w:hAnsi="sans-serif" w:eastAsia="sans-serif" w:cs="sans-serif"/>
+          <w:i w:val="0"/>
+          <w:iCs w:val="0"/>
+          <w:caps w:val="0"/>
+          <w:color w:val="4E443C"/>
+          <w:spacing w:val="0"/>
+          <w:sz w:val="14"/>
+          <w:szCs w:val="14"/>
+        </w:rPr>
+        <w:t> 来显式地获得远程引用的完整列表， 或者通过 </w:t>
+      </w:r>
+      <w:r>
+        <w:rPr>
+          <w:rStyle w:val="10"/>
+          <w:rFonts w:hint="default" w:ascii="monospace" w:hAnsi="monospace" w:eastAsia="monospace" w:cs="monospace"/>
+          <w:i w:val="0"/>
+          <w:iCs w:val="0"/>
+          <w:caps w:val="0"/>
+          <w:color w:val="333333"/>
+          <w:spacing w:val="0"/>
+          <w:sz w:val="21"/>
+          <w:szCs w:val="21"/>
+          <w:bdr w:val="single" w:color="F5F5F5" w:sz="4" w:space="0"/>
+          <w:shd w:val="clear" w:fill="EEEEEE"/>
+        </w:rPr>
+        <w:t>git remote show &lt;remote&gt;</w:t>
+      </w:r>
+      <w:r>
+        <w:rPr>
+          <w:rFonts w:hint="default" w:ascii="sans-serif" w:hAnsi="sans-serif" w:eastAsia="sans-serif" w:cs="sans-serif"/>
+          <w:i w:val="0"/>
+          <w:iCs w:val="0"/>
+          <w:caps w:val="0"/>
+          <w:color w:val="4E443C"/>
+          <w:spacing w:val="0"/>
+          <w:sz w:val="14"/>
+          <w:szCs w:val="14"/>
+        </w:rPr>
+        <w:t> 获得远程分支的更多信息。 然而，一个更常见的做法是利用远程跟踪分支。</w:t>
+      </w:r>
+    </w:p>
+    <w:p>
+      <w:pPr>
+        <w:pStyle w:val="6"/>
+        <w:keepNext w:val="0"/>
+        <w:keepLines w:val="0"/>
+        <w:widowControl/>
+        <w:suppressLineNumbers w:val="0"/>
+        <w:spacing w:before="0" w:beforeAutospacing="0" w:after="462" w:afterAutospacing="0" w:line="220" w:lineRule="atLeast"/>
+        <w:ind w:left="0" w:right="0" w:firstLine="0"/>
+        <w:rPr>
+          <w:rFonts w:hint="default" w:ascii="sans-serif" w:hAnsi="sans-serif" w:eastAsia="sans-serif" w:cs="sans-serif"/>
+          <w:sz w:val="14"/>
+          <w:szCs w:val="14"/>
+        </w:rPr>
+      </w:pPr>
+      <w:r>
+        <w:rPr>
+          <w:rFonts w:hint="default" w:ascii="sans-serif" w:hAnsi="sans-serif" w:eastAsia="sans-serif" w:cs="sans-serif"/>
+          <w:i w:val="0"/>
+          <w:iCs w:val="0"/>
+          <w:caps w:val="0"/>
+          <w:color w:val="4E443C"/>
+          <w:spacing w:val="0"/>
+          <w:sz w:val="14"/>
+          <w:szCs w:val="14"/>
+        </w:rPr>
+        <w:t>远程跟踪分支是远程分支状态的引用。它们是你无法移动的本地引用。一旦你进行了网络通信， Git 就会为你移动它们以精确反映远程仓库的状态。请将它们看做书签， 这样可以提醒你该分支在远程仓库中的位置就是你最后一次连接到它们的位置。</w:t>
+      </w:r>
+    </w:p>
+    <w:p>
+      <w:pPr>
+        <w:pStyle w:val="6"/>
+        <w:keepNext w:val="0"/>
+        <w:keepLines w:val="0"/>
+        <w:widowControl/>
+        <w:suppressLineNumbers w:val="0"/>
+        <w:spacing w:before="0" w:beforeAutospacing="0" w:after="462" w:afterAutospacing="0" w:line="220" w:lineRule="atLeast"/>
+        <w:ind w:left="0" w:right="0" w:firstLine="0"/>
+        <w:rPr>
+          <w:rFonts w:hint="default" w:ascii="sans-serif" w:hAnsi="sans-serif" w:eastAsia="sans-serif" w:cs="sans-serif"/>
+          <w:sz w:val="14"/>
+          <w:szCs w:val="14"/>
+        </w:rPr>
+      </w:pPr>
+      <w:r>
+        <w:rPr>
+          <w:rFonts w:hint="default" w:ascii="sans-serif" w:hAnsi="sans-serif" w:eastAsia="sans-serif" w:cs="sans-serif"/>
+          <w:i w:val="0"/>
+          <w:iCs w:val="0"/>
+          <w:caps w:val="0"/>
+          <w:color w:val="4E443C"/>
+          <w:spacing w:val="0"/>
+          <w:sz w:val="14"/>
+          <w:szCs w:val="14"/>
+        </w:rPr>
+        <w:t>它们以 </w:t>
+      </w:r>
+      <w:r>
+        <w:rPr>
+          <w:rStyle w:val="10"/>
+          <w:rFonts w:hint="default" w:ascii="monospace" w:hAnsi="monospace" w:eastAsia="monospace" w:cs="monospace"/>
+          <w:i w:val="0"/>
+          <w:iCs w:val="0"/>
+          <w:caps w:val="0"/>
+          <w:color w:val="333333"/>
+          <w:spacing w:val="0"/>
+          <w:sz w:val="21"/>
+          <w:szCs w:val="21"/>
+          <w:bdr w:val="single" w:color="F5F5F5" w:sz="4" w:space="0"/>
+          <w:shd w:val="clear" w:fill="EEEEEE"/>
+        </w:rPr>
+        <w:t>&lt;remote&gt;/&lt;branch&gt;</w:t>
+      </w:r>
+      <w:r>
+        <w:rPr>
+          <w:rFonts w:hint="default" w:ascii="sans-serif" w:hAnsi="sans-serif" w:eastAsia="sans-serif" w:cs="sans-serif"/>
+          <w:i w:val="0"/>
+          <w:iCs w:val="0"/>
+          <w:caps w:val="0"/>
+          <w:color w:val="4E443C"/>
+          <w:spacing w:val="0"/>
+          <w:sz w:val="14"/>
+          <w:szCs w:val="14"/>
+        </w:rPr>
+        <w:t> 的形式命名。 例如，如果你想要看你最后一次与远程仓库 </w:t>
+      </w:r>
+      <w:r>
+        <w:rPr>
+          <w:rStyle w:val="10"/>
+          <w:rFonts w:hint="default" w:ascii="monospace" w:hAnsi="monospace" w:eastAsia="monospace" w:cs="monospace"/>
+          <w:i w:val="0"/>
+          <w:iCs w:val="0"/>
+          <w:caps w:val="0"/>
+          <w:color w:val="333333"/>
+          <w:spacing w:val="0"/>
+          <w:sz w:val="21"/>
+          <w:szCs w:val="21"/>
+          <w:bdr w:val="single" w:color="F5F5F5" w:sz="4" w:space="0"/>
+          <w:shd w:val="clear" w:fill="EEEEEE"/>
+        </w:rPr>
+        <w:t>origin</w:t>
+      </w:r>
+      <w:r>
+        <w:rPr>
+          <w:rFonts w:hint="default" w:ascii="sans-serif" w:hAnsi="sans-serif" w:eastAsia="sans-serif" w:cs="sans-serif"/>
+          <w:i w:val="0"/>
+          <w:iCs w:val="0"/>
+          <w:caps w:val="0"/>
+          <w:color w:val="4E443C"/>
+          <w:spacing w:val="0"/>
+          <w:sz w:val="14"/>
+          <w:szCs w:val="14"/>
+        </w:rPr>
+        <w:t> 通信时 </w:t>
+      </w:r>
+      <w:r>
+        <w:rPr>
+          <w:rStyle w:val="10"/>
+          <w:rFonts w:hint="default" w:ascii="monospace" w:hAnsi="monospace" w:eastAsia="monospace" w:cs="monospace"/>
+          <w:i w:val="0"/>
+          <w:iCs w:val="0"/>
+          <w:caps w:val="0"/>
+          <w:color w:val="333333"/>
+          <w:spacing w:val="0"/>
+          <w:sz w:val="21"/>
+          <w:szCs w:val="21"/>
+          <w:bdr w:val="single" w:color="F5F5F5" w:sz="4" w:space="0"/>
+          <w:shd w:val="clear" w:fill="EEEEEE"/>
+        </w:rPr>
+        <w:t>master</w:t>
+      </w:r>
+      <w:r>
+        <w:rPr>
+          <w:rFonts w:hint="default" w:ascii="sans-serif" w:hAnsi="sans-serif" w:eastAsia="sans-serif" w:cs="sans-serif"/>
+          <w:i w:val="0"/>
+          <w:iCs w:val="0"/>
+          <w:caps w:val="0"/>
+          <w:color w:val="4E443C"/>
+          <w:spacing w:val="0"/>
+          <w:sz w:val="14"/>
+          <w:szCs w:val="14"/>
+        </w:rPr>
+        <w:t> 分支的状态，你可以查看 </w:t>
+      </w:r>
+      <w:r>
+        <w:rPr>
+          <w:rStyle w:val="10"/>
+          <w:rFonts w:hint="default" w:ascii="monospace" w:hAnsi="monospace" w:eastAsia="monospace" w:cs="monospace"/>
+          <w:i w:val="0"/>
+          <w:iCs w:val="0"/>
+          <w:caps w:val="0"/>
+          <w:color w:val="333333"/>
+          <w:spacing w:val="0"/>
+          <w:sz w:val="21"/>
+          <w:szCs w:val="21"/>
+          <w:bdr w:val="single" w:color="F5F5F5" w:sz="4" w:space="0"/>
+          <w:shd w:val="clear" w:fill="EEEEEE"/>
+        </w:rPr>
+        <w:t>origin/master</w:t>
+      </w:r>
+      <w:r>
+        <w:rPr>
+          <w:rFonts w:hint="default" w:ascii="sans-serif" w:hAnsi="sans-serif" w:eastAsia="sans-serif" w:cs="sans-serif"/>
+          <w:i w:val="0"/>
+          <w:iCs w:val="0"/>
+          <w:caps w:val="0"/>
+          <w:color w:val="4E443C"/>
+          <w:spacing w:val="0"/>
+          <w:sz w:val="14"/>
+          <w:szCs w:val="14"/>
+        </w:rPr>
+        <w:t> 分支。 你与同事合作解决一个问题并且他们推送了一个 </w:t>
+      </w:r>
+      <w:r>
+        <w:rPr>
+          <w:rStyle w:val="10"/>
+          <w:rFonts w:hint="default" w:ascii="monospace" w:hAnsi="monospace" w:eastAsia="monospace" w:cs="monospace"/>
+          <w:i w:val="0"/>
+          <w:iCs w:val="0"/>
+          <w:caps w:val="0"/>
+          <w:color w:val="333333"/>
+          <w:spacing w:val="0"/>
+          <w:sz w:val="21"/>
+          <w:szCs w:val="21"/>
+          <w:bdr w:val="single" w:color="F5F5F5" w:sz="4" w:space="0"/>
+          <w:shd w:val="clear" w:fill="EEEEEE"/>
+        </w:rPr>
+        <w:t>iss53</w:t>
+      </w:r>
+      <w:r>
+        <w:rPr>
+          <w:rFonts w:hint="default" w:ascii="sans-serif" w:hAnsi="sans-serif" w:eastAsia="sans-serif" w:cs="sans-serif"/>
+          <w:i w:val="0"/>
+          <w:iCs w:val="0"/>
+          <w:caps w:val="0"/>
+          <w:color w:val="4E443C"/>
+          <w:spacing w:val="0"/>
+          <w:sz w:val="14"/>
+          <w:szCs w:val="14"/>
+        </w:rPr>
+        <w:t> 分支，你可能有自己的本地 </w:t>
+      </w:r>
+      <w:r>
+        <w:rPr>
+          <w:rStyle w:val="10"/>
+          <w:rFonts w:hint="default" w:ascii="monospace" w:hAnsi="monospace" w:eastAsia="monospace" w:cs="monospace"/>
+          <w:i w:val="0"/>
+          <w:iCs w:val="0"/>
+          <w:caps w:val="0"/>
+          <w:color w:val="333333"/>
+          <w:spacing w:val="0"/>
+          <w:sz w:val="21"/>
+          <w:szCs w:val="21"/>
+          <w:bdr w:val="single" w:color="F5F5F5" w:sz="4" w:space="0"/>
+          <w:shd w:val="clear" w:fill="EEEEEE"/>
+        </w:rPr>
+        <w:t>iss53</w:t>
+      </w:r>
+      <w:r>
+        <w:rPr>
+          <w:rFonts w:hint="default" w:ascii="sans-serif" w:hAnsi="sans-serif" w:eastAsia="sans-serif" w:cs="sans-serif"/>
+          <w:i w:val="0"/>
+          <w:iCs w:val="0"/>
+          <w:caps w:val="0"/>
+          <w:color w:val="4E443C"/>
+          <w:spacing w:val="0"/>
+          <w:sz w:val="14"/>
+          <w:szCs w:val="14"/>
+        </w:rPr>
+        <w:t> 分支， 然而在服务器上的分支会以 </w:t>
+      </w:r>
+      <w:r>
+        <w:rPr>
+          <w:rStyle w:val="10"/>
+          <w:rFonts w:hint="default" w:ascii="monospace" w:hAnsi="monospace" w:eastAsia="monospace" w:cs="monospace"/>
+          <w:i w:val="0"/>
+          <w:iCs w:val="0"/>
+          <w:caps w:val="0"/>
+          <w:color w:val="333333"/>
+          <w:spacing w:val="0"/>
+          <w:sz w:val="21"/>
+          <w:szCs w:val="21"/>
+          <w:bdr w:val="single" w:color="F5F5F5" w:sz="4" w:space="0"/>
+          <w:shd w:val="clear" w:fill="EEEEEE"/>
+        </w:rPr>
+        <w:t>origin/iss53</w:t>
+      </w:r>
+      <w:r>
+        <w:rPr>
+          <w:rFonts w:hint="default" w:ascii="sans-serif" w:hAnsi="sans-serif" w:eastAsia="sans-serif" w:cs="sans-serif"/>
+          <w:i w:val="0"/>
+          <w:iCs w:val="0"/>
+          <w:caps w:val="0"/>
+          <w:color w:val="4E443C"/>
+          <w:spacing w:val="0"/>
+          <w:sz w:val="14"/>
+          <w:szCs w:val="14"/>
+        </w:rPr>
+        <w:t> 来表示。</w:t>
+      </w:r>
+    </w:p>
+    <w:p>
+      <w:pPr>
+        <w:pStyle w:val="6"/>
+        <w:keepNext w:val="0"/>
+        <w:keepLines w:val="0"/>
+        <w:widowControl/>
+        <w:suppressLineNumbers w:val="0"/>
+        <w:spacing w:before="0" w:beforeAutospacing="0" w:after="462" w:afterAutospacing="0" w:line="220" w:lineRule="atLeast"/>
+        <w:ind w:left="0" w:right="0" w:firstLine="0"/>
+        <w:rPr>
+          <w:rFonts w:hint="default" w:ascii="sans-serif" w:hAnsi="sans-serif" w:eastAsia="sans-serif" w:cs="sans-serif"/>
+          <w:sz w:val="14"/>
+          <w:szCs w:val="14"/>
+        </w:rPr>
+      </w:pPr>
+      <w:r>
+        <w:rPr>
+          <w:rFonts w:hint="default" w:ascii="sans-serif" w:hAnsi="sans-serif" w:eastAsia="sans-serif" w:cs="sans-serif"/>
+          <w:i w:val="0"/>
+          <w:iCs w:val="0"/>
+          <w:caps w:val="0"/>
+          <w:color w:val="4E443C"/>
+          <w:spacing w:val="0"/>
+          <w:sz w:val="14"/>
+          <w:szCs w:val="14"/>
+        </w:rPr>
+        <w:t>这可能有一点儿难以理解，让我们来看一个例子。 假设你的网络里有一个在 </w:t>
+      </w:r>
+      <w:r>
+        <w:rPr>
+          <w:rStyle w:val="10"/>
+          <w:rFonts w:hint="default" w:ascii="monospace" w:hAnsi="monospace" w:eastAsia="monospace" w:cs="monospace"/>
+          <w:i w:val="0"/>
+          <w:iCs w:val="0"/>
+          <w:caps w:val="0"/>
+          <w:color w:val="333333"/>
+          <w:spacing w:val="0"/>
+          <w:sz w:val="21"/>
+          <w:szCs w:val="21"/>
+          <w:bdr w:val="single" w:color="F5F5F5" w:sz="4" w:space="0"/>
+          <w:shd w:val="clear" w:fill="EEEEEE"/>
+        </w:rPr>
+        <w:t>git.ourcompany.com</w:t>
+      </w:r>
+      <w:r>
+        <w:rPr>
+          <w:rFonts w:hint="default" w:ascii="sans-serif" w:hAnsi="sans-serif" w:eastAsia="sans-serif" w:cs="sans-serif"/>
+          <w:i w:val="0"/>
+          <w:iCs w:val="0"/>
+          <w:caps w:val="0"/>
+          <w:color w:val="4E443C"/>
+          <w:spacing w:val="0"/>
+          <w:sz w:val="14"/>
+          <w:szCs w:val="14"/>
+        </w:rPr>
+        <w:t> 的 Git 服务器。 如果你从这里克隆，Git 的 </w:t>
+      </w:r>
+      <w:r>
+        <w:rPr>
+          <w:rStyle w:val="10"/>
+          <w:rFonts w:hint="default" w:ascii="monospace" w:hAnsi="monospace" w:eastAsia="monospace" w:cs="monospace"/>
+          <w:i w:val="0"/>
+          <w:iCs w:val="0"/>
+          <w:caps w:val="0"/>
+          <w:color w:val="333333"/>
+          <w:spacing w:val="0"/>
+          <w:sz w:val="21"/>
+          <w:szCs w:val="21"/>
+          <w:bdr w:val="single" w:color="F5F5F5" w:sz="4" w:space="0"/>
+          <w:shd w:val="clear" w:fill="EEEEEE"/>
+        </w:rPr>
+        <w:t>clone</w:t>
+      </w:r>
+      <w:r>
+        <w:rPr>
+          <w:rFonts w:hint="default" w:ascii="sans-serif" w:hAnsi="sans-serif" w:eastAsia="sans-serif" w:cs="sans-serif"/>
+          <w:i w:val="0"/>
+          <w:iCs w:val="0"/>
+          <w:caps w:val="0"/>
+          <w:color w:val="4E443C"/>
+          <w:spacing w:val="0"/>
+          <w:sz w:val="14"/>
+          <w:szCs w:val="14"/>
+        </w:rPr>
+        <w:t> 命令会为你自动将其命名为 </w:t>
+      </w:r>
+      <w:r>
+        <w:rPr>
+          <w:rStyle w:val="10"/>
+          <w:rFonts w:hint="default" w:ascii="monospace" w:hAnsi="monospace" w:eastAsia="monospace" w:cs="monospace"/>
+          <w:i w:val="0"/>
+          <w:iCs w:val="0"/>
+          <w:caps w:val="0"/>
+          <w:color w:val="333333"/>
+          <w:spacing w:val="0"/>
+          <w:sz w:val="21"/>
+          <w:szCs w:val="21"/>
+          <w:bdr w:val="single" w:color="F5F5F5" w:sz="4" w:space="0"/>
+          <w:shd w:val="clear" w:fill="EEEEEE"/>
+        </w:rPr>
+        <w:t>origin</w:t>
+      </w:r>
+      <w:r>
+        <w:rPr>
+          <w:rFonts w:hint="default" w:ascii="sans-serif" w:hAnsi="sans-serif" w:eastAsia="sans-serif" w:cs="sans-serif"/>
+          <w:i w:val="0"/>
+          <w:iCs w:val="0"/>
+          <w:caps w:val="0"/>
+          <w:color w:val="4E443C"/>
+          <w:spacing w:val="0"/>
+          <w:sz w:val="14"/>
+          <w:szCs w:val="14"/>
+        </w:rPr>
+        <w:t>，拉取它的所有数据， 创建一个指向它的 </w:t>
+      </w:r>
+      <w:r>
+        <w:rPr>
+          <w:rStyle w:val="10"/>
+          <w:rFonts w:hint="default" w:ascii="monospace" w:hAnsi="monospace" w:eastAsia="monospace" w:cs="monospace"/>
+          <w:i w:val="0"/>
+          <w:iCs w:val="0"/>
+          <w:caps w:val="0"/>
+          <w:color w:val="333333"/>
+          <w:spacing w:val="0"/>
+          <w:sz w:val="21"/>
+          <w:szCs w:val="21"/>
+          <w:bdr w:val="single" w:color="F5F5F5" w:sz="4" w:space="0"/>
+          <w:shd w:val="clear" w:fill="EEEEEE"/>
+        </w:rPr>
+        <w:t>master</w:t>
+      </w:r>
+      <w:r>
+        <w:rPr>
+          <w:rFonts w:hint="default" w:ascii="sans-serif" w:hAnsi="sans-serif" w:eastAsia="sans-serif" w:cs="sans-serif"/>
+          <w:i w:val="0"/>
+          <w:iCs w:val="0"/>
+          <w:caps w:val="0"/>
+          <w:color w:val="4E443C"/>
+          <w:spacing w:val="0"/>
+          <w:sz w:val="14"/>
+          <w:szCs w:val="14"/>
+        </w:rPr>
+        <w:t> 分支的指针，并且在本地将其命名为 </w:t>
+      </w:r>
+      <w:r>
+        <w:rPr>
+          <w:rStyle w:val="10"/>
+          <w:rFonts w:hint="default" w:ascii="monospace" w:hAnsi="monospace" w:eastAsia="monospace" w:cs="monospace"/>
+          <w:i w:val="0"/>
+          <w:iCs w:val="0"/>
+          <w:caps w:val="0"/>
+          <w:color w:val="333333"/>
+          <w:spacing w:val="0"/>
+          <w:sz w:val="21"/>
+          <w:szCs w:val="21"/>
+          <w:bdr w:val="single" w:color="F5F5F5" w:sz="4" w:space="0"/>
+          <w:shd w:val="clear" w:fill="EEEEEE"/>
+        </w:rPr>
+        <w:t>origin/master</w:t>
+      </w:r>
+      <w:r>
+        <w:rPr>
+          <w:rFonts w:hint="default" w:ascii="sans-serif" w:hAnsi="sans-serif" w:eastAsia="sans-serif" w:cs="sans-serif"/>
+          <w:i w:val="0"/>
+          <w:iCs w:val="0"/>
+          <w:caps w:val="0"/>
+          <w:color w:val="4E443C"/>
+          <w:spacing w:val="0"/>
+          <w:sz w:val="14"/>
+          <w:szCs w:val="14"/>
+        </w:rPr>
+        <w:t>。 Git 也会给你一个与 origin 的 </w:t>
+      </w:r>
+      <w:r>
+        <w:rPr>
+          <w:rStyle w:val="10"/>
+          <w:rFonts w:hint="default" w:ascii="monospace" w:hAnsi="monospace" w:eastAsia="monospace" w:cs="monospace"/>
+          <w:i w:val="0"/>
+          <w:iCs w:val="0"/>
+          <w:caps w:val="0"/>
+          <w:color w:val="333333"/>
+          <w:spacing w:val="0"/>
+          <w:sz w:val="21"/>
+          <w:szCs w:val="21"/>
+          <w:bdr w:val="single" w:color="F5F5F5" w:sz="4" w:space="0"/>
+          <w:shd w:val="clear" w:fill="EEEEEE"/>
+        </w:rPr>
+        <w:t>master</w:t>
+      </w:r>
+      <w:r>
+        <w:rPr>
+          <w:rFonts w:hint="default" w:ascii="sans-serif" w:hAnsi="sans-serif" w:eastAsia="sans-serif" w:cs="sans-serif"/>
+          <w:i w:val="0"/>
+          <w:iCs w:val="0"/>
+          <w:caps w:val="0"/>
+          <w:color w:val="4E443C"/>
+          <w:spacing w:val="0"/>
+          <w:sz w:val="14"/>
+          <w:szCs w:val="14"/>
+        </w:rPr>
+        <w:t> 分支在指向同一个地方的本地 </w:t>
+      </w:r>
+      <w:r>
+        <w:rPr>
+          <w:rStyle w:val="10"/>
+          <w:rFonts w:hint="default" w:ascii="monospace" w:hAnsi="monospace" w:eastAsia="monospace" w:cs="monospace"/>
+          <w:i w:val="0"/>
+          <w:iCs w:val="0"/>
+          <w:caps w:val="0"/>
+          <w:color w:val="333333"/>
+          <w:spacing w:val="0"/>
+          <w:sz w:val="21"/>
+          <w:szCs w:val="21"/>
+          <w:bdr w:val="single" w:color="F5F5F5" w:sz="4" w:space="0"/>
+          <w:shd w:val="clear" w:fill="EEEEEE"/>
+        </w:rPr>
+        <w:t>master</w:t>
+      </w:r>
+      <w:r>
+        <w:rPr>
+          <w:rFonts w:hint="default" w:ascii="sans-serif" w:hAnsi="sans-serif" w:eastAsia="sans-serif" w:cs="sans-serif"/>
+          <w:i w:val="0"/>
+          <w:iCs w:val="0"/>
+          <w:caps w:val="0"/>
+          <w:color w:val="4E443C"/>
+          <w:spacing w:val="0"/>
+          <w:sz w:val="14"/>
+          <w:szCs w:val="14"/>
+        </w:rPr>
+        <w:t> 分支，这样你就有工作的基础。</w:t>
+      </w:r>
+    </w:p>
+    <w:tbl>
+      <w:tblPr>
+        <w:tblW w:w="0" w:type="auto"/>
+        <w:tblInd w:w="0" w:type="dxa"/>
+        <w:tblBorders>
+          <w:top w:val="none" w:color="auto" w:sz="0" w:space="0"/>
+          <w:left w:val="none" w:color="auto" w:sz="0" w:space="0"/>
+          <w:bottom w:val="none" w:color="auto" w:sz="0" w:space="0"/>
+          <w:right w:val="none" w:color="auto" w:sz="0" w:space="0"/>
+          <w:insideH w:val="none" w:color="auto" w:sz="0" w:space="0"/>
+          <w:insideV w:val="none" w:color="auto" w:sz="0" w:space="0"/>
+        </w:tblBorders>
+        <w:shd w:val="clear"/>
+        <w:tblLayout w:type="autofit"/>
+        <w:tblCellMar>
+          <w:top w:w="15" w:type="dxa"/>
+          <w:left w:w="15" w:type="dxa"/>
+          <w:bottom w:w="15" w:type="dxa"/>
+          <w:right w:w="15" w:type="dxa"/>
+        </w:tblCellMar>
+      </w:tblPr>
+      <w:tblGrid>
+        <w:gridCol w:w="1640"/>
+        <w:gridCol w:w="7086"/>
+      </w:tblGrid>
+      <w:tr>
+        <w:tblPrEx>
+          <w:tblBorders>
+            <w:top w:val="none" w:color="auto" w:sz="0" w:space="0"/>
+            <w:left w:val="none" w:color="auto" w:sz="0" w:space="0"/>
+            <w:bottom w:val="none" w:color="auto" w:sz="0" w:space="0"/>
+            <w:right w:val="none" w:color="auto" w:sz="0" w:space="0"/>
+            <w:insideH w:val="none" w:color="auto" w:sz="0" w:space="0"/>
+            <w:insideV w:val="none" w:color="auto" w:sz="0" w:space="0"/>
+          </w:tblBorders>
+          <w:shd w:val="clear"/>
+          <w:tblCellMar>
+            <w:top w:w="15" w:type="dxa"/>
+            <w:left w:w="15" w:type="dxa"/>
+            <w:bottom w:w="15" w:type="dxa"/>
+            <w:right w:w="15" w:type="dxa"/>
+          </w:tblCellMar>
+        </w:tblPrEx>
+        <w:tc>
+          <w:tcPr>
+            <w:tcW w:w="1640" w:type="dxa"/>
+            <w:shd w:val="clear"/>
+            <w:tcMar>
+              <w:top w:w="0" w:type="dxa"/>
+              <w:left w:w="210" w:type="dxa"/>
+              <w:bottom w:w="0" w:type="dxa"/>
+              <w:right w:w="210" w:type="dxa"/>
+            </w:tcMar>
+            <w:vAlign w:val="center"/>
+          </w:tcPr>
+          <w:p>
+            <w:pPr>
+              <w:keepNext w:val="0"/>
+              <w:keepLines w:val="0"/>
+              <w:widowControl/>
+              <w:suppressLineNumbers w:val="0"/>
+              <w:pBdr>
+                <w:top w:val="none" w:color="auto" w:sz="0" w:space="0"/>
+                <w:left w:val="none" w:color="auto" w:sz="0" w:space="0"/>
+                <w:bottom w:val="none" w:color="auto" w:sz="0" w:space="0"/>
+                <w:right w:val="none" w:color="auto" w:sz="0" w:space="0"/>
+              </w:pBdr>
+              <w:spacing w:line="144" w:lineRule="atLeast"/>
+              <w:jc w:val="left"/>
+              <w:rPr>
+                <w:rFonts w:hint="default" w:ascii="sans-serif" w:hAnsi="sans-serif" w:eastAsia="sans-serif" w:cs="sans-serif"/>
+                <w:b/>
+                <w:bCs/>
+                <w:sz w:val="12"/>
+                <w:szCs w:val="12"/>
+              </w:rPr>
+            </w:pPr>
+            <w:r>
+              <w:rPr>
+                <w:rFonts w:hint="default" w:ascii="sans-serif" w:hAnsi="sans-serif" w:eastAsia="sans-serif" w:cs="sans-serif"/>
+                <w:b/>
+                <w:bCs/>
+                <w:kern w:val="0"/>
+                <w:sz w:val="12"/>
+                <w:szCs w:val="12"/>
+                <w:bdr w:val="none" w:color="auto" w:sz="0" w:space="0"/>
+                <w:lang w:val="en-US" w:eastAsia="zh-CN" w:bidi="ar"/>
+              </w:rPr>
+              <w:t>Note</w:t>
+            </w:r>
+          </w:p>
+        </w:tc>
+        <w:tc>
+          <w:tcPr>
+            <w:tcW w:w="0" w:type="auto"/>
+            <w:shd w:val="clear"/>
+            <w:tcMar>
+              <w:top w:w="0" w:type="dxa"/>
+              <w:left w:w="210" w:type="dxa"/>
+              <w:bottom w:w="0" w:type="dxa"/>
+              <w:right w:w="210" w:type="dxa"/>
+            </w:tcMar>
+            <w:vAlign w:val="center"/>
+          </w:tcPr>
+          <w:p>
+            <w:pPr>
+              <w:keepNext w:val="0"/>
+              <w:keepLines w:val="0"/>
+              <w:widowControl/>
+              <w:suppressLineNumbers w:val="0"/>
+              <w:pBdr>
+                <w:top w:val="none" w:color="auto" w:sz="0" w:space="0"/>
+                <w:left w:val="none" w:color="auto" w:sz="0" w:space="0"/>
+                <w:bottom w:val="none" w:color="auto" w:sz="0" w:space="0"/>
+                <w:right w:val="none" w:color="auto" w:sz="0" w:space="0"/>
+              </w:pBdr>
+              <w:spacing w:line="144" w:lineRule="atLeast"/>
+              <w:jc w:val="left"/>
+              <w:rPr>
+                <w:rFonts w:hint="default" w:ascii="sans-serif" w:hAnsi="sans-serif" w:eastAsia="sans-serif" w:cs="sans-serif"/>
+                <w:b/>
+                <w:bCs/>
+                <w:sz w:val="12"/>
+                <w:szCs w:val="12"/>
+              </w:rPr>
+            </w:pPr>
+            <w:r>
+              <w:rPr>
+                <w:rFonts w:hint="default" w:ascii="sans-serif" w:hAnsi="sans-serif" w:eastAsia="sans-serif" w:cs="sans-serif"/>
+                <w:b/>
+                <w:bCs/>
+                <w:kern w:val="0"/>
+                <w:sz w:val="12"/>
+                <w:szCs w:val="12"/>
+                <w:bdr w:val="none" w:color="auto" w:sz="0" w:space="0"/>
+                <w:lang w:val="en-US" w:eastAsia="zh-CN" w:bidi="ar"/>
+              </w:rPr>
+              <w:t>“origin” 并无特殊含义</w:t>
+            </w:r>
+          </w:p>
+          <w:p>
+            <w:pPr>
+              <w:pStyle w:val="6"/>
+              <w:keepNext w:val="0"/>
+              <w:keepLines w:val="0"/>
+              <w:widowControl/>
+              <w:suppressLineNumbers w:val="0"/>
+              <w:spacing w:before="60" w:beforeAutospacing="0" w:after="110" w:afterAutospacing="0" w:line="144" w:lineRule="atLeast"/>
+              <w:ind w:left="0" w:right="0" w:firstLine="0"/>
+              <w:rPr>
+                <w:rFonts w:hint="default" w:ascii="sans-serif" w:hAnsi="sans-serif" w:eastAsia="sans-serif" w:cs="sans-serif"/>
+                <w:sz w:val="12"/>
+                <w:szCs w:val="12"/>
+              </w:rPr>
+            </w:pPr>
+            <w:r>
+              <w:rPr>
+                <w:rFonts w:hint="default" w:ascii="sans-serif" w:hAnsi="sans-serif" w:eastAsia="sans-serif" w:cs="sans-serif"/>
+                <w:sz w:val="12"/>
+                <w:szCs w:val="12"/>
+              </w:rPr>
+              <w:t>远程仓库名字 “origin” 与分支名字 “master” 一样，在 Git 中并没有任何特别的含义一样。 同时 “master” 是当你运行 </w:t>
+            </w:r>
+            <w:r>
+              <w:rPr>
+                <w:rStyle w:val="10"/>
+                <w:rFonts w:hint="default" w:ascii="monospace" w:hAnsi="monospace" w:eastAsia="monospace" w:cs="monospace"/>
+                <w:color w:val="333333"/>
+                <w:sz w:val="12"/>
+                <w:szCs w:val="12"/>
+                <w:bdr w:val="single" w:color="F5F5F5" w:sz="4" w:space="0"/>
+                <w:shd w:val="clear" w:fill="EEEEEE"/>
+              </w:rPr>
+              <w:t>git init</w:t>
+            </w:r>
+            <w:r>
+              <w:rPr>
+                <w:rFonts w:hint="default" w:ascii="sans-serif" w:hAnsi="sans-serif" w:eastAsia="sans-serif" w:cs="sans-serif"/>
+                <w:sz w:val="12"/>
+                <w:szCs w:val="12"/>
+              </w:rPr>
+              <w:t> 时默认的起始分支名字，原因仅仅是它的广泛使用， “origin” 是当你运行 </w:t>
+            </w:r>
+            <w:r>
+              <w:rPr>
+                <w:rStyle w:val="10"/>
+                <w:rFonts w:hint="default" w:ascii="monospace" w:hAnsi="monospace" w:eastAsia="monospace" w:cs="monospace"/>
+                <w:color w:val="333333"/>
+                <w:sz w:val="12"/>
+                <w:szCs w:val="12"/>
+                <w:bdr w:val="single" w:color="F5F5F5" w:sz="4" w:space="0"/>
+                <w:shd w:val="clear" w:fill="EEEEEE"/>
+              </w:rPr>
+              <w:t>git clone</w:t>
+            </w:r>
+            <w:r>
+              <w:rPr>
+                <w:rFonts w:hint="default" w:ascii="sans-serif" w:hAnsi="sans-serif" w:eastAsia="sans-serif" w:cs="sans-serif"/>
+                <w:sz w:val="12"/>
+                <w:szCs w:val="12"/>
+              </w:rPr>
+              <w:t> 时默认的远程仓库名字。 如果你运行 </w:t>
+            </w:r>
+            <w:r>
+              <w:rPr>
+                <w:rStyle w:val="10"/>
+                <w:rFonts w:hint="default" w:ascii="monospace" w:hAnsi="monospace" w:eastAsia="monospace" w:cs="monospace"/>
+                <w:color w:val="333333"/>
+                <w:sz w:val="12"/>
+                <w:szCs w:val="12"/>
+                <w:bdr w:val="single" w:color="F5F5F5" w:sz="4" w:space="0"/>
+                <w:shd w:val="clear" w:fill="EEEEEE"/>
+              </w:rPr>
+              <w:t>git clone -o booyah</w:t>
+            </w:r>
+            <w:r>
+              <w:rPr>
+                <w:rFonts w:hint="default" w:ascii="sans-serif" w:hAnsi="sans-serif" w:eastAsia="sans-serif" w:cs="sans-serif"/>
+                <w:sz w:val="12"/>
+                <w:szCs w:val="12"/>
+              </w:rPr>
+              <w:t>，那么你默认的远程分支名字将会是 </w:t>
+            </w:r>
+            <w:r>
+              <w:rPr>
+                <w:rStyle w:val="10"/>
+                <w:rFonts w:hint="default" w:ascii="monospace" w:hAnsi="monospace" w:eastAsia="monospace" w:cs="monospace"/>
+                <w:color w:val="333333"/>
+                <w:sz w:val="12"/>
+                <w:szCs w:val="12"/>
+                <w:bdr w:val="single" w:color="F5F5F5" w:sz="4" w:space="0"/>
+                <w:shd w:val="clear" w:fill="EEEEEE"/>
+              </w:rPr>
+              <w:t>booyah/master</w:t>
+            </w:r>
+            <w:r>
+              <w:rPr>
+                <w:rFonts w:hint="default" w:ascii="sans-serif" w:hAnsi="sans-serif" w:eastAsia="sans-serif" w:cs="sans-serif"/>
+                <w:sz w:val="12"/>
+                <w:szCs w:val="12"/>
+              </w:rPr>
+              <w:t>。</w:t>
+            </w:r>
+          </w:p>
+        </w:tc>
+      </w:tr>
+    </w:tbl>
+    <w:p>
+      <w:pPr>
+        <w:keepNext w:val="0"/>
+        <w:keepLines w:val="0"/>
+        <w:widowControl/>
+        <w:suppressLineNumbers w:val="0"/>
+        <w:pBdr>
+          <w:top w:val="none" w:color="auto" w:sz="0" w:space="0"/>
+          <w:left w:val="none" w:color="auto" w:sz="0" w:space="0"/>
+          <w:bottom w:val="none" w:color="auto" w:sz="0" w:space="0"/>
+          <w:right w:val="none" w:color="auto" w:sz="0" w:space="0"/>
+        </w:pBdr>
+        <w:spacing w:before="0" w:beforeAutospacing="0" w:after="350" w:afterAutospacing="0"/>
+        <w:ind w:left="0" w:right="0" w:firstLine="0"/>
+        <w:jc w:val="left"/>
+        <w:rPr>
+          <w:rFonts w:hint="default" w:ascii="Georgia" w:hAnsi="Georgia" w:eastAsia="Georgia" w:cs="Georgia"/>
+          <w:i w:val="0"/>
+          <w:iCs w:val="0"/>
+          <w:caps w:val="0"/>
+          <w:color w:val="4E443C"/>
+          <w:spacing w:val="0"/>
+          <w:sz w:val="14"/>
+          <w:szCs w:val="14"/>
+        </w:rPr>
+      </w:pPr>
+      <w:r>
+        <w:rPr>
+          <w:rFonts w:hint="default" w:ascii="Georgia" w:hAnsi="Georgia" w:eastAsia="Georgia" w:cs="Georgia"/>
+          <w:i w:val="0"/>
+          <w:iCs w:val="0"/>
+          <w:caps w:val="0"/>
+          <w:color w:val="4E443C"/>
+          <w:spacing w:val="0"/>
+          <w:kern w:val="0"/>
+          <w:sz w:val="14"/>
+          <w:szCs w:val="14"/>
+          <w:bdr w:val="none" w:color="auto" w:sz="0" w:space="0"/>
+          <w:lang w:val="en-US" w:eastAsia="zh-CN" w:bidi="ar"/>
+        </w:rPr>
+        <w:drawing>
+          <wp:inline distT="0" distB="0" distL="114300" distR="114300">
+            <wp:extent cx="5273675" cy="3801745"/>
+            <wp:effectExtent l="0" t="0" r="0" b="0"/>
+            <wp:docPr id="10" name="图片 7" descr="IMG_258"/>
+            <wp:cNvGraphicFramePr>
+              <a:graphicFrameLocks xmlns:a="http://schemas.openxmlformats.org/drawingml/2006/main" noChangeAspect="1"/>
+            </wp:cNvGraphicFramePr>
+            <a:graphic xmlns:a="http://schemas.openxmlformats.org/drawingml/2006/main">
+              <a:graphicData uri="http://schemas.openxmlformats.org/drawingml/2006/picture">
+                <pic:pic xmlns:pic="http://schemas.openxmlformats.org/drawingml/2006/picture">
+                  <pic:nvPicPr>
+                    <pic:cNvPr id="10" name="图片 7" descr="IMG_258"/>
+                    <pic:cNvPicPr>
+                      <a:picLocks noChangeAspect="1"/>
+                    </pic:cNvPicPr>
+                  </pic:nvPicPr>
+                  <pic:blipFill>
+                    <a:blip r:embed="rId7"/>
+                    <a:stretch>
+                      <a:fillRect/>
+                    </a:stretch>
+                  </pic:blipFill>
+                  <pic:spPr>
+                    <a:xfrm>
+                      <a:off x="0" y="0"/>
+                      <a:ext cx="5273675" cy="3801745"/>
+                    </a:xfrm>
+                    <a:prstGeom prst="rect">
+                      <a:avLst/>
+                    </a:prstGeom>
+                    <a:noFill/>
+                    <a:ln w="9525">
+                      <a:noFill/>
+                    </a:ln>
+                  </pic:spPr>
+                </pic:pic>
+              </a:graphicData>
+            </a:graphic>
+          </wp:inline>
+        </w:drawing>
+      </w:r>
+    </w:p>
+    <w:p>
+      <w:pPr>
+        <w:keepNext w:val="0"/>
+        <w:keepLines w:val="0"/>
+        <w:widowControl/>
+        <w:suppressLineNumbers w:val="0"/>
+        <w:pBdr>
+          <w:top w:val="none" w:color="auto" w:sz="0" w:space="0"/>
+          <w:left w:val="none" w:color="auto" w:sz="0" w:space="0"/>
+          <w:bottom w:val="none" w:color="auto" w:sz="0" w:space="0"/>
+          <w:right w:val="none" w:color="auto" w:sz="0" w:space="0"/>
+        </w:pBdr>
+        <w:spacing w:before="0" w:beforeAutospacing="0" w:after="350" w:afterAutospacing="0"/>
+        <w:ind w:left="0" w:right="0" w:firstLine="0"/>
+        <w:jc w:val="left"/>
+        <w:rPr>
+          <w:rFonts w:hint="default" w:ascii="Georgia" w:hAnsi="Georgia" w:eastAsia="Georgia" w:cs="Georgia"/>
+          <w:i w:val="0"/>
+          <w:iCs w:val="0"/>
+          <w:caps w:val="0"/>
+          <w:color w:val="4E443C"/>
+          <w:spacing w:val="0"/>
+          <w:sz w:val="14"/>
+          <w:szCs w:val="14"/>
+        </w:rPr>
+      </w:pPr>
+      <w:r>
+        <w:rPr>
+          <w:rFonts w:hint="default" w:ascii="Georgia" w:hAnsi="Georgia" w:eastAsia="Georgia" w:cs="Georgia"/>
+          <w:i w:val="0"/>
+          <w:iCs w:val="0"/>
+          <w:caps w:val="0"/>
+          <w:color w:val="4E443C"/>
+          <w:spacing w:val="0"/>
+          <w:kern w:val="0"/>
+          <w:sz w:val="14"/>
+          <w:szCs w:val="14"/>
+          <w:bdr w:val="none" w:color="auto" w:sz="0" w:space="0"/>
+          <w:lang w:val="en-US" w:eastAsia="zh-CN" w:bidi="ar"/>
+        </w:rPr>
+        <w:t>Figure 30. 克隆之后的服务器与本地仓库</w:t>
+      </w:r>
+    </w:p>
+    <w:p>
+      <w:pPr>
+        <w:pStyle w:val="6"/>
+        <w:keepNext w:val="0"/>
+        <w:keepLines w:val="0"/>
+        <w:widowControl/>
+        <w:suppressLineNumbers w:val="0"/>
+        <w:spacing w:before="0" w:beforeAutospacing="0" w:after="462" w:afterAutospacing="0" w:line="220" w:lineRule="atLeast"/>
+        <w:ind w:left="0" w:right="0" w:firstLine="0"/>
+        <w:rPr>
+          <w:rFonts w:hint="default" w:ascii="sans-serif" w:hAnsi="sans-serif" w:eastAsia="sans-serif" w:cs="sans-serif"/>
+          <w:sz w:val="14"/>
+          <w:szCs w:val="14"/>
+        </w:rPr>
+      </w:pPr>
+      <w:r>
+        <w:rPr>
+          <w:rFonts w:hint="default" w:ascii="sans-serif" w:hAnsi="sans-serif" w:eastAsia="sans-serif" w:cs="sans-serif"/>
+          <w:i w:val="0"/>
+          <w:iCs w:val="0"/>
+          <w:caps w:val="0"/>
+          <w:color w:val="4E443C"/>
+          <w:spacing w:val="0"/>
+          <w:sz w:val="14"/>
+          <w:szCs w:val="14"/>
+        </w:rPr>
+        <w:t>如果你在本地的 </w:t>
+      </w:r>
+      <w:r>
+        <w:rPr>
+          <w:rStyle w:val="10"/>
+          <w:rFonts w:hint="default" w:ascii="monospace" w:hAnsi="monospace" w:eastAsia="monospace" w:cs="monospace"/>
+          <w:i w:val="0"/>
+          <w:iCs w:val="0"/>
+          <w:caps w:val="0"/>
+          <w:color w:val="333333"/>
+          <w:spacing w:val="0"/>
+          <w:sz w:val="21"/>
+          <w:szCs w:val="21"/>
+          <w:bdr w:val="single" w:color="F5F5F5" w:sz="4" w:space="0"/>
+          <w:shd w:val="clear" w:fill="EEEEEE"/>
+        </w:rPr>
+        <w:t>master</w:t>
+      </w:r>
+      <w:r>
+        <w:rPr>
+          <w:rFonts w:hint="default" w:ascii="sans-serif" w:hAnsi="sans-serif" w:eastAsia="sans-serif" w:cs="sans-serif"/>
+          <w:i w:val="0"/>
+          <w:iCs w:val="0"/>
+          <w:caps w:val="0"/>
+          <w:color w:val="4E443C"/>
+          <w:spacing w:val="0"/>
+          <w:sz w:val="14"/>
+          <w:szCs w:val="14"/>
+        </w:rPr>
+        <w:t> 分支做了一些工作，在同一段时间内有其他人推送提交到 </w:t>
+      </w:r>
+      <w:r>
+        <w:rPr>
+          <w:rStyle w:val="10"/>
+          <w:rFonts w:hint="default" w:ascii="monospace" w:hAnsi="monospace" w:eastAsia="monospace" w:cs="monospace"/>
+          <w:i w:val="0"/>
+          <w:iCs w:val="0"/>
+          <w:caps w:val="0"/>
+          <w:color w:val="333333"/>
+          <w:spacing w:val="0"/>
+          <w:sz w:val="21"/>
+          <w:szCs w:val="21"/>
+          <w:bdr w:val="single" w:color="F5F5F5" w:sz="4" w:space="0"/>
+          <w:shd w:val="clear" w:fill="EEEEEE"/>
+        </w:rPr>
+        <w:t>git.ourcompany.com</w:t>
+      </w:r>
+      <w:r>
+        <w:rPr>
+          <w:rFonts w:hint="default" w:ascii="sans-serif" w:hAnsi="sans-serif" w:eastAsia="sans-serif" w:cs="sans-serif"/>
+          <w:i w:val="0"/>
+          <w:iCs w:val="0"/>
+          <w:caps w:val="0"/>
+          <w:color w:val="4E443C"/>
+          <w:spacing w:val="0"/>
+          <w:sz w:val="14"/>
+          <w:szCs w:val="14"/>
+        </w:rPr>
+        <w:t> 并且更新了它的 </w:t>
+      </w:r>
+      <w:r>
+        <w:rPr>
+          <w:rStyle w:val="10"/>
+          <w:rFonts w:hint="default" w:ascii="monospace" w:hAnsi="monospace" w:eastAsia="monospace" w:cs="monospace"/>
+          <w:i w:val="0"/>
+          <w:iCs w:val="0"/>
+          <w:caps w:val="0"/>
+          <w:color w:val="333333"/>
+          <w:spacing w:val="0"/>
+          <w:sz w:val="21"/>
+          <w:szCs w:val="21"/>
+          <w:bdr w:val="single" w:color="F5F5F5" w:sz="4" w:space="0"/>
+          <w:shd w:val="clear" w:fill="EEEEEE"/>
+        </w:rPr>
+        <w:t>master</w:t>
+      </w:r>
+      <w:r>
+        <w:rPr>
+          <w:rFonts w:hint="default" w:ascii="sans-serif" w:hAnsi="sans-serif" w:eastAsia="sans-serif" w:cs="sans-serif"/>
+          <w:i w:val="0"/>
+          <w:iCs w:val="0"/>
+          <w:caps w:val="0"/>
+          <w:color w:val="4E443C"/>
+          <w:spacing w:val="0"/>
+          <w:sz w:val="14"/>
+          <w:szCs w:val="14"/>
+        </w:rPr>
+        <w:t> 分支，这就是说你们的提交历史已走向不同的方向。 即便这样，只要你保持不与 </w:t>
+      </w:r>
+      <w:r>
+        <w:rPr>
+          <w:rStyle w:val="10"/>
+          <w:rFonts w:hint="default" w:ascii="monospace" w:hAnsi="monospace" w:eastAsia="monospace" w:cs="monospace"/>
+          <w:i w:val="0"/>
+          <w:iCs w:val="0"/>
+          <w:caps w:val="0"/>
+          <w:color w:val="333333"/>
+          <w:spacing w:val="0"/>
+          <w:sz w:val="21"/>
+          <w:szCs w:val="21"/>
+          <w:bdr w:val="single" w:color="F5F5F5" w:sz="4" w:space="0"/>
+          <w:shd w:val="clear" w:fill="EEEEEE"/>
+        </w:rPr>
+        <w:t>origin</w:t>
+      </w:r>
+      <w:r>
+        <w:rPr>
+          <w:rFonts w:hint="default" w:ascii="sans-serif" w:hAnsi="sans-serif" w:eastAsia="sans-serif" w:cs="sans-serif"/>
+          <w:i w:val="0"/>
+          <w:iCs w:val="0"/>
+          <w:caps w:val="0"/>
+          <w:color w:val="4E443C"/>
+          <w:spacing w:val="0"/>
+          <w:sz w:val="14"/>
+          <w:szCs w:val="14"/>
+        </w:rPr>
+        <w:t> 服务器连接（并拉取数据），你的 </w:t>
+      </w:r>
+      <w:r>
+        <w:rPr>
+          <w:rStyle w:val="10"/>
+          <w:rFonts w:hint="default" w:ascii="monospace" w:hAnsi="monospace" w:eastAsia="monospace" w:cs="monospace"/>
+          <w:i w:val="0"/>
+          <w:iCs w:val="0"/>
+          <w:caps w:val="0"/>
+          <w:color w:val="333333"/>
+          <w:spacing w:val="0"/>
+          <w:sz w:val="21"/>
+          <w:szCs w:val="21"/>
+          <w:bdr w:val="single" w:color="F5F5F5" w:sz="4" w:space="0"/>
+          <w:shd w:val="clear" w:fill="EEEEEE"/>
+        </w:rPr>
+        <w:t>origin/master</w:t>
+      </w:r>
+      <w:r>
+        <w:rPr>
+          <w:rFonts w:hint="default" w:ascii="sans-serif" w:hAnsi="sans-serif" w:eastAsia="sans-serif" w:cs="sans-serif"/>
+          <w:i w:val="0"/>
+          <w:iCs w:val="0"/>
+          <w:caps w:val="0"/>
+          <w:color w:val="4E443C"/>
+          <w:spacing w:val="0"/>
+          <w:sz w:val="14"/>
+          <w:szCs w:val="14"/>
+        </w:rPr>
+        <w:t> 指针就不会移动。</w:t>
+      </w:r>
+    </w:p>
+    <w:p>
+      <w:pPr>
+        <w:keepNext w:val="0"/>
+        <w:keepLines w:val="0"/>
+        <w:widowControl/>
+        <w:suppressLineNumbers w:val="0"/>
+        <w:pBdr>
+          <w:top w:val="none" w:color="auto" w:sz="0" w:space="0"/>
+          <w:left w:val="none" w:color="auto" w:sz="0" w:space="0"/>
+          <w:bottom w:val="none" w:color="auto" w:sz="0" w:space="0"/>
+          <w:right w:val="none" w:color="auto" w:sz="0" w:space="0"/>
+        </w:pBdr>
+        <w:spacing w:before="0" w:beforeAutospacing="0" w:after="350" w:afterAutospacing="0"/>
+        <w:ind w:left="0" w:right="0" w:firstLine="0"/>
+        <w:jc w:val="left"/>
+        <w:rPr>
+          <w:rFonts w:hint="default" w:ascii="Georgia" w:hAnsi="Georgia" w:eastAsia="Georgia" w:cs="Georgia"/>
+          <w:i w:val="0"/>
+          <w:iCs w:val="0"/>
+          <w:caps w:val="0"/>
+          <w:color w:val="4E443C"/>
+          <w:spacing w:val="0"/>
+          <w:sz w:val="14"/>
+          <w:szCs w:val="14"/>
+        </w:rPr>
+      </w:pPr>
+      <w:r>
+        <w:rPr>
+          <w:rFonts w:hint="default" w:ascii="Georgia" w:hAnsi="Georgia" w:eastAsia="Georgia" w:cs="Georgia"/>
+          <w:i w:val="0"/>
+          <w:iCs w:val="0"/>
+          <w:caps w:val="0"/>
+          <w:color w:val="4E443C"/>
+          <w:spacing w:val="0"/>
+          <w:kern w:val="0"/>
+          <w:sz w:val="14"/>
+          <w:szCs w:val="14"/>
+          <w:bdr w:val="none" w:color="auto" w:sz="0" w:space="0"/>
+          <w:lang w:val="en-US" w:eastAsia="zh-CN" w:bidi="ar"/>
+        </w:rPr>
+        <w:drawing>
+          <wp:inline distT="0" distB="0" distL="114300" distR="114300">
+            <wp:extent cx="5274310" cy="3245485"/>
+            <wp:effectExtent l="0" t="0" r="0" b="0"/>
+            <wp:docPr id="6" name="图片 8" descr="IMG_259"/>
+            <wp:cNvGraphicFramePr>
+              <a:graphicFrameLocks xmlns:a="http://schemas.openxmlformats.org/drawingml/2006/main" noChangeAspect="1"/>
+            </wp:cNvGraphicFramePr>
+            <a:graphic xmlns:a="http://schemas.openxmlformats.org/drawingml/2006/main">
+              <a:graphicData uri="http://schemas.openxmlformats.org/drawingml/2006/picture">
+                <pic:pic xmlns:pic="http://schemas.openxmlformats.org/drawingml/2006/picture">
+                  <pic:nvPicPr>
+                    <pic:cNvPr id="6" name="图片 8" descr="IMG_259"/>
+                    <pic:cNvPicPr>
+                      <a:picLocks noChangeAspect="1"/>
+                    </pic:cNvPicPr>
+                  </pic:nvPicPr>
+                  <pic:blipFill>
+                    <a:blip r:embed="rId8"/>
+                    <a:stretch>
+                      <a:fillRect/>
+                    </a:stretch>
+                  </pic:blipFill>
+                  <pic:spPr>
+                    <a:xfrm>
+                      <a:off x="0" y="0"/>
+                      <a:ext cx="5274310" cy="3245485"/>
+                    </a:xfrm>
+                    <a:prstGeom prst="rect">
+                      <a:avLst/>
+                    </a:prstGeom>
+                    <a:noFill/>
+                    <a:ln w="9525">
+                      <a:noFill/>
+                    </a:ln>
+                  </pic:spPr>
+                </pic:pic>
+              </a:graphicData>
+            </a:graphic>
+          </wp:inline>
+        </w:drawing>
+      </w:r>
+    </w:p>
+    <w:p>
+      <w:pPr>
+        <w:keepNext w:val="0"/>
+        <w:keepLines w:val="0"/>
+        <w:widowControl/>
+        <w:suppressLineNumbers w:val="0"/>
+        <w:pBdr>
+          <w:top w:val="none" w:color="auto" w:sz="0" w:space="0"/>
+          <w:left w:val="none" w:color="auto" w:sz="0" w:space="0"/>
+          <w:bottom w:val="none" w:color="auto" w:sz="0" w:space="0"/>
+          <w:right w:val="none" w:color="auto" w:sz="0" w:space="0"/>
+        </w:pBdr>
+        <w:spacing w:before="0" w:beforeAutospacing="0" w:after="350" w:afterAutospacing="0"/>
+        <w:ind w:left="0" w:right="0" w:firstLine="0"/>
+        <w:jc w:val="left"/>
+        <w:rPr>
+          <w:rFonts w:hint="default" w:ascii="Georgia" w:hAnsi="Georgia" w:eastAsia="Georgia" w:cs="Georgia"/>
+          <w:i w:val="0"/>
+          <w:iCs w:val="0"/>
+          <w:caps w:val="0"/>
+          <w:color w:val="4E443C"/>
+          <w:spacing w:val="0"/>
+          <w:sz w:val="14"/>
+          <w:szCs w:val="14"/>
+        </w:rPr>
+      </w:pPr>
+      <w:r>
+        <w:rPr>
+          <w:rFonts w:hint="default" w:ascii="Georgia" w:hAnsi="Georgia" w:eastAsia="Georgia" w:cs="Georgia"/>
+          <w:i w:val="0"/>
+          <w:iCs w:val="0"/>
+          <w:caps w:val="0"/>
+          <w:color w:val="4E443C"/>
+          <w:spacing w:val="0"/>
+          <w:kern w:val="0"/>
+          <w:sz w:val="14"/>
+          <w:szCs w:val="14"/>
+          <w:bdr w:val="none" w:color="auto" w:sz="0" w:space="0"/>
+          <w:lang w:val="en-US" w:eastAsia="zh-CN" w:bidi="ar"/>
+        </w:rPr>
+        <w:t>Figure 31. 本地与远程的工作可以分叉</w:t>
+      </w:r>
+    </w:p>
+    <w:p>
+      <w:pPr>
+        <w:pStyle w:val="6"/>
+        <w:keepNext w:val="0"/>
+        <w:keepLines w:val="0"/>
+        <w:widowControl/>
+        <w:suppressLineNumbers w:val="0"/>
+        <w:spacing w:before="0" w:beforeAutospacing="0" w:after="462" w:afterAutospacing="0" w:line="220" w:lineRule="atLeast"/>
+        <w:ind w:left="0" w:right="0" w:firstLine="0"/>
+        <w:rPr>
+          <w:rFonts w:hint="default" w:ascii="sans-serif" w:hAnsi="sans-serif" w:eastAsia="sans-serif" w:cs="sans-serif"/>
+          <w:sz w:val="14"/>
+          <w:szCs w:val="14"/>
+        </w:rPr>
+      </w:pPr>
+      <w:r>
+        <w:rPr>
+          <w:rFonts w:hint="default" w:ascii="sans-serif" w:hAnsi="sans-serif" w:eastAsia="sans-serif" w:cs="sans-serif"/>
+          <w:i w:val="0"/>
+          <w:iCs w:val="0"/>
+          <w:caps w:val="0"/>
+          <w:color w:val="4E443C"/>
+          <w:spacing w:val="0"/>
+          <w:sz w:val="14"/>
+          <w:szCs w:val="14"/>
+        </w:rPr>
+        <w:t>如果要与给定的远程仓库同步数据，运行 </w:t>
+      </w:r>
+      <w:r>
+        <w:rPr>
+          <w:rStyle w:val="10"/>
+          <w:rFonts w:hint="default" w:ascii="monospace" w:hAnsi="monospace" w:eastAsia="monospace" w:cs="monospace"/>
+          <w:i w:val="0"/>
+          <w:iCs w:val="0"/>
+          <w:caps w:val="0"/>
+          <w:color w:val="333333"/>
+          <w:spacing w:val="0"/>
+          <w:sz w:val="21"/>
+          <w:szCs w:val="21"/>
+          <w:bdr w:val="single" w:color="F5F5F5" w:sz="4" w:space="0"/>
+          <w:shd w:val="clear" w:fill="EEEEEE"/>
+        </w:rPr>
+        <w:t>git fetch &lt;remote&gt;</w:t>
+      </w:r>
+      <w:r>
+        <w:rPr>
+          <w:rFonts w:hint="default" w:ascii="sans-serif" w:hAnsi="sans-serif" w:eastAsia="sans-serif" w:cs="sans-serif"/>
+          <w:i w:val="0"/>
+          <w:iCs w:val="0"/>
+          <w:caps w:val="0"/>
+          <w:color w:val="4E443C"/>
+          <w:spacing w:val="0"/>
+          <w:sz w:val="14"/>
+          <w:szCs w:val="14"/>
+        </w:rPr>
+        <w:t> 命令（在本例中为 </w:t>
+      </w:r>
+      <w:r>
+        <w:rPr>
+          <w:rStyle w:val="10"/>
+          <w:rFonts w:hint="default" w:ascii="monospace" w:hAnsi="monospace" w:eastAsia="monospace" w:cs="monospace"/>
+          <w:i w:val="0"/>
+          <w:iCs w:val="0"/>
+          <w:caps w:val="0"/>
+          <w:color w:val="333333"/>
+          <w:spacing w:val="0"/>
+          <w:sz w:val="21"/>
+          <w:szCs w:val="21"/>
+          <w:bdr w:val="single" w:color="F5F5F5" w:sz="4" w:space="0"/>
+          <w:shd w:val="clear" w:fill="EEEEEE"/>
+        </w:rPr>
+        <w:t>git fetch origin</w:t>
+      </w:r>
+      <w:r>
+        <w:rPr>
+          <w:rFonts w:hint="default" w:ascii="sans-serif" w:hAnsi="sans-serif" w:eastAsia="sans-serif" w:cs="sans-serif"/>
+          <w:i w:val="0"/>
+          <w:iCs w:val="0"/>
+          <w:caps w:val="0"/>
+          <w:color w:val="4E443C"/>
+          <w:spacing w:val="0"/>
+          <w:sz w:val="14"/>
+          <w:szCs w:val="14"/>
+        </w:rPr>
+        <w:t>）。 这个命令查找 “origin” 是哪一个服务器（在本例中，它是 </w:t>
+      </w:r>
+      <w:r>
+        <w:rPr>
+          <w:rStyle w:val="10"/>
+          <w:rFonts w:hint="default" w:ascii="monospace" w:hAnsi="monospace" w:eastAsia="monospace" w:cs="monospace"/>
+          <w:i w:val="0"/>
+          <w:iCs w:val="0"/>
+          <w:caps w:val="0"/>
+          <w:color w:val="333333"/>
+          <w:spacing w:val="0"/>
+          <w:sz w:val="21"/>
+          <w:szCs w:val="21"/>
+          <w:bdr w:val="single" w:color="F5F5F5" w:sz="4" w:space="0"/>
+          <w:shd w:val="clear" w:fill="EEEEEE"/>
+        </w:rPr>
+        <w:t>git.ourcompany.com</w:t>
+      </w:r>
+      <w:r>
+        <w:rPr>
+          <w:rFonts w:hint="default" w:ascii="sans-serif" w:hAnsi="sans-serif" w:eastAsia="sans-serif" w:cs="sans-serif"/>
+          <w:i w:val="0"/>
+          <w:iCs w:val="0"/>
+          <w:caps w:val="0"/>
+          <w:color w:val="4E443C"/>
+          <w:spacing w:val="0"/>
+          <w:sz w:val="14"/>
+          <w:szCs w:val="14"/>
+        </w:rPr>
+        <w:t>）， 从中抓取本地没有的数据，并且更新本地数据库，移动 </w:t>
+      </w:r>
+      <w:r>
+        <w:rPr>
+          <w:rStyle w:val="10"/>
+          <w:rFonts w:hint="default" w:ascii="monospace" w:hAnsi="monospace" w:eastAsia="monospace" w:cs="monospace"/>
+          <w:i w:val="0"/>
+          <w:iCs w:val="0"/>
+          <w:caps w:val="0"/>
+          <w:color w:val="333333"/>
+          <w:spacing w:val="0"/>
+          <w:sz w:val="21"/>
+          <w:szCs w:val="21"/>
+          <w:bdr w:val="single" w:color="F5F5F5" w:sz="4" w:space="0"/>
+          <w:shd w:val="clear" w:fill="EEEEEE"/>
+        </w:rPr>
+        <w:t>origin/master</w:t>
+      </w:r>
+      <w:r>
+        <w:rPr>
+          <w:rFonts w:hint="default" w:ascii="sans-serif" w:hAnsi="sans-serif" w:eastAsia="sans-serif" w:cs="sans-serif"/>
+          <w:i w:val="0"/>
+          <w:iCs w:val="0"/>
+          <w:caps w:val="0"/>
+          <w:color w:val="4E443C"/>
+          <w:spacing w:val="0"/>
+          <w:sz w:val="14"/>
+          <w:szCs w:val="14"/>
+        </w:rPr>
+        <w:t> 指针到更新之后的位置。</w:t>
+      </w:r>
+    </w:p>
+    <w:p>
+      <w:pPr>
+        <w:keepNext w:val="0"/>
+        <w:keepLines w:val="0"/>
+        <w:widowControl/>
+        <w:suppressLineNumbers w:val="0"/>
+        <w:pBdr>
+          <w:top w:val="none" w:color="auto" w:sz="0" w:space="0"/>
+          <w:left w:val="none" w:color="auto" w:sz="0" w:space="0"/>
+          <w:bottom w:val="none" w:color="auto" w:sz="0" w:space="0"/>
+          <w:right w:val="none" w:color="auto" w:sz="0" w:space="0"/>
+        </w:pBdr>
+        <w:spacing w:before="0" w:beforeAutospacing="0" w:after="350" w:afterAutospacing="0"/>
+        <w:ind w:left="0" w:right="0" w:firstLine="0"/>
+        <w:jc w:val="left"/>
+        <w:rPr>
+          <w:rFonts w:hint="default" w:ascii="Georgia" w:hAnsi="Georgia" w:eastAsia="Georgia" w:cs="Georgia"/>
+          <w:i w:val="0"/>
+          <w:iCs w:val="0"/>
+          <w:caps w:val="0"/>
+          <w:color w:val="4E443C"/>
+          <w:spacing w:val="0"/>
+          <w:sz w:val="14"/>
+          <w:szCs w:val="14"/>
+        </w:rPr>
+      </w:pPr>
+      <w:r>
+        <w:rPr>
+          <w:rFonts w:hint="default" w:ascii="Georgia" w:hAnsi="Georgia" w:eastAsia="Georgia" w:cs="Georgia"/>
+          <w:i w:val="0"/>
+          <w:iCs w:val="0"/>
+          <w:caps w:val="0"/>
+          <w:color w:val="4E443C"/>
+          <w:spacing w:val="0"/>
+          <w:kern w:val="0"/>
+          <w:sz w:val="14"/>
+          <w:szCs w:val="14"/>
+          <w:bdr w:val="none" w:color="auto" w:sz="0" w:space="0"/>
+          <w:lang w:val="en-US" w:eastAsia="zh-CN" w:bidi="ar"/>
+        </w:rPr>
+        <w:drawing>
+          <wp:inline distT="0" distB="0" distL="114300" distR="114300">
+            <wp:extent cx="5274310" cy="3874135"/>
+            <wp:effectExtent l="0" t="0" r="0" b="0"/>
+            <wp:docPr id="5" name="图片 9" descr="IMG_260"/>
+            <wp:cNvGraphicFramePr>
+              <a:graphicFrameLocks xmlns:a="http://schemas.openxmlformats.org/drawingml/2006/main" noChangeAspect="1"/>
+            </wp:cNvGraphicFramePr>
+            <a:graphic xmlns:a="http://schemas.openxmlformats.org/drawingml/2006/main">
+              <a:graphicData uri="http://schemas.openxmlformats.org/drawingml/2006/picture">
+                <pic:pic xmlns:pic="http://schemas.openxmlformats.org/drawingml/2006/picture">
+                  <pic:nvPicPr>
+                    <pic:cNvPr id="5" name="图片 9" descr="IMG_260"/>
+                    <pic:cNvPicPr>
+                      <a:picLocks noChangeAspect="1"/>
+                    </pic:cNvPicPr>
+                  </pic:nvPicPr>
+                  <pic:blipFill>
+                    <a:blip r:embed="rId9"/>
+                    <a:stretch>
+                      <a:fillRect/>
+                    </a:stretch>
+                  </pic:blipFill>
+                  <pic:spPr>
+                    <a:xfrm>
+                      <a:off x="0" y="0"/>
+                      <a:ext cx="5274310" cy="3874135"/>
+                    </a:xfrm>
+                    <a:prstGeom prst="rect">
+                      <a:avLst/>
+                    </a:prstGeom>
+                    <a:noFill/>
+                    <a:ln w="9525">
+                      <a:noFill/>
+                    </a:ln>
+                  </pic:spPr>
+                </pic:pic>
+              </a:graphicData>
+            </a:graphic>
+          </wp:inline>
+        </w:drawing>
+      </w:r>
+    </w:p>
+    <w:p>
+      <w:pPr>
+        <w:keepNext w:val="0"/>
+        <w:keepLines w:val="0"/>
+        <w:widowControl/>
+        <w:suppressLineNumbers w:val="0"/>
+        <w:pBdr>
+          <w:top w:val="none" w:color="auto" w:sz="0" w:space="0"/>
+          <w:left w:val="none" w:color="auto" w:sz="0" w:space="0"/>
+          <w:bottom w:val="none" w:color="auto" w:sz="0" w:space="0"/>
+          <w:right w:val="none" w:color="auto" w:sz="0" w:space="0"/>
+        </w:pBdr>
+        <w:spacing w:before="0" w:beforeAutospacing="0" w:after="350" w:afterAutospacing="0"/>
+        <w:ind w:left="0" w:right="0" w:firstLine="0"/>
+        <w:jc w:val="left"/>
+        <w:rPr>
+          <w:rFonts w:hint="default" w:ascii="Georgia" w:hAnsi="Georgia" w:eastAsia="Georgia" w:cs="Georgia"/>
+          <w:i w:val="0"/>
+          <w:iCs w:val="0"/>
+          <w:caps w:val="0"/>
+          <w:color w:val="4E443C"/>
+          <w:spacing w:val="0"/>
+          <w:sz w:val="14"/>
+          <w:szCs w:val="14"/>
+        </w:rPr>
+      </w:pPr>
+      <w:r>
+        <w:rPr>
+          <w:rFonts w:hint="default" w:ascii="Georgia" w:hAnsi="Georgia" w:eastAsia="Georgia" w:cs="Georgia"/>
+          <w:i w:val="0"/>
+          <w:iCs w:val="0"/>
+          <w:caps w:val="0"/>
+          <w:color w:val="4E443C"/>
+          <w:spacing w:val="0"/>
+          <w:kern w:val="0"/>
+          <w:sz w:val="14"/>
+          <w:szCs w:val="14"/>
+          <w:bdr w:val="none" w:color="auto" w:sz="0" w:space="0"/>
+          <w:lang w:val="en-US" w:eastAsia="zh-CN" w:bidi="ar"/>
+        </w:rPr>
+        <w:t>Figure 32. </w:t>
+      </w:r>
+      <w:r>
+        <w:rPr>
+          <w:rStyle w:val="10"/>
+          <w:rFonts w:hint="default" w:ascii="monospace" w:hAnsi="monospace" w:eastAsia="monospace" w:cs="monospace"/>
+          <w:i w:val="0"/>
+          <w:iCs w:val="0"/>
+          <w:caps w:val="0"/>
+          <w:color w:val="333333"/>
+          <w:spacing w:val="0"/>
+          <w:kern w:val="0"/>
+          <w:sz w:val="21"/>
+          <w:szCs w:val="21"/>
+          <w:bdr w:val="single" w:color="F5F5F5" w:sz="4" w:space="0"/>
+          <w:shd w:val="clear" w:fill="EEEEEE"/>
+          <w:lang w:val="en-US" w:eastAsia="zh-CN" w:bidi="ar"/>
+        </w:rPr>
+        <w:t>git fetch</w:t>
+      </w:r>
+      <w:r>
+        <w:rPr>
+          <w:rFonts w:hint="default" w:ascii="Georgia" w:hAnsi="Georgia" w:eastAsia="Georgia" w:cs="Georgia"/>
+          <w:i w:val="0"/>
+          <w:iCs w:val="0"/>
+          <w:caps w:val="0"/>
+          <w:color w:val="4E443C"/>
+          <w:spacing w:val="0"/>
+          <w:kern w:val="0"/>
+          <w:sz w:val="14"/>
+          <w:szCs w:val="14"/>
+          <w:bdr w:val="none" w:color="auto" w:sz="0" w:space="0"/>
+          <w:lang w:val="en-US" w:eastAsia="zh-CN" w:bidi="ar"/>
+        </w:rPr>
+        <w:t> 更新你的远程跟踪分支</w:t>
+      </w:r>
+    </w:p>
+    <w:p>
+      <w:pPr>
+        <w:pStyle w:val="6"/>
+        <w:keepNext w:val="0"/>
+        <w:keepLines w:val="0"/>
+        <w:widowControl/>
+        <w:suppressLineNumbers w:val="0"/>
+        <w:spacing w:before="0" w:beforeAutospacing="0" w:after="462" w:afterAutospacing="0" w:line="220" w:lineRule="atLeast"/>
+        <w:ind w:left="0" w:right="0" w:firstLine="0"/>
+        <w:rPr>
+          <w:rFonts w:hint="default" w:ascii="sans-serif" w:hAnsi="sans-serif" w:eastAsia="sans-serif" w:cs="sans-serif"/>
+          <w:sz w:val="14"/>
+          <w:szCs w:val="14"/>
+        </w:rPr>
+      </w:pPr>
+      <w:r>
+        <w:rPr>
+          <w:rFonts w:hint="default" w:ascii="sans-serif" w:hAnsi="sans-serif" w:eastAsia="sans-serif" w:cs="sans-serif"/>
+          <w:i w:val="0"/>
+          <w:iCs w:val="0"/>
+          <w:caps w:val="0"/>
+          <w:color w:val="4E443C"/>
+          <w:spacing w:val="0"/>
+          <w:sz w:val="14"/>
+          <w:szCs w:val="14"/>
+        </w:rPr>
+        <w:t>为了演示有多个远程仓库与远程分支的情况，我们假定你有另一个内部 Git 服务器，仅服务于你的某个敏捷开发团队。 这个服务器位于 </w:t>
+      </w:r>
+      <w:r>
+        <w:rPr>
+          <w:rStyle w:val="10"/>
+          <w:rFonts w:hint="default" w:ascii="monospace" w:hAnsi="monospace" w:eastAsia="monospace" w:cs="monospace"/>
+          <w:i w:val="0"/>
+          <w:iCs w:val="0"/>
+          <w:caps w:val="0"/>
+          <w:color w:val="333333"/>
+          <w:spacing w:val="0"/>
+          <w:sz w:val="21"/>
+          <w:szCs w:val="21"/>
+          <w:bdr w:val="single" w:color="F5F5F5" w:sz="4" w:space="0"/>
+          <w:shd w:val="clear" w:fill="EEEEEE"/>
+        </w:rPr>
+        <w:t>git.team1.ourcompany.com</w:t>
+      </w:r>
+      <w:r>
+        <w:rPr>
+          <w:rFonts w:hint="default" w:ascii="sans-serif" w:hAnsi="sans-serif" w:eastAsia="sans-serif" w:cs="sans-serif"/>
+          <w:i w:val="0"/>
+          <w:iCs w:val="0"/>
+          <w:caps w:val="0"/>
+          <w:color w:val="4E443C"/>
+          <w:spacing w:val="0"/>
+          <w:sz w:val="14"/>
+          <w:szCs w:val="14"/>
+        </w:rPr>
+        <w:t>。 你可以运行 </w:t>
+      </w:r>
+      <w:r>
+        <w:rPr>
+          <w:rStyle w:val="10"/>
+          <w:rFonts w:hint="default" w:ascii="monospace" w:hAnsi="monospace" w:eastAsia="monospace" w:cs="monospace"/>
+          <w:i w:val="0"/>
+          <w:iCs w:val="0"/>
+          <w:caps w:val="0"/>
+          <w:color w:val="333333"/>
+          <w:spacing w:val="0"/>
+          <w:sz w:val="21"/>
+          <w:szCs w:val="21"/>
+          <w:bdr w:val="single" w:color="F5F5F5" w:sz="4" w:space="0"/>
+          <w:shd w:val="clear" w:fill="EEEEEE"/>
+        </w:rPr>
+        <w:t>git remote add</w:t>
+      </w:r>
+      <w:r>
+        <w:rPr>
+          <w:rFonts w:hint="default" w:ascii="sans-serif" w:hAnsi="sans-serif" w:eastAsia="sans-serif" w:cs="sans-serif"/>
+          <w:i w:val="0"/>
+          <w:iCs w:val="0"/>
+          <w:caps w:val="0"/>
+          <w:color w:val="4E443C"/>
+          <w:spacing w:val="0"/>
+          <w:sz w:val="14"/>
+          <w:szCs w:val="14"/>
+        </w:rPr>
+        <w:t> 命令添加一个新的远程仓库引用到当前的项目，这个命令我们会在 </w:t>
+      </w:r>
+      <w:r>
+        <w:rPr>
+          <w:rFonts w:hint="default" w:ascii="sans-serif" w:hAnsi="sans-serif" w:eastAsia="sans-serif" w:cs="sans-serif"/>
+          <w:i w:val="0"/>
+          <w:iCs w:val="0"/>
+          <w:caps w:val="0"/>
+          <w:spacing w:val="0"/>
+          <w:sz w:val="14"/>
+          <w:szCs w:val="14"/>
+          <w:u w:val="none"/>
+        </w:rPr>
+        <w:fldChar w:fldCharType="begin"/>
+      </w:r>
+      <w:r>
+        <w:rPr>
+          <w:rFonts w:hint="default" w:ascii="sans-serif" w:hAnsi="sans-serif" w:eastAsia="sans-serif" w:cs="sans-serif"/>
+          <w:i w:val="0"/>
+          <w:iCs w:val="0"/>
+          <w:caps w:val="0"/>
+          <w:spacing w:val="0"/>
+          <w:sz w:val="14"/>
+          <w:szCs w:val="14"/>
+          <w:u w:val="none"/>
+        </w:rPr>
+        <w:instrText xml:space="preserve"> HYPERLINK "https://git-scm.com/book/zh/v2/ch00/ch02-git-basics-chapter" </w:instrText>
+      </w:r>
+      <w:r>
+        <w:rPr>
+          <w:rFonts w:hint="default" w:ascii="sans-serif" w:hAnsi="sans-serif" w:eastAsia="sans-serif" w:cs="sans-serif"/>
+          <w:i w:val="0"/>
+          <w:iCs w:val="0"/>
+          <w:caps w:val="0"/>
+          <w:spacing w:val="0"/>
+          <w:sz w:val="14"/>
+          <w:szCs w:val="14"/>
+          <w:u w:val="none"/>
+        </w:rPr>
+        <w:fldChar w:fldCharType="separate"/>
+      </w:r>
+      <w:r>
+        <w:rPr>
+          <w:rStyle w:val="9"/>
+          <w:rFonts w:hint="default" w:ascii="sans-serif" w:hAnsi="sans-serif" w:eastAsia="sans-serif" w:cs="sans-serif"/>
+          <w:i w:val="0"/>
+          <w:iCs w:val="0"/>
+          <w:caps w:val="0"/>
+          <w:spacing w:val="0"/>
+          <w:sz w:val="14"/>
+          <w:szCs w:val="14"/>
+          <w:u w:val="none"/>
+        </w:rPr>
+        <w:t>Git 基础</w:t>
+      </w:r>
+      <w:r>
+        <w:rPr>
+          <w:rFonts w:hint="default" w:ascii="sans-serif" w:hAnsi="sans-serif" w:eastAsia="sans-serif" w:cs="sans-serif"/>
+          <w:i w:val="0"/>
+          <w:iCs w:val="0"/>
+          <w:caps w:val="0"/>
+          <w:spacing w:val="0"/>
+          <w:sz w:val="14"/>
+          <w:szCs w:val="14"/>
+          <w:u w:val="none"/>
+        </w:rPr>
+        <w:fldChar w:fldCharType="end"/>
+      </w:r>
+      <w:r>
+        <w:rPr>
+          <w:rFonts w:hint="default" w:ascii="sans-serif" w:hAnsi="sans-serif" w:eastAsia="sans-serif" w:cs="sans-serif"/>
+          <w:i w:val="0"/>
+          <w:iCs w:val="0"/>
+          <w:caps w:val="0"/>
+          <w:color w:val="4E443C"/>
+          <w:spacing w:val="0"/>
+          <w:sz w:val="14"/>
+          <w:szCs w:val="14"/>
+        </w:rPr>
+        <w:t> 中详细说明。 将这个远程仓库命名为 </w:t>
+      </w:r>
+      <w:r>
+        <w:rPr>
+          <w:rStyle w:val="10"/>
+          <w:rFonts w:hint="default" w:ascii="monospace" w:hAnsi="monospace" w:eastAsia="monospace" w:cs="monospace"/>
+          <w:i w:val="0"/>
+          <w:iCs w:val="0"/>
+          <w:caps w:val="0"/>
+          <w:color w:val="333333"/>
+          <w:spacing w:val="0"/>
+          <w:sz w:val="21"/>
+          <w:szCs w:val="21"/>
+          <w:bdr w:val="single" w:color="F5F5F5" w:sz="4" w:space="0"/>
+          <w:shd w:val="clear" w:fill="EEEEEE"/>
+        </w:rPr>
+        <w:t>teamone</w:t>
+      </w:r>
+      <w:r>
+        <w:rPr>
+          <w:rFonts w:hint="default" w:ascii="sans-serif" w:hAnsi="sans-serif" w:eastAsia="sans-serif" w:cs="sans-serif"/>
+          <w:i w:val="0"/>
+          <w:iCs w:val="0"/>
+          <w:caps w:val="0"/>
+          <w:color w:val="4E443C"/>
+          <w:spacing w:val="0"/>
+          <w:sz w:val="14"/>
+          <w:szCs w:val="14"/>
+        </w:rPr>
+        <w:t>，将其作为完整 URL 的缩写。</w:t>
+      </w:r>
+    </w:p>
+    <w:p>
+      <w:pPr>
+        <w:keepNext w:val="0"/>
+        <w:keepLines w:val="0"/>
+        <w:widowControl/>
+        <w:suppressLineNumbers w:val="0"/>
+        <w:pBdr>
+          <w:top w:val="none" w:color="auto" w:sz="0" w:space="0"/>
+          <w:left w:val="none" w:color="auto" w:sz="0" w:space="0"/>
+          <w:bottom w:val="none" w:color="auto" w:sz="0" w:space="0"/>
+          <w:right w:val="none" w:color="auto" w:sz="0" w:space="0"/>
+        </w:pBdr>
+        <w:spacing w:before="0" w:beforeAutospacing="0" w:after="350" w:afterAutospacing="0"/>
+        <w:ind w:left="0" w:right="0" w:firstLine="0"/>
+        <w:jc w:val="left"/>
+        <w:rPr>
+          <w:rFonts w:hint="default" w:ascii="Georgia" w:hAnsi="Georgia" w:eastAsia="Georgia" w:cs="Georgia"/>
+          <w:i w:val="0"/>
+          <w:iCs w:val="0"/>
+          <w:caps w:val="0"/>
+          <w:color w:val="4E443C"/>
+          <w:spacing w:val="0"/>
+          <w:sz w:val="14"/>
+          <w:szCs w:val="14"/>
+        </w:rPr>
+      </w:pPr>
+      <w:r>
+        <w:rPr>
+          <w:rFonts w:hint="default" w:ascii="Georgia" w:hAnsi="Georgia" w:eastAsia="Georgia" w:cs="Georgia"/>
+          <w:i w:val="0"/>
+          <w:iCs w:val="0"/>
+          <w:caps w:val="0"/>
+          <w:color w:val="4E443C"/>
+          <w:spacing w:val="0"/>
+          <w:kern w:val="0"/>
+          <w:sz w:val="14"/>
+          <w:szCs w:val="14"/>
+          <w:bdr w:val="none" w:color="auto" w:sz="0" w:space="0"/>
+          <w:lang w:val="en-US" w:eastAsia="zh-CN" w:bidi="ar"/>
+        </w:rPr>
+        <w:drawing>
+          <wp:inline distT="0" distB="0" distL="114300" distR="114300">
+            <wp:extent cx="5273675" cy="3784600"/>
+            <wp:effectExtent l="0" t="0" r="0" b="0"/>
+            <wp:docPr id="8" name="图片 10" descr="IMG_261"/>
+            <wp:cNvGraphicFramePr>
+              <a:graphicFrameLocks xmlns:a="http://schemas.openxmlformats.org/drawingml/2006/main" noChangeAspect="1"/>
+            </wp:cNvGraphicFramePr>
+            <a:graphic xmlns:a="http://schemas.openxmlformats.org/drawingml/2006/main">
+              <a:graphicData uri="http://schemas.openxmlformats.org/drawingml/2006/picture">
+                <pic:pic xmlns:pic="http://schemas.openxmlformats.org/drawingml/2006/picture">
+                  <pic:nvPicPr>
+                    <pic:cNvPr id="8" name="图片 10" descr="IMG_261"/>
+                    <pic:cNvPicPr>
+                      <a:picLocks noChangeAspect="1"/>
+                    </pic:cNvPicPr>
+                  </pic:nvPicPr>
+                  <pic:blipFill>
+                    <a:blip r:embed="rId10"/>
+                    <a:stretch>
+                      <a:fillRect/>
+                    </a:stretch>
+                  </pic:blipFill>
+                  <pic:spPr>
+                    <a:xfrm>
+                      <a:off x="0" y="0"/>
+                      <a:ext cx="5273675" cy="3784600"/>
+                    </a:xfrm>
+                    <a:prstGeom prst="rect">
+                      <a:avLst/>
+                    </a:prstGeom>
+                    <a:noFill/>
+                    <a:ln w="9525">
+                      <a:noFill/>
+                    </a:ln>
+                  </pic:spPr>
+                </pic:pic>
+              </a:graphicData>
+            </a:graphic>
+          </wp:inline>
+        </w:drawing>
+      </w:r>
+    </w:p>
+    <w:p>
+      <w:pPr>
+        <w:keepNext w:val="0"/>
+        <w:keepLines w:val="0"/>
+        <w:widowControl/>
+        <w:suppressLineNumbers w:val="0"/>
+        <w:pBdr>
+          <w:top w:val="none" w:color="auto" w:sz="0" w:space="0"/>
+          <w:left w:val="none" w:color="auto" w:sz="0" w:space="0"/>
+          <w:bottom w:val="none" w:color="auto" w:sz="0" w:space="0"/>
+          <w:right w:val="none" w:color="auto" w:sz="0" w:space="0"/>
+        </w:pBdr>
+        <w:spacing w:before="0" w:beforeAutospacing="0" w:after="350" w:afterAutospacing="0"/>
+        <w:ind w:left="0" w:right="0" w:firstLine="0"/>
+        <w:jc w:val="left"/>
+        <w:rPr>
+          <w:rFonts w:hint="default" w:ascii="Georgia" w:hAnsi="Georgia" w:eastAsia="Georgia" w:cs="Georgia"/>
+          <w:i w:val="0"/>
+          <w:iCs w:val="0"/>
+          <w:caps w:val="0"/>
+          <w:color w:val="4E443C"/>
+          <w:spacing w:val="0"/>
+          <w:sz w:val="14"/>
+          <w:szCs w:val="14"/>
+        </w:rPr>
+      </w:pPr>
+      <w:r>
+        <w:rPr>
+          <w:rFonts w:hint="default" w:ascii="Georgia" w:hAnsi="Georgia" w:eastAsia="Georgia" w:cs="Georgia"/>
+          <w:i w:val="0"/>
+          <w:iCs w:val="0"/>
+          <w:caps w:val="0"/>
+          <w:color w:val="4E443C"/>
+          <w:spacing w:val="0"/>
+          <w:kern w:val="0"/>
+          <w:sz w:val="14"/>
+          <w:szCs w:val="14"/>
+          <w:bdr w:val="none" w:color="auto" w:sz="0" w:space="0"/>
+          <w:lang w:val="en-US" w:eastAsia="zh-CN" w:bidi="ar"/>
+        </w:rPr>
+        <w:t>Figure 33. 添加另一个远程仓库</w:t>
+      </w:r>
+    </w:p>
+    <w:p>
+      <w:pPr>
+        <w:pStyle w:val="6"/>
+        <w:keepNext w:val="0"/>
+        <w:keepLines w:val="0"/>
+        <w:widowControl/>
+        <w:suppressLineNumbers w:val="0"/>
+        <w:spacing w:before="0" w:beforeAutospacing="0" w:after="462" w:afterAutospacing="0" w:line="220" w:lineRule="atLeast"/>
+        <w:ind w:left="0" w:right="0" w:firstLine="0"/>
+        <w:rPr>
+          <w:rFonts w:hint="default" w:ascii="sans-serif" w:hAnsi="sans-serif" w:eastAsia="sans-serif" w:cs="sans-serif"/>
+          <w:sz w:val="14"/>
+          <w:szCs w:val="14"/>
+        </w:rPr>
+      </w:pPr>
+      <w:r>
+        <w:rPr>
+          <w:rFonts w:hint="default" w:ascii="sans-serif" w:hAnsi="sans-serif" w:eastAsia="sans-serif" w:cs="sans-serif"/>
+          <w:i w:val="0"/>
+          <w:iCs w:val="0"/>
+          <w:caps w:val="0"/>
+          <w:color w:val="4E443C"/>
+          <w:spacing w:val="0"/>
+          <w:sz w:val="14"/>
+          <w:szCs w:val="14"/>
+        </w:rPr>
+        <w:t>现在，可以运行 </w:t>
+      </w:r>
+      <w:r>
+        <w:rPr>
+          <w:rStyle w:val="10"/>
+          <w:rFonts w:hint="default" w:ascii="monospace" w:hAnsi="monospace" w:eastAsia="monospace" w:cs="monospace"/>
+          <w:i w:val="0"/>
+          <w:iCs w:val="0"/>
+          <w:caps w:val="0"/>
+          <w:color w:val="333333"/>
+          <w:spacing w:val="0"/>
+          <w:sz w:val="21"/>
+          <w:szCs w:val="21"/>
+          <w:bdr w:val="single" w:color="F5F5F5" w:sz="4" w:space="0"/>
+          <w:shd w:val="clear" w:fill="EEEEEE"/>
+        </w:rPr>
+        <w:t>git fetch teamone</w:t>
+      </w:r>
+      <w:r>
+        <w:rPr>
+          <w:rFonts w:hint="default" w:ascii="sans-serif" w:hAnsi="sans-serif" w:eastAsia="sans-serif" w:cs="sans-serif"/>
+          <w:i w:val="0"/>
+          <w:iCs w:val="0"/>
+          <w:caps w:val="0"/>
+          <w:color w:val="4E443C"/>
+          <w:spacing w:val="0"/>
+          <w:sz w:val="14"/>
+          <w:szCs w:val="14"/>
+        </w:rPr>
+        <w:t> 来抓取远程仓库 </w:t>
+      </w:r>
+      <w:r>
+        <w:rPr>
+          <w:rStyle w:val="10"/>
+          <w:rFonts w:hint="default" w:ascii="monospace" w:hAnsi="monospace" w:eastAsia="monospace" w:cs="monospace"/>
+          <w:i w:val="0"/>
+          <w:iCs w:val="0"/>
+          <w:caps w:val="0"/>
+          <w:color w:val="333333"/>
+          <w:spacing w:val="0"/>
+          <w:sz w:val="21"/>
+          <w:szCs w:val="21"/>
+          <w:bdr w:val="single" w:color="F5F5F5" w:sz="4" w:space="0"/>
+          <w:shd w:val="clear" w:fill="EEEEEE"/>
+        </w:rPr>
+        <w:t>teamone</w:t>
+      </w:r>
+      <w:r>
+        <w:rPr>
+          <w:rFonts w:hint="default" w:ascii="sans-serif" w:hAnsi="sans-serif" w:eastAsia="sans-serif" w:cs="sans-serif"/>
+          <w:i w:val="0"/>
+          <w:iCs w:val="0"/>
+          <w:caps w:val="0"/>
+          <w:color w:val="4E443C"/>
+          <w:spacing w:val="0"/>
+          <w:sz w:val="14"/>
+          <w:szCs w:val="14"/>
+        </w:rPr>
+        <w:t> 有而本地没有的数据。 因为那台服务器上现有的数据是 </w:t>
+      </w:r>
+      <w:r>
+        <w:rPr>
+          <w:rStyle w:val="10"/>
+          <w:rFonts w:hint="default" w:ascii="monospace" w:hAnsi="monospace" w:eastAsia="monospace" w:cs="monospace"/>
+          <w:i w:val="0"/>
+          <w:iCs w:val="0"/>
+          <w:caps w:val="0"/>
+          <w:color w:val="333333"/>
+          <w:spacing w:val="0"/>
+          <w:sz w:val="21"/>
+          <w:szCs w:val="21"/>
+          <w:bdr w:val="single" w:color="F5F5F5" w:sz="4" w:space="0"/>
+          <w:shd w:val="clear" w:fill="EEEEEE"/>
+        </w:rPr>
+        <w:t>origin</w:t>
+      </w:r>
+      <w:r>
+        <w:rPr>
+          <w:rFonts w:hint="default" w:ascii="sans-serif" w:hAnsi="sans-serif" w:eastAsia="sans-serif" w:cs="sans-serif"/>
+          <w:i w:val="0"/>
+          <w:iCs w:val="0"/>
+          <w:caps w:val="0"/>
+          <w:color w:val="4E443C"/>
+          <w:spacing w:val="0"/>
+          <w:sz w:val="14"/>
+          <w:szCs w:val="14"/>
+        </w:rPr>
+        <w:t> 服务器上的一个子集， 所以 Git 并不会抓取数据而是会设置远程跟踪分支 </w:t>
+      </w:r>
+      <w:r>
+        <w:rPr>
+          <w:rStyle w:val="10"/>
+          <w:rFonts w:hint="default" w:ascii="monospace" w:hAnsi="monospace" w:eastAsia="monospace" w:cs="monospace"/>
+          <w:i w:val="0"/>
+          <w:iCs w:val="0"/>
+          <w:caps w:val="0"/>
+          <w:color w:val="333333"/>
+          <w:spacing w:val="0"/>
+          <w:sz w:val="21"/>
+          <w:szCs w:val="21"/>
+          <w:bdr w:val="single" w:color="F5F5F5" w:sz="4" w:space="0"/>
+          <w:shd w:val="clear" w:fill="EEEEEE"/>
+        </w:rPr>
+        <w:t>teamone/master</w:t>
+      </w:r>
+      <w:r>
+        <w:rPr>
+          <w:rFonts w:hint="default" w:ascii="sans-serif" w:hAnsi="sans-serif" w:eastAsia="sans-serif" w:cs="sans-serif"/>
+          <w:i w:val="0"/>
+          <w:iCs w:val="0"/>
+          <w:caps w:val="0"/>
+          <w:color w:val="4E443C"/>
+          <w:spacing w:val="0"/>
+          <w:sz w:val="14"/>
+          <w:szCs w:val="14"/>
+        </w:rPr>
+        <w:t> 指向 </w:t>
+      </w:r>
+      <w:r>
+        <w:rPr>
+          <w:rStyle w:val="10"/>
+          <w:rFonts w:hint="default" w:ascii="monospace" w:hAnsi="monospace" w:eastAsia="monospace" w:cs="monospace"/>
+          <w:i w:val="0"/>
+          <w:iCs w:val="0"/>
+          <w:caps w:val="0"/>
+          <w:color w:val="333333"/>
+          <w:spacing w:val="0"/>
+          <w:sz w:val="21"/>
+          <w:szCs w:val="21"/>
+          <w:bdr w:val="single" w:color="F5F5F5" w:sz="4" w:space="0"/>
+          <w:shd w:val="clear" w:fill="EEEEEE"/>
+        </w:rPr>
+        <w:t>teamone</w:t>
+      </w:r>
+      <w:r>
+        <w:rPr>
+          <w:rFonts w:hint="default" w:ascii="sans-serif" w:hAnsi="sans-serif" w:eastAsia="sans-serif" w:cs="sans-serif"/>
+          <w:i w:val="0"/>
+          <w:iCs w:val="0"/>
+          <w:caps w:val="0"/>
+          <w:color w:val="4E443C"/>
+          <w:spacing w:val="0"/>
+          <w:sz w:val="14"/>
+          <w:szCs w:val="14"/>
+        </w:rPr>
+        <w:t> 的 </w:t>
+      </w:r>
+      <w:r>
+        <w:rPr>
+          <w:rStyle w:val="10"/>
+          <w:rFonts w:hint="default" w:ascii="monospace" w:hAnsi="monospace" w:eastAsia="monospace" w:cs="monospace"/>
+          <w:i w:val="0"/>
+          <w:iCs w:val="0"/>
+          <w:caps w:val="0"/>
+          <w:color w:val="333333"/>
+          <w:spacing w:val="0"/>
+          <w:sz w:val="21"/>
+          <w:szCs w:val="21"/>
+          <w:bdr w:val="single" w:color="F5F5F5" w:sz="4" w:space="0"/>
+          <w:shd w:val="clear" w:fill="EEEEEE"/>
+        </w:rPr>
+        <w:t>master</w:t>
+      </w:r>
+      <w:r>
+        <w:rPr>
+          <w:rFonts w:hint="default" w:ascii="sans-serif" w:hAnsi="sans-serif" w:eastAsia="sans-serif" w:cs="sans-serif"/>
+          <w:i w:val="0"/>
+          <w:iCs w:val="0"/>
+          <w:caps w:val="0"/>
+          <w:color w:val="4E443C"/>
+          <w:spacing w:val="0"/>
+          <w:sz w:val="14"/>
+          <w:szCs w:val="14"/>
+        </w:rPr>
+        <w:t> 分支。</w:t>
+      </w:r>
+    </w:p>
+    <w:p>
+      <w:pPr>
+        <w:keepNext w:val="0"/>
+        <w:keepLines w:val="0"/>
+        <w:widowControl/>
+        <w:suppressLineNumbers w:val="0"/>
+        <w:pBdr>
+          <w:top w:val="none" w:color="auto" w:sz="0" w:space="0"/>
+          <w:left w:val="none" w:color="auto" w:sz="0" w:space="0"/>
+          <w:bottom w:val="none" w:color="auto" w:sz="0" w:space="0"/>
+          <w:right w:val="none" w:color="auto" w:sz="0" w:space="0"/>
+        </w:pBdr>
+        <w:spacing w:before="0" w:beforeAutospacing="0" w:after="350" w:afterAutospacing="0"/>
+        <w:ind w:left="0" w:right="0" w:firstLine="0"/>
+        <w:jc w:val="left"/>
+        <w:rPr>
+          <w:rFonts w:hint="default" w:ascii="Georgia" w:hAnsi="Georgia" w:eastAsia="Georgia" w:cs="Georgia"/>
+          <w:i w:val="0"/>
+          <w:iCs w:val="0"/>
+          <w:caps w:val="0"/>
+          <w:color w:val="4E443C"/>
+          <w:spacing w:val="0"/>
+          <w:sz w:val="14"/>
+          <w:szCs w:val="14"/>
+        </w:rPr>
+      </w:pPr>
+      <w:r>
+        <w:rPr>
+          <w:rFonts w:hint="default" w:ascii="Georgia" w:hAnsi="Georgia" w:eastAsia="Georgia" w:cs="Georgia"/>
+          <w:i w:val="0"/>
+          <w:iCs w:val="0"/>
+          <w:caps w:val="0"/>
+          <w:color w:val="4E443C"/>
+          <w:spacing w:val="0"/>
+          <w:kern w:val="0"/>
+          <w:sz w:val="14"/>
+          <w:szCs w:val="14"/>
+          <w:bdr w:val="none" w:color="auto" w:sz="0" w:space="0"/>
+          <w:lang w:val="en-US" w:eastAsia="zh-CN" w:bidi="ar"/>
+        </w:rPr>
+        <w:drawing>
+          <wp:inline distT="0" distB="0" distL="114300" distR="114300">
+            <wp:extent cx="5274310" cy="3773805"/>
+            <wp:effectExtent l="0" t="0" r="0" b="0"/>
+            <wp:docPr id="11" name="图片 11" descr="IMG_262"/>
+            <wp:cNvGraphicFramePr>
+              <a:graphicFrameLocks xmlns:a="http://schemas.openxmlformats.org/drawingml/2006/main" noChangeAspect="1"/>
+            </wp:cNvGraphicFramePr>
+            <a:graphic xmlns:a="http://schemas.openxmlformats.org/drawingml/2006/main">
+              <a:graphicData uri="http://schemas.openxmlformats.org/drawingml/2006/picture">
+                <pic:pic xmlns:pic="http://schemas.openxmlformats.org/drawingml/2006/picture">
+                  <pic:nvPicPr>
+                    <pic:cNvPr id="11" name="图片 11" descr="IMG_262"/>
+                    <pic:cNvPicPr>
+                      <a:picLocks noChangeAspect="1"/>
+                    </pic:cNvPicPr>
+                  </pic:nvPicPr>
+                  <pic:blipFill>
+                    <a:blip r:embed="rId11"/>
+                    <a:stretch>
+                      <a:fillRect/>
+                    </a:stretch>
+                  </pic:blipFill>
+                  <pic:spPr>
+                    <a:xfrm>
+                      <a:off x="0" y="0"/>
+                      <a:ext cx="5274310" cy="3773805"/>
+                    </a:xfrm>
+                    <a:prstGeom prst="rect">
+                      <a:avLst/>
+                    </a:prstGeom>
+                    <a:noFill/>
+                    <a:ln w="9525">
+                      <a:noFill/>
+                    </a:ln>
+                  </pic:spPr>
+                </pic:pic>
+              </a:graphicData>
+            </a:graphic>
+          </wp:inline>
+        </w:drawing>
+      </w:r>
+    </w:p>
+    <w:p>
+      <w:pPr>
+        <w:keepNext w:val="0"/>
+        <w:keepLines w:val="0"/>
+        <w:widowControl/>
+        <w:suppressLineNumbers w:val="0"/>
+        <w:pBdr>
+          <w:top w:val="none" w:color="auto" w:sz="0" w:space="0"/>
+          <w:left w:val="none" w:color="auto" w:sz="0" w:space="0"/>
+          <w:bottom w:val="none" w:color="auto" w:sz="0" w:space="0"/>
+          <w:right w:val="none" w:color="auto" w:sz="0" w:space="0"/>
+        </w:pBdr>
+        <w:spacing w:before="0" w:beforeAutospacing="0" w:after="350" w:afterAutospacing="0"/>
+        <w:ind w:left="0" w:right="0" w:firstLine="0"/>
+        <w:jc w:val="left"/>
+        <w:rPr>
+          <w:rFonts w:hint="default" w:ascii="Georgia" w:hAnsi="Georgia" w:eastAsia="Georgia" w:cs="Georgia"/>
+          <w:i w:val="0"/>
+          <w:iCs w:val="0"/>
+          <w:caps w:val="0"/>
+          <w:color w:val="4E443C"/>
+          <w:spacing w:val="0"/>
+          <w:sz w:val="14"/>
+          <w:szCs w:val="14"/>
+        </w:rPr>
+      </w:pPr>
+      <w:r>
+        <w:rPr>
+          <w:rFonts w:hint="default" w:ascii="Georgia" w:hAnsi="Georgia" w:eastAsia="Georgia" w:cs="Georgia"/>
+          <w:i w:val="0"/>
+          <w:iCs w:val="0"/>
+          <w:caps w:val="0"/>
+          <w:color w:val="4E443C"/>
+          <w:spacing w:val="0"/>
+          <w:kern w:val="0"/>
+          <w:sz w:val="14"/>
+          <w:szCs w:val="14"/>
+          <w:bdr w:val="none" w:color="auto" w:sz="0" w:space="0"/>
+          <w:lang w:val="en-US" w:eastAsia="zh-CN" w:bidi="ar"/>
+        </w:rPr>
+        <w:t>Figure 34. 远程跟踪分支 </w:t>
+      </w:r>
+      <w:r>
+        <w:rPr>
+          <w:rStyle w:val="10"/>
+          <w:rFonts w:hint="default" w:ascii="monospace" w:hAnsi="monospace" w:eastAsia="monospace" w:cs="monospace"/>
+          <w:i w:val="0"/>
+          <w:iCs w:val="0"/>
+          <w:caps w:val="0"/>
+          <w:color w:val="333333"/>
+          <w:spacing w:val="0"/>
+          <w:kern w:val="0"/>
+          <w:sz w:val="21"/>
+          <w:szCs w:val="21"/>
+          <w:bdr w:val="single" w:color="F5F5F5" w:sz="4" w:space="0"/>
+          <w:shd w:val="clear" w:fill="EEEEEE"/>
+          <w:lang w:val="en-US" w:eastAsia="zh-CN" w:bidi="ar"/>
+        </w:rPr>
+        <w:t>teamone/master</w:t>
+      </w:r>
+    </w:p>
+    <w:p>
+      <w:pPr>
+        <w:pStyle w:val="4"/>
+        <w:keepNext w:val="0"/>
+        <w:keepLines w:val="0"/>
+        <w:widowControl/>
+        <w:suppressLineNumbers w:val="0"/>
+        <w:spacing w:before="0" w:beforeAutospacing="0" w:after="350" w:afterAutospacing="0" w:line="330" w:lineRule="atLeast"/>
+        <w:ind w:left="0" w:right="0"/>
+        <w:rPr>
+          <w:b/>
+          <w:bCs/>
+          <w:sz w:val="16"/>
+          <w:szCs w:val="16"/>
+        </w:rPr>
+      </w:pPr>
+      <w:r>
+        <w:rPr>
+          <w:b/>
+          <w:bCs/>
+          <w:i w:val="0"/>
+          <w:iCs w:val="0"/>
+          <w:caps w:val="0"/>
+          <w:color w:val="4E443C"/>
+          <w:spacing w:val="0"/>
+          <w:sz w:val="16"/>
+          <w:szCs w:val="16"/>
+        </w:rPr>
+        <w:t>推送</w:t>
+      </w:r>
+    </w:p>
+    <w:p>
+      <w:pPr>
+        <w:pStyle w:val="6"/>
+        <w:keepNext w:val="0"/>
+        <w:keepLines w:val="0"/>
+        <w:widowControl/>
+        <w:suppressLineNumbers w:val="0"/>
+        <w:spacing w:before="0" w:beforeAutospacing="0" w:after="462" w:afterAutospacing="0" w:line="220" w:lineRule="atLeast"/>
+        <w:ind w:left="0" w:right="0" w:firstLine="0"/>
+        <w:rPr>
+          <w:rFonts w:hint="default" w:ascii="sans-serif" w:hAnsi="sans-serif" w:eastAsia="sans-serif" w:cs="sans-serif"/>
+          <w:sz w:val="14"/>
+          <w:szCs w:val="14"/>
+        </w:rPr>
+      </w:pPr>
+      <w:r>
+        <w:rPr>
+          <w:rFonts w:hint="default" w:ascii="sans-serif" w:hAnsi="sans-serif" w:eastAsia="sans-serif" w:cs="sans-serif"/>
+          <w:i w:val="0"/>
+          <w:iCs w:val="0"/>
+          <w:caps w:val="0"/>
+          <w:color w:val="4E443C"/>
+          <w:spacing w:val="0"/>
+          <w:sz w:val="14"/>
+          <w:szCs w:val="14"/>
+        </w:rPr>
+        <w:t>当你想要公开分享一个分支时，需要将其推送到有写入权限的远程仓库上。 本地的分支并不会自动与远程仓库同步——你必须显式地推送想要分享的分支。 这样，你就可以把不愿意分享的内容放到私人分支上，而将需要和别人协作的内容推送到公开分支。</w:t>
+      </w:r>
+    </w:p>
+    <w:p>
+      <w:pPr>
+        <w:pStyle w:val="6"/>
+        <w:keepNext w:val="0"/>
+        <w:keepLines w:val="0"/>
+        <w:widowControl/>
+        <w:suppressLineNumbers w:val="0"/>
+        <w:spacing w:before="0" w:beforeAutospacing="0" w:after="462" w:afterAutospacing="0" w:line="220" w:lineRule="atLeast"/>
+        <w:ind w:left="0" w:right="0" w:firstLine="0"/>
+        <w:rPr>
+          <w:rFonts w:hint="default" w:ascii="sans-serif" w:hAnsi="sans-serif" w:eastAsia="sans-serif" w:cs="sans-serif"/>
+          <w:sz w:val="14"/>
+          <w:szCs w:val="14"/>
+        </w:rPr>
+      </w:pPr>
+      <w:r>
+        <w:rPr>
+          <w:rFonts w:hint="default" w:ascii="sans-serif" w:hAnsi="sans-serif" w:eastAsia="sans-serif" w:cs="sans-serif"/>
+          <w:i w:val="0"/>
+          <w:iCs w:val="0"/>
+          <w:caps w:val="0"/>
+          <w:color w:val="4E443C"/>
+          <w:spacing w:val="0"/>
+          <w:sz w:val="14"/>
+          <w:szCs w:val="14"/>
+        </w:rPr>
+        <w:t>如果希望和别人一起在名为 </w:t>
+      </w:r>
+      <w:r>
+        <w:rPr>
+          <w:rStyle w:val="10"/>
+          <w:rFonts w:hint="default" w:ascii="monospace" w:hAnsi="monospace" w:eastAsia="monospace" w:cs="monospace"/>
+          <w:i w:val="0"/>
+          <w:iCs w:val="0"/>
+          <w:caps w:val="0"/>
+          <w:color w:val="333333"/>
+          <w:spacing w:val="0"/>
+          <w:sz w:val="21"/>
+          <w:szCs w:val="21"/>
+          <w:bdr w:val="single" w:color="F5F5F5" w:sz="4" w:space="0"/>
+          <w:shd w:val="clear" w:fill="EEEEEE"/>
+        </w:rPr>
+        <w:t>serverfix</w:t>
+      </w:r>
+      <w:r>
+        <w:rPr>
+          <w:rFonts w:hint="default" w:ascii="sans-serif" w:hAnsi="sans-serif" w:eastAsia="sans-serif" w:cs="sans-serif"/>
+          <w:i w:val="0"/>
+          <w:iCs w:val="0"/>
+          <w:caps w:val="0"/>
+          <w:color w:val="4E443C"/>
+          <w:spacing w:val="0"/>
+          <w:sz w:val="14"/>
+          <w:szCs w:val="14"/>
+        </w:rPr>
+        <w:t> 的分支上工作，你可以像推送第一个分支那样推送它。 运行 </w:t>
+      </w:r>
+      <w:r>
+        <w:rPr>
+          <w:rStyle w:val="10"/>
+          <w:rFonts w:hint="default" w:ascii="monospace" w:hAnsi="monospace" w:eastAsia="monospace" w:cs="monospace"/>
+          <w:i w:val="0"/>
+          <w:iCs w:val="0"/>
+          <w:caps w:val="0"/>
+          <w:color w:val="333333"/>
+          <w:spacing w:val="0"/>
+          <w:sz w:val="21"/>
+          <w:szCs w:val="21"/>
+          <w:bdr w:val="single" w:color="F5F5F5" w:sz="4" w:space="0"/>
+          <w:shd w:val="clear" w:fill="EEEEEE"/>
+        </w:rPr>
+        <w:t>git push &lt;remote&gt; &lt;branch&gt;</w:t>
+      </w:r>
+      <w:r>
+        <w:rPr>
+          <w:rFonts w:hint="default" w:ascii="sans-serif" w:hAnsi="sans-serif" w:eastAsia="sans-serif" w:cs="sans-serif"/>
+          <w:i w:val="0"/>
+          <w:iCs w:val="0"/>
+          <w:caps w:val="0"/>
+          <w:color w:val="4E443C"/>
+          <w:spacing w:val="0"/>
+          <w:sz w:val="14"/>
+          <w:szCs w:val="14"/>
+        </w:rPr>
+        <w:t>:</w:t>
+      </w:r>
+    </w:p>
+    <w:p>
+      <w:pPr>
+        <w:pStyle w:val="5"/>
+        <w:keepNext w:val="0"/>
+        <w:keepLines w:val="0"/>
+        <w:widowControl/>
+        <w:suppressLineNumbers w:val="0"/>
+        <w:pBdr>
+          <w:top w:val="none" w:color="auto" w:sz="0" w:space="0"/>
+          <w:left w:val="none" w:color="auto" w:sz="0" w:space="0"/>
+          <w:bottom w:val="none" w:color="auto" w:sz="0" w:space="0"/>
+          <w:right w:val="none" w:color="auto" w:sz="0" w:space="0"/>
+        </w:pBdr>
+        <w:shd w:val="clear" w:fill="EEEEEE"/>
+        <w:spacing w:before="100" w:beforeAutospacing="0" w:after="452" w:afterAutospacing="0" w:line="151" w:lineRule="atLeast"/>
+        <w:ind w:left="0" w:right="0"/>
+        <w:rPr>
+          <w:rStyle w:val="10"/>
+          <w:rFonts w:hint="default" w:ascii="monospace" w:hAnsi="monospace" w:eastAsia="monospace" w:cs="monospace"/>
+          <w:i w:val="0"/>
+          <w:iCs w:val="0"/>
+          <w:caps w:val="0"/>
+          <w:color w:val="333333"/>
+          <w:spacing w:val="0"/>
+          <w:sz w:val="21"/>
+          <w:szCs w:val="21"/>
+          <w:bdr w:val="none" w:color="auto" w:sz="0" w:space="0"/>
+          <w:shd w:val="clear" w:fill="EEEEEE"/>
+        </w:rPr>
+      </w:pPr>
+      <w:r>
+        <w:rPr>
+          <w:rStyle w:val="10"/>
+          <w:rFonts w:hint="default" w:ascii="monospace" w:hAnsi="monospace" w:eastAsia="monospace" w:cs="monospace"/>
+          <w:i w:val="0"/>
+          <w:iCs w:val="0"/>
+          <w:caps w:val="0"/>
+          <w:color w:val="333333"/>
+          <w:spacing w:val="0"/>
+          <w:sz w:val="21"/>
+          <w:szCs w:val="21"/>
+          <w:bdr w:val="none" w:color="auto" w:sz="0" w:space="0"/>
+          <w:shd w:val="clear" w:fill="EEEEEE"/>
+        </w:rPr>
+        <w:t>$ git push origin serverfix</w:t>
+      </w:r>
+    </w:p>
+    <w:p>
+      <w:pPr>
+        <w:pStyle w:val="5"/>
+        <w:keepNext w:val="0"/>
+        <w:keepLines w:val="0"/>
+        <w:widowControl/>
+        <w:suppressLineNumbers w:val="0"/>
+        <w:pBdr>
+          <w:top w:val="none" w:color="auto" w:sz="0" w:space="0"/>
+          <w:left w:val="none" w:color="auto" w:sz="0" w:space="0"/>
+          <w:bottom w:val="none" w:color="auto" w:sz="0" w:space="0"/>
+          <w:right w:val="none" w:color="auto" w:sz="0" w:space="0"/>
+        </w:pBdr>
+        <w:shd w:val="clear" w:fill="EEEEEE"/>
+        <w:spacing w:before="100" w:beforeAutospacing="0" w:after="452" w:afterAutospacing="0" w:line="151" w:lineRule="atLeast"/>
+        <w:ind w:left="0" w:right="0"/>
+        <w:rPr>
+          <w:rStyle w:val="10"/>
+          <w:rFonts w:hint="default" w:ascii="monospace" w:hAnsi="monospace" w:eastAsia="monospace" w:cs="monospace"/>
+          <w:i w:val="0"/>
+          <w:iCs w:val="0"/>
+          <w:caps w:val="0"/>
+          <w:color w:val="333333"/>
+          <w:spacing w:val="0"/>
+          <w:sz w:val="21"/>
+          <w:szCs w:val="21"/>
+          <w:bdr w:val="none" w:color="auto" w:sz="0" w:space="0"/>
+          <w:shd w:val="clear" w:fill="EEEEEE"/>
+        </w:rPr>
+      </w:pPr>
+      <w:r>
+        <w:rPr>
+          <w:rStyle w:val="10"/>
+          <w:rFonts w:hint="default" w:ascii="monospace" w:hAnsi="monospace" w:eastAsia="monospace" w:cs="monospace"/>
+          <w:i w:val="0"/>
+          <w:iCs w:val="0"/>
+          <w:caps w:val="0"/>
+          <w:color w:val="333333"/>
+          <w:spacing w:val="0"/>
+          <w:sz w:val="21"/>
+          <w:szCs w:val="21"/>
+          <w:bdr w:val="none" w:color="auto" w:sz="0" w:space="0"/>
+          <w:shd w:val="clear" w:fill="EEEEEE"/>
+        </w:rPr>
+        <w:t>Counting objects: 24, done.</w:t>
+      </w:r>
+    </w:p>
+    <w:p>
+      <w:pPr>
+        <w:pStyle w:val="5"/>
+        <w:keepNext w:val="0"/>
+        <w:keepLines w:val="0"/>
+        <w:widowControl/>
+        <w:suppressLineNumbers w:val="0"/>
+        <w:pBdr>
+          <w:top w:val="none" w:color="auto" w:sz="0" w:space="0"/>
+          <w:left w:val="none" w:color="auto" w:sz="0" w:space="0"/>
+          <w:bottom w:val="none" w:color="auto" w:sz="0" w:space="0"/>
+          <w:right w:val="none" w:color="auto" w:sz="0" w:space="0"/>
+        </w:pBdr>
+        <w:shd w:val="clear" w:fill="EEEEEE"/>
+        <w:spacing w:before="100" w:beforeAutospacing="0" w:after="452" w:afterAutospacing="0" w:line="151" w:lineRule="atLeast"/>
+        <w:ind w:left="0" w:right="0"/>
+        <w:rPr>
+          <w:rStyle w:val="10"/>
+          <w:rFonts w:hint="default" w:ascii="monospace" w:hAnsi="monospace" w:eastAsia="monospace" w:cs="monospace"/>
+          <w:i w:val="0"/>
+          <w:iCs w:val="0"/>
+          <w:caps w:val="0"/>
+          <w:color w:val="333333"/>
+          <w:spacing w:val="0"/>
+          <w:sz w:val="21"/>
+          <w:szCs w:val="21"/>
+          <w:bdr w:val="none" w:color="auto" w:sz="0" w:space="0"/>
+          <w:shd w:val="clear" w:fill="EEEEEE"/>
+        </w:rPr>
+      </w:pPr>
+      <w:r>
+        <w:rPr>
+          <w:rStyle w:val="10"/>
+          <w:rFonts w:hint="default" w:ascii="monospace" w:hAnsi="monospace" w:eastAsia="monospace" w:cs="monospace"/>
+          <w:i w:val="0"/>
+          <w:iCs w:val="0"/>
+          <w:caps w:val="0"/>
+          <w:color w:val="333333"/>
+          <w:spacing w:val="0"/>
+          <w:sz w:val="21"/>
+          <w:szCs w:val="21"/>
+          <w:bdr w:val="none" w:color="auto" w:sz="0" w:space="0"/>
+          <w:shd w:val="clear" w:fill="EEEEEE"/>
+        </w:rPr>
+        <w:t>Delta compression using up to 8 threads.</w:t>
+      </w:r>
+    </w:p>
+    <w:p>
+      <w:pPr>
+        <w:pStyle w:val="5"/>
+        <w:keepNext w:val="0"/>
+        <w:keepLines w:val="0"/>
+        <w:widowControl/>
+        <w:suppressLineNumbers w:val="0"/>
+        <w:pBdr>
+          <w:top w:val="none" w:color="auto" w:sz="0" w:space="0"/>
+          <w:left w:val="none" w:color="auto" w:sz="0" w:space="0"/>
+          <w:bottom w:val="none" w:color="auto" w:sz="0" w:space="0"/>
+          <w:right w:val="none" w:color="auto" w:sz="0" w:space="0"/>
+        </w:pBdr>
+        <w:shd w:val="clear" w:fill="EEEEEE"/>
+        <w:spacing w:before="100" w:beforeAutospacing="0" w:after="452" w:afterAutospacing="0" w:line="151" w:lineRule="atLeast"/>
+        <w:ind w:left="0" w:right="0"/>
+        <w:rPr>
+          <w:rStyle w:val="10"/>
+          <w:rFonts w:hint="default" w:ascii="monospace" w:hAnsi="monospace" w:eastAsia="monospace" w:cs="monospace"/>
+          <w:i w:val="0"/>
+          <w:iCs w:val="0"/>
+          <w:caps w:val="0"/>
+          <w:color w:val="333333"/>
+          <w:spacing w:val="0"/>
+          <w:sz w:val="21"/>
+          <w:szCs w:val="21"/>
+          <w:bdr w:val="none" w:color="auto" w:sz="0" w:space="0"/>
+          <w:shd w:val="clear" w:fill="EEEEEE"/>
+        </w:rPr>
+      </w:pPr>
+      <w:r>
+        <w:rPr>
+          <w:rStyle w:val="10"/>
+          <w:rFonts w:hint="default" w:ascii="monospace" w:hAnsi="monospace" w:eastAsia="monospace" w:cs="monospace"/>
+          <w:i w:val="0"/>
+          <w:iCs w:val="0"/>
+          <w:caps w:val="0"/>
+          <w:color w:val="333333"/>
+          <w:spacing w:val="0"/>
+          <w:sz w:val="21"/>
+          <w:szCs w:val="21"/>
+          <w:bdr w:val="none" w:color="auto" w:sz="0" w:space="0"/>
+          <w:shd w:val="clear" w:fill="EEEEEE"/>
+        </w:rPr>
+        <w:t>Compressing objects: 100% (15/15), done.</w:t>
+      </w:r>
+    </w:p>
+    <w:p>
+      <w:pPr>
+        <w:pStyle w:val="5"/>
+        <w:keepNext w:val="0"/>
+        <w:keepLines w:val="0"/>
+        <w:widowControl/>
+        <w:suppressLineNumbers w:val="0"/>
+        <w:pBdr>
+          <w:top w:val="none" w:color="auto" w:sz="0" w:space="0"/>
+          <w:left w:val="none" w:color="auto" w:sz="0" w:space="0"/>
+          <w:bottom w:val="none" w:color="auto" w:sz="0" w:space="0"/>
+          <w:right w:val="none" w:color="auto" w:sz="0" w:space="0"/>
+        </w:pBdr>
+        <w:shd w:val="clear" w:fill="EEEEEE"/>
+        <w:spacing w:before="100" w:beforeAutospacing="0" w:after="452" w:afterAutospacing="0" w:line="151" w:lineRule="atLeast"/>
+        <w:ind w:left="0" w:right="0"/>
+        <w:rPr>
+          <w:rStyle w:val="10"/>
+          <w:rFonts w:hint="default" w:ascii="monospace" w:hAnsi="monospace" w:eastAsia="monospace" w:cs="monospace"/>
+          <w:i w:val="0"/>
+          <w:iCs w:val="0"/>
+          <w:caps w:val="0"/>
+          <w:color w:val="333333"/>
+          <w:spacing w:val="0"/>
+          <w:sz w:val="21"/>
+          <w:szCs w:val="21"/>
+          <w:bdr w:val="none" w:color="auto" w:sz="0" w:space="0"/>
+          <w:shd w:val="clear" w:fill="EEEEEE"/>
+        </w:rPr>
+      </w:pPr>
+      <w:r>
+        <w:rPr>
+          <w:rStyle w:val="10"/>
+          <w:rFonts w:hint="default" w:ascii="monospace" w:hAnsi="monospace" w:eastAsia="monospace" w:cs="monospace"/>
+          <w:i w:val="0"/>
+          <w:iCs w:val="0"/>
+          <w:caps w:val="0"/>
+          <w:color w:val="333333"/>
+          <w:spacing w:val="0"/>
+          <w:sz w:val="21"/>
+          <w:szCs w:val="21"/>
+          <w:bdr w:val="none" w:color="auto" w:sz="0" w:space="0"/>
+          <w:shd w:val="clear" w:fill="EEEEEE"/>
+        </w:rPr>
+        <w:t>Writing objects: 100% (24/24), 1.91 KiB | 0 bytes/s, done.</w:t>
+      </w:r>
+    </w:p>
+    <w:p>
+      <w:pPr>
+        <w:pStyle w:val="5"/>
+        <w:keepNext w:val="0"/>
+        <w:keepLines w:val="0"/>
+        <w:widowControl/>
+        <w:suppressLineNumbers w:val="0"/>
+        <w:pBdr>
+          <w:top w:val="none" w:color="auto" w:sz="0" w:space="0"/>
+          <w:left w:val="none" w:color="auto" w:sz="0" w:space="0"/>
+          <w:bottom w:val="none" w:color="auto" w:sz="0" w:space="0"/>
+          <w:right w:val="none" w:color="auto" w:sz="0" w:space="0"/>
+        </w:pBdr>
+        <w:shd w:val="clear" w:fill="EEEEEE"/>
+        <w:spacing w:before="100" w:beforeAutospacing="0" w:after="452" w:afterAutospacing="0" w:line="151" w:lineRule="atLeast"/>
+        <w:ind w:left="0" w:right="0"/>
+        <w:rPr>
+          <w:rStyle w:val="10"/>
+          <w:rFonts w:hint="default" w:ascii="monospace" w:hAnsi="monospace" w:eastAsia="monospace" w:cs="monospace"/>
+          <w:i w:val="0"/>
+          <w:iCs w:val="0"/>
+          <w:caps w:val="0"/>
+          <w:color w:val="333333"/>
+          <w:spacing w:val="0"/>
+          <w:sz w:val="21"/>
+          <w:szCs w:val="21"/>
+          <w:bdr w:val="none" w:color="auto" w:sz="0" w:space="0"/>
+          <w:shd w:val="clear" w:fill="EEEEEE"/>
+        </w:rPr>
+      </w:pPr>
+      <w:r>
+        <w:rPr>
+          <w:rStyle w:val="10"/>
+          <w:rFonts w:hint="default" w:ascii="monospace" w:hAnsi="monospace" w:eastAsia="monospace" w:cs="monospace"/>
+          <w:i w:val="0"/>
+          <w:iCs w:val="0"/>
+          <w:caps w:val="0"/>
+          <w:color w:val="333333"/>
+          <w:spacing w:val="0"/>
+          <w:sz w:val="21"/>
+          <w:szCs w:val="21"/>
+          <w:bdr w:val="none" w:color="auto" w:sz="0" w:space="0"/>
+          <w:shd w:val="clear" w:fill="EEEEEE"/>
+        </w:rPr>
+        <w:t>Total 24 (delta 2), reused 0 (delta 0)</w:t>
+      </w:r>
+    </w:p>
+    <w:p>
+      <w:pPr>
+        <w:pStyle w:val="5"/>
+        <w:keepNext w:val="0"/>
+        <w:keepLines w:val="0"/>
+        <w:widowControl/>
+        <w:suppressLineNumbers w:val="0"/>
+        <w:pBdr>
+          <w:top w:val="none" w:color="auto" w:sz="0" w:space="0"/>
+          <w:left w:val="none" w:color="auto" w:sz="0" w:space="0"/>
+          <w:bottom w:val="none" w:color="auto" w:sz="0" w:space="0"/>
+          <w:right w:val="none" w:color="auto" w:sz="0" w:space="0"/>
+        </w:pBdr>
+        <w:shd w:val="clear" w:fill="EEEEEE"/>
+        <w:spacing w:before="100" w:beforeAutospacing="0" w:after="452" w:afterAutospacing="0" w:line="151" w:lineRule="atLeast"/>
+        <w:ind w:left="0" w:right="0"/>
+        <w:rPr>
+          <w:rStyle w:val="10"/>
+          <w:rFonts w:hint="default" w:ascii="monospace" w:hAnsi="monospace" w:eastAsia="monospace" w:cs="monospace"/>
+          <w:i w:val="0"/>
+          <w:iCs w:val="0"/>
+          <w:caps w:val="0"/>
+          <w:color w:val="333333"/>
+          <w:spacing w:val="0"/>
+          <w:sz w:val="21"/>
+          <w:szCs w:val="21"/>
+          <w:bdr w:val="none" w:color="auto" w:sz="0" w:space="0"/>
+          <w:shd w:val="clear" w:fill="EEEEEE"/>
+        </w:rPr>
+      </w:pPr>
+      <w:r>
+        <w:rPr>
+          <w:rStyle w:val="10"/>
+          <w:rFonts w:hint="default" w:ascii="monospace" w:hAnsi="monospace" w:eastAsia="monospace" w:cs="monospace"/>
+          <w:i w:val="0"/>
+          <w:iCs w:val="0"/>
+          <w:caps w:val="0"/>
+          <w:color w:val="333333"/>
+          <w:spacing w:val="0"/>
+          <w:sz w:val="21"/>
+          <w:szCs w:val="21"/>
+          <w:bdr w:val="none" w:color="auto" w:sz="0" w:space="0"/>
+          <w:shd w:val="clear" w:fill="EEEEEE"/>
+        </w:rPr>
+        <w:t>To https://github.com/schacon/simplegit</w:t>
+      </w:r>
+    </w:p>
+    <w:p>
+      <w:pPr>
+        <w:pStyle w:val="5"/>
+        <w:keepNext w:val="0"/>
+        <w:keepLines w:val="0"/>
+        <w:widowControl/>
+        <w:suppressLineNumbers w:val="0"/>
+        <w:pBdr>
+          <w:top w:val="none" w:color="auto" w:sz="0" w:space="0"/>
+          <w:left w:val="none" w:color="auto" w:sz="0" w:space="0"/>
+          <w:bottom w:val="none" w:color="auto" w:sz="0" w:space="0"/>
+          <w:right w:val="none" w:color="auto" w:sz="0" w:space="0"/>
+        </w:pBdr>
+        <w:shd w:val="clear" w:fill="EEEEEE"/>
+        <w:spacing w:before="100" w:beforeAutospacing="0" w:after="452" w:afterAutospacing="0" w:line="151" w:lineRule="atLeast"/>
+        <w:ind w:left="0" w:right="0"/>
+        <w:rPr>
+          <w:rFonts w:hint="default" w:ascii="monospace" w:hAnsi="monospace" w:eastAsia="monospace" w:cs="monospace"/>
+          <w:color w:val="333333"/>
+          <w:sz w:val="18"/>
+          <w:szCs w:val="18"/>
+        </w:rPr>
+      </w:pPr>
+      <w:r>
+        <w:rPr>
+          <w:rStyle w:val="10"/>
+          <w:rFonts w:hint="default" w:ascii="monospace" w:hAnsi="monospace" w:eastAsia="monospace" w:cs="monospace"/>
+          <w:i w:val="0"/>
+          <w:iCs w:val="0"/>
+          <w:caps w:val="0"/>
+          <w:color w:val="333333"/>
+          <w:spacing w:val="0"/>
+          <w:sz w:val="21"/>
+          <w:szCs w:val="21"/>
+          <w:bdr w:val="none" w:color="auto" w:sz="0" w:space="0"/>
+          <w:shd w:val="clear" w:fill="EEEEEE"/>
+        </w:rPr>
+        <w:t xml:space="preserve"> * [new branch]      serverfix -&gt; serverfix</w:t>
+      </w:r>
+    </w:p>
+    <w:p>
+      <w:pPr>
+        <w:pStyle w:val="6"/>
+        <w:keepNext w:val="0"/>
+        <w:keepLines w:val="0"/>
+        <w:widowControl/>
+        <w:suppressLineNumbers w:val="0"/>
+        <w:spacing w:before="0" w:beforeAutospacing="0" w:after="462" w:afterAutospacing="0" w:line="220" w:lineRule="atLeast"/>
+        <w:ind w:left="0" w:right="0" w:firstLine="0"/>
+        <w:rPr>
+          <w:rFonts w:hint="default" w:ascii="sans-serif" w:hAnsi="sans-serif" w:eastAsia="sans-serif" w:cs="sans-serif"/>
+          <w:sz w:val="14"/>
+          <w:szCs w:val="14"/>
+        </w:rPr>
+      </w:pPr>
+      <w:r>
+        <w:rPr>
+          <w:rFonts w:hint="default" w:ascii="sans-serif" w:hAnsi="sans-serif" w:eastAsia="sans-serif" w:cs="sans-serif"/>
+          <w:i w:val="0"/>
+          <w:iCs w:val="0"/>
+          <w:caps w:val="0"/>
+          <w:color w:val="4E443C"/>
+          <w:spacing w:val="0"/>
+          <w:sz w:val="14"/>
+          <w:szCs w:val="14"/>
+        </w:rPr>
+        <w:t>这里有些工作被简化了。 Git 自动将 </w:t>
+      </w:r>
+      <w:r>
+        <w:rPr>
+          <w:rStyle w:val="10"/>
+          <w:rFonts w:hint="default" w:ascii="monospace" w:hAnsi="monospace" w:eastAsia="monospace" w:cs="monospace"/>
+          <w:i w:val="0"/>
+          <w:iCs w:val="0"/>
+          <w:caps w:val="0"/>
+          <w:color w:val="333333"/>
+          <w:spacing w:val="0"/>
+          <w:sz w:val="21"/>
+          <w:szCs w:val="21"/>
+          <w:bdr w:val="single" w:color="F5F5F5" w:sz="4" w:space="0"/>
+          <w:shd w:val="clear" w:fill="EEEEEE"/>
+        </w:rPr>
+        <w:t>serverfix</w:t>
+      </w:r>
+      <w:r>
+        <w:rPr>
+          <w:rFonts w:hint="default" w:ascii="sans-serif" w:hAnsi="sans-serif" w:eastAsia="sans-serif" w:cs="sans-serif"/>
+          <w:i w:val="0"/>
+          <w:iCs w:val="0"/>
+          <w:caps w:val="0"/>
+          <w:color w:val="4E443C"/>
+          <w:spacing w:val="0"/>
+          <w:sz w:val="14"/>
+          <w:szCs w:val="14"/>
+        </w:rPr>
+        <w:t> 分支名字展开为 </w:t>
+      </w:r>
+      <w:r>
+        <w:rPr>
+          <w:rStyle w:val="10"/>
+          <w:rFonts w:hint="default" w:ascii="monospace" w:hAnsi="monospace" w:eastAsia="monospace" w:cs="monospace"/>
+          <w:i w:val="0"/>
+          <w:iCs w:val="0"/>
+          <w:caps w:val="0"/>
+          <w:color w:val="333333"/>
+          <w:spacing w:val="0"/>
+          <w:sz w:val="21"/>
+          <w:szCs w:val="21"/>
+          <w:bdr w:val="single" w:color="F5F5F5" w:sz="4" w:space="0"/>
+          <w:shd w:val="clear" w:fill="EEEEEE"/>
+        </w:rPr>
+        <w:t>refs/heads/serverfix:refs/heads/serverfix</w:t>
+      </w:r>
+      <w:r>
+        <w:rPr>
+          <w:rFonts w:hint="default" w:ascii="sans-serif" w:hAnsi="sans-serif" w:eastAsia="sans-serif" w:cs="sans-serif"/>
+          <w:i w:val="0"/>
+          <w:iCs w:val="0"/>
+          <w:caps w:val="0"/>
+          <w:color w:val="4E443C"/>
+          <w:spacing w:val="0"/>
+          <w:sz w:val="14"/>
+          <w:szCs w:val="14"/>
+        </w:rPr>
+        <w:t>， 那意味着，“推送本地的 </w:t>
+      </w:r>
+      <w:r>
+        <w:rPr>
+          <w:rStyle w:val="10"/>
+          <w:rFonts w:hint="default" w:ascii="monospace" w:hAnsi="monospace" w:eastAsia="monospace" w:cs="monospace"/>
+          <w:i w:val="0"/>
+          <w:iCs w:val="0"/>
+          <w:caps w:val="0"/>
+          <w:color w:val="333333"/>
+          <w:spacing w:val="0"/>
+          <w:sz w:val="21"/>
+          <w:szCs w:val="21"/>
+          <w:bdr w:val="single" w:color="F5F5F5" w:sz="4" w:space="0"/>
+          <w:shd w:val="clear" w:fill="EEEEEE"/>
+        </w:rPr>
+        <w:t>serverfix</w:t>
+      </w:r>
+      <w:r>
+        <w:rPr>
+          <w:rFonts w:hint="default" w:ascii="sans-serif" w:hAnsi="sans-serif" w:eastAsia="sans-serif" w:cs="sans-serif"/>
+          <w:i w:val="0"/>
+          <w:iCs w:val="0"/>
+          <w:caps w:val="0"/>
+          <w:color w:val="4E443C"/>
+          <w:spacing w:val="0"/>
+          <w:sz w:val="14"/>
+          <w:szCs w:val="14"/>
+        </w:rPr>
+        <w:t> 分支来更新远程仓库上的 </w:t>
+      </w:r>
+      <w:r>
+        <w:rPr>
+          <w:rStyle w:val="10"/>
+          <w:rFonts w:hint="default" w:ascii="monospace" w:hAnsi="monospace" w:eastAsia="monospace" w:cs="monospace"/>
+          <w:i w:val="0"/>
+          <w:iCs w:val="0"/>
+          <w:caps w:val="0"/>
+          <w:color w:val="333333"/>
+          <w:spacing w:val="0"/>
+          <w:sz w:val="21"/>
+          <w:szCs w:val="21"/>
+          <w:bdr w:val="single" w:color="F5F5F5" w:sz="4" w:space="0"/>
+          <w:shd w:val="clear" w:fill="EEEEEE"/>
+        </w:rPr>
+        <w:t>serverfix</w:t>
+      </w:r>
+      <w:r>
+        <w:rPr>
+          <w:rFonts w:hint="default" w:ascii="sans-serif" w:hAnsi="sans-serif" w:eastAsia="sans-serif" w:cs="sans-serif"/>
+          <w:i w:val="0"/>
+          <w:iCs w:val="0"/>
+          <w:caps w:val="0"/>
+          <w:color w:val="4E443C"/>
+          <w:spacing w:val="0"/>
+          <w:sz w:val="14"/>
+          <w:szCs w:val="14"/>
+        </w:rPr>
+        <w:t> 分支。” 我们将会详细学习 </w:t>
+      </w:r>
+      <w:r>
+        <w:rPr>
+          <w:rFonts w:hint="default" w:ascii="sans-serif" w:hAnsi="sans-serif" w:eastAsia="sans-serif" w:cs="sans-serif"/>
+          <w:i w:val="0"/>
+          <w:iCs w:val="0"/>
+          <w:caps w:val="0"/>
+          <w:spacing w:val="0"/>
+          <w:sz w:val="14"/>
+          <w:szCs w:val="14"/>
+          <w:u w:val="none"/>
+        </w:rPr>
+        <w:fldChar w:fldCharType="begin"/>
+      </w:r>
+      <w:r>
+        <w:rPr>
+          <w:rFonts w:hint="default" w:ascii="sans-serif" w:hAnsi="sans-serif" w:eastAsia="sans-serif" w:cs="sans-serif"/>
+          <w:i w:val="0"/>
+          <w:iCs w:val="0"/>
+          <w:caps w:val="0"/>
+          <w:spacing w:val="0"/>
+          <w:sz w:val="14"/>
+          <w:szCs w:val="14"/>
+          <w:u w:val="none"/>
+        </w:rPr>
+        <w:instrText xml:space="preserve"> HYPERLINK "https://git-scm.com/book/zh/v2/ch00/ch10-git-internals" </w:instrText>
+      </w:r>
+      <w:r>
+        <w:rPr>
+          <w:rFonts w:hint="default" w:ascii="sans-serif" w:hAnsi="sans-serif" w:eastAsia="sans-serif" w:cs="sans-serif"/>
+          <w:i w:val="0"/>
+          <w:iCs w:val="0"/>
+          <w:caps w:val="0"/>
+          <w:spacing w:val="0"/>
+          <w:sz w:val="14"/>
+          <w:szCs w:val="14"/>
+          <w:u w:val="none"/>
+        </w:rPr>
+        <w:fldChar w:fldCharType="separate"/>
+      </w:r>
+      <w:r>
+        <w:rPr>
+          <w:rStyle w:val="9"/>
+          <w:rFonts w:hint="default" w:ascii="sans-serif" w:hAnsi="sans-serif" w:eastAsia="sans-serif" w:cs="sans-serif"/>
+          <w:i w:val="0"/>
+          <w:iCs w:val="0"/>
+          <w:caps w:val="0"/>
+          <w:spacing w:val="0"/>
+          <w:sz w:val="14"/>
+          <w:szCs w:val="14"/>
+          <w:u w:val="none"/>
+        </w:rPr>
+        <w:t>Git 内部原理</w:t>
+      </w:r>
+      <w:r>
+        <w:rPr>
+          <w:rFonts w:hint="default" w:ascii="sans-serif" w:hAnsi="sans-serif" w:eastAsia="sans-serif" w:cs="sans-serif"/>
+          <w:i w:val="0"/>
+          <w:iCs w:val="0"/>
+          <w:caps w:val="0"/>
+          <w:spacing w:val="0"/>
+          <w:sz w:val="14"/>
+          <w:szCs w:val="14"/>
+          <w:u w:val="none"/>
+        </w:rPr>
+        <w:fldChar w:fldCharType="end"/>
+      </w:r>
+      <w:r>
+        <w:rPr>
+          <w:rFonts w:hint="default" w:ascii="sans-serif" w:hAnsi="sans-serif" w:eastAsia="sans-serif" w:cs="sans-serif"/>
+          <w:i w:val="0"/>
+          <w:iCs w:val="0"/>
+          <w:caps w:val="0"/>
+          <w:color w:val="4E443C"/>
+          <w:spacing w:val="0"/>
+          <w:sz w:val="14"/>
+          <w:szCs w:val="14"/>
+        </w:rPr>
+        <w:t> 的 </w:t>
+      </w:r>
+      <w:r>
+        <w:rPr>
+          <w:rStyle w:val="10"/>
+          <w:rFonts w:hint="default" w:ascii="monospace" w:hAnsi="monospace" w:eastAsia="monospace" w:cs="monospace"/>
+          <w:i w:val="0"/>
+          <w:iCs w:val="0"/>
+          <w:caps w:val="0"/>
+          <w:color w:val="333333"/>
+          <w:spacing w:val="0"/>
+          <w:sz w:val="21"/>
+          <w:szCs w:val="21"/>
+          <w:bdr w:val="single" w:color="F5F5F5" w:sz="4" w:space="0"/>
+          <w:shd w:val="clear" w:fill="EEEEEE"/>
+        </w:rPr>
+        <w:t>refs/heads/</w:t>
+      </w:r>
+      <w:r>
+        <w:rPr>
+          <w:rFonts w:hint="default" w:ascii="sans-serif" w:hAnsi="sans-serif" w:eastAsia="sans-serif" w:cs="sans-serif"/>
+          <w:i w:val="0"/>
+          <w:iCs w:val="0"/>
+          <w:caps w:val="0"/>
+          <w:color w:val="4E443C"/>
+          <w:spacing w:val="0"/>
+          <w:sz w:val="14"/>
+          <w:szCs w:val="14"/>
+        </w:rPr>
+        <w:t> 部分， 但是现在可以先把它放在儿。你也可以运行 </w:t>
+      </w:r>
+      <w:r>
+        <w:rPr>
+          <w:rStyle w:val="10"/>
+          <w:rFonts w:hint="default" w:ascii="monospace" w:hAnsi="monospace" w:eastAsia="monospace" w:cs="monospace"/>
+          <w:i w:val="0"/>
+          <w:iCs w:val="0"/>
+          <w:caps w:val="0"/>
+          <w:color w:val="333333"/>
+          <w:spacing w:val="0"/>
+          <w:sz w:val="21"/>
+          <w:szCs w:val="21"/>
+          <w:bdr w:val="single" w:color="F5F5F5" w:sz="4" w:space="0"/>
+          <w:shd w:val="clear" w:fill="EEEEEE"/>
+        </w:rPr>
+        <w:t>git push origin serverfix:serverfix</w:t>
+      </w:r>
+      <w:r>
+        <w:rPr>
+          <w:rFonts w:hint="default" w:ascii="sans-serif" w:hAnsi="sans-serif" w:eastAsia="sans-serif" w:cs="sans-serif"/>
+          <w:i w:val="0"/>
+          <w:iCs w:val="0"/>
+          <w:caps w:val="0"/>
+          <w:color w:val="4E443C"/>
+          <w:spacing w:val="0"/>
+          <w:sz w:val="14"/>
+          <w:szCs w:val="14"/>
+        </w:rPr>
+        <w:t>， 它会做同样的事——也就是说“推送本地的 </w:t>
+      </w:r>
+      <w:r>
+        <w:rPr>
+          <w:rStyle w:val="10"/>
+          <w:rFonts w:hint="default" w:ascii="monospace" w:hAnsi="monospace" w:eastAsia="monospace" w:cs="monospace"/>
+          <w:i w:val="0"/>
+          <w:iCs w:val="0"/>
+          <w:caps w:val="0"/>
+          <w:color w:val="333333"/>
+          <w:spacing w:val="0"/>
+          <w:sz w:val="21"/>
+          <w:szCs w:val="21"/>
+          <w:bdr w:val="single" w:color="F5F5F5" w:sz="4" w:space="0"/>
+          <w:shd w:val="clear" w:fill="EEEEEE"/>
+        </w:rPr>
+        <w:t>serverfix</w:t>
+      </w:r>
+      <w:r>
+        <w:rPr>
+          <w:rFonts w:hint="default" w:ascii="sans-serif" w:hAnsi="sans-serif" w:eastAsia="sans-serif" w:cs="sans-serif"/>
+          <w:i w:val="0"/>
+          <w:iCs w:val="0"/>
+          <w:caps w:val="0"/>
+          <w:color w:val="4E443C"/>
+          <w:spacing w:val="0"/>
+          <w:sz w:val="14"/>
+          <w:szCs w:val="14"/>
+        </w:rPr>
+        <w:t> 分支，将其作为远程仓库的 </w:t>
+      </w:r>
+      <w:r>
+        <w:rPr>
+          <w:rStyle w:val="10"/>
+          <w:rFonts w:hint="default" w:ascii="monospace" w:hAnsi="monospace" w:eastAsia="monospace" w:cs="monospace"/>
+          <w:i w:val="0"/>
+          <w:iCs w:val="0"/>
+          <w:caps w:val="0"/>
+          <w:color w:val="333333"/>
+          <w:spacing w:val="0"/>
+          <w:sz w:val="21"/>
+          <w:szCs w:val="21"/>
+          <w:bdr w:val="single" w:color="F5F5F5" w:sz="4" w:space="0"/>
+          <w:shd w:val="clear" w:fill="EEEEEE"/>
+        </w:rPr>
+        <w:t>serverfix</w:t>
+      </w:r>
+      <w:r>
+        <w:rPr>
+          <w:rFonts w:hint="default" w:ascii="sans-serif" w:hAnsi="sans-serif" w:eastAsia="sans-serif" w:cs="sans-serif"/>
+          <w:i w:val="0"/>
+          <w:iCs w:val="0"/>
+          <w:caps w:val="0"/>
+          <w:color w:val="4E443C"/>
+          <w:spacing w:val="0"/>
+          <w:sz w:val="14"/>
+          <w:szCs w:val="14"/>
+        </w:rPr>
+        <w:t> 分支” 可以通过这种格式来推送本地分支到一个命名不相同的远程分支。 如果并不想让远程仓库上的分支叫做 </w:t>
+      </w:r>
+      <w:r>
+        <w:rPr>
+          <w:rStyle w:val="10"/>
+          <w:rFonts w:hint="default" w:ascii="monospace" w:hAnsi="monospace" w:eastAsia="monospace" w:cs="monospace"/>
+          <w:i w:val="0"/>
+          <w:iCs w:val="0"/>
+          <w:caps w:val="0"/>
+          <w:color w:val="333333"/>
+          <w:spacing w:val="0"/>
+          <w:sz w:val="21"/>
+          <w:szCs w:val="21"/>
+          <w:bdr w:val="single" w:color="F5F5F5" w:sz="4" w:space="0"/>
+          <w:shd w:val="clear" w:fill="EEEEEE"/>
+        </w:rPr>
+        <w:t>serverfix</w:t>
+      </w:r>
+      <w:r>
+        <w:rPr>
+          <w:rFonts w:hint="default" w:ascii="sans-serif" w:hAnsi="sans-serif" w:eastAsia="sans-serif" w:cs="sans-serif"/>
+          <w:i w:val="0"/>
+          <w:iCs w:val="0"/>
+          <w:caps w:val="0"/>
+          <w:color w:val="4E443C"/>
+          <w:spacing w:val="0"/>
+          <w:sz w:val="14"/>
+          <w:szCs w:val="14"/>
+        </w:rPr>
+        <w:t>，可以运行 </w:t>
+      </w:r>
+      <w:r>
+        <w:rPr>
+          <w:rStyle w:val="10"/>
+          <w:rFonts w:hint="default" w:ascii="monospace" w:hAnsi="monospace" w:eastAsia="monospace" w:cs="monospace"/>
+          <w:i w:val="0"/>
+          <w:iCs w:val="0"/>
+          <w:caps w:val="0"/>
+          <w:color w:val="333333"/>
+          <w:spacing w:val="0"/>
+          <w:sz w:val="21"/>
+          <w:szCs w:val="21"/>
+          <w:bdr w:val="single" w:color="F5F5F5" w:sz="4" w:space="0"/>
+          <w:shd w:val="clear" w:fill="EEEEEE"/>
+        </w:rPr>
+        <w:t>git push origin serverfix:awesomebranch</w:t>
+      </w:r>
+      <w:r>
+        <w:rPr>
+          <w:rFonts w:hint="default" w:ascii="sans-serif" w:hAnsi="sans-serif" w:eastAsia="sans-serif" w:cs="sans-serif"/>
+          <w:i w:val="0"/>
+          <w:iCs w:val="0"/>
+          <w:caps w:val="0"/>
+          <w:color w:val="4E443C"/>
+          <w:spacing w:val="0"/>
+          <w:sz w:val="14"/>
+          <w:szCs w:val="14"/>
+        </w:rPr>
+        <w:t> 来将本地的 </w:t>
+      </w:r>
+      <w:r>
+        <w:rPr>
+          <w:rStyle w:val="10"/>
+          <w:rFonts w:hint="default" w:ascii="monospace" w:hAnsi="monospace" w:eastAsia="monospace" w:cs="monospace"/>
+          <w:i w:val="0"/>
+          <w:iCs w:val="0"/>
+          <w:caps w:val="0"/>
+          <w:color w:val="333333"/>
+          <w:spacing w:val="0"/>
+          <w:sz w:val="21"/>
+          <w:szCs w:val="21"/>
+          <w:bdr w:val="single" w:color="F5F5F5" w:sz="4" w:space="0"/>
+          <w:shd w:val="clear" w:fill="EEEEEE"/>
+        </w:rPr>
+        <w:t>serverfix</w:t>
+      </w:r>
+      <w:r>
+        <w:rPr>
+          <w:rFonts w:hint="default" w:ascii="sans-serif" w:hAnsi="sans-serif" w:eastAsia="sans-serif" w:cs="sans-serif"/>
+          <w:i w:val="0"/>
+          <w:iCs w:val="0"/>
+          <w:caps w:val="0"/>
+          <w:color w:val="4E443C"/>
+          <w:spacing w:val="0"/>
+          <w:sz w:val="14"/>
+          <w:szCs w:val="14"/>
+        </w:rPr>
+        <w:t> 分支推送到远程仓库上的 </w:t>
+      </w:r>
+      <w:r>
+        <w:rPr>
+          <w:rStyle w:val="10"/>
+          <w:rFonts w:hint="default" w:ascii="monospace" w:hAnsi="monospace" w:eastAsia="monospace" w:cs="monospace"/>
+          <w:i w:val="0"/>
+          <w:iCs w:val="0"/>
+          <w:caps w:val="0"/>
+          <w:color w:val="333333"/>
+          <w:spacing w:val="0"/>
+          <w:sz w:val="21"/>
+          <w:szCs w:val="21"/>
+          <w:bdr w:val="single" w:color="F5F5F5" w:sz="4" w:space="0"/>
+          <w:shd w:val="clear" w:fill="EEEEEE"/>
+        </w:rPr>
+        <w:t>awesomebranch</w:t>
+      </w:r>
+      <w:r>
+        <w:rPr>
+          <w:rFonts w:hint="default" w:ascii="sans-serif" w:hAnsi="sans-serif" w:eastAsia="sans-serif" w:cs="sans-serif"/>
+          <w:i w:val="0"/>
+          <w:iCs w:val="0"/>
+          <w:caps w:val="0"/>
+          <w:color w:val="4E443C"/>
+          <w:spacing w:val="0"/>
+          <w:sz w:val="14"/>
+          <w:szCs w:val="14"/>
+        </w:rPr>
+        <w:t> 分支。</w:t>
+      </w:r>
+    </w:p>
+    <w:tbl>
+      <w:tblPr>
+        <w:tblW w:w="0" w:type="auto"/>
+        <w:tblInd w:w="0" w:type="dxa"/>
+        <w:tblBorders>
+          <w:top w:val="none" w:color="auto" w:sz="0" w:space="0"/>
+          <w:left w:val="none" w:color="auto" w:sz="0" w:space="0"/>
+          <w:bottom w:val="none" w:color="auto" w:sz="0" w:space="0"/>
+          <w:right w:val="none" w:color="auto" w:sz="0" w:space="0"/>
+          <w:insideH w:val="none" w:color="auto" w:sz="0" w:space="0"/>
+          <w:insideV w:val="none" w:color="auto" w:sz="0" w:space="0"/>
+        </w:tblBorders>
+        <w:shd w:val="clear"/>
+        <w:tblLayout w:type="autofit"/>
+        <w:tblCellMar>
+          <w:top w:w="15" w:type="dxa"/>
+          <w:left w:w="15" w:type="dxa"/>
+          <w:bottom w:w="15" w:type="dxa"/>
+          <w:right w:w="15" w:type="dxa"/>
+        </w:tblCellMar>
+      </w:tblPr>
+      <w:tblGrid>
+        <w:gridCol w:w="1640"/>
+        <w:gridCol w:w="7086"/>
+      </w:tblGrid>
+      <w:tr>
+        <w:tblPrEx>
+          <w:tblBorders>
+            <w:top w:val="none" w:color="auto" w:sz="0" w:space="0"/>
+            <w:left w:val="none" w:color="auto" w:sz="0" w:space="0"/>
+            <w:bottom w:val="none" w:color="auto" w:sz="0" w:space="0"/>
+            <w:right w:val="none" w:color="auto" w:sz="0" w:space="0"/>
+            <w:insideH w:val="none" w:color="auto" w:sz="0" w:space="0"/>
+            <w:insideV w:val="none" w:color="auto" w:sz="0" w:space="0"/>
+          </w:tblBorders>
+          <w:shd w:val="clear"/>
+          <w:tblCellMar>
+            <w:top w:w="15" w:type="dxa"/>
+            <w:left w:w="15" w:type="dxa"/>
+            <w:bottom w:w="15" w:type="dxa"/>
+            <w:right w:w="15" w:type="dxa"/>
+          </w:tblCellMar>
+        </w:tblPrEx>
+        <w:tc>
+          <w:tcPr>
+            <w:tcW w:w="1640" w:type="dxa"/>
+            <w:shd w:val="clear"/>
+            <w:tcMar>
+              <w:top w:w="0" w:type="dxa"/>
+              <w:left w:w="210" w:type="dxa"/>
+              <w:bottom w:w="0" w:type="dxa"/>
+              <w:right w:w="210" w:type="dxa"/>
+            </w:tcMar>
+            <w:vAlign w:val="center"/>
+          </w:tcPr>
+          <w:p>
+            <w:pPr>
+              <w:keepNext w:val="0"/>
+              <w:keepLines w:val="0"/>
+              <w:widowControl/>
+              <w:suppressLineNumbers w:val="0"/>
+              <w:pBdr>
+                <w:top w:val="none" w:color="auto" w:sz="0" w:space="0"/>
+                <w:left w:val="none" w:color="auto" w:sz="0" w:space="0"/>
+                <w:bottom w:val="none" w:color="auto" w:sz="0" w:space="0"/>
+                <w:right w:val="none" w:color="auto" w:sz="0" w:space="0"/>
+              </w:pBdr>
+              <w:spacing w:line="144" w:lineRule="atLeast"/>
+              <w:jc w:val="left"/>
+              <w:rPr>
+                <w:rFonts w:hint="default" w:ascii="sans-serif" w:hAnsi="sans-serif" w:eastAsia="sans-serif" w:cs="sans-serif"/>
+                <w:b/>
+                <w:bCs/>
+                <w:sz w:val="12"/>
+                <w:szCs w:val="12"/>
+              </w:rPr>
+            </w:pPr>
+            <w:r>
+              <w:rPr>
+                <w:rFonts w:hint="default" w:ascii="sans-serif" w:hAnsi="sans-serif" w:eastAsia="sans-serif" w:cs="sans-serif"/>
+                <w:b/>
+                <w:bCs/>
+                <w:kern w:val="0"/>
+                <w:sz w:val="12"/>
+                <w:szCs w:val="12"/>
+                <w:bdr w:val="none" w:color="auto" w:sz="0" w:space="0"/>
+                <w:lang w:val="en-US" w:eastAsia="zh-CN" w:bidi="ar"/>
+              </w:rPr>
+              <w:t>Note</w:t>
+            </w:r>
+          </w:p>
+        </w:tc>
+        <w:tc>
+          <w:tcPr>
+            <w:tcW w:w="0" w:type="auto"/>
+            <w:shd w:val="clear"/>
+            <w:tcMar>
+              <w:top w:w="0" w:type="dxa"/>
+              <w:left w:w="210" w:type="dxa"/>
+              <w:bottom w:w="0" w:type="dxa"/>
+              <w:right w:w="210" w:type="dxa"/>
+            </w:tcMar>
+            <w:vAlign w:val="center"/>
+          </w:tcPr>
+          <w:p>
+            <w:pPr>
+              <w:keepNext w:val="0"/>
+              <w:keepLines w:val="0"/>
+              <w:widowControl/>
+              <w:suppressLineNumbers w:val="0"/>
+              <w:pBdr>
+                <w:top w:val="none" w:color="auto" w:sz="0" w:space="0"/>
+                <w:left w:val="none" w:color="auto" w:sz="0" w:space="0"/>
+                <w:bottom w:val="none" w:color="auto" w:sz="0" w:space="0"/>
+                <w:right w:val="none" w:color="auto" w:sz="0" w:space="0"/>
+              </w:pBdr>
+              <w:spacing w:line="144" w:lineRule="atLeast"/>
+              <w:jc w:val="left"/>
+              <w:rPr>
+                <w:rFonts w:hint="default" w:ascii="sans-serif" w:hAnsi="sans-serif" w:eastAsia="sans-serif" w:cs="sans-serif"/>
+                <w:b/>
+                <w:bCs/>
+                <w:sz w:val="12"/>
+                <w:szCs w:val="12"/>
+              </w:rPr>
+            </w:pPr>
+            <w:r>
+              <w:rPr>
+                <w:rFonts w:hint="default" w:ascii="sans-serif" w:hAnsi="sans-serif" w:eastAsia="sans-serif" w:cs="sans-serif"/>
+                <w:b/>
+                <w:bCs/>
+                <w:kern w:val="0"/>
+                <w:sz w:val="12"/>
+                <w:szCs w:val="12"/>
+                <w:bdr w:val="none" w:color="auto" w:sz="0" w:space="0"/>
+                <w:lang w:val="en-US" w:eastAsia="zh-CN" w:bidi="ar"/>
+              </w:rPr>
+              <w:t>如何避免每次输入密码</w:t>
+            </w:r>
+          </w:p>
+          <w:p>
+            <w:pPr>
+              <w:pStyle w:val="6"/>
+              <w:keepNext w:val="0"/>
+              <w:keepLines w:val="0"/>
+              <w:widowControl/>
+              <w:suppressLineNumbers w:val="0"/>
+              <w:spacing w:before="60" w:beforeAutospacing="0" w:after="110" w:afterAutospacing="0" w:line="144" w:lineRule="atLeast"/>
+              <w:ind w:left="0" w:right="0" w:firstLine="0"/>
+              <w:rPr>
+                <w:rFonts w:hint="default" w:ascii="sans-serif" w:hAnsi="sans-serif" w:eastAsia="sans-serif" w:cs="sans-serif"/>
+                <w:sz w:val="12"/>
+                <w:szCs w:val="12"/>
+              </w:rPr>
+            </w:pPr>
+            <w:r>
+              <w:rPr>
+                <w:rFonts w:hint="default" w:ascii="sans-serif" w:hAnsi="sans-serif" w:eastAsia="sans-serif" w:cs="sans-serif"/>
+                <w:sz w:val="12"/>
+                <w:szCs w:val="12"/>
+              </w:rPr>
+              <w:t>如果你正在使用 HTTPS URL 来推送，Git 服务器会询问用户名与密码。 默认情况下它会在终端中提示服务器是否允许你进行推送。</w:t>
+            </w:r>
+          </w:p>
+          <w:p>
+            <w:pPr>
+              <w:pStyle w:val="6"/>
+              <w:keepNext w:val="0"/>
+              <w:keepLines w:val="0"/>
+              <w:widowControl/>
+              <w:suppressLineNumbers w:val="0"/>
+              <w:spacing w:before="60" w:beforeAutospacing="0" w:after="110" w:afterAutospacing="0" w:line="144" w:lineRule="atLeast"/>
+              <w:ind w:left="0" w:right="0" w:firstLine="0"/>
+              <w:rPr>
+                <w:rFonts w:hint="default" w:ascii="sans-serif" w:hAnsi="sans-serif" w:eastAsia="sans-serif" w:cs="sans-serif"/>
+                <w:sz w:val="12"/>
+                <w:szCs w:val="12"/>
+              </w:rPr>
+            </w:pPr>
+            <w:r>
+              <w:rPr>
+                <w:rFonts w:hint="default" w:ascii="sans-serif" w:hAnsi="sans-serif" w:eastAsia="sans-serif" w:cs="sans-serif"/>
+                <w:sz w:val="12"/>
+                <w:szCs w:val="12"/>
+              </w:rPr>
+              <w:t>如果不想在每一次推送时都输入用户名与密码，你可以设置一个 “credential cache”。 最简单的方式就是将其保存在内存中几分钟，可以简单地运行 </w:t>
+            </w:r>
+            <w:r>
+              <w:rPr>
+                <w:rStyle w:val="10"/>
+                <w:rFonts w:hint="default" w:ascii="monospace" w:hAnsi="monospace" w:eastAsia="monospace" w:cs="monospace"/>
+                <w:color w:val="333333"/>
+                <w:sz w:val="12"/>
+                <w:szCs w:val="12"/>
+                <w:bdr w:val="single" w:color="F5F5F5" w:sz="4" w:space="0"/>
+                <w:shd w:val="clear" w:fill="EEEEEE"/>
+              </w:rPr>
+              <w:t>git config --global credential.helper cache</w:t>
+            </w:r>
+            <w:r>
+              <w:rPr>
+                <w:rFonts w:hint="default" w:ascii="sans-serif" w:hAnsi="sans-serif" w:eastAsia="sans-serif" w:cs="sans-serif"/>
+                <w:sz w:val="12"/>
+                <w:szCs w:val="12"/>
+              </w:rPr>
+              <w:t> 来设置它。</w:t>
+            </w:r>
+          </w:p>
+          <w:p>
+            <w:pPr>
+              <w:pStyle w:val="6"/>
+              <w:keepNext w:val="0"/>
+              <w:keepLines w:val="0"/>
+              <w:widowControl/>
+              <w:suppressLineNumbers w:val="0"/>
+              <w:spacing w:before="60" w:beforeAutospacing="0" w:after="110" w:afterAutospacing="0" w:line="144" w:lineRule="atLeast"/>
+              <w:ind w:left="0" w:right="0" w:firstLine="0"/>
+              <w:rPr>
+                <w:rFonts w:hint="default" w:ascii="sans-serif" w:hAnsi="sans-serif" w:eastAsia="sans-serif" w:cs="sans-serif"/>
+                <w:sz w:val="12"/>
+                <w:szCs w:val="12"/>
+              </w:rPr>
+            </w:pPr>
+            <w:r>
+              <w:rPr>
+                <w:rFonts w:hint="default" w:ascii="sans-serif" w:hAnsi="sans-serif" w:eastAsia="sans-serif" w:cs="sans-serif"/>
+                <w:sz w:val="12"/>
+                <w:szCs w:val="12"/>
+              </w:rPr>
+              <w:t>想要了解更多关于不同验证缓存的可用选项，查看 </w:t>
+            </w:r>
+            <w:r>
+              <w:rPr>
+                <w:rFonts w:hint="default" w:ascii="sans-serif" w:hAnsi="sans-serif" w:eastAsia="sans-serif" w:cs="sans-serif"/>
+                <w:sz w:val="12"/>
+                <w:szCs w:val="12"/>
+                <w:u w:val="none"/>
+              </w:rPr>
+              <w:fldChar w:fldCharType="begin"/>
+            </w:r>
+            <w:r>
+              <w:rPr>
+                <w:rFonts w:hint="default" w:ascii="sans-serif" w:hAnsi="sans-serif" w:eastAsia="sans-serif" w:cs="sans-serif"/>
+                <w:sz w:val="12"/>
+                <w:szCs w:val="12"/>
+                <w:u w:val="none"/>
+              </w:rPr>
+              <w:instrText xml:space="preserve"> HYPERLINK "https://git-scm.com/book/zh/v2/ch00/_credential_caching" </w:instrText>
+            </w:r>
+            <w:r>
+              <w:rPr>
+                <w:rFonts w:hint="default" w:ascii="sans-serif" w:hAnsi="sans-serif" w:eastAsia="sans-serif" w:cs="sans-serif"/>
+                <w:sz w:val="12"/>
+                <w:szCs w:val="12"/>
+                <w:u w:val="none"/>
+              </w:rPr>
+              <w:fldChar w:fldCharType="separate"/>
+            </w:r>
+            <w:r>
+              <w:rPr>
+                <w:rStyle w:val="9"/>
+                <w:rFonts w:hint="default" w:ascii="sans-serif" w:hAnsi="sans-serif" w:eastAsia="sans-serif" w:cs="sans-serif"/>
+                <w:sz w:val="12"/>
+                <w:szCs w:val="12"/>
+                <w:u w:val="none"/>
+              </w:rPr>
+              <w:t>凭证存储</w:t>
+            </w:r>
+            <w:r>
+              <w:rPr>
+                <w:rFonts w:hint="default" w:ascii="sans-serif" w:hAnsi="sans-serif" w:eastAsia="sans-serif" w:cs="sans-serif"/>
+                <w:sz w:val="12"/>
+                <w:szCs w:val="12"/>
+                <w:u w:val="none"/>
+              </w:rPr>
+              <w:fldChar w:fldCharType="end"/>
+            </w:r>
+            <w:r>
+              <w:rPr>
+                <w:rFonts w:hint="default" w:ascii="sans-serif" w:hAnsi="sans-serif" w:eastAsia="sans-serif" w:cs="sans-serif"/>
+                <w:sz w:val="12"/>
+                <w:szCs w:val="12"/>
+              </w:rPr>
+              <w:t>。</w:t>
+            </w:r>
+          </w:p>
+        </w:tc>
+      </w:tr>
+    </w:tbl>
+    <w:p>
+      <w:pPr>
+        <w:pStyle w:val="6"/>
+        <w:keepNext w:val="0"/>
+        <w:keepLines w:val="0"/>
+        <w:widowControl/>
+        <w:suppressLineNumbers w:val="0"/>
+        <w:spacing w:before="0" w:beforeAutospacing="0" w:after="462" w:afterAutospacing="0" w:line="220" w:lineRule="atLeast"/>
+        <w:ind w:left="0" w:right="0" w:firstLine="0"/>
+        <w:rPr>
+          <w:rFonts w:hint="default" w:ascii="sans-serif" w:hAnsi="sans-serif" w:eastAsia="sans-serif" w:cs="sans-serif"/>
+          <w:sz w:val="14"/>
+          <w:szCs w:val="14"/>
+        </w:rPr>
+      </w:pPr>
+      <w:r>
+        <w:rPr>
+          <w:rFonts w:hint="default" w:ascii="sans-serif" w:hAnsi="sans-serif" w:eastAsia="sans-serif" w:cs="sans-serif"/>
+          <w:i w:val="0"/>
+          <w:iCs w:val="0"/>
+          <w:caps w:val="0"/>
+          <w:color w:val="4E443C"/>
+          <w:spacing w:val="0"/>
+          <w:sz w:val="14"/>
+          <w:szCs w:val="14"/>
+        </w:rPr>
+        <w:t>下一次其他协作者从服务器上抓取数据时，他们会在本地生成一个远程分支 </w:t>
+      </w:r>
+      <w:r>
+        <w:rPr>
+          <w:rStyle w:val="10"/>
+          <w:rFonts w:hint="default" w:ascii="monospace" w:hAnsi="monospace" w:eastAsia="monospace" w:cs="monospace"/>
+          <w:i w:val="0"/>
+          <w:iCs w:val="0"/>
+          <w:caps w:val="0"/>
+          <w:color w:val="333333"/>
+          <w:spacing w:val="0"/>
+          <w:sz w:val="21"/>
+          <w:szCs w:val="21"/>
+          <w:bdr w:val="single" w:color="F5F5F5" w:sz="4" w:space="0"/>
+          <w:shd w:val="clear" w:fill="EEEEEE"/>
+        </w:rPr>
+        <w:t>origin/serverfix</w:t>
+      </w:r>
+      <w:r>
+        <w:rPr>
+          <w:rFonts w:hint="default" w:ascii="sans-serif" w:hAnsi="sans-serif" w:eastAsia="sans-serif" w:cs="sans-serif"/>
+          <w:i w:val="0"/>
+          <w:iCs w:val="0"/>
+          <w:caps w:val="0"/>
+          <w:color w:val="4E443C"/>
+          <w:spacing w:val="0"/>
+          <w:sz w:val="14"/>
+          <w:szCs w:val="14"/>
+        </w:rPr>
+        <w:t>，指向服务器的 </w:t>
+      </w:r>
+      <w:r>
+        <w:rPr>
+          <w:rStyle w:val="10"/>
+          <w:rFonts w:hint="default" w:ascii="monospace" w:hAnsi="monospace" w:eastAsia="monospace" w:cs="monospace"/>
+          <w:i w:val="0"/>
+          <w:iCs w:val="0"/>
+          <w:caps w:val="0"/>
+          <w:color w:val="333333"/>
+          <w:spacing w:val="0"/>
+          <w:sz w:val="21"/>
+          <w:szCs w:val="21"/>
+          <w:bdr w:val="single" w:color="F5F5F5" w:sz="4" w:space="0"/>
+          <w:shd w:val="clear" w:fill="EEEEEE"/>
+        </w:rPr>
+        <w:t>serverfix</w:t>
+      </w:r>
+      <w:r>
+        <w:rPr>
+          <w:rFonts w:hint="default" w:ascii="sans-serif" w:hAnsi="sans-serif" w:eastAsia="sans-serif" w:cs="sans-serif"/>
+          <w:i w:val="0"/>
+          <w:iCs w:val="0"/>
+          <w:caps w:val="0"/>
+          <w:color w:val="4E443C"/>
+          <w:spacing w:val="0"/>
+          <w:sz w:val="14"/>
+          <w:szCs w:val="14"/>
+        </w:rPr>
+        <w:t> 分支的引用：</w:t>
+      </w:r>
+    </w:p>
+    <w:p>
+      <w:pPr>
+        <w:pStyle w:val="5"/>
+        <w:keepNext w:val="0"/>
+        <w:keepLines w:val="0"/>
+        <w:widowControl/>
+        <w:suppressLineNumbers w:val="0"/>
+        <w:pBdr>
+          <w:top w:val="none" w:color="auto" w:sz="0" w:space="0"/>
+          <w:left w:val="none" w:color="auto" w:sz="0" w:space="0"/>
+          <w:bottom w:val="none" w:color="auto" w:sz="0" w:space="0"/>
+          <w:right w:val="none" w:color="auto" w:sz="0" w:space="0"/>
+        </w:pBdr>
+        <w:shd w:val="clear" w:fill="EEEEEE"/>
+        <w:spacing w:before="100" w:beforeAutospacing="0" w:after="452" w:afterAutospacing="0" w:line="151" w:lineRule="atLeast"/>
+        <w:ind w:left="0" w:right="0"/>
+        <w:rPr>
+          <w:rStyle w:val="10"/>
+          <w:rFonts w:hint="default" w:ascii="monospace" w:hAnsi="monospace" w:eastAsia="monospace" w:cs="monospace"/>
+          <w:i w:val="0"/>
+          <w:iCs w:val="0"/>
+          <w:caps w:val="0"/>
+          <w:color w:val="333333"/>
+          <w:spacing w:val="0"/>
+          <w:sz w:val="21"/>
+          <w:szCs w:val="21"/>
+          <w:bdr w:val="none" w:color="auto" w:sz="0" w:space="0"/>
+          <w:shd w:val="clear" w:fill="EEEEEE"/>
+        </w:rPr>
+      </w:pPr>
+      <w:r>
+        <w:rPr>
+          <w:rStyle w:val="10"/>
+          <w:rFonts w:hint="default" w:ascii="monospace" w:hAnsi="monospace" w:eastAsia="monospace" w:cs="monospace"/>
+          <w:i w:val="0"/>
+          <w:iCs w:val="0"/>
+          <w:caps w:val="0"/>
+          <w:color w:val="333333"/>
+          <w:spacing w:val="0"/>
+          <w:sz w:val="21"/>
+          <w:szCs w:val="21"/>
+          <w:bdr w:val="none" w:color="auto" w:sz="0" w:space="0"/>
+          <w:shd w:val="clear" w:fill="EEEEEE"/>
+        </w:rPr>
+        <w:t>$ git fetch origin</w:t>
+      </w:r>
+    </w:p>
+    <w:p>
+      <w:pPr>
+        <w:pStyle w:val="5"/>
+        <w:keepNext w:val="0"/>
+        <w:keepLines w:val="0"/>
+        <w:widowControl/>
+        <w:suppressLineNumbers w:val="0"/>
+        <w:pBdr>
+          <w:top w:val="none" w:color="auto" w:sz="0" w:space="0"/>
+          <w:left w:val="none" w:color="auto" w:sz="0" w:space="0"/>
+          <w:bottom w:val="none" w:color="auto" w:sz="0" w:space="0"/>
+          <w:right w:val="none" w:color="auto" w:sz="0" w:space="0"/>
+        </w:pBdr>
+        <w:shd w:val="clear" w:fill="EEEEEE"/>
+        <w:spacing w:before="100" w:beforeAutospacing="0" w:after="452" w:afterAutospacing="0" w:line="151" w:lineRule="atLeast"/>
+        <w:ind w:left="0" w:right="0"/>
+        <w:rPr>
+          <w:rStyle w:val="10"/>
+          <w:rFonts w:hint="default" w:ascii="monospace" w:hAnsi="monospace" w:eastAsia="monospace" w:cs="monospace"/>
+          <w:i w:val="0"/>
+          <w:iCs w:val="0"/>
+          <w:caps w:val="0"/>
+          <w:color w:val="333333"/>
+          <w:spacing w:val="0"/>
+          <w:sz w:val="21"/>
+          <w:szCs w:val="21"/>
+          <w:bdr w:val="none" w:color="auto" w:sz="0" w:space="0"/>
+          <w:shd w:val="clear" w:fill="EEEEEE"/>
+        </w:rPr>
+      </w:pPr>
+      <w:r>
+        <w:rPr>
+          <w:rStyle w:val="10"/>
+          <w:rFonts w:hint="default" w:ascii="monospace" w:hAnsi="monospace" w:eastAsia="monospace" w:cs="monospace"/>
+          <w:i w:val="0"/>
+          <w:iCs w:val="0"/>
+          <w:caps w:val="0"/>
+          <w:color w:val="333333"/>
+          <w:spacing w:val="0"/>
+          <w:sz w:val="21"/>
+          <w:szCs w:val="21"/>
+          <w:bdr w:val="none" w:color="auto" w:sz="0" w:space="0"/>
+          <w:shd w:val="clear" w:fill="EEEEEE"/>
+        </w:rPr>
+        <w:t>remote: Counting objects: 7, done.</w:t>
+      </w:r>
+    </w:p>
+    <w:p>
+      <w:pPr>
+        <w:pStyle w:val="5"/>
+        <w:keepNext w:val="0"/>
+        <w:keepLines w:val="0"/>
+        <w:widowControl/>
+        <w:suppressLineNumbers w:val="0"/>
+        <w:pBdr>
+          <w:top w:val="none" w:color="auto" w:sz="0" w:space="0"/>
+          <w:left w:val="none" w:color="auto" w:sz="0" w:space="0"/>
+          <w:bottom w:val="none" w:color="auto" w:sz="0" w:space="0"/>
+          <w:right w:val="none" w:color="auto" w:sz="0" w:space="0"/>
+        </w:pBdr>
+        <w:shd w:val="clear" w:fill="EEEEEE"/>
+        <w:spacing w:before="100" w:beforeAutospacing="0" w:after="452" w:afterAutospacing="0" w:line="151" w:lineRule="atLeast"/>
+        <w:ind w:left="0" w:right="0"/>
+        <w:rPr>
+          <w:rStyle w:val="10"/>
+          <w:rFonts w:hint="default" w:ascii="monospace" w:hAnsi="monospace" w:eastAsia="monospace" w:cs="monospace"/>
+          <w:i w:val="0"/>
+          <w:iCs w:val="0"/>
+          <w:caps w:val="0"/>
+          <w:color w:val="333333"/>
+          <w:spacing w:val="0"/>
+          <w:sz w:val="21"/>
+          <w:szCs w:val="21"/>
+          <w:bdr w:val="none" w:color="auto" w:sz="0" w:space="0"/>
+          <w:shd w:val="clear" w:fill="EEEEEE"/>
+        </w:rPr>
+      </w:pPr>
+      <w:r>
+        <w:rPr>
+          <w:rStyle w:val="10"/>
+          <w:rFonts w:hint="default" w:ascii="monospace" w:hAnsi="monospace" w:eastAsia="monospace" w:cs="monospace"/>
+          <w:i w:val="0"/>
+          <w:iCs w:val="0"/>
+          <w:caps w:val="0"/>
+          <w:color w:val="333333"/>
+          <w:spacing w:val="0"/>
+          <w:sz w:val="21"/>
+          <w:szCs w:val="21"/>
+          <w:bdr w:val="none" w:color="auto" w:sz="0" w:space="0"/>
+          <w:shd w:val="clear" w:fill="EEEEEE"/>
+        </w:rPr>
+        <w:t>remote: Compressing objects: 100% (2/2), done.</w:t>
+      </w:r>
+    </w:p>
+    <w:p>
+      <w:pPr>
+        <w:pStyle w:val="5"/>
+        <w:keepNext w:val="0"/>
+        <w:keepLines w:val="0"/>
+        <w:widowControl/>
+        <w:suppressLineNumbers w:val="0"/>
+        <w:pBdr>
+          <w:top w:val="none" w:color="auto" w:sz="0" w:space="0"/>
+          <w:left w:val="none" w:color="auto" w:sz="0" w:space="0"/>
+          <w:bottom w:val="none" w:color="auto" w:sz="0" w:space="0"/>
+          <w:right w:val="none" w:color="auto" w:sz="0" w:space="0"/>
+        </w:pBdr>
+        <w:shd w:val="clear" w:fill="EEEEEE"/>
+        <w:spacing w:before="100" w:beforeAutospacing="0" w:after="452" w:afterAutospacing="0" w:line="151" w:lineRule="atLeast"/>
+        <w:ind w:left="0" w:right="0"/>
+        <w:rPr>
+          <w:rStyle w:val="10"/>
+          <w:rFonts w:hint="default" w:ascii="monospace" w:hAnsi="monospace" w:eastAsia="monospace" w:cs="monospace"/>
+          <w:i w:val="0"/>
+          <w:iCs w:val="0"/>
+          <w:caps w:val="0"/>
+          <w:color w:val="333333"/>
+          <w:spacing w:val="0"/>
+          <w:sz w:val="21"/>
+          <w:szCs w:val="21"/>
+          <w:bdr w:val="none" w:color="auto" w:sz="0" w:space="0"/>
+          <w:shd w:val="clear" w:fill="EEEEEE"/>
+        </w:rPr>
+      </w:pPr>
+      <w:r>
+        <w:rPr>
+          <w:rStyle w:val="10"/>
+          <w:rFonts w:hint="default" w:ascii="monospace" w:hAnsi="monospace" w:eastAsia="monospace" w:cs="monospace"/>
+          <w:i w:val="0"/>
+          <w:iCs w:val="0"/>
+          <w:caps w:val="0"/>
+          <w:color w:val="333333"/>
+          <w:spacing w:val="0"/>
+          <w:sz w:val="21"/>
+          <w:szCs w:val="21"/>
+          <w:bdr w:val="none" w:color="auto" w:sz="0" w:space="0"/>
+          <w:shd w:val="clear" w:fill="EEEEEE"/>
+        </w:rPr>
+        <w:t>remote: Total 3 (delta 0), reused 3 (delta 0)</w:t>
+      </w:r>
+    </w:p>
+    <w:p>
+      <w:pPr>
+        <w:pStyle w:val="5"/>
+        <w:keepNext w:val="0"/>
+        <w:keepLines w:val="0"/>
+        <w:widowControl/>
+        <w:suppressLineNumbers w:val="0"/>
+        <w:pBdr>
+          <w:top w:val="none" w:color="auto" w:sz="0" w:space="0"/>
+          <w:left w:val="none" w:color="auto" w:sz="0" w:space="0"/>
+          <w:bottom w:val="none" w:color="auto" w:sz="0" w:space="0"/>
+          <w:right w:val="none" w:color="auto" w:sz="0" w:space="0"/>
+        </w:pBdr>
+        <w:shd w:val="clear" w:fill="EEEEEE"/>
+        <w:spacing w:before="100" w:beforeAutospacing="0" w:after="452" w:afterAutospacing="0" w:line="151" w:lineRule="atLeast"/>
+        <w:ind w:left="0" w:right="0"/>
+        <w:rPr>
+          <w:rStyle w:val="10"/>
+          <w:rFonts w:hint="default" w:ascii="monospace" w:hAnsi="monospace" w:eastAsia="monospace" w:cs="monospace"/>
+          <w:i w:val="0"/>
+          <w:iCs w:val="0"/>
+          <w:caps w:val="0"/>
+          <w:color w:val="333333"/>
+          <w:spacing w:val="0"/>
+          <w:sz w:val="21"/>
+          <w:szCs w:val="21"/>
+          <w:bdr w:val="none" w:color="auto" w:sz="0" w:space="0"/>
+          <w:shd w:val="clear" w:fill="EEEEEE"/>
+        </w:rPr>
+      </w:pPr>
+      <w:r>
+        <w:rPr>
+          <w:rStyle w:val="10"/>
+          <w:rFonts w:hint="default" w:ascii="monospace" w:hAnsi="monospace" w:eastAsia="monospace" w:cs="monospace"/>
+          <w:i w:val="0"/>
+          <w:iCs w:val="0"/>
+          <w:caps w:val="0"/>
+          <w:color w:val="333333"/>
+          <w:spacing w:val="0"/>
+          <w:sz w:val="21"/>
+          <w:szCs w:val="21"/>
+          <w:bdr w:val="none" w:color="auto" w:sz="0" w:space="0"/>
+          <w:shd w:val="clear" w:fill="EEEEEE"/>
+        </w:rPr>
+        <w:t>Unpacking objects: 100% (3/3), done.</w:t>
+      </w:r>
+    </w:p>
+    <w:p>
+      <w:pPr>
+        <w:pStyle w:val="5"/>
+        <w:keepNext w:val="0"/>
+        <w:keepLines w:val="0"/>
+        <w:widowControl/>
+        <w:suppressLineNumbers w:val="0"/>
+        <w:pBdr>
+          <w:top w:val="none" w:color="auto" w:sz="0" w:space="0"/>
+          <w:left w:val="none" w:color="auto" w:sz="0" w:space="0"/>
+          <w:bottom w:val="none" w:color="auto" w:sz="0" w:space="0"/>
+          <w:right w:val="none" w:color="auto" w:sz="0" w:space="0"/>
+        </w:pBdr>
+        <w:shd w:val="clear" w:fill="EEEEEE"/>
+        <w:spacing w:before="100" w:beforeAutospacing="0" w:after="452" w:afterAutospacing="0" w:line="151" w:lineRule="atLeast"/>
+        <w:ind w:left="0" w:right="0"/>
+        <w:rPr>
+          <w:rStyle w:val="10"/>
+          <w:rFonts w:hint="default" w:ascii="monospace" w:hAnsi="monospace" w:eastAsia="monospace" w:cs="monospace"/>
+          <w:i w:val="0"/>
+          <w:iCs w:val="0"/>
+          <w:caps w:val="0"/>
+          <w:color w:val="333333"/>
+          <w:spacing w:val="0"/>
+          <w:sz w:val="21"/>
+          <w:szCs w:val="21"/>
+          <w:bdr w:val="none" w:color="auto" w:sz="0" w:space="0"/>
+          <w:shd w:val="clear" w:fill="EEEEEE"/>
+        </w:rPr>
+      </w:pPr>
+      <w:r>
+        <w:rPr>
+          <w:rStyle w:val="10"/>
+          <w:rFonts w:hint="default" w:ascii="monospace" w:hAnsi="monospace" w:eastAsia="monospace" w:cs="monospace"/>
+          <w:i w:val="0"/>
+          <w:iCs w:val="0"/>
+          <w:caps w:val="0"/>
+          <w:color w:val="333333"/>
+          <w:spacing w:val="0"/>
+          <w:sz w:val="21"/>
+          <w:szCs w:val="21"/>
+          <w:bdr w:val="none" w:color="auto" w:sz="0" w:space="0"/>
+          <w:shd w:val="clear" w:fill="EEEEEE"/>
+        </w:rPr>
+        <w:t>From https://github.com/schacon/simplegit</w:t>
+      </w:r>
+    </w:p>
+    <w:p>
+      <w:pPr>
+        <w:pStyle w:val="5"/>
+        <w:keepNext w:val="0"/>
+        <w:keepLines w:val="0"/>
+        <w:widowControl/>
+        <w:suppressLineNumbers w:val="0"/>
+        <w:pBdr>
+          <w:top w:val="none" w:color="auto" w:sz="0" w:space="0"/>
+          <w:left w:val="none" w:color="auto" w:sz="0" w:space="0"/>
+          <w:bottom w:val="none" w:color="auto" w:sz="0" w:space="0"/>
+          <w:right w:val="none" w:color="auto" w:sz="0" w:space="0"/>
+        </w:pBdr>
+        <w:shd w:val="clear" w:fill="EEEEEE"/>
+        <w:spacing w:before="100" w:beforeAutospacing="0" w:after="452" w:afterAutospacing="0" w:line="151" w:lineRule="atLeast"/>
+        <w:ind w:left="0" w:right="0"/>
+        <w:rPr>
+          <w:rFonts w:hint="default" w:ascii="monospace" w:hAnsi="monospace" w:eastAsia="monospace" w:cs="monospace"/>
+          <w:color w:val="333333"/>
+          <w:sz w:val="18"/>
+          <w:szCs w:val="18"/>
+        </w:rPr>
+      </w:pPr>
+      <w:r>
+        <w:rPr>
+          <w:rStyle w:val="10"/>
+          <w:rFonts w:hint="default" w:ascii="monospace" w:hAnsi="monospace" w:eastAsia="monospace" w:cs="monospace"/>
+          <w:i w:val="0"/>
+          <w:iCs w:val="0"/>
+          <w:caps w:val="0"/>
+          <w:color w:val="333333"/>
+          <w:spacing w:val="0"/>
+          <w:sz w:val="21"/>
+          <w:szCs w:val="21"/>
+          <w:bdr w:val="none" w:color="auto" w:sz="0" w:space="0"/>
+          <w:shd w:val="clear" w:fill="EEEEEE"/>
+        </w:rPr>
+        <w:t xml:space="preserve"> * [new branch]      serverfix    -&gt; origin/serverfix</w:t>
+      </w:r>
+    </w:p>
+    <w:p>
+      <w:pPr>
+        <w:pStyle w:val="6"/>
+        <w:keepNext w:val="0"/>
+        <w:keepLines w:val="0"/>
+        <w:widowControl/>
+        <w:suppressLineNumbers w:val="0"/>
+        <w:spacing w:before="0" w:beforeAutospacing="0" w:after="462" w:afterAutospacing="0" w:line="220" w:lineRule="atLeast"/>
+        <w:ind w:left="0" w:right="0" w:firstLine="0"/>
+        <w:rPr>
+          <w:rFonts w:hint="default" w:ascii="sans-serif" w:hAnsi="sans-serif" w:eastAsia="sans-serif" w:cs="sans-serif"/>
+          <w:sz w:val="14"/>
+          <w:szCs w:val="14"/>
+        </w:rPr>
+      </w:pPr>
+      <w:r>
+        <w:rPr>
+          <w:rFonts w:hint="default" w:ascii="sans-serif" w:hAnsi="sans-serif" w:eastAsia="sans-serif" w:cs="sans-serif"/>
+          <w:i w:val="0"/>
+          <w:iCs w:val="0"/>
+          <w:caps w:val="0"/>
+          <w:color w:val="4E443C"/>
+          <w:spacing w:val="0"/>
+          <w:sz w:val="14"/>
+          <w:szCs w:val="14"/>
+        </w:rPr>
+        <w:t>要特别注意的一点是当抓取到新的远程跟踪分支时，本地不会自动生成一份可编辑的副本（拷贝）。 换一句话说，这种情况下，不会有一个新的 </w:t>
+      </w:r>
+      <w:r>
+        <w:rPr>
+          <w:rStyle w:val="10"/>
+          <w:rFonts w:hint="default" w:ascii="monospace" w:hAnsi="monospace" w:eastAsia="monospace" w:cs="monospace"/>
+          <w:i w:val="0"/>
+          <w:iCs w:val="0"/>
+          <w:caps w:val="0"/>
+          <w:color w:val="333333"/>
+          <w:spacing w:val="0"/>
+          <w:sz w:val="21"/>
+          <w:szCs w:val="21"/>
+          <w:bdr w:val="single" w:color="F5F5F5" w:sz="4" w:space="0"/>
+          <w:shd w:val="clear" w:fill="EEEEEE"/>
+        </w:rPr>
+        <w:t>serverfix</w:t>
+      </w:r>
+      <w:r>
+        <w:rPr>
+          <w:rFonts w:hint="default" w:ascii="sans-serif" w:hAnsi="sans-serif" w:eastAsia="sans-serif" w:cs="sans-serif"/>
+          <w:i w:val="0"/>
+          <w:iCs w:val="0"/>
+          <w:caps w:val="0"/>
+          <w:color w:val="4E443C"/>
+          <w:spacing w:val="0"/>
+          <w:sz w:val="14"/>
+          <w:szCs w:val="14"/>
+        </w:rPr>
+        <w:t> 分支——只有一个不可以修改的 </w:t>
+      </w:r>
+      <w:r>
+        <w:rPr>
+          <w:rStyle w:val="10"/>
+          <w:rFonts w:hint="default" w:ascii="monospace" w:hAnsi="monospace" w:eastAsia="monospace" w:cs="monospace"/>
+          <w:i w:val="0"/>
+          <w:iCs w:val="0"/>
+          <w:caps w:val="0"/>
+          <w:color w:val="333333"/>
+          <w:spacing w:val="0"/>
+          <w:sz w:val="21"/>
+          <w:szCs w:val="21"/>
+          <w:bdr w:val="single" w:color="F5F5F5" w:sz="4" w:space="0"/>
+          <w:shd w:val="clear" w:fill="EEEEEE"/>
+        </w:rPr>
+        <w:t>origin/serverfix</w:t>
+      </w:r>
+      <w:r>
+        <w:rPr>
+          <w:rFonts w:hint="default" w:ascii="sans-serif" w:hAnsi="sans-serif" w:eastAsia="sans-serif" w:cs="sans-serif"/>
+          <w:i w:val="0"/>
+          <w:iCs w:val="0"/>
+          <w:caps w:val="0"/>
+          <w:color w:val="4E443C"/>
+          <w:spacing w:val="0"/>
+          <w:sz w:val="14"/>
+          <w:szCs w:val="14"/>
+        </w:rPr>
+        <w:t> 指针。</w:t>
+      </w:r>
+    </w:p>
+    <w:p>
+      <w:pPr>
+        <w:pStyle w:val="6"/>
+        <w:keepNext w:val="0"/>
+        <w:keepLines w:val="0"/>
+        <w:widowControl/>
+        <w:suppressLineNumbers w:val="0"/>
+        <w:spacing w:before="0" w:beforeAutospacing="0" w:after="462" w:afterAutospacing="0" w:line="220" w:lineRule="atLeast"/>
+        <w:ind w:left="0" w:right="0" w:firstLine="0"/>
+        <w:rPr>
+          <w:rFonts w:hint="default" w:ascii="sans-serif" w:hAnsi="sans-serif" w:eastAsia="sans-serif" w:cs="sans-serif"/>
+          <w:sz w:val="14"/>
+          <w:szCs w:val="14"/>
+        </w:rPr>
+      </w:pPr>
+      <w:r>
+        <w:rPr>
+          <w:rFonts w:hint="default" w:ascii="sans-serif" w:hAnsi="sans-serif" w:eastAsia="sans-serif" w:cs="sans-serif"/>
+          <w:i w:val="0"/>
+          <w:iCs w:val="0"/>
+          <w:caps w:val="0"/>
+          <w:color w:val="4E443C"/>
+          <w:spacing w:val="0"/>
+          <w:sz w:val="14"/>
+          <w:szCs w:val="14"/>
+        </w:rPr>
+        <w:t>可以运行 </w:t>
+      </w:r>
+      <w:r>
+        <w:rPr>
+          <w:rStyle w:val="10"/>
+          <w:rFonts w:hint="default" w:ascii="monospace" w:hAnsi="monospace" w:eastAsia="monospace" w:cs="monospace"/>
+          <w:i w:val="0"/>
+          <w:iCs w:val="0"/>
+          <w:caps w:val="0"/>
+          <w:color w:val="333333"/>
+          <w:spacing w:val="0"/>
+          <w:sz w:val="21"/>
+          <w:szCs w:val="21"/>
+          <w:bdr w:val="single" w:color="F5F5F5" w:sz="4" w:space="0"/>
+          <w:shd w:val="clear" w:fill="EEEEEE"/>
+        </w:rPr>
+        <w:t>git merge origin/serverfix</w:t>
+      </w:r>
+      <w:r>
+        <w:rPr>
+          <w:rFonts w:hint="default" w:ascii="sans-serif" w:hAnsi="sans-serif" w:eastAsia="sans-serif" w:cs="sans-serif"/>
+          <w:i w:val="0"/>
+          <w:iCs w:val="0"/>
+          <w:caps w:val="0"/>
+          <w:color w:val="4E443C"/>
+          <w:spacing w:val="0"/>
+          <w:sz w:val="14"/>
+          <w:szCs w:val="14"/>
+        </w:rPr>
+        <w:t> 将这些工作合并到当前所在的分支。 如果想要在自己的 </w:t>
+      </w:r>
+      <w:r>
+        <w:rPr>
+          <w:rStyle w:val="10"/>
+          <w:rFonts w:hint="default" w:ascii="monospace" w:hAnsi="monospace" w:eastAsia="monospace" w:cs="monospace"/>
+          <w:i w:val="0"/>
+          <w:iCs w:val="0"/>
+          <w:caps w:val="0"/>
+          <w:color w:val="333333"/>
+          <w:spacing w:val="0"/>
+          <w:sz w:val="21"/>
+          <w:szCs w:val="21"/>
+          <w:bdr w:val="single" w:color="F5F5F5" w:sz="4" w:space="0"/>
+          <w:shd w:val="clear" w:fill="EEEEEE"/>
+        </w:rPr>
+        <w:t>serverfix</w:t>
+      </w:r>
+      <w:r>
+        <w:rPr>
+          <w:rFonts w:hint="default" w:ascii="sans-serif" w:hAnsi="sans-serif" w:eastAsia="sans-serif" w:cs="sans-serif"/>
+          <w:i w:val="0"/>
+          <w:iCs w:val="0"/>
+          <w:caps w:val="0"/>
+          <w:color w:val="4E443C"/>
+          <w:spacing w:val="0"/>
+          <w:sz w:val="14"/>
+          <w:szCs w:val="14"/>
+        </w:rPr>
+        <w:t> 分支上工作，可以将其建立在远程跟踪分支之上：</w:t>
+      </w:r>
+    </w:p>
+    <w:p>
+      <w:pPr>
+        <w:pStyle w:val="5"/>
+        <w:keepNext w:val="0"/>
+        <w:keepLines w:val="0"/>
+        <w:widowControl/>
+        <w:suppressLineNumbers w:val="0"/>
+        <w:pBdr>
+          <w:top w:val="none" w:color="auto" w:sz="0" w:space="0"/>
+          <w:left w:val="none" w:color="auto" w:sz="0" w:space="0"/>
+          <w:bottom w:val="none" w:color="auto" w:sz="0" w:space="0"/>
+          <w:right w:val="none" w:color="auto" w:sz="0" w:space="0"/>
+        </w:pBdr>
+        <w:shd w:val="clear" w:fill="EEEEEE"/>
+        <w:spacing w:before="100" w:beforeAutospacing="0" w:after="452" w:afterAutospacing="0" w:line="151" w:lineRule="atLeast"/>
+        <w:ind w:left="0" w:right="0"/>
+        <w:rPr>
+          <w:rStyle w:val="10"/>
+          <w:rFonts w:hint="default" w:ascii="monospace" w:hAnsi="monospace" w:eastAsia="monospace" w:cs="monospace"/>
+          <w:i w:val="0"/>
+          <w:iCs w:val="0"/>
+          <w:caps w:val="0"/>
+          <w:color w:val="333333"/>
+          <w:spacing w:val="0"/>
+          <w:sz w:val="21"/>
+          <w:szCs w:val="21"/>
+          <w:bdr w:val="none" w:color="auto" w:sz="0" w:space="0"/>
+          <w:shd w:val="clear" w:fill="EEEEEE"/>
+        </w:rPr>
+      </w:pPr>
+      <w:r>
+        <w:rPr>
+          <w:rStyle w:val="10"/>
+          <w:rFonts w:hint="default" w:ascii="monospace" w:hAnsi="monospace" w:eastAsia="monospace" w:cs="monospace"/>
+          <w:i w:val="0"/>
+          <w:iCs w:val="0"/>
+          <w:caps w:val="0"/>
+          <w:color w:val="333333"/>
+          <w:spacing w:val="0"/>
+          <w:sz w:val="21"/>
+          <w:szCs w:val="21"/>
+          <w:bdr w:val="none" w:color="auto" w:sz="0" w:space="0"/>
+          <w:shd w:val="clear" w:fill="EEEEEE"/>
+        </w:rPr>
+        <w:t>$ git checkout -b serverfix origin/serverfix</w:t>
+      </w:r>
+    </w:p>
+    <w:p>
+      <w:pPr>
+        <w:pStyle w:val="5"/>
+        <w:keepNext w:val="0"/>
+        <w:keepLines w:val="0"/>
+        <w:widowControl/>
+        <w:suppressLineNumbers w:val="0"/>
+        <w:pBdr>
+          <w:top w:val="none" w:color="auto" w:sz="0" w:space="0"/>
+          <w:left w:val="none" w:color="auto" w:sz="0" w:space="0"/>
+          <w:bottom w:val="none" w:color="auto" w:sz="0" w:space="0"/>
+          <w:right w:val="none" w:color="auto" w:sz="0" w:space="0"/>
+        </w:pBdr>
+        <w:shd w:val="clear" w:fill="EEEEEE"/>
+        <w:spacing w:before="100" w:beforeAutospacing="0" w:after="452" w:afterAutospacing="0" w:line="151" w:lineRule="atLeast"/>
+        <w:ind w:left="0" w:right="0"/>
+        <w:rPr>
+          <w:rStyle w:val="10"/>
+          <w:rFonts w:hint="default" w:ascii="monospace" w:hAnsi="monospace" w:eastAsia="monospace" w:cs="monospace"/>
+          <w:i w:val="0"/>
+          <w:iCs w:val="0"/>
+          <w:caps w:val="0"/>
+          <w:color w:val="333333"/>
+          <w:spacing w:val="0"/>
+          <w:sz w:val="21"/>
+          <w:szCs w:val="21"/>
+          <w:bdr w:val="none" w:color="auto" w:sz="0" w:space="0"/>
+          <w:shd w:val="clear" w:fill="EEEEEE"/>
+        </w:rPr>
+      </w:pPr>
+      <w:r>
+        <w:rPr>
+          <w:rStyle w:val="10"/>
+          <w:rFonts w:hint="default" w:ascii="monospace" w:hAnsi="monospace" w:eastAsia="monospace" w:cs="monospace"/>
+          <w:i w:val="0"/>
+          <w:iCs w:val="0"/>
+          <w:caps w:val="0"/>
+          <w:color w:val="333333"/>
+          <w:spacing w:val="0"/>
+          <w:sz w:val="21"/>
+          <w:szCs w:val="21"/>
+          <w:bdr w:val="none" w:color="auto" w:sz="0" w:space="0"/>
+          <w:shd w:val="clear" w:fill="EEEEEE"/>
+        </w:rPr>
+        <w:t>Branch serverfix set up to track remote branch serverfix from origin.</w:t>
+      </w:r>
+    </w:p>
+    <w:p>
+      <w:pPr>
+        <w:pStyle w:val="5"/>
+        <w:keepNext w:val="0"/>
+        <w:keepLines w:val="0"/>
+        <w:widowControl/>
+        <w:suppressLineNumbers w:val="0"/>
+        <w:pBdr>
+          <w:top w:val="none" w:color="auto" w:sz="0" w:space="0"/>
+          <w:left w:val="none" w:color="auto" w:sz="0" w:space="0"/>
+          <w:bottom w:val="none" w:color="auto" w:sz="0" w:space="0"/>
+          <w:right w:val="none" w:color="auto" w:sz="0" w:space="0"/>
+        </w:pBdr>
+        <w:shd w:val="clear" w:fill="EEEEEE"/>
+        <w:spacing w:before="100" w:beforeAutospacing="0" w:after="452" w:afterAutospacing="0" w:line="151" w:lineRule="atLeast"/>
+        <w:ind w:left="0" w:right="0"/>
+        <w:rPr>
+          <w:rFonts w:hint="default" w:ascii="monospace" w:hAnsi="monospace" w:eastAsia="monospace" w:cs="monospace"/>
+          <w:color w:val="333333"/>
+          <w:sz w:val="18"/>
+          <w:szCs w:val="18"/>
+        </w:rPr>
+      </w:pPr>
+      <w:r>
+        <w:rPr>
+          <w:rStyle w:val="10"/>
+          <w:rFonts w:hint="default" w:ascii="monospace" w:hAnsi="monospace" w:eastAsia="monospace" w:cs="monospace"/>
+          <w:i w:val="0"/>
+          <w:iCs w:val="0"/>
+          <w:caps w:val="0"/>
+          <w:color w:val="333333"/>
+          <w:spacing w:val="0"/>
+          <w:sz w:val="21"/>
+          <w:szCs w:val="21"/>
+          <w:bdr w:val="none" w:color="auto" w:sz="0" w:space="0"/>
+          <w:shd w:val="clear" w:fill="EEEEEE"/>
+        </w:rPr>
+        <w:t>Switched to a new branch 'serverfix'</w:t>
+      </w:r>
+    </w:p>
+    <w:p>
+      <w:pPr>
+        <w:pStyle w:val="6"/>
+        <w:keepNext w:val="0"/>
+        <w:keepLines w:val="0"/>
+        <w:widowControl/>
+        <w:suppressLineNumbers w:val="0"/>
+        <w:spacing w:before="0" w:beforeAutospacing="0" w:after="462" w:afterAutospacing="0" w:line="220" w:lineRule="atLeast"/>
+        <w:ind w:left="0" w:right="0" w:firstLine="0"/>
+        <w:rPr>
+          <w:rFonts w:hint="default" w:ascii="sans-serif" w:hAnsi="sans-serif" w:eastAsia="sans-serif" w:cs="sans-serif"/>
+          <w:sz w:val="14"/>
+          <w:szCs w:val="14"/>
+        </w:rPr>
+      </w:pPr>
+      <w:r>
+        <w:rPr>
+          <w:rFonts w:hint="default" w:ascii="sans-serif" w:hAnsi="sans-serif" w:eastAsia="sans-serif" w:cs="sans-serif"/>
+          <w:i w:val="0"/>
+          <w:iCs w:val="0"/>
+          <w:caps w:val="0"/>
+          <w:color w:val="4E443C"/>
+          <w:spacing w:val="0"/>
+          <w:sz w:val="14"/>
+          <w:szCs w:val="14"/>
+        </w:rPr>
+        <w:t>这会给你一个用于工作的本地分支，并且起点位于 </w:t>
+      </w:r>
+      <w:r>
+        <w:rPr>
+          <w:rStyle w:val="10"/>
+          <w:rFonts w:hint="default" w:ascii="monospace" w:hAnsi="monospace" w:eastAsia="monospace" w:cs="monospace"/>
+          <w:i w:val="0"/>
+          <w:iCs w:val="0"/>
+          <w:caps w:val="0"/>
+          <w:color w:val="333333"/>
+          <w:spacing w:val="0"/>
+          <w:sz w:val="21"/>
+          <w:szCs w:val="21"/>
+          <w:bdr w:val="single" w:color="F5F5F5" w:sz="4" w:space="0"/>
+          <w:shd w:val="clear" w:fill="EEEEEE"/>
+        </w:rPr>
+        <w:t>origin/serverfix</w:t>
+      </w:r>
+      <w:r>
+        <w:rPr>
+          <w:rFonts w:hint="default" w:ascii="sans-serif" w:hAnsi="sans-serif" w:eastAsia="sans-serif" w:cs="sans-serif"/>
+          <w:i w:val="0"/>
+          <w:iCs w:val="0"/>
+          <w:caps w:val="0"/>
+          <w:color w:val="4E443C"/>
+          <w:spacing w:val="0"/>
+          <w:sz w:val="14"/>
+          <w:szCs w:val="14"/>
+        </w:rPr>
+        <w:t>。</w:t>
+      </w:r>
+    </w:p>
+    <w:p>
+      <w:pPr>
+        <w:pStyle w:val="4"/>
+        <w:keepNext w:val="0"/>
+        <w:keepLines w:val="0"/>
+        <w:widowControl/>
+        <w:suppressLineNumbers w:val="0"/>
+        <w:spacing w:before="0" w:beforeAutospacing="0" w:after="350" w:afterAutospacing="0" w:line="330" w:lineRule="atLeast"/>
+        <w:ind w:left="0" w:right="0"/>
+        <w:rPr>
+          <w:b/>
+          <w:bCs/>
+          <w:sz w:val="16"/>
+          <w:szCs w:val="16"/>
+        </w:rPr>
+      </w:pPr>
+      <w:r>
+        <w:rPr>
+          <w:b/>
+          <w:bCs/>
+          <w:i w:val="0"/>
+          <w:iCs w:val="0"/>
+          <w:caps w:val="0"/>
+          <w:color w:val="4E443C"/>
+          <w:spacing w:val="0"/>
+          <w:sz w:val="16"/>
+          <w:szCs w:val="16"/>
+        </w:rPr>
+        <w:t>跟踪分支</w:t>
+      </w:r>
+    </w:p>
+    <w:p>
+      <w:pPr>
+        <w:pStyle w:val="6"/>
+        <w:keepNext w:val="0"/>
+        <w:keepLines w:val="0"/>
+        <w:widowControl/>
+        <w:suppressLineNumbers w:val="0"/>
+        <w:spacing w:before="0" w:beforeAutospacing="0" w:after="462" w:afterAutospacing="0" w:line="220" w:lineRule="atLeast"/>
+        <w:ind w:left="0" w:right="0" w:firstLine="0"/>
+        <w:rPr>
+          <w:rFonts w:hint="default" w:ascii="sans-serif" w:hAnsi="sans-serif" w:eastAsia="sans-serif" w:cs="sans-serif"/>
+          <w:sz w:val="14"/>
+          <w:szCs w:val="14"/>
+        </w:rPr>
+      </w:pPr>
+      <w:r>
+        <w:rPr>
+          <w:rFonts w:hint="default" w:ascii="sans-serif" w:hAnsi="sans-serif" w:eastAsia="sans-serif" w:cs="sans-serif"/>
+          <w:i w:val="0"/>
+          <w:iCs w:val="0"/>
+          <w:caps w:val="0"/>
+          <w:color w:val="4E443C"/>
+          <w:spacing w:val="0"/>
+          <w:sz w:val="14"/>
+          <w:szCs w:val="14"/>
+        </w:rPr>
+        <w:t>从一个远程跟踪分支检出一个本地分支会自动创建所谓的“跟踪分支”（它跟踪的分支叫做“上游分支”）。 跟踪分支是与远程分支有直接关系的本地分支。 如果在一个跟踪分支上输入 </w:t>
+      </w:r>
+      <w:r>
+        <w:rPr>
+          <w:rStyle w:val="10"/>
+          <w:rFonts w:hint="default" w:ascii="monospace" w:hAnsi="monospace" w:eastAsia="monospace" w:cs="monospace"/>
+          <w:i w:val="0"/>
+          <w:iCs w:val="0"/>
+          <w:caps w:val="0"/>
+          <w:color w:val="333333"/>
+          <w:spacing w:val="0"/>
+          <w:sz w:val="21"/>
+          <w:szCs w:val="21"/>
+          <w:bdr w:val="single" w:color="F5F5F5" w:sz="4" w:space="0"/>
+          <w:shd w:val="clear" w:fill="EEEEEE"/>
+        </w:rPr>
+        <w:t>git pull</w:t>
+      </w:r>
+      <w:r>
+        <w:rPr>
+          <w:rFonts w:hint="default" w:ascii="sans-serif" w:hAnsi="sans-serif" w:eastAsia="sans-serif" w:cs="sans-serif"/>
+          <w:i w:val="0"/>
+          <w:iCs w:val="0"/>
+          <w:caps w:val="0"/>
+          <w:color w:val="4E443C"/>
+          <w:spacing w:val="0"/>
+          <w:sz w:val="14"/>
+          <w:szCs w:val="14"/>
+        </w:rPr>
+        <w:t>，Git 能自动地识别去哪个服务器上抓取、合并到哪个分支。</w:t>
+      </w:r>
+    </w:p>
+    <w:p>
+      <w:pPr>
+        <w:pStyle w:val="6"/>
+        <w:keepNext w:val="0"/>
+        <w:keepLines w:val="0"/>
+        <w:widowControl/>
+        <w:suppressLineNumbers w:val="0"/>
+        <w:spacing w:before="0" w:beforeAutospacing="0" w:after="462" w:afterAutospacing="0" w:line="220" w:lineRule="atLeast"/>
+        <w:ind w:left="0" w:right="0" w:firstLine="0"/>
+        <w:rPr>
+          <w:rFonts w:hint="default" w:ascii="sans-serif" w:hAnsi="sans-serif" w:eastAsia="sans-serif" w:cs="sans-serif"/>
+          <w:sz w:val="14"/>
+          <w:szCs w:val="14"/>
+        </w:rPr>
+      </w:pPr>
+      <w:r>
+        <w:rPr>
+          <w:rFonts w:hint="default" w:ascii="sans-serif" w:hAnsi="sans-serif" w:eastAsia="sans-serif" w:cs="sans-serif"/>
+          <w:i w:val="0"/>
+          <w:iCs w:val="0"/>
+          <w:caps w:val="0"/>
+          <w:color w:val="4E443C"/>
+          <w:spacing w:val="0"/>
+          <w:sz w:val="14"/>
+          <w:szCs w:val="14"/>
+        </w:rPr>
+        <w:t>当克隆一个仓库时，它通常会自动地创建一个跟踪 </w:t>
+      </w:r>
+      <w:r>
+        <w:rPr>
+          <w:rStyle w:val="10"/>
+          <w:rFonts w:hint="default" w:ascii="monospace" w:hAnsi="monospace" w:eastAsia="monospace" w:cs="monospace"/>
+          <w:i w:val="0"/>
+          <w:iCs w:val="0"/>
+          <w:caps w:val="0"/>
+          <w:color w:val="333333"/>
+          <w:spacing w:val="0"/>
+          <w:sz w:val="21"/>
+          <w:szCs w:val="21"/>
+          <w:bdr w:val="single" w:color="F5F5F5" w:sz="4" w:space="0"/>
+          <w:shd w:val="clear" w:fill="EEEEEE"/>
+        </w:rPr>
+        <w:t>origin/master</w:t>
+      </w:r>
+      <w:r>
+        <w:rPr>
+          <w:rFonts w:hint="default" w:ascii="sans-serif" w:hAnsi="sans-serif" w:eastAsia="sans-serif" w:cs="sans-serif"/>
+          <w:i w:val="0"/>
+          <w:iCs w:val="0"/>
+          <w:caps w:val="0"/>
+          <w:color w:val="4E443C"/>
+          <w:spacing w:val="0"/>
+          <w:sz w:val="14"/>
+          <w:szCs w:val="14"/>
+        </w:rPr>
+        <w:t> 的 </w:t>
+      </w:r>
+      <w:r>
+        <w:rPr>
+          <w:rStyle w:val="10"/>
+          <w:rFonts w:hint="default" w:ascii="monospace" w:hAnsi="monospace" w:eastAsia="monospace" w:cs="monospace"/>
+          <w:i w:val="0"/>
+          <w:iCs w:val="0"/>
+          <w:caps w:val="0"/>
+          <w:color w:val="333333"/>
+          <w:spacing w:val="0"/>
+          <w:sz w:val="21"/>
+          <w:szCs w:val="21"/>
+          <w:bdr w:val="single" w:color="F5F5F5" w:sz="4" w:space="0"/>
+          <w:shd w:val="clear" w:fill="EEEEEE"/>
+        </w:rPr>
+        <w:t>master</w:t>
+      </w:r>
+      <w:r>
+        <w:rPr>
+          <w:rFonts w:hint="default" w:ascii="sans-serif" w:hAnsi="sans-serif" w:eastAsia="sans-serif" w:cs="sans-serif"/>
+          <w:i w:val="0"/>
+          <w:iCs w:val="0"/>
+          <w:caps w:val="0"/>
+          <w:color w:val="4E443C"/>
+          <w:spacing w:val="0"/>
+          <w:sz w:val="14"/>
+          <w:szCs w:val="14"/>
+        </w:rPr>
+        <w:t> 分支。 然而，如果你愿意的话可以设置其他的跟踪分支，或是一个在其他远程仓库上的跟踪分支，又或者不跟踪 </w:t>
+      </w:r>
+      <w:r>
+        <w:rPr>
+          <w:rStyle w:val="10"/>
+          <w:rFonts w:hint="default" w:ascii="monospace" w:hAnsi="monospace" w:eastAsia="monospace" w:cs="monospace"/>
+          <w:i w:val="0"/>
+          <w:iCs w:val="0"/>
+          <w:caps w:val="0"/>
+          <w:color w:val="333333"/>
+          <w:spacing w:val="0"/>
+          <w:sz w:val="21"/>
+          <w:szCs w:val="21"/>
+          <w:bdr w:val="single" w:color="F5F5F5" w:sz="4" w:space="0"/>
+          <w:shd w:val="clear" w:fill="EEEEEE"/>
+        </w:rPr>
+        <w:t>master</w:t>
+      </w:r>
+      <w:r>
+        <w:rPr>
+          <w:rFonts w:hint="default" w:ascii="sans-serif" w:hAnsi="sans-serif" w:eastAsia="sans-serif" w:cs="sans-serif"/>
+          <w:i w:val="0"/>
+          <w:iCs w:val="0"/>
+          <w:caps w:val="0"/>
+          <w:color w:val="4E443C"/>
+          <w:spacing w:val="0"/>
+          <w:sz w:val="14"/>
+          <w:szCs w:val="14"/>
+        </w:rPr>
+        <w:t> 分支。 最简单的实例就是像之前看到的那样，运行 </w:t>
+      </w:r>
+      <w:r>
+        <w:rPr>
+          <w:rStyle w:val="10"/>
+          <w:rFonts w:hint="default" w:ascii="monospace" w:hAnsi="monospace" w:eastAsia="monospace" w:cs="monospace"/>
+          <w:i w:val="0"/>
+          <w:iCs w:val="0"/>
+          <w:caps w:val="0"/>
+          <w:color w:val="333333"/>
+          <w:spacing w:val="0"/>
+          <w:sz w:val="21"/>
+          <w:szCs w:val="21"/>
+          <w:bdr w:val="single" w:color="F5F5F5" w:sz="4" w:space="0"/>
+          <w:shd w:val="clear" w:fill="EEEEEE"/>
+        </w:rPr>
+        <w:t>git checkout -b &lt;branch&gt; &lt;remote&gt;/&lt;branch&gt;</w:t>
+      </w:r>
+      <w:r>
+        <w:rPr>
+          <w:rFonts w:hint="default" w:ascii="sans-serif" w:hAnsi="sans-serif" w:eastAsia="sans-serif" w:cs="sans-serif"/>
+          <w:i w:val="0"/>
+          <w:iCs w:val="0"/>
+          <w:caps w:val="0"/>
+          <w:color w:val="4E443C"/>
+          <w:spacing w:val="0"/>
+          <w:sz w:val="14"/>
+          <w:szCs w:val="14"/>
+        </w:rPr>
+        <w:t>。 这是一个十分常用的操作所以 Git 提供了 </w:t>
+      </w:r>
+      <w:r>
+        <w:rPr>
+          <w:rStyle w:val="10"/>
+          <w:rFonts w:hint="default" w:ascii="monospace" w:hAnsi="monospace" w:eastAsia="monospace" w:cs="monospace"/>
+          <w:i w:val="0"/>
+          <w:iCs w:val="0"/>
+          <w:caps w:val="0"/>
+          <w:color w:val="333333"/>
+          <w:spacing w:val="0"/>
+          <w:sz w:val="21"/>
+          <w:szCs w:val="21"/>
+          <w:bdr w:val="single" w:color="F5F5F5" w:sz="4" w:space="0"/>
+          <w:shd w:val="clear" w:fill="EEEEEE"/>
+        </w:rPr>
+        <w:t>--track</w:t>
+      </w:r>
+      <w:r>
+        <w:rPr>
+          <w:rFonts w:hint="default" w:ascii="sans-serif" w:hAnsi="sans-serif" w:eastAsia="sans-serif" w:cs="sans-serif"/>
+          <w:i w:val="0"/>
+          <w:iCs w:val="0"/>
+          <w:caps w:val="0"/>
+          <w:color w:val="4E443C"/>
+          <w:spacing w:val="0"/>
+          <w:sz w:val="14"/>
+          <w:szCs w:val="14"/>
+        </w:rPr>
+        <w:t> 快捷方式：</w:t>
+      </w:r>
+    </w:p>
+    <w:p>
+      <w:pPr>
+        <w:pStyle w:val="5"/>
+        <w:keepNext w:val="0"/>
+        <w:keepLines w:val="0"/>
+        <w:widowControl/>
+        <w:suppressLineNumbers w:val="0"/>
+        <w:pBdr>
+          <w:top w:val="none" w:color="auto" w:sz="0" w:space="0"/>
+          <w:left w:val="none" w:color="auto" w:sz="0" w:space="0"/>
+          <w:bottom w:val="none" w:color="auto" w:sz="0" w:space="0"/>
+          <w:right w:val="none" w:color="auto" w:sz="0" w:space="0"/>
+        </w:pBdr>
+        <w:shd w:val="clear" w:fill="EEEEEE"/>
+        <w:spacing w:before="100" w:beforeAutospacing="0" w:after="452" w:afterAutospacing="0" w:line="151" w:lineRule="atLeast"/>
+        <w:ind w:left="0" w:right="0"/>
+        <w:rPr>
+          <w:rStyle w:val="10"/>
+          <w:rFonts w:hint="default" w:ascii="monospace" w:hAnsi="monospace" w:eastAsia="monospace" w:cs="monospace"/>
+          <w:i w:val="0"/>
+          <w:iCs w:val="0"/>
+          <w:caps w:val="0"/>
+          <w:color w:val="333333"/>
+          <w:spacing w:val="0"/>
+          <w:sz w:val="21"/>
+          <w:szCs w:val="21"/>
+          <w:bdr w:val="none" w:color="auto" w:sz="0" w:space="0"/>
+          <w:shd w:val="clear" w:fill="EEEEEE"/>
+        </w:rPr>
+      </w:pPr>
+      <w:r>
+        <w:rPr>
+          <w:rStyle w:val="10"/>
+          <w:rFonts w:hint="default" w:ascii="monospace" w:hAnsi="monospace" w:eastAsia="monospace" w:cs="monospace"/>
+          <w:i w:val="0"/>
+          <w:iCs w:val="0"/>
+          <w:caps w:val="0"/>
+          <w:color w:val="333333"/>
+          <w:spacing w:val="0"/>
+          <w:sz w:val="21"/>
+          <w:szCs w:val="21"/>
+          <w:bdr w:val="none" w:color="auto" w:sz="0" w:space="0"/>
+          <w:shd w:val="clear" w:fill="EEEEEE"/>
+        </w:rPr>
+        <w:t>$ git checkout --track origin/serverfix</w:t>
+      </w:r>
+    </w:p>
+    <w:p>
+      <w:pPr>
+        <w:pStyle w:val="5"/>
+        <w:keepNext w:val="0"/>
+        <w:keepLines w:val="0"/>
+        <w:widowControl/>
+        <w:suppressLineNumbers w:val="0"/>
+        <w:pBdr>
+          <w:top w:val="none" w:color="auto" w:sz="0" w:space="0"/>
+          <w:left w:val="none" w:color="auto" w:sz="0" w:space="0"/>
+          <w:bottom w:val="none" w:color="auto" w:sz="0" w:space="0"/>
+          <w:right w:val="none" w:color="auto" w:sz="0" w:space="0"/>
+        </w:pBdr>
+        <w:shd w:val="clear" w:fill="EEEEEE"/>
+        <w:spacing w:before="100" w:beforeAutospacing="0" w:after="452" w:afterAutospacing="0" w:line="151" w:lineRule="atLeast"/>
+        <w:ind w:left="0" w:right="0"/>
+        <w:rPr>
+          <w:rStyle w:val="10"/>
+          <w:rFonts w:hint="default" w:ascii="monospace" w:hAnsi="monospace" w:eastAsia="monospace" w:cs="monospace"/>
+          <w:i w:val="0"/>
+          <w:iCs w:val="0"/>
+          <w:caps w:val="0"/>
+          <w:color w:val="333333"/>
+          <w:spacing w:val="0"/>
+          <w:sz w:val="21"/>
+          <w:szCs w:val="21"/>
+          <w:bdr w:val="none" w:color="auto" w:sz="0" w:space="0"/>
+          <w:shd w:val="clear" w:fill="EEEEEE"/>
+        </w:rPr>
+      </w:pPr>
+      <w:r>
+        <w:rPr>
+          <w:rStyle w:val="10"/>
+          <w:rFonts w:hint="default" w:ascii="monospace" w:hAnsi="monospace" w:eastAsia="monospace" w:cs="monospace"/>
+          <w:i w:val="0"/>
+          <w:iCs w:val="0"/>
+          <w:caps w:val="0"/>
+          <w:color w:val="333333"/>
+          <w:spacing w:val="0"/>
+          <w:sz w:val="21"/>
+          <w:szCs w:val="21"/>
+          <w:bdr w:val="none" w:color="auto" w:sz="0" w:space="0"/>
+          <w:shd w:val="clear" w:fill="EEEEEE"/>
+        </w:rPr>
+        <w:t>Branch serverfix set up to track remote branch serverfix from origin.</w:t>
+      </w:r>
+    </w:p>
+    <w:p>
+      <w:pPr>
+        <w:pStyle w:val="5"/>
+        <w:keepNext w:val="0"/>
+        <w:keepLines w:val="0"/>
+        <w:widowControl/>
+        <w:suppressLineNumbers w:val="0"/>
+        <w:pBdr>
+          <w:top w:val="none" w:color="auto" w:sz="0" w:space="0"/>
+          <w:left w:val="none" w:color="auto" w:sz="0" w:space="0"/>
+          <w:bottom w:val="none" w:color="auto" w:sz="0" w:space="0"/>
+          <w:right w:val="none" w:color="auto" w:sz="0" w:space="0"/>
+        </w:pBdr>
+        <w:shd w:val="clear" w:fill="EEEEEE"/>
+        <w:spacing w:before="100" w:beforeAutospacing="0" w:after="452" w:afterAutospacing="0" w:line="151" w:lineRule="atLeast"/>
+        <w:ind w:left="0" w:right="0"/>
+        <w:rPr>
+          <w:rFonts w:hint="default" w:ascii="monospace" w:hAnsi="monospace" w:eastAsia="monospace" w:cs="monospace"/>
+          <w:color w:val="333333"/>
+          <w:sz w:val="18"/>
+          <w:szCs w:val="18"/>
+        </w:rPr>
+      </w:pPr>
+      <w:r>
+        <w:rPr>
+          <w:rStyle w:val="10"/>
+          <w:rFonts w:hint="default" w:ascii="monospace" w:hAnsi="monospace" w:eastAsia="monospace" w:cs="monospace"/>
+          <w:i w:val="0"/>
+          <w:iCs w:val="0"/>
+          <w:caps w:val="0"/>
+          <w:color w:val="333333"/>
+          <w:spacing w:val="0"/>
+          <w:sz w:val="21"/>
+          <w:szCs w:val="21"/>
+          <w:bdr w:val="none" w:color="auto" w:sz="0" w:space="0"/>
+          <w:shd w:val="clear" w:fill="EEEEEE"/>
+        </w:rPr>
+        <w:t>Switched to a new branch 'serverfix'</w:t>
+      </w:r>
+    </w:p>
+    <w:p>
+      <w:pPr>
+        <w:pStyle w:val="6"/>
+        <w:keepNext w:val="0"/>
+        <w:keepLines w:val="0"/>
+        <w:widowControl/>
+        <w:suppressLineNumbers w:val="0"/>
+        <w:spacing w:before="0" w:beforeAutospacing="0" w:after="462" w:afterAutospacing="0" w:line="220" w:lineRule="atLeast"/>
+        <w:ind w:left="0" w:right="0" w:firstLine="0"/>
+        <w:rPr>
+          <w:rFonts w:hint="default" w:ascii="sans-serif" w:hAnsi="sans-serif" w:eastAsia="sans-serif" w:cs="sans-serif"/>
+          <w:sz w:val="14"/>
+          <w:szCs w:val="14"/>
+        </w:rPr>
+      </w:pPr>
+      <w:r>
+        <w:rPr>
+          <w:rFonts w:hint="default" w:ascii="sans-serif" w:hAnsi="sans-serif" w:eastAsia="sans-serif" w:cs="sans-serif"/>
+          <w:i w:val="0"/>
+          <w:iCs w:val="0"/>
+          <w:caps w:val="0"/>
+          <w:color w:val="4E443C"/>
+          <w:spacing w:val="0"/>
+          <w:sz w:val="14"/>
+          <w:szCs w:val="14"/>
+        </w:rPr>
+        <w:t>由于这个操作太常用了，该捷径本身还有一个捷径。 如果你尝试检出的分支 (a) 不存在且 (b) 刚好只有一个名字与之匹配的远程分支，那么 Git 就会为你创建一个跟踪分支：</w:t>
+      </w:r>
+    </w:p>
+    <w:p>
+      <w:pPr>
+        <w:pStyle w:val="5"/>
+        <w:keepNext w:val="0"/>
+        <w:keepLines w:val="0"/>
+        <w:widowControl/>
+        <w:suppressLineNumbers w:val="0"/>
+        <w:pBdr>
+          <w:top w:val="none" w:color="auto" w:sz="0" w:space="0"/>
+          <w:left w:val="none" w:color="auto" w:sz="0" w:space="0"/>
+          <w:bottom w:val="none" w:color="auto" w:sz="0" w:space="0"/>
+          <w:right w:val="none" w:color="auto" w:sz="0" w:space="0"/>
+        </w:pBdr>
+        <w:shd w:val="clear" w:fill="EEEEEE"/>
+        <w:spacing w:before="100" w:beforeAutospacing="0" w:after="452" w:afterAutospacing="0" w:line="151" w:lineRule="atLeast"/>
+        <w:ind w:left="0" w:right="0"/>
+        <w:rPr>
+          <w:rStyle w:val="10"/>
+          <w:rFonts w:hint="default" w:ascii="monospace" w:hAnsi="monospace" w:eastAsia="monospace" w:cs="monospace"/>
+          <w:i w:val="0"/>
+          <w:iCs w:val="0"/>
+          <w:caps w:val="0"/>
+          <w:color w:val="333333"/>
+          <w:spacing w:val="0"/>
+          <w:sz w:val="21"/>
+          <w:szCs w:val="21"/>
+          <w:bdr w:val="none" w:color="auto" w:sz="0" w:space="0"/>
+          <w:shd w:val="clear" w:fill="EEEEEE"/>
+        </w:rPr>
+      </w:pPr>
+      <w:r>
+        <w:rPr>
+          <w:rStyle w:val="10"/>
+          <w:rFonts w:hint="default" w:ascii="monospace" w:hAnsi="monospace" w:eastAsia="monospace" w:cs="monospace"/>
+          <w:i w:val="0"/>
+          <w:iCs w:val="0"/>
+          <w:caps w:val="0"/>
+          <w:color w:val="333333"/>
+          <w:spacing w:val="0"/>
+          <w:sz w:val="21"/>
+          <w:szCs w:val="21"/>
+          <w:bdr w:val="none" w:color="auto" w:sz="0" w:space="0"/>
+          <w:shd w:val="clear" w:fill="EEEEEE"/>
+        </w:rPr>
+        <w:t>$ git checkout serverfix</w:t>
+      </w:r>
+    </w:p>
+    <w:p>
+      <w:pPr>
+        <w:pStyle w:val="5"/>
+        <w:keepNext w:val="0"/>
+        <w:keepLines w:val="0"/>
+        <w:widowControl/>
+        <w:suppressLineNumbers w:val="0"/>
+        <w:pBdr>
+          <w:top w:val="none" w:color="auto" w:sz="0" w:space="0"/>
+          <w:left w:val="none" w:color="auto" w:sz="0" w:space="0"/>
+          <w:bottom w:val="none" w:color="auto" w:sz="0" w:space="0"/>
+          <w:right w:val="none" w:color="auto" w:sz="0" w:space="0"/>
+        </w:pBdr>
+        <w:shd w:val="clear" w:fill="EEEEEE"/>
+        <w:spacing w:before="100" w:beforeAutospacing="0" w:after="452" w:afterAutospacing="0" w:line="151" w:lineRule="atLeast"/>
+        <w:ind w:left="0" w:right="0"/>
+        <w:rPr>
+          <w:rStyle w:val="10"/>
+          <w:rFonts w:hint="default" w:ascii="monospace" w:hAnsi="monospace" w:eastAsia="monospace" w:cs="monospace"/>
+          <w:i w:val="0"/>
+          <w:iCs w:val="0"/>
+          <w:caps w:val="0"/>
+          <w:color w:val="333333"/>
+          <w:spacing w:val="0"/>
+          <w:sz w:val="21"/>
+          <w:szCs w:val="21"/>
+          <w:bdr w:val="none" w:color="auto" w:sz="0" w:space="0"/>
+          <w:shd w:val="clear" w:fill="EEEEEE"/>
+        </w:rPr>
+      </w:pPr>
+      <w:r>
+        <w:rPr>
+          <w:rStyle w:val="10"/>
+          <w:rFonts w:hint="default" w:ascii="monospace" w:hAnsi="monospace" w:eastAsia="monospace" w:cs="monospace"/>
+          <w:i w:val="0"/>
+          <w:iCs w:val="0"/>
+          <w:caps w:val="0"/>
+          <w:color w:val="333333"/>
+          <w:spacing w:val="0"/>
+          <w:sz w:val="21"/>
+          <w:szCs w:val="21"/>
+          <w:bdr w:val="none" w:color="auto" w:sz="0" w:space="0"/>
+          <w:shd w:val="clear" w:fill="EEEEEE"/>
+        </w:rPr>
+        <w:t>Branch serverfix set up to track remote branch serverfix from origin.</w:t>
+      </w:r>
+    </w:p>
+    <w:p>
+      <w:pPr>
+        <w:pStyle w:val="5"/>
+        <w:keepNext w:val="0"/>
+        <w:keepLines w:val="0"/>
+        <w:widowControl/>
+        <w:suppressLineNumbers w:val="0"/>
+        <w:pBdr>
+          <w:top w:val="none" w:color="auto" w:sz="0" w:space="0"/>
+          <w:left w:val="none" w:color="auto" w:sz="0" w:space="0"/>
+          <w:bottom w:val="none" w:color="auto" w:sz="0" w:space="0"/>
+          <w:right w:val="none" w:color="auto" w:sz="0" w:space="0"/>
+        </w:pBdr>
+        <w:shd w:val="clear" w:fill="EEEEEE"/>
+        <w:spacing w:before="100" w:beforeAutospacing="0" w:after="452" w:afterAutospacing="0" w:line="151" w:lineRule="atLeast"/>
+        <w:ind w:left="0" w:right="0"/>
+        <w:rPr>
+          <w:rFonts w:hint="default" w:ascii="monospace" w:hAnsi="monospace" w:eastAsia="monospace" w:cs="monospace"/>
+          <w:color w:val="333333"/>
+          <w:sz w:val="18"/>
+          <w:szCs w:val="18"/>
+        </w:rPr>
+      </w:pPr>
+      <w:r>
+        <w:rPr>
+          <w:rStyle w:val="10"/>
+          <w:rFonts w:hint="default" w:ascii="monospace" w:hAnsi="monospace" w:eastAsia="monospace" w:cs="monospace"/>
+          <w:i w:val="0"/>
+          <w:iCs w:val="0"/>
+          <w:caps w:val="0"/>
+          <w:color w:val="333333"/>
+          <w:spacing w:val="0"/>
+          <w:sz w:val="21"/>
+          <w:szCs w:val="21"/>
+          <w:bdr w:val="none" w:color="auto" w:sz="0" w:space="0"/>
+          <w:shd w:val="clear" w:fill="EEEEEE"/>
+        </w:rPr>
+        <w:t>Switched to a new branch 'serverfix'</w:t>
+      </w:r>
+    </w:p>
+    <w:p>
+      <w:pPr>
+        <w:pStyle w:val="6"/>
+        <w:keepNext w:val="0"/>
+        <w:keepLines w:val="0"/>
+        <w:widowControl/>
+        <w:suppressLineNumbers w:val="0"/>
+        <w:spacing w:before="0" w:beforeAutospacing="0" w:after="462" w:afterAutospacing="0" w:line="220" w:lineRule="atLeast"/>
+        <w:ind w:left="0" w:right="0" w:firstLine="0"/>
+        <w:rPr>
+          <w:rFonts w:hint="default" w:ascii="sans-serif" w:hAnsi="sans-serif" w:eastAsia="sans-serif" w:cs="sans-serif"/>
+          <w:sz w:val="14"/>
+          <w:szCs w:val="14"/>
+        </w:rPr>
+      </w:pPr>
+      <w:r>
+        <w:rPr>
+          <w:rFonts w:hint="default" w:ascii="sans-serif" w:hAnsi="sans-serif" w:eastAsia="sans-serif" w:cs="sans-serif"/>
+          <w:i w:val="0"/>
+          <w:iCs w:val="0"/>
+          <w:caps w:val="0"/>
+          <w:color w:val="4E443C"/>
+          <w:spacing w:val="0"/>
+          <w:sz w:val="14"/>
+          <w:szCs w:val="14"/>
+        </w:rPr>
+        <w:t>如果想要将本地分支与远程分支设置为不同的名字，你可以轻松地使用上一个命令增加一个不同名字的本地分支：</w:t>
+      </w:r>
+    </w:p>
+    <w:p>
+      <w:pPr>
+        <w:pStyle w:val="5"/>
+        <w:keepNext w:val="0"/>
+        <w:keepLines w:val="0"/>
+        <w:widowControl/>
+        <w:suppressLineNumbers w:val="0"/>
+        <w:pBdr>
+          <w:top w:val="none" w:color="auto" w:sz="0" w:space="0"/>
+          <w:left w:val="none" w:color="auto" w:sz="0" w:space="0"/>
+          <w:bottom w:val="none" w:color="auto" w:sz="0" w:space="0"/>
+          <w:right w:val="none" w:color="auto" w:sz="0" w:space="0"/>
+        </w:pBdr>
+        <w:shd w:val="clear" w:fill="EEEEEE"/>
+        <w:spacing w:before="100" w:beforeAutospacing="0" w:after="452" w:afterAutospacing="0" w:line="151" w:lineRule="atLeast"/>
+        <w:ind w:left="0" w:right="0"/>
+        <w:rPr>
+          <w:rStyle w:val="10"/>
+          <w:rFonts w:hint="default" w:ascii="monospace" w:hAnsi="monospace" w:eastAsia="monospace" w:cs="monospace"/>
+          <w:i w:val="0"/>
+          <w:iCs w:val="0"/>
+          <w:caps w:val="0"/>
+          <w:color w:val="333333"/>
+          <w:spacing w:val="0"/>
+          <w:sz w:val="21"/>
+          <w:szCs w:val="21"/>
+          <w:bdr w:val="none" w:color="auto" w:sz="0" w:space="0"/>
+          <w:shd w:val="clear" w:fill="EEEEEE"/>
+        </w:rPr>
+      </w:pPr>
+      <w:r>
+        <w:rPr>
+          <w:rStyle w:val="10"/>
+          <w:rFonts w:hint="default" w:ascii="monospace" w:hAnsi="monospace" w:eastAsia="monospace" w:cs="monospace"/>
+          <w:i w:val="0"/>
+          <w:iCs w:val="0"/>
+          <w:caps w:val="0"/>
+          <w:color w:val="333333"/>
+          <w:spacing w:val="0"/>
+          <w:sz w:val="21"/>
+          <w:szCs w:val="21"/>
+          <w:bdr w:val="none" w:color="auto" w:sz="0" w:space="0"/>
+          <w:shd w:val="clear" w:fill="EEEEEE"/>
+        </w:rPr>
+        <w:t>$ git checkout -b sf origin/serverfix</w:t>
+      </w:r>
+    </w:p>
+    <w:p>
+      <w:pPr>
+        <w:pStyle w:val="5"/>
+        <w:keepNext w:val="0"/>
+        <w:keepLines w:val="0"/>
+        <w:widowControl/>
+        <w:suppressLineNumbers w:val="0"/>
+        <w:pBdr>
+          <w:top w:val="none" w:color="auto" w:sz="0" w:space="0"/>
+          <w:left w:val="none" w:color="auto" w:sz="0" w:space="0"/>
+          <w:bottom w:val="none" w:color="auto" w:sz="0" w:space="0"/>
+          <w:right w:val="none" w:color="auto" w:sz="0" w:space="0"/>
+        </w:pBdr>
+        <w:shd w:val="clear" w:fill="EEEEEE"/>
+        <w:spacing w:before="100" w:beforeAutospacing="0" w:after="452" w:afterAutospacing="0" w:line="151" w:lineRule="atLeast"/>
+        <w:ind w:left="0" w:right="0"/>
+        <w:rPr>
+          <w:rStyle w:val="10"/>
+          <w:rFonts w:hint="default" w:ascii="monospace" w:hAnsi="monospace" w:eastAsia="monospace" w:cs="monospace"/>
+          <w:i w:val="0"/>
+          <w:iCs w:val="0"/>
+          <w:caps w:val="0"/>
+          <w:color w:val="333333"/>
+          <w:spacing w:val="0"/>
+          <w:sz w:val="21"/>
+          <w:szCs w:val="21"/>
+          <w:bdr w:val="none" w:color="auto" w:sz="0" w:space="0"/>
+          <w:shd w:val="clear" w:fill="EEEEEE"/>
+        </w:rPr>
+      </w:pPr>
+      <w:r>
+        <w:rPr>
+          <w:rStyle w:val="10"/>
+          <w:rFonts w:hint="default" w:ascii="monospace" w:hAnsi="monospace" w:eastAsia="monospace" w:cs="monospace"/>
+          <w:i w:val="0"/>
+          <w:iCs w:val="0"/>
+          <w:caps w:val="0"/>
+          <w:color w:val="333333"/>
+          <w:spacing w:val="0"/>
+          <w:sz w:val="21"/>
+          <w:szCs w:val="21"/>
+          <w:bdr w:val="none" w:color="auto" w:sz="0" w:space="0"/>
+          <w:shd w:val="clear" w:fill="EEEEEE"/>
+        </w:rPr>
+        <w:t>Branch sf set up to track remote branch serverfix from origin.</w:t>
+      </w:r>
+    </w:p>
+    <w:p>
+      <w:pPr>
+        <w:pStyle w:val="5"/>
+        <w:keepNext w:val="0"/>
+        <w:keepLines w:val="0"/>
+        <w:widowControl/>
+        <w:suppressLineNumbers w:val="0"/>
+        <w:pBdr>
+          <w:top w:val="none" w:color="auto" w:sz="0" w:space="0"/>
+          <w:left w:val="none" w:color="auto" w:sz="0" w:space="0"/>
+          <w:bottom w:val="none" w:color="auto" w:sz="0" w:space="0"/>
+          <w:right w:val="none" w:color="auto" w:sz="0" w:space="0"/>
+        </w:pBdr>
+        <w:shd w:val="clear" w:fill="EEEEEE"/>
+        <w:spacing w:before="100" w:beforeAutospacing="0" w:after="452" w:afterAutospacing="0" w:line="151" w:lineRule="atLeast"/>
+        <w:ind w:left="0" w:right="0"/>
+        <w:rPr>
+          <w:rFonts w:hint="default" w:ascii="monospace" w:hAnsi="monospace" w:eastAsia="monospace" w:cs="monospace"/>
+          <w:color w:val="333333"/>
+          <w:sz w:val="18"/>
+          <w:szCs w:val="18"/>
+        </w:rPr>
+      </w:pPr>
+      <w:r>
+        <w:rPr>
+          <w:rStyle w:val="10"/>
+          <w:rFonts w:hint="default" w:ascii="monospace" w:hAnsi="monospace" w:eastAsia="monospace" w:cs="monospace"/>
+          <w:i w:val="0"/>
+          <w:iCs w:val="0"/>
+          <w:caps w:val="0"/>
+          <w:color w:val="333333"/>
+          <w:spacing w:val="0"/>
+          <w:sz w:val="21"/>
+          <w:szCs w:val="21"/>
+          <w:bdr w:val="none" w:color="auto" w:sz="0" w:space="0"/>
+          <w:shd w:val="clear" w:fill="EEEEEE"/>
+        </w:rPr>
+        <w:t>Switched to a new branch 'sf'</w:t>
+      </w:r>
+    </w:p>
+    <w:p>
+      <w:pPr>
+        <w:pStyle w:val="6"/>
+        <w:keepNext w:val="0"/>
+        <w:keepLines w:val="0"/>
+        <w:widowControl/>
+        <w:suppressLineNumbers w:val="0"/>
+        <w:spacing w:before="0" w:beforeAutospacing="0" w:after="462" w:afterAutospacing="0" w:line="220" w:lineRule="atLeast"/>
+        <w:ind w:left="0" w:right="0" w:firstLine="0"/>
+        <w:rPr>
+          <w:rFonts w:hint="default" w:ascii="sans-serif" w:hAnsi="sans-serif" w:eastAsia="sans-serif" w:cs="sans-serif"/>
+          <w:sz w:val="14"/>
+          <w:szCs w:val="14"/>
+        </w:rPr>
+      </w:pPr>
+      <w:r>
+        <w:rPr>
+          <w:rFonts w:hint="default" w:ascii="sans-serif" w:hAnsi="sans-serif" w:eastAsia="sans-serif" w:cs="sans-serif"/>
+          <w:i w:val="0"/>
+          <w:iCs w:val="0"/>
+          <w:caps w:val="0"/>
+          <w:color w:val="4E443C"/>
+          <w:spacing w:val="0"/>
+          <w:sz w:val="14"/>
+          <w:szCs w:val="14"/>
+        </w:rPr>
+        <w:t>现在，本地分支 </w:t>
+      </w:r>
+      <w:r>
+        <w:rPr>
+          <w:rStyle w:val="10"/>
+          <w:rFonts w:hint="default" w:ascii="monospace" w:hAnsi="monospace" w:eastAsia="monospace" w:cs="monospace"/>
+          <w:i w:val="0"/>
+          <w:iCs w:val="0"/>
+          <w:caps w:val="0"/>
+          <w:color w:val="333333"/>
+          <w:spacing w:val="0"/>
+          <w:sz w:val="21"/>
+          <w:szCs w:val="21"/>
+          <w:bdr w:val="single" w:color="F5F5F5" w:sz="4" w:space="0"/>
+          <w:shd w:val="clear" w:fill="EEEEEE"/>
+        </w:rPr>
+        <w:t>sf</w:t>
+      </w:r>
+      <w:r>
+        <w:rPr>
+          <w:rFonts w:hint="default" w:ascii="sans-serif" w:hAnsi="sans-serif" w:eastAsia="sans-serif" w:cs="sans-serif"/>
+          <w:i w:val="0"/>
+          <w:iCs w:val="0"/>
+          <w:caps w:val="0"/>
+          <w:color w:val="4E443C"/>
+          <w:spacing w:val="0"/>
+          <w:sz w:val="14"/>
+          <w:szCs w:val="14"/>
+        </w:rPr>
+        <w:t> 会自动从 </w:t>
+      </w:r>
+      <w:r>
+        <w:rPr>
+          <w:rStyle w:val="10"/>
+          <w:rFonts w:hint="default" w:ascii="monospace" w:hAnsi="monospace" w:eastAsia="monospace" w:cs="monospace"/>
+          <w:i w:val="0"/>
+          <w:iCs w:val="0"/>
+          <w:caps w:val="0"/>
+          <w:color w:val="333333"/>
+          <w:spacing w:val="0"/>
+          <w:sz w:val="21"/>
+          <w:szCs w:val="21"/>
+          <w:bdr w:val="single" w:color="F5F5F5" w:sz="4" w:space="0"/>
+          <w:shd w:val="clear" w:fill="EEEEEE"/>
+        </w:rPr>
+        <w:t>origin/serverfix</w:t>
+      </w:r>
+      <w:r>
+        <w:rPr>
+          <w:rFonts w:hint="default" w:ascii="sans-serif" w:hAnsi="sans-serif" w:eastAsia="sans-serif" w:cs="sans-serif"/>
+          <w:i w:val="0"/>
+          <w:iCs w:val="0"/>
+          <w:caps w:val="0"/>
+          <w:color w:val="4E443C"/>
+          <w:spacing w:val="0"/>
+          <w:sz w:val="14"/>
+          <w:szCs w:val="14"/>
+        </w:rPr>
+        <w:t> 拉取。</w:t>
+      </w:r>
+    </w:p>
+    <w:p>
+      <w:pPr>
+        <w:pStyle w:val="6"/>
+        <w:keepNext w:val="0"/>
+        <w:keepLines w:val="0"/>
+        <w:widowControl/>
+        <w:suppressLineNumbers w:val="0"/>
+        <w:spacing w:before="0" w:beforeAutospacing="0" w:after="462" w:afterAutospacing="0" w:line="220" w:lineRule="atLeast"/>
+        <w:ind w:left="0" w:right="0" w:firstLine="0"/>
+        <w:rPr>
+          <w:rFonts w:hint="default" w:ascii="sans-serif" w:hAnsi="sans-serif" w:eastAsia="sans-serif" w:cs="sans-serif"/>
+          <w:sz w:val="14"/>
+          <w:szCs w:val="14"/>
+        </w:rPr>
+      </w:pPr>
+      <w:r>
+        <w:rPr>
+          <w:rFonts w:hint="default" w:ascii="sans-serif" w:hAnsi="sans-serif" w:eastAsia="sans-serif" w:cs="sans-serif"/>
+          <w:i w:val="0"/>
+          <w:iCs w:val="0"/>
+          <w:caps w:val="0"/>
+          <w:color w:val="4E443C"/>
+          <w:spacing w:val="0"/>
+          <w:sz w:val="14"/>
+          <w:szCs w:val="14"/>
+        </w:rPr>
+        <w:t>设置已有的本地分支跟踪一个刚刚拉取下来的远程分支，或者想要修改正在跟踪的上游分支， 你可以在任意时间使用 </w:t>
+      </w:r>
+      <w:r>
+        <w:rPr>
+          <w:rStyle w:val="10"/>
+          <w:rFonts w:hint="default" w:ascii="monospace" w:hAnsi="monospace" w:eastAsia="monospace" w:cs="monospace"/>
+          <w:i w:val="0"/>
+          <w:iCs w:val="0"/>
+          <w:caps w:val="0"/>
+          <w:color w:val="333333"/>
+          <w:spacing w:val="0"/>
+          <w:sz w:val="21"/>
+          <w:szCs w:val="21"/>
+          <w:bdr w:val="single" w:color="F5F5F5" w:sz="4" w:space="0"/>
+          <w:shd w:val="clear" w:fill="EEEEEE"/>
+        </w:rPr>
+        <w:t>-u</w:t>
+      </w:r>
+      <w:r>
+        <w:rPr>
+          <w:rFonts w:hint="default" w:ascii="sans-serif" w:hAnsi="sans-serif" w:eastAsia="sans-serif" w:cs="sans-serif"/>
+          <w:i w:val="0"/>
+          <w:iCs w:val="0"/>
+          <w:caps w:val="0"/>
+          <w:color w:val="4E443C"/>
+          <w:spacing w:val="0"/>
+          <w:sz w:val="14"/>
+          <w:szCs w:val="14"/>
+        </w:rPr>
+        <w:t> 或 </w:t>
+      </w:r>
+      <w:r>
+        <w:rPr>
+          <w:rStyle w:val="10"/>
+          <w:rFonts w:hint="default" w:ascii="monospace" w:hAnsi="monospace" w:eastAsia="monospace" w:cs="monospace"/>
+          <w:i w:val="0"/>
+          <w:iCs w:val="0"/>
+          <w:caps w:val="0"/>
+          <w:color w:val="333333"/>
+          <w:spacing w:val="0"/>
+          <w:sz w:val="21"/>
+          <w:szCs w:val="21"/>
+          <w:bdr w:val="single" w:color="F5F5F5" w:sz="4" w:space="0"/>
+          <w:shd w:val="clear" w:fill="EEEEEE"/>
+        </w:rPr>
+        <w:t>--set-upstream-to</w:t>
+      </w:r>
+      <w:r>
+        <w:rPr>
+          <w:rFonts w:hint="default" w:ascii="sans-serif" w:hAnsi="sans-serif" w:eastAsia="sans-serif" w:cs="sans-serif"/>
+          <w:i w:val="0"/>
+          <w:iCs w:val="0"/>
+          <w:caps w:val="0"/>
+          <w:color w:val="4E443C"/>
+          <w:spacing w:val="0"/>
+          <w:sz w:val="14"/>
+          <w:szCs w:val="14"/>
+        </w:rPr>
+        <w:t> 选项运行 </w:t>
+      </w:r>
+      <w:r>
+        <w:rPr>
+          <w:rStyle w:val="10"/>
+          <w:rFonts w:hint="default" w:ascii="monospace" w:hAnsi="monospace" w:eastAsia="monospace" w:cs="monospace"/>
+          <w:i w:val="0"/>
+          <w:iCs w:val="0"/>
+          <w:caps w:val="0"/>
+          <w:color w:val="333333"/>
+          <w:spacing w:val="0"/>
+          <w:sz w:val="21"/>
+          <w:szCs w:val="21"/>
+          <w:bdr w:val="single" w:color="F5F5F5" w:sz="4" w:space="0"/>
+          <w:shd w:val="clear" w:fill="EEEEEE"/>
+        </w:rPr>
+        <w:t>git branch</w:t>
+      </w:r>
+      <w:r>
+        <w:rPr>
+          <w:rFonts w:hint="default" w:ascii="sans-serif" w:hAnsi="sans-serif" w:eastAsia="sans-serif" w:cs="sans-serif"/>
+          <w:i w:val="0"/>
+          <w:iCs w:val="0"/>
+          <w:caps w:val="0"/>
+          <w:color w:val="4E443C"/>
+          <w:spacing w:val="0"/>
+          <w:sz w:val="14"/>
+          <w:szCs w:val="14"/>
+        </w:rPr>
+        <w:t> 来显式地设置。</w:t>
+      </w:r>
+    </w:p>
+    <w:p>
+      <w:pPr>
+        <w:pStyle w:val="5"/>
+        <w:keepNext w:val="0"/>
+        <w:keepLines w:val="0"/>
+        <w:widowControl/>
+        <w:suppressLineNumbers w:val="0"/>
+        <w:pBdr>
+          <w:top w:val="none" w:color="auto" w:sz="0" w:space="0"/>
+          <w:left w:val="none" w:color="auto" w:sz="0" w:space="0"/>
+          <w:bottom w:val="none" w:color="auto" w:sz="0" w:space="0"/>
+          <w:right w:val="none" w:color="auto" w:sz="0" w:space="0"/>
+        </w:pBdr>
+        <w:shd w:val="clear" w:fill="EEEEEE"/>
+        <w:spacing w:before="100" w:beforeAutospacing="0" w:after="452" w:afterAutospacing="0" w:line="151" w:lineRule="atLeast"/>
+        <w:ind w:left="0" w:right="0"/>
+        <w:rPr>
+          <w:rStyle w:val="10"/>
+          <w:rFonts w:hint="default" w:ascii="monospace" w:hAnsi="monospace" w:eastAsia="monospace" w:cs="monospace"/>
+          <w:i w:val="0"/>
+          <w:iCs w:val="0"/>
+          <w:caps w:val="0"/>
+          <w:color w:val="333333"/>
+          <w:spacing w:val="0"/>
+          <w:sz w:val="21"/>
+          <w:szCs w:val="21"/>
+          <w:bdr w:val="none" w:color="auto" w:sz="0" w:space="0"/>
+          <w:shd w:val="clear" w:fill="EEEEEE"/>
+        </w:rPr>
+      </w:pPr>
+      <w:r>
+        <w:rPr>
+          <w:rStyle w:val="10"/>
+          <w:rFonts w:hint="default" w:ascii="monospace" w:hAnsi="monospace" w:eastAsia="monospace" w:cs="monospace"/>
+          <w:i w:val="0"/>
+          <w:iCs w:val="0"/>
+          <w:caps w:val="0"/>
+          <w:color w:val="333333"/>
+          <w:spacing w:val="0"/>
+          <w:sz w:val="21"/>
+          <w:szCs w:val="21"/>
+          <w:bdr w:val="none" w:color="auto" w:sz="0" w:space="0"/>
+          <w:shd w:val="clear" w:fill="EEEEEE"/>
+        </w:rPr>
+        <w:t>$ git branch -u origin/serverfix</w:t>
+      </w:r>
+    </w:p>
+    <w:p>
+      <w:pPr>
+        <w:pStyle w:val="5"/>
+        <w:keepNext w:val="0"/>
+        <w:keepLines w:val="0"/>
+        <w:widowControl/>
+        <w:suppressLineNumbers w:val="0"/>
+        <w:pBdr>
+          <w:top w:val="none" w:color="auto" w:sz="0" w:space="0"/>
+          <w:left w:val="none" w:color="auto" w:sz="0" w:space="0"/>
+          <w:bottom w:val="none" w:color="auto" w:sz="0" w:space="0"/>
+          <w:right w:val="none" w:color="auto" w:sz="0" w:space="0"/>
+        </w:pBdr>
+        <w:shd w:val="clear" w:fill="EEEEEE"/>
+        <w:spacing w:before="100" w:beforeAutospacing="0" w:after="452" w:afterAutospacing="0" w:line="151" w:lineRule="atLeast"/>
+        <w:ind w:left="0" w:right="0"/>
+        <w:rPr>
+          <w:rFonts w:hint="default" w:ascii="monospace" w:hAnsi="monospace" w:eastAsia="monospace" w:cs="monospace"/>
+          <w:color w:val="333333"/>
+          <w:sz w:val="18"/>
+          <w:szCs w:val="18"/>
+        </w:rPr>
+      </w:pPr>
+      <w:r>
+        <w:rPr>
+          <w:rStyle w:val="10"/>
+          <w:rFonts w:hint="default" w:ascii="monospace" w:hAnsi="monospace" w:eastAsia="monospace" w:cs="monospace"/>
+          <w:i w:val="0"/>
+          <w:iCs w:val="0"/>
+          <w:caps w:val="0"/>
+          <w:color w:val="333333"/>
+          <w:spacing w:val="0"/>
+          <w:sz w:val="21"/>
+          <w:szCs w:val="21"/>
+          <w:bdr w:val="none" w:color="auto" w:sz="0" w:space="0"/>
+          <w:shd w:val="clear" w:fill="EEEEEE"/>
+        </w:rPr>
+        <w:t>Branch serverfix set up to track remote branch serverfix from origin.</w:t>
+      </w:r>
+    </w:p>
+    <w:tbl>
+      <w:tblPr>
+        <w:tblW w:w="0" w:type="auto"/>
+        <w:tblInd w:w="0" w:type="dxa"/>
+        <w:tblBorders>
+          <w:top w:val="none" w:color="auto" w:sz="0" w:space="0"/>
+          <w:left w:val="none" w:color="auto" w:sz="0" w:space="0"/>
+          <w:bottom w:val="none" w:color="auto" w:sz="0" w:space="0"/>
+          <w:right w:val="none" w:color="auto" w:sz="0" w:space="0"/>
+          <w:insideH w:val="none" w:color="auto" w:sz="0" w:space="0"/>
+          <w:insideV w:val="none" w:color="auto" w:sz="0" w:space="0"/>
+        </w:tblBorders>
+        <w:shd w:val="clear"/>
+        <w:tblLayout w:type="autofit"/>
+        <w:tblCellMar>
+          <w:top w:w="15" w:type="dxa"/>
+          <w:left w:w="15" w:type="dxa"/>
+          <w:bottom w:w="15" w:type="dxa"/>
+          <w:right w:w="15" w:type="dxa"/>
+        </w:tblCellMar>
+      </w:tblPr>
+      <w:tblGrid>
+        <w:gridCol w:w="1640"/>
+        <w:gridCol w:w="7086"/>
+      </w:tblGrid>
+      <w:tr>
+        <w:tblPrEx>
+          <w:tblBorders>
+            <w:top w:val="none" w:color="auto" w:sz="0" w:space="0"/>
+            <w:left w:val="none" w:color="auto" w:sz="0" w:space="0"/>
+            <w:bottom w:val="none" w:color="auto" w:sz="0" w:space="0"/>
+            <w:right w:val="none" w:color="auto" w:sz="0" w:space="0"/>
+            <w:insideH w:val="none" w:color="auto" w:sz="0" w:space="0"/>
+            <w:insideV w:val="none" w:color="auto" w:sz="0" w:space="0"/>
+          </w:tblBorders>
+          <w:shd w:val="clear"/>
+          <w:tblCellMar>
+            <w:top w:w="15" w:type="dxa"/>
+            <w:left w:w="15" w:type="dxa"/>
+            <w:bottom w:w="15" w:type="dxa"/>
+            <w:right w:w="15" w:type="dxa"/>
+          </w:tblCellMar>
+        </w:tblPrEx>
+        <w:tc>
+          <w:tcPr>
+            <w:tcW w:w="1640" w:type="dxa"/>
+            <w:shd w:val="clear"/>
+            <w:tcMar>
+              <w:top w:w="0" w:type="dxa"/>
+              <w:left w:w="210" w:type="dxa"/>
+              <w:bottom w:w="0" w:type="dxa"/>
+              <w:right w:w="210" w:type="dxa"/>
+            </w:tcMar>
+            <w:vAlign w:val="center"/>
+          </w:tcPr>
+          <w:p>
+            <w:pPr>
+              <w:keepNext w:val="0"/>
+              <w:keepLines w:val="0"/>
+              <w:widowControl/>
+              <w:suppressLineNumbers w:val="0"/>
+              <w:pBdr>
+                <w:top w:val="none" w:color="auto" w:sz="0" w:space="0"/>
+                <w:left w:val="none" w:color="auto" w:sz="0" w:space="0"/>
+                <w:bottom w:val="none" w:color="auto" w:sz="0" w:space="0"/>
+                <w:right w:val="none" w:color="auto" w:sz="0" w:space="0"/>
+              </w:pBdr>
+              <w:spacing w:line="144" w:lineRule="atLeast"/>
+              <w:jc w:val="left"/>
+              <w:rPr>
+                <w:rFonts w:hint="default" w:ascii="sans-serif" w:hAnsi="sans-serif" w:eastAsia="sans-serif" w:cs="sans-serif"/>
+                <w:b/>
+                <w:bCs/>
+                <w:sz w:val="12"/>
+                <w:szCs w:val="12"/>
+              </w:rPr>
+            </w:pPr>
+            <w:r>
+              <w:rPr>
+                <w:rFonts w:hint="default" w:ascii="sans-serif" w:hAnsi="sans-serif" w:eastAsia="sans-serif" w:cs="sans-serif"/>
+                <w:b/>
+                <w:bCs/>
+                <w:kern w:val="0"/>
+                <w:sz w:val="12"/>
+                <w:szCs w:val="12"/>
+                <w:bdr w:val="none" w:color="auto" w:sz="0" w:space="0"/>
+                <w:lang w:val="en-US" w:eastAsia="zh-CN" w:bidi="ar"/>
+              </w:rPr>
+              <w:t>Note</w:t>
+            </w:r>
+          </w:p>
+        </w:tc>
+        <w:tc>
+          <w:tcPr>
+            <w:tcW w:w="0" w:type="auto"/>
+            <w:shd w:val="clear"/>
+            <w:tcMar>
+              <w:top w:w="0" w:type="dxa"/>
+              <w:left w:w="210" w:type="dxa"/>
+              <w:bottom w:w="0" w:type="dxa"/>
+              <w:right w:w="210" w:type="dxa"/>
+            </w:tcMar>
+            <w:vAlign w:val="center"/>
+          </w:tcPr>
+          <w:p>
+            <w:pPr>
+              <w:keepNext w:val="0"/>
+              <w:keepLines w:val="0"/>
+              <w:widowControl/>
+              <w:suppressLineNumbers w:val="0"/>
+              <w:pBdr>
+                <w:top w:val="none" w:color="auto" w:sz="0" w:space="0"/>
+                <w:left w:val="none" w:color="auto" w:sz="0" w:space="0"/>
+                <w:bottom w:val="none" w:color="auto" w:sz="0" w:space="0"/>
+                <w:right w:val="none" w:color="auto" w:sz="0" w:space="0"/>
+              </w:pBdr>
+              <w:spacing w:line="144" w:lineRule="atLeast"/>
+              <w:jc w:val="left"/>
+              <w:rPr>
+                <w:rFonts w:hint="default" w:ascii="sans-serif" w:hAnsi="sans-serif" w:eastAsia="sans-serif" w:cs="sans-serif"/>
+                <w:b/>
+                <w:bCs/>
+                <w:sz w:val="12"/>
+                <w:szCs w:val="12"/>
+              </w:rPr>
+            </w:pPr>
+            <w:r>
+              <w:rPr>
+                <w:rFonts w:hint="default" w:ascii="sans-serif" w:hAnsi="sans-serif" w:eastAsia="sans-serif" w:cs="sans-serif"/>
+                <w:b/>
+                <w:bCs/>
+                <w:kern w:val="0"/>
+                <w:sz w:val="12"/>
+                <w:szCs w:val="12"/>
+                <w:bdr w:val="none" w:color="auto" w:sz="0" w:space="0"/>
+                <w:lang w:val="en-US" w:eastAsia="zh-CN" w:bidi="ar"/>
+              </w:rPr>
+              <w:t>上游快捷方式</w:t>
+            </w:r>
+          </w:p>
+          <w:p>
+            <w:pPr>
+              <w:pStyle w:val="6"/>
+              <w:keepNext w:val="0"/>
+              <w:keepLines w:val="0"/>
+              <w:widowControl/>
+              <w:suppressLineNumbers w:val="0"/>
+              <w:spacing w:before="60" w:beforeAutospacing="0" w:after="110" w:afterAutospacing="0" w:line="144" w:lineRule="atLeast"/>
+              <w:ind w:left="0" w:right="0" w:firstLine="0"/>
+              <w:rPr>
+                <w:rFonts w:hint="default" w:ascii="sans-serif" w:hAnsi="sans-serif" w:eastAsia="sans-serif" w:cs="sans-serif"/>
+                <w:sz w:val="12"/>
+                <w:szCs w:val="12"/>
+              </w:rPr>
+            </w:pPr>
+            <w:r>
+              <w:rPr>
+                <w:rFonts w:hint="default" w:ascii="sans-serif" w:hAnsi="sans-serif" w:eastAsia="sans-serif" w:cs="sans-serif"/>
+                <w:sz w:val="12"/>
+                <w:szCs w:val="12"/>
+              </w:rPr>
+              <w:t>当设置好跟踪分支后，可以通过简写 </w:t>
+            </w:r>
+            <w:r>
+              <w:rPr>
+                <w:rStyle w:val="10"/>
+                <w:rFonts w:hint="default" w:ascii="monospace" w:hAnsi="monospace" w:eastAsia="monospace" w:cs="monospace"/>
+                <w:color w:val="333333"/>
+                <w:sz w:val="12"/>
+                <w:szCs w:val="12"/>
+                <w:bdr w:val="single" w:color="F5F5F5" w:sz="4" w:space="0"/>
+                <w:shd w:val="clear" w:fill="EEEEEE"/>
+              </w:rPr>
+              <w:t>@{upstream}</w:t>
+            </w:r>
+            <w:r>
+              <w:rPr>
+                <w:rFonts w:hint="default" w:ascii="sans-serif" w:hAnsi="sans-serif" w:eastAsia="sans-serif" w:cs="sans-serif"/>
+                <w:sz w:val="12"/>
+                <w:szCs w:val="12"/>
+              </w:rPr>
+              <w:t> 或 </w:t>
+            </w:r>
+            <w:r>
+              <w:rPr>
+                <w:rStyle w:val="10"/>
+                <w:rFonts w:hint="default" w:ascii="monospace" w:hAnsi="monospace" w:eastAsia="monospace" w:cs="monospace"/>
+                <w:color w:val="333333"/>
+                <w:sz w:val="12"/>
+                <w:szCs w:val="12"/>
+                <w:bdr w:val="single" w:color="F5F5F5" w:sz="4" w:space="0"/>
+                <w:shd w:val="clear" w:fill="EEEEEE"/>
+              </w:rPr>
+              <w:t>@{u}</w:t>
+            </w:r>
+            <w:r>
+              <w:rPr>
+                <w:rFonts w:hint="default" w:ascii="sans-serif" w:hAnsi="sans-serif" w:eastAsia="sans-serif" w:cs="sans-serif"/>
+                <w:sz w:val="12"/>
+                <w:szCs w:val="12"/>
+              </w:rPr>
+              <w:t> 来引用它的上游分支。 所以在 </w:t>
+            </w:r>
+            <w:r>
+              <w:rPr>
+                <w:rStyle w:val="10"/>
+                <w:rFonts w:hint="default" w:ascii="monospace" w:hAnsi="monospace" w:eastAsia="monospace" w:cs="monospace"/>
+                <w:color w:val="333333"/>
+                <w:sz w:val="12"/>
+                <w:szCs w:val="12"/>
+                <w:bdr w:val="single" w:color="F5F5F5" w:sz="4" w:space="0"/>
+                <w:shd w:val="clear" w:fill="EEEEEE"/>
+              </w:rPr>
+              <w:t>master</w:t>
+            </w:r>
+            <w:r>
+              <w:rPr>
+                <w:rFonts w:hint="default" w:ascii="sans-serif" w:hAnsi="sans-serif" w:eastAsia="sans-serif" w:cs="sans-serif"/>
+                <w:sz w:val="12"/>
+                <w:szCs w:val="12"/>
+              </w:rPr>
+              <w:t> 分支时并且它正在跟踪 </w:t>
+            </w:r>
+            <w:r>
+              <w:rPr>
+                <w:rStyle w:val="10"/>
+                <w:rFonts w:hint="default" w:ascii="monospace" w:hAnsi="monospace" w:eastAsia="monospace" w:cs="monospace"/>
+                <w:color w:val="333333"/>
+                <w:sz w:val="12"/>
+                <w:szCs w:val="12"/>
+                <w:bdr w:val="single" w:color="F5F5F5" w:sz="4" w:space="0"/>
+                <w:shd w:val="clear" w:fill="EEEEEE"/>
+              </w:rPr>
+              <w:t>origin/master</w:t>
+            </w:r>
+            <w:r>
+              <w:rPr>
+                <w:rFonts w:hint="default" w:ascii="sans-serif" w:hAnsi="sans-serif" w:eastAsia="sans-serif" w:cs="sans-serif"/>
+                <w:sz w:val="12"/>
+                <w:szCs w:val="12"/>
+              </w:rPr>
+              <w:t> 时，如果愿意的话可以使用 </w:t>
+            </w:r>
+            <w:r>
+              <w:rPr>
+                <w:rStyle w:val="10"/>
+                <w:rFonts w:hint="default" w:ascii="monospace" w:hAnsi="monospace" w:eastAsia="monospace" w:cs="monospace"/>
+                <w:color w:val="333333"/>
+                <w:sz w:val="12"/>
+                <w:szCs w:val="12"/>
+                <w:bdr w:val="single" w:color="F5F5F5" w:sz="4" w:space="0"/>
+                <w:shd w:val="clear" w:fill="EEEEEE"/>
+              </w:rPr>
+              <w:t>git merge @{u}</w:t>
+            </w:r>
+            <w:r>
+              <w:rPr>
+                <w:rFonts w:hint="default" w:ascii="sans-serif" w:hAnsi="sans-serif" w:eastAsia="sans-serif" w:cs="sans-serif"/>
+                <w:sz w:val="12"/>
+                <w:szCs w:val="12"/>
+              </w:rPr>
+              <w:t> 来取代 </w:t>
+            </w:r>
+            <w:r>
+              <w:rPr>
+                <w:rStyle w:val="10"/>
+                <w:rFonts w:hint="default" w:ascii="monospace" w:hAnsi="monospace" w:eastAsia="monospace" w:cs="monospace"/>
+                <w:color w:val="333333"/>
+                <w:sz w:val="12"/>
+                <w:szCs w:val="12"/>
+                <w:bdr w:val="single" w:color="F5F5F5" w:sz="4" w:space="0"/>
+                <w:shd w:val="clear" w:fill="EEEEEE"/>
+              </w:rPr>
+              <w:t>git merge origin/master</w:t>
+            </w:r>
+            <w:r>
+              <w:rPr>
+                <w:rFonts w:hint="default" w:ascii="sans-serif" w:hAnsi="sans-serif" w:eastAsia="sans-serif" w:cs="sans-serif"/>
+                <w:sz w:val="12"/>
+                <w:szCs w:val="12"/>
+              </w:rPr>
+              <w:t>。</w:t>
+            </w:r>
+          </w:p>
+        </w:tc>
+      </w:tr>
+    </w:tbl>
+    <w:p>
+      <w:pPr>
+        <w:pStyle w:val="6"/>
+        <w:keepNext w:val="0"/>
+        <w:keepLines w:val="0"/>
+        <w:widowControl/>
+        <w:suppressLineNumbers w:val="0"/>
+        <w:spacing w:before="0" w:beforeAutospacing="0" w:after="462" w:afterAutospacing="0" w:line="220" w:lineRule="atLeast"/>
+        <w:ind w:left="0" w:right="0" w:firstLine="0"/>
+        <w:rPr>
+          <w:rFonts w:hint="default" w:ascii="sans-serif" w:hAnsi="sans-serif" w:eastAsia="sans-serif" w:cs="sans-serif"/>
+          <w:sz w:val="14"/>
+          <w:szCs w:val="14"/>
+        </w:rPr>
+      </w:pPr>
+      <w:r>
+        <w:rPr>
+          <w:rFonts w:hint="default" w:ascii="sans-serif" w:hAnsi="sans-serif" w:eastAsia="sans-serif" w:cs="sans-serif"/>
+          <w:i w:val="0"/>
+          <w:iCs w:val="0"/>
+          <w:caps w:val="0"/>
+          <w:color w:val="4E443C"/>
+          <w:spacing w:val="0"/>
+          <w:sz w:val="14"/>
+          <w:szCs w:val="14"/>
+        </w:rPr>
+        <w:t>如果想要查看设置的所有跟踪分支，可以使用 </w:t>
+      </w:r>
+      <w:r>
+        <w:rPr>
+          <w:rStyle w:val="10"/>
+          <w:rFonts w:hint="default" w:ascii="monospace" w:hAnsi="monospace" w:eastAsia="monospace" w:cs="monospace"/>
+          <w:i w:val="0"/>
+          <w:iCs w:val="0"/>
+          <w:caps w:val="0"/>
+          <w:color w:val="333333"/>
+          <w:spacing w:val="0"/>
+          <w:sz w:val="21"/>
+          <w:szCs w:val="21"/>
+          <w:bdr w:val="single" w:color="F5F5F5" w:sz="4" w:space="0"/>
+          <w:shd w:val="clear" w:fill="EEEEEE"/>
+        </w:rPr>
+        <w:t>git branch</w:t>
+      </w:r>
+      <w:r>
+        <w:rPr>
+          <w:rFonts w:hint="default" w:ascii="sans-serif" w:hAnsi="sans-serif" w:eastAsia="sans-serif" w:cs="sans-serif"/>
+          <w:i w:val="0"/>
+          <w:iCs w:val="0"/>
+          <w:caps w:val="0"/>
+          <w:color w:val="4E443C"/>
+          <w:spacing w:val="0"/>
+          <w:sz w:val="14"/>
+          <w:szCs w:val="14"/>
+        </w:rPr>
+        <w:t> 的 </w:t>
+      </w:r>
+      <w:r>
+        <w:rPr>
+          <w:rStyle w:val="10"/>
+          <w:rFonts w:hint="default" w:ascii="monospace" w:hAnsi="monospace" w:eastAsia="monospace" w:cs="monospace"/>
+          <w:i w:val="0"/>
+          <w:iCs w:val="0"/>
+          <w:caps w:val="0"/>
+          <w:color w:val="333333"/>
+          <w:spacing w:val="0"/>
+          <w:sz w:val="21"/>
+          <w:szCs w:val="21"/>
+          <w:bdr w:val="single" w:color="F5F5F5" w:sz="4" w:space="0"/>
+          <w:shd w:val="clear" w:fill="EEEEEE"/>
+        </w:rPr>
+        <w:t>-vv</w:t>
+      </w:r>
+      <w:r>
+        <w:rPr>
+          <w:rFonts w:hint="default" w:ascii="sans-serif" w:hAnsi="sans-serif" w:eastAsia="sans-serif" w:cs="sans-serif"/>
+          <w:i w:val="0"/>
+          <w:iCs w:val="0"/>
+          <w:caps w:val="0"/>
+          <w:color w:val="4E443C"/>
+          <w:spacing w:val="0"/>
+          <w:sz w:val="14"/>
+          <w:szCs w:val="14"/>
+        </w:rPr>
+        <w:t> 选项。 这会将所有的本地分支列出来并且包含更多的信息，如每一个分支正在跟踪哪个远程分支与本地分支是否是领先、落后或是都有。</w:t>
+      </w:r>
+    </w:p>
+    <w:p>
+      <w:pPr>
+        <w:pStyle w:val="5"/>
+        <w:keepNext w:val="0"/>
+        <w:keepLines w:val="0"/>
+        <w:widowControl/>
+        <w:suppressLineNumbers w:val="0"/>
+        <w:pBdr>
+          <w:top w:val="none" w:color="auto" w:sz="0" w:space="0"/>
+          <w:left w:val="none" w:color="auto" w:sz="0" w:space="0"/>
+          <w:bottom w:val="none" w:color="auto" w:sz="0" w:space="0"/>
+          <w:right w:val="none" w:color="auto" w:sz="0" w:space="0"/>
+        </w:pBdr>
+        <w:shd w:val="clear" w:fill="EEEEEE"/>
+        <w:spacing w:before="100" w:beforeAutospacing="0" w:after="452" w:afterAutospacing="0" w:line="151" w:lineRule="atLeast"/>
+        <w:ind w:left="0" w:right="0"/>
+        <w:rPr>
+          <w:rStyle w:val="10"/>
+          <w:rFonts w:hint="default" w:ascii="monospace" w:hAnsi="monospace" w:eastAsia="monospace" w:cs="monospace"/>
+          <w:i w:val="0"/>
+          <w:iCs w:val="0"/>
+          <w:caps w:val="0"/>
+          <w:color w:val="333333"/>
+          <w:spacing w:val="0"/>
+          <w:sz w:val="21"/>
+          <w:szCs w:val="21"/>
+          <w:bdr w:val="none" w:color="auto" w:sz="0" w:space="0"/>
+          <w:shd w:val="clear" w:fill="EEEEEE"/>
+        </w:rPr>
+      </w:pPr>
+      <w:r>
+        <w:rPr>
+          <w:rStyle w:val="10"/>
+          <w:rFonts w:hint="default" w:ascii="monospace" w:hAnsi="monospace" w:eastAsia="monospace" w:cs="monospace"/>
+          <w:i w:val="0"/>
+          <w:iCs w:val="0"/>
+          <w:caps w:val="0"/>
+          <w:color w:val="333333"/>
+          <w:spacing w:val="0"/>
+          <w:sz w:val="21"/>
+          <w:szCs w:val="21"/>
+          <w:bdr w:val="none" w:color="auto" w:sz="0" w:space="0"/>
+          <w:shd w:val="clear" w:fill="EEEEEE"/>
+        </w:rPr>
+        <w:t>$ git branch -vv</w:t>
+      </w:r>
+    </w:p>
+    <w:p>
+      <w:pPr>
+        <w:pStyle w:val="5"/>
+        <w:keepNext w:val="0"/>
+        <w:keepLines w:val="0"/>
+        <w:widowControl/>
+        <w:suppressLineNumbers w:val="0"/>
+        <w:pBdr>
+          <w:top w:val="none" w:color="auto" w:sz="0" w:space="0"/>
+          <w:left w:val="none" w:color="auto" w:sz="0" w:space="0"/>
+          <w:bottom w:val="none" w:color="auto" w:sz="0" w:space="0"/>
+          <w:right w:val="none" w:color="auto" w:sz="0" w:space="0"/>
+        </w:pBdr>
+        <w:shd w:val="clear" w:fill="EEEEEE"/>
+        <w:spacing w:before="100" w:beforeAutospacing="0" w:after="452" w:afterAutospacing="0" w:line="151" w:lineRule="atLeast"/>
+        <w:ind w:left="0" w:right="0"/>
+        <w:rPr>
+          <w:rStyle w:val="10"/>
+          <w:rFonts w:hint="default" w:ascii="monospace" w:hAnsi="monospace" w:eastAsia="monospace" w:cs="monospace"/>
+          <w:i w:val="0"/>
+          <w:iCs w:val="0"/>
+          <w:caps w:val="0"/>
+          <w:color w:val="333333"/>
+          <w:spacing w:val="0"/>
+          <w:sz w:val="21"/>
+          <w:szCs w:val="21"/>
+          <w:bdr w:val="none" w:color="auto" w:sz="0" w:space="0"/>
+          <w:shd w:val="clear" w:fill="EEEEEE"/>
+        </w:rPr>
+      </w:pPr>
+      <w:r>
+        <w:rPr>
+          <w:rStyle w:val="10"/>
+          <w:rFonts w:hint="default" w:ascii="monospace" w:hAnsi="monospace" w:eastAsia="monospace" w:cs="monospace"/>
+          <w:i w:val="0"/>
+          <w:iCs w:val="0"/>
+          <w:caps w:val="0"/>
+          <w:color w:val="333333"/>
+          <w:spacing w:val="0"/>
+          <w:sz w:val="21"/>
+          <w:szCs w:val="21"/>
+          <w:bdr w:val="none" w:color="auto" w:sz="0" w:space="0"/>
+          <w:shd w:val="clear" w:fill="EEEEEE"/>
+        </w:rPr>
+        <w:t xml:space="preserve">  iss53     7e424c3 [origin/iss53: ahead 2] forgot the brackets</w:t>
+      </w:r>
+    </w:p>
+    <w:p>
+      <w:pPr>
+        <w:pStyle w:val="5"/>
+        <w:keepNext w:val="0"/>
+        <w:keepLines w:val="0"/>
+        <w:widowControl/>
+        <w:suppressLineNumbers w:val="0"/>
+        <w:pBdr>
+          <w:top w:val="none" w:color="auto" w:sz="0" w:space="0"/>
+          <w:left w:val="none" w:color="auto" w:sz="0" w:space="0"/>
+          <w:bottom w:val="none" w:color="auto" w:sz="0" w:space="0"/>
+          <w:right w:val="none" w:color="auto" w:sz="0" w:space="0"/>
+        </w:pBdr>
+        <w:shd w:val="clear" w:fill="EEEEEE"/>
+        <w:spacing w:before="100" w:beforeAutospacing="0" w:after="452" w:afterAutospacing="0" w:line="151" w:lineRule="atLeast"/>
+        <w:ind w:left="0" w:right="0"/>
+        <w:rPr>
+          <w:rStyle w:val="10"/>
+          <w:rFonts w:hint="default" w:ascii="monospace" w:hAnsi="monospace" w:eastAsia="monospace" w:cs="monospace"/>
+          <w:i w:val="0"/>
+          <w:iCs w:val="0"/>
+          <w:caps w:val="0"/>
+          <w:color w:val="333333"/>
+          <w:spacing w:val="0"/>
+          <w:sz w:val="21"/>
+          <w:szCs w:val="21"/>
+          <w:bdr w:val="none" w:color="auto" w:sz="0" w:space="0"/>
+          <w:shd w:val="clear" w:fill="EEEEEE"/>
+        </w:rPr>
+      </w:pPr>
+      <w:r>
+        <w:rPr>
+          <w:rStyle w:val="10"/>
+          <w:rFonts w:hint="default" w:ascii="monospace" w:hAnsi="monospace" w:eastAsia="monospace" w:cs="monospace"/>
+          <w:i w:val="0"/>
+          <w:iCs w:val="0"/>
+          <w:caps w:val="0"/>
+          <w:color w:val="333333"/>
+          <w:spacing w:val="0"/>
+          <w:sz w:val="21"/>
+          <w:szCs w:val="21"/>
+          <w:bdr w:val="none" w:color="auto" w:sz="0" w:space="0"/>
+          <w:shd w:val="clear" w:fill="EEEEEE"/>
+        </w:rPr>
+        <w:t xml:space="preserve">  master    1ae2a45 [origin/master] deploying index fix</w:t>
+      </w:r>
+    </w:p>
+    <w:p>
+      <w:pPr>
+        <w:pStyle w:val="5"/>
+        <w:keepNext w:val="0"/>
+        <w:keepLines w:val="0"/>
+        <w:widowControl/>
+        <w:suppressLineNumbers w:val="0"/>
+        <w:pBdr>
+          <w:top w:val="none" w:color="auto" w:sz="0" w:space="0"/>
+          <w:left w:val="none" w:color="auto" w:sz="0" w:space="0"/>
+          <w:bottom w:val="none" w:color="auto" w:sz="0" w:space="0"/>
+          <w:right w:val="none" w:color="auto" w:sz="0" w:space="0"/>
+        </w:pBdr>
+        <w:shd w:val="clear" w:fill="EEEEEE"/>
+        <w:spacing w:before="100" w:beforeAutospacing="0" w:after="452" w:afterAutospacing="0" w:line="151" w:lineRule="atLeast"/>
+        <w:ind w:left="0" w:right="0"/>
+        <w:rPr>
+          <w:rStyle w:val="10"/>
+          <w:rFonts w:hint="default" w:ascii="monospace" w:hAnsi="monospace" w:eastAsia="monospace" w:cs="monospace"/>
+          <w:i w:val="0"/>
+          <w:iCs w:val="0"/>
+          <w:caps w:val="0"/>
+          <w:color w:val="333333"/>
+          <w:spacing w:val="0"/>
+          <w:sz w:val="21"/>
+          <w:szCs w:val="21"/>
+          <w:bdr w:val="none" w:color="auto" w:sz="0" w:space="0"/>
+          <w:shd w:val="clear" w:fill="EEEEEE"/>
+        </w:rPr>
+      </w:pPr>
+      <w:r>
+        <w:rPr>
+          <w:rStyle w:val="10"/>
+          <w:rFonts w:hint="default" w:ascii="monospace" w:hAnsi="monospace" w:eastAsia="monospace" w:cs="monospace"/>
+          <w:i w:val="0"/>
+          <w:iCs w:val="0"/>
+          <w:caps w:val="0"/>
+          <w:color w:val="333333"/>
+          <w:spacing w:val="0"/>
+          <w:sz w:val="21"/>
+          <w:szCs w:val="21"/>
+          <w:bdr w:val="none" w:color="auto" w:sz="0" w:space="0"/>
+          <w:shd w:val="clear" w:fill="EEEEEE"/>
+        </w:rPr>
+        <w:t>* serverfix f8674d9 [teamone/server-fix-good: ahead 3, behind 1] this should do it</w:t>
+      </w:r>
+    </w:p>
+    <w:p>
+      <w:pPr>
+        <w:pStyle w:val="5"/>
+        <w:keepNext w:val="0"/>
+        <w:keepLines w:val="0"/>
+        <w:widowControl/>
+        <w:suppressLineNumbers w:val="0"/>
+        <w:pBdr>
+          <w:top w:val="none" w:color="auto" w:sz="0" w:space="0"/>
+          <w:left w:val="none" w:color="auto" w:sz="0" w:space="0"/>
+          <w:bottom w:val="none" w:color="auto" w:sz="0" w:space="0"/>
+          <w:right w:val="none" w:color="auto" w:sz="0" w:space="0"/>
+        </w:pBdr>
+        <w:shd w:val="clear" w:fill="EEEEEE"/>
+        <w:spacing w:before="100" w:beforeAutospacing="0" w:after="452" w:afterAutospacing="0" w:line="151" w:lineRule="atLeast"/>
+        <w:ind w:left="0" w:right="0"/>
+        <w:rPr>
+          <w:rFonts w:hint="default" w:ascii="monospace" w:hAnsi="monospace" w:eastAsia="monospace" w:cs="monospace"/>
+          <w:color w:val="333333"/>
+          <w:sz w:val="18"/>
+          <w:szCs w:val="18"/>
+        </w:rPr>
+      </w:pPr>
+      <w:r>
+        <w:rPr>
+          <w:rStyle w:val="10"/>
+          <w:rFonts w:hint="default" w:ascii="monospace" w:hAnsi="monospace" w:eastAsia="monospace" w:cs="monospace"/>
+          <w:i w:val="0"/>
+          <w:iCs w:val="0"/>
+          <w:caps w:val="0"/>
+          <w:color w:val="333333"/>
+          <w:spacing w:val="0"/>
+          <w:sz w:val="21"/>
+          <w:szCs w:val="21"/>
+          <w:bdr w:val="none" w:color="auto" w:sz="0" w:space="0"/>
+          <w:shd w:val="clear" w:fill="EEEEEE"/>
+        </w:rPr>
+        <w:t xml:space="preserve">  testing   5ea463a trying something new</w:t>
+      </w:r>
+    </w:p>
+    <w:p>
+      <w:pPr>
+        <w:pStyle w:val="6"/>
+        <w:keepNext w:val="0"/>
+        <w:keepLines w:val="0"/>
+        <w:widowControl/>
+        <w:suppressLineNumbers w:val="0"/>
+        <w:spacing w:before="0" w:beforeAutospacing="0" w:after="462" w:afterAutospacing="0" w:line="220" w:lineRule="atLeast"/>
+        <w:ind w:left="0" w:right="0" w:firstLine="0"/>
+        <w:rPr>
+          <w:rFonts w:hint="default" w:ascii="sans-serif" w:hAnsi="sans-serif" w:eastAsia="sans-serif" w:cs="sans-serif"/>
+          <w:sz w:val="14"/>
+          <w:szCs w:val="14"/>
+        </w:rPr>
+      </w:pPr>
+      <w:r>
+        <w:rPr>
+          <w:rFonts w:hint="default" w:ascii="sans-serif" w:hAnsi="sans-serif" w:eastAsia="sans-serif" w:cs="sans-serif"/>
+          <w:i w:val="0"/>
+          <w:iCs w:val="0"/>
+          <w:caps w:val="0"/>
+          <w:color w:val="4E443C"/>
+          <w:spacing w:val="0"/>
+          <w:sz w:val="14"/>
+          <w:szCs w:val="14"/>
+        </w:rPr>
+        <w:t>这里可以看到 </w:t>
+      </w:r>
+      <w:r>
+        <w:rPr>
+          <w:rStyle w:val="10"/>
+          <w:rFonts w:hint="default" w:ascii="monospace" w:hAnsi="monospace" w:eastAsia="monospace" w:cs="monospace"/>
+          <w:i w:val="0"/>
+          <w:iCs w:val="0"/>
+          <w:caps w:val="0"/>
+          <w:color w:val="333333"/>
+          <w:spacing w:val="0"/>
+          <w:sz w:val="21"/>
+          <w:szCs w:val="21"/>
+          <w:bdr w:val="single" w:color="F5F5F5" w:sz="4" w:space="0"/>
+          <w:shd w:val="clear" w:fill="EEEEEE"/>
+        </w:rPr>
+        <w:t>iss53</w:t>
+      </w:r>
+      <w:r>
+        <w:rPr>
+          <w:rFonts w:hint="default" w:ascii="sans-serif" w:hAnsi="sans-serif" w:eastAsia="sans-serif" w:cs="sans-serif"/>
+          <w:i w:val="0"/>
+          <w:iCs w:val="0"/>
+          <w:caps w:val="0"/>
+          <w:color w:val="4E443C"/>
+          <w:spacing w:val="0"/>
+          <w:sz w:val="14"/>
+          <w:szCs w:val="14"/>
+        </w:rPr>
+        <w:t> 分支正在跟踪 </w:t>
+      </w:r>
+      <w:r>
+        <w:rPr>
+          <w:rStyle w:val="10"/>
+          <w:rFonts w:hint="default" w:ascii="monospace" w:hAnsi="monospace" w:eastAsia="monospace" w:cs="monospace"/>
+          <w:i w:val="0"/>
+          <w:iCs w:val="0"/>
+          <w:caps w:val="0"/>
+          <w:color w:val="333333"/>
+          <w:spacing w:val="0"/>
+          <w:sz w:val="21"/>
+          <w:szCs w:val="21"/>
+          <w:bdr w:val="single" w:color="F5F5F5" w:sz="4" w:space="0"/>
+          <w:shd w:val="clear" w:fill="EEEEEE"/>
+        </w:rPr>
+        <w:t>origin/iss53</w:t>
+      </w:r>
+      <w:r>
+        <w:rPr>
+          <w:rFonts w:hint="default" w:ascii="sans-serif" w:hAnsi="sans-serif" w:eastAsia="sans-serif" w:cs="sans-serif"/>
+          <w:i w:val="0"/>
+          <w:iCs w:val="0"/>
+          <w:caps w:val="0"/>
+          <w:color w:val="4E443C"/>
+          <w:spacing w:val="0"/>
+          <w:sz w:val="14"/>
+          <w:szCs w:val="14"/>
+        </w:rPr>
+        <w:t> 并且 “ahead” 是 2，意味着本地有两个提交还没有推送到服务器上。 也能看到 </w:t>
+      </w:r>
+      <w:r>
+        <w:rPr>
+          <w:rStyle w:val="10"/>
+          <w:rFonts w:hint="default" w:ascii="monospace" w:hAnsi="monospace" w:eastAsia="monospace" w:cs="monospace"/>
+          <w:i w:val="0"/>
+          <w:iCs w:val="0"/>
+          <w:caps w:val="0"/>
+          <w:color w:val="333333"/>
+          <w:spacing w:val="0"/>
+          <w:sz w:val="21"/>
+          <w:szCs w:val="21"/>
+          <w:bdr w:val="single" w:color="F5F5F5" w:sz="4" w:space="0"/>
+          <w:shd w:val="clear" w:fill="EEEEEE"/>
+        </w:rPr>
+        <w:t>master</w:t>
+      </w:r>
+      <w:r>
+        <w:rPr>
+          <w:rFonts w:hint="default" w:ascii="sans-serif" w:hAnsi="sans-serif" w:eastAsia="sans-serif" w:cs="sans-serif"/>
+          <w:i w:val="0"/>
+          <w:iCs w:val="0"/>
+          <w:caps w:val="0"/>
+          <w:color w:val="4E443C"/>
+          <w:spacing w:val="0"/>
+          <w:sz w:val="14"/>
+          <w:szCs w:val="14"/>
+        </w:rPr>
+        <w:t> 分支正在跟踪 </w:t>
+      </w:r>
+      <w:r>
+        <w:rPr>
+          <w:rStyle w:val="10"/>
+          <w:rFonts w:hint="default" w:ascii="monospace" w:hAnsi="monospace" w:eastAsia="monospace" w:cs="monospace"/>
+          <w:i w:val="0"/>
+          <w:iCs w:val="0"/>
+          <w:caps w:val="0"/>
+          <w:color w:val="333333"/>
+          <w:spacing w:val="0"/>
+          <w:sz w:val="21"/>
+          <w:szCs w:val="21"/>
+          <w:bdr w:val="single" w:color="F5F5F5" w:sz="4" w:space="0"/>
+          <w:shd w:val="clear" w:fill="EEEEEE"/>
+        </w:rPr>
+        <w:t>origin/master</w:t>
+      </w:r>
+      <w:r>
+        <w:rPr>
+          <w:rFonts w:hint="default" w:ascii="sans-serif" w:hAnsi="sans-serif" w:eastAsia="sans-serif" w:cs="sans-serif"/>
+          <w:i w:val="0"/>
+          <w:iCs w:val="0"/>
+          <w:caps w:val="0"/>
+          <w:color w:val="4E443C"/>
+          <w:spacing w:val="0"/>
+          <w:sz w:val="14"/>
+          <w:szCs w:val="14"/>
+        </w:rPr>
+        <w:t> 分支并且是最新的。 接下来可以看到 </w:t>
+      </w:r>
+      <w:r>
+        <w:rPr>
+          <w:rStyle w:val="10"/>
+          <w:rFonts w:hint="default" w:ascii="monospace" w:hAnsi="monospace" w:eastAsia="monospace" w:cs="monospace"/>
+          <w:i w:val="0"/>
+          <w:iCs w:val="0"/>
+          <w:caps w:val="0"/>
+          <w:color w:val="333333"/>
+          <w:spacing w:val="0"/>
+          <w:sz w:val="21"/>
+          <w:szCs w:val="21"/>
+          <w:bdr w:val="single" w:color="F5F5F5" w:sz="4" w:space="0"/>
+          <w:shd w:val="clear" w:fill="EEEEEE"/>
+        </w:rPr>
+        <w:t>serverfix</w:t>
+      </w:r>
+      <w:r>
+        <w:rPr>
+          <w:rFonts w:hint="default" w:ascii="sans-serif" w:hAnsi="sans-serif" w:eastAsia="sans-serif" w:cs="sans-serif"/>
+          <w:i w:val="0"/>
+          <w:iCs w:val="0"/>
+          <w:caps w:val="0"/>
+          <w:color w:val="4E443C"/>
+          <w:spacing w:val="0"/>
+          <w:sz w:val="14"/>
+          <w:szCs w:val="14"/>
+        </w:rPr>
+        <w:t> 分支正在跟踪 </w:t>
+      </w:r>
+      <w:r>
+        <w:rPr>
+          <w:rStyle w:val="10"/>
+          <w:rFonts w:hint="default" w:ascii="monospace" w:hAnsi="monospace" w:eastAsia="monospace" w:cs="monospace"/>
+          <w:i w:val="0"/>
+          <w:iCs w:val="0"/>
+          <w:caps w:val="0"/>
+          <w:color w:val="333333"/>
+          <w:spacing w:val="0"/>
+          <w:sz w:val="21"/>
+          <w:szCs w:val="21"/>
+          <w:bdr w:val="single" w:color="F5F5F5" w:sz="4" w:space="0"/>
+          <w:shd w:val="clear" w:fill="EEEEEE"/>
+        </w:rPr>
+        <w:t>teamone</w:t>
+      </w:r>
+      <w:r>
+        <w:rPr>
+          <w:rFonts w:hint="default" w:ascii="sans-serif" w:hAnsi="sans-serif" w:eastAsia="sans-serif" w:cs="sans-serif"/>
+          <w:i w:val="0"/>
+          <w:iCs w:val="0"/>
+          <w:caps w:val="0"/>
+          <w:color w:val="4E443C"/>
+          <w:spacing w:val="0"/>
+          <w:sz w:val="14"/>
+          <w:szCs w:val="14"/>
+        </w:rPr>
+        <w:t> 服务器上的 </w:t>
+      </w:r>
+      <w:r>
+        <w:rPr>
+          <w:rStyle w:val="10"/>
+          <w:rFonts w:hint="default" w:ascii="monospace" w:hAnsi="monospace" w:eastAsia="monospace" w:cs="monospace"/>
+          <w:i w:val="0"/>
+          <w:iCs w:val="0"/>
+          <w:caps w:val="0"/>
+          <w:color w:val="333333"/>
+          <w:spacing w:val="0"/>
+          <w:sz w:val="21"/>
+          <w:szCs w:val="21"/>
+          <w:bdr w:val="single" w:color="F5F5F5" w:sz="4" w:space="0"/>
+          <w:shd w:val="clear" w:fill="EEEEEE"/>
+        </w:rPr>
+        <w:t>server-fix-good</w:t>
+      </w:r>
+      <w:r>
+        <w:rPr>
+          <w:rFonts w:hint="default" w:ascii="sans-serif" w:hAnsi="sans-serif" w:eastAsia="sans-serif" w:cs="sans-serif"/>
+          <w:i w:val="0"/>
+          <w:iCs w:val="0"/>
+          <w:caps w:val="0"/>
+          <w:color w:val="4E443C"/>
+          <w:spacing w:val="0"/>
+          <w:sz w:val="14"/>
+          <w:szCs w:val="14"/>
+        </w:rPr>
+        <w:t> 分支并且领先 3 落后 1， 意味着服务器上有一次提交还没有合并入同时本地有三次提交还没有推送。 最后看到 </w:t>
+      </w:r>
+      <w:r>
+        <w:rPr>
+          <w:rStyle w:val="10"/>
+          <w:rFonts w:hint="default" w:ascii="monospace" w:hAnsi="monospace" w:eastAsia="monospace" w:cs="monospace"/>
+          <w:i w:val="0"/>
+          <w:iCs w:val="0"/>
+          <w:caps w:val="0"/>
+          <w:color w:val="333333"/>
+          <w:spacing w:val="0"/>
+          <w:sz w:val="21"/>
+          <w:szCs w:val="21"/>
+          <w:bdr w:val="single" w:color="F5F5F5" w:sz="4" w:space="0"/>
+          <w:shd w:val="clear" w:fill="EEEEEE"/>
+        </w:rPr>
+        <w:t>testing</w:t>
+      </w:r>
+      <w:r>
+        <w:rPr>
+          <w:rFonts w:hint="default" w:ascii="sans-serif" w:hAnsi="sans-serif" w:eastAsia="sans-serif" w:cs="sans-serif"/>
+          <w:i w:val="0"/>
+          <w:iCs w:val="0"/>
+          <w:caps w:val="0"/>
+          <w:color w:val="4E443C"/>
+          <w:spacing w:val="0"/>
+          <w:sz w:val="14"/>
+          <w:szCs w:val="14"/>
+        </w:rPr>
+        <w:t> 分支并没有跟踪任何远程分支。</w:t>
+      </w:r>
+    </w:p>
+    <w:p>
+      <w:pPr>
+        <w:pStyle w:val="6"/>
+        <w:keepNext w:val="0"/>
+        <w:keepLines w:val="0"/>
+        <w:widowControl/>
+        <w:suppressLineNumbers w:val="0"/>
+        <w:spacing w:before="0" w:beforeAutospacing="0" w:after="462" w:afterAutospacing="0" w:line="220" w:lineRule="atLeast"/>
+        <w:ind w:left="0" w:right="0" w:firstLine="0"/>
+        <w:rPr>
+          <w:rFonts w:hint="default" w:ascii="sans-serif" w:hAnsi="sans-serif" w:eastAsia="sans-serif" w:cs="sans-serif"/>
+          <w:sz w:val="14"/>
+          <w:szCs w:val="14"/>
+        </w:rPr>
+      </w:pPr>
+      <w:r>
+        <w:rPr>
+          <w:rFonts w:hint="default" w:ascii="sans-serif" w:hAnsi="sans-serif" w:eastAsia="sans-serif" w:cs="sans-serif"/>
+          <w:i w:val="0"/>
+          <w:iCs w:val="0"/>
+          <w:caps w:val="0"/>
+          <w:color w:val="4E443C"/>
+          <w:spacing w:val="0"/>
+          <w:sz w:val="14"/>
+          <w:szCs w:val="14"/>
+        </w:rPr>
+        <w:t>需要重点注意的一点是这些数字的值来自于你从每个服务器上最后一次抓取的数据。 这个命令并没有连接服务器，它只会告诉你关于本地缓存的服务器数据。 如果想要统计最新的领先与落后数字，需要在运行此命令前抓取所有的远程仓库。 可以像这样做：</w:t>
+      </w:r>
+    </w:p>
+    <w:p>
+      <w:pPr>
+        <w:pStyle w:val="5"/>
+        <w:keepNext w:val="0"/>
+        <w:keepLines w:val="0"/>
+        <w:widowControl/>
+        <w:suppressLineNumbers w:val="0"/>
+        <w:pBdr>
+          <w:top w:val="none" w:color="auto" w:sz="0" w:space="0"/>
+          <w:left w:val="none" w:color="auto" w:sz="0" w:space="0"/>
+          <w:bottom w:val="none" w:color="auto" w:sz="0" w:space="0"/>
+          <w:right w:val="none" w:color="auto" w:sz="0" w:space="0"/>
+        </w:pBdr>
+        <w:shd w:val="clear" w:fill="EEEEEE"/>
+        <w:spacing w:before="100" w:beforeAutospacing="0" w:after="452" w:afterAutospacing="0" w:line="151" w:lineRule="atLeast"/>
+        <w:ind w:left="0" w:right="0"/>
+        <w:rPr>
+          <w:rFonts w:hint="default" w:ascii="monospace" w:hAnsi="monospace" w:eastAsia="monospace" w:cs="monospace"/>
+          <w:color w:val="333333"/>
+          <w:sz w:val="18"/>
+          <w:szCs w:val="18"/>
+        </w:rPr>
+      </w:pPr>
+      <w:r>
+        <w:rPr>
+          <w:rStyle w:val="10"/>
+          <w:rFonts w:hint="default" w:ascii="monospace" w:hAnsi="monospace" w:eastAsia="monospace" w:cs="monospace"/>
+          <w:i w:val="0"/>
+          <w:iCs w:val="0"/>
+          <w:caps w:val="0"/>
+          <w:color w:val="333333"/>
+          <w:spacing w:val="0"/>
+          <w:sz w:val="21"/>
+          <w:szCs w:val="21"/>
+          <w:bdr w:val="none" w:color="auto" w:sz="0" w:space="0"/>
+          <w:shd w:val="clear" w:fill="EEEEEE"/>
+        </w:rPr>
+        <w:t>$ git fetch --all; git branch -vv</w:t>
+      </w:r>
+    </w:p>
+    <w:p>
+      <w:pPr>
+        <w:pStyle w:val="4"/>
+        <w:keepNext w:val="0"/>
+        <w:keepLines w:val="0"/>
+        <w:widowControl/>
+        <w:suppressLineNumbers w:val="0"/>
+        <w:spacing w:before="0" w:beforeAutospacing="0" w:after="350" w:afterAutospacing="0" w:line="330" w:lineRule="atLeast"/>
+        <w:ind w:left="0" w:right="0"/>
+        <w:rPr>
+          <w:b/>
+          <w:bCs/>
+          <w:sz w:val="16"/>
+          <w:szCs w:val="16"/>
+        </w:rPr>
+      </w:pPr>
+      <w:r>
+        <w:rPr>
+          <w:b/>
+          <w:bCs/>
+          <w:i w:val="0"/>
+          <w:iCs w:val="0"/>
+          <w:caps w:val="0"/>
+          <w:color w:val="4E443C"/>
+          <w:spacing w:val="0"/>
+          <w:sz w:val="16"/>
+          <w:szCs w:val="16"/>
+        </w:rPr>
+        <w:t>拉取</w:t>
+      </w:r>
+    </w:p>
+    <w:p>
+      <w:pPr>
+        <w:pStyle w:val="6"/>
+        <w:keepNext w:val="0"/>
+        <w:keepLines w:val="0"/>
+        <w:widowControl/>
+        <w:suppressLineNumbers w:val="0"/>
+        <w:spacing w:before="0" w:beforeAutospacing="0" w:after="462" w:afterAutospacing="0" w:line="220" w:lineRule="atLeast"/>
+        <w:ind w:left="0" w:right="0" w:firstLine="0"/>
+        <w:rPr>
+          <w:rFonts w:hint="default" w:ascii="sans-serif" w:hAnsi="sans-serif" w:eastAsia="sans-serif" w:cs="sans-serif"/>
+          <w:sz w:val="14"/>
+          <w:szCs w:val="14"/>
+        </w:rPr>
+      </w:pPr>
+      <w:r>
+        <w:rPr>
+          <w:rFonts w:hint="default" w:ascii="sans-serif" w:hAnsi="sans-serif" w:eastAsia="sans-serif" w:cs="sans-serif"/>
+          <w:i w:val="0"/>
+          <w:iCs w:val="0"/>
+          <w:caps w:val="0"/>
+          <w:color w:val="4E443C"/>
+          <w:spacing w:val="0"/>
+          <w:sz w:val="14"/>
+          <w:szCs w:val="14"/>
+        </w:rPr>
+        <w:t>当 </w:t>
+      </w:r>
+      <w:r>
+        <w:rPr>
+          <w:rStyle w:val="10"/>
+          <w:rFonts w:hint="default" w:ascii="monospace" w:hAnsi="monospace" w:eastAsia="monospace" w:cs="monospace"/>
+          <w:i w:val="0"/>
+          <w:iCs w:val="0"/>
+          <w:caps w:val="0"/>
+          <w:color w:val="333333"/>
+          <w:spacing w:val="0"/>
+          <w:sz w:val="21"/>
+          <w:szCs w:val="21"/>
+          <w:bdr w:val="single" w:color="F5F5F5" w:sz="4" w:space="0"/>
+          <w:shd w:val="clear" w:fill="EEEEEE"/>
+        </w:rPr>
+        <w:t>git fetch</w:t>
+      </w:r>
+      <w:r>
+        <w:rPr>
+          <w:rFonts w:hint="default" w:ascii="sans-serif" w:hAnsi="sans-serif" w:eastAsia="sans-serif" w:cs="sans-serif"/>
+          <w:i w:val="0"/>
+          <w:iCs w:val="0"/>
+          <w:caps w:val="0"/>
+          <w:color w:val="4E443C"/>
+          <w:spacing w:val="0"/>
+          <w:sz w:val="14"/>
+          <w:szCs w:val="14"/>
+        </w:rPr>
+        <w:t> 命令从服务器上抓取本地没有的数据时，它并不会修改工作目录中的内容。 它只会获取数据然后让你自己合并。 然而，有一个命令叫作 </w:t>
+      </w:r>
+      <w:r>
+        <w:rPr>
+          <w:rStyle w:val="10"/>
+          <w:rFonts w:hint="default" w:ascii="monospace" w:hAnsi="monospace" w:eastAsia="monospace" w:cs="monospace"/>
+          <w:i w:val="0"/>
+          <w:iCs w:val="0"/>
+          <w:caps w:val="0"/>
+          <w:color w:val="333333"/>
+          <w:spacing w:val="0"/>
+          <w:sz w:val="21"/>
+          <w:szCs w:val="21"/>
+          <w:bdr w:val="single" w:color="F5F5F5" w:sz="4" w:space="0"/>
+          <w:shd w:val="clear" w:fill="EEEEEE"/>
+        </w:rPr>
+        <w:t>git pull</w:t>
+      </w:r>
+      <w:r>
+        <w:rPr>
+          <w:rFonts w:hint="default" w:ascii="sans-serif" w:hAnsi="sans-serif" w:eastAsia="sans-serif" w:cs="sans-serif"/>
+          <w:i w:val="0"/>
+          <w:iCs w:val="0"/>
+          <w:caps w:val="0"/>
+          <w:color w:val="4E443C"/>
+          <w:spacing w:val="0"/>
+          <w:sz w:val="14"/>
+          <w:szCs w:val="14"/>
+        </w:rPr>
+        <w:t> 在大多数情况下它的含义是一个 </w:t>
+      </w:r>
+      <w:r>
+        <w:rPr>
+          <w:rStyle w:val="10"/>
+          <w:rFonts w:hint="default" w:ascii="monospace" w:hAnsi="monospace" w:eastAsia="monospace" w:cs="monospace"/>
+          <w:i w:val="0"/>
+          <w:iCs w:val="0"/>
+          <w:caps w:val="0"/>
+          <w:color w:val="333333"/>
+          <w:spacing w:val="0"/>
+          <w:sz w:val="21"/>
+          <w:szCs w:val="21"/>
+          <w:bdr w:val="single" w:color="F5F5F5" w:sz="4" w:space="0"/>
+          <w:shd w:val="clear" w:fill="EEEEEE"/>
+        </w:rPr>
+        <w:t>git fetch</w:t>
+      </w:r>
+      <w:r>
+        <w:rPr>
+          <w:rFonts w:hint="default" w:ascii="sans-serif" w:hAnsi="sans-serif" w:eastAsia="sans-serif" w:cs="sans-serif"/>
+          <w:i w:val="0"/>
+          <w:iCs w:val="0"/>
+          <w:caps w:val="0"/>
+          <w:color w:val="4E443C"/>
+          <w:spacing w:val="0"/>
+          <w:sz w:val="14"/>
+          <w:szCs w:val="14"/>
+        </w:rPr>
+        <w:t> 紧接着一个 </w:t>
+      </w:r>
+      <w:r>
+        <w:rPr>
+          <w:rStyle w:val="10"/>
+          <w:rFonts w:hint="default" w:ascii="monospace" w:hAnsi="monospace" w:eastAsia="monospace" w:cs="monospace"/>
+          <w:i w:val="0"/>
+          <w:iCs w:val="0"/>
+          <w:caps w:val="0"/>
+          <w:color w:val="333333"/>
+          <w:spacing w:val="0"/>
+          <w:sz w:val="21"/>
+          <w:szCs w:val="21"/>
+          <w:bdr w:val="single" w:color="F5F5F5" w:sz="4" w:space="0"/>
+          <w:shd w:val="clear" w:fill="EEEEEE"/>
+        </w:rPr>
+        <w:t>git merge</w:t>
+      </w:r>
+      <w:r>
+        <w:rPr>
+          <w:rFonts w:hint="default" w:ascii="sans-serif" w:hAnsi="sans-serif" w:eastAsia="sans-serif" w:cs="sans-serif"/>
+          <w:i w:val="0"/>
+          <w:iCs w:val="0"/>
+          <w:caps w:val="0"/>
+          <w:color w:val="4E443C"/>
+          <w:spacing w:val="0"/>
+          <w:sz w:val="14"/>
+          <w:szCs w:val="14"/>
+        </w:rPr>
+        <w:t> 命令。 如果有一个像之前章节中演示的设置好的跟踪分支，不管它是显式地设置还是通过 </w:t>
+      </w:r>
+      <w:r>
+        <w:rPr>
+          <w:rStyle w:val="10"/>
+          <w:rFonts w:hint="default" w:ascii="monospace" w:hAnsi="monospace" w:eastAsia="monospace" w:cs="monospace"/>
+          <w:i w:val="0"/>
+          <w:iCs w:val="0"/>
+          <w:caps w:val="0"/>
+          <w:color w:val="333333"/>
+          <w:spacing w:val="0"/>
+          <w:sz w:val="21"/>
+          <w:szCs w:val="21"/>
+          <w:bdr w:val="single" w:color="F5F5F5" w:sz="4" w:space="0"/>
+          <w:shd w:val="clear" w:fill="EEEEEE"/>
+        </w:rPr>
+        <w:t>clone</w:t>
+      </w:r>
+      <w:r>
+        <w:rPr>
+          <w:rFonts w:hint="default" w:ascii="sans-serif" w:hAnsi="sans-serif" w:eastAsia="sans-serif" w:cs="sans-serif"/>
+          <w:i w:val="0"/>
+          <w:iCs w:val="0"/>
+          <w:caps w:val="0"/>
+          <w:color w:val="4E443C"/>
+          <w:spacing w:val="0"/>
+          <w:sz w:val="14"/>
+          <w:szCs w:val="14"/>
+        </w:rPr>
+        <w:t> 或 </w:t>
+      </w:r>
+      <w:r>
+        <w:rPr>
+          <w:rStyle w:val="10"/>
+          <w:rFonts w:hint="default" w:ascii="monospace" w:hAnsi="monospace" w:eastAsia="monospace" w:cs="monospace"/>
+          <w:i w:val="0"/>
+          <w:iCs w:val="0"/>
+          <w:caps w:val="0"/>
+          <w:color w:val="333333"/>
+          <w:spacing w:val="0"/>
+          <w:sz w:val="21"/>
+          <w:szCs w:val="21"/>
+          <w:bdr w:val="single" w:color="F5F5F5" w:sz="4" w:space="0"/>
+          <w:shd w:val="clear" w:fill="EEEEEE"/>
+        </w:rPr>
+        <w:t>checkout</w:t>
+      </w:r>
+      <w:r>
+        <w:rPr>
+          <w:rFonts w:hint="default" w:ascii="sans-serif" w:hAnsi="sans-serif" w:eastAsia="sans-serif" w:cs="sans-serif"/>
+          <w:i w:val="0"/>
+          <w:iCs w:val="0"/>
+          <w:caps w:val="0"/>
+          <w:color w:val="4E443C"/>
+          <w:spacing w:val="0"/>
+          <w:sz w:val="14"/>
+          <w:szCs w:val="14"/>
+        </w:rPr>
+        <w:t> 命令为你创建的，</w:t>
+      </w:r>
+      <w:r>
+        <w:rPr>
+          <w:rStyle w:val="10"/>
+          <w:rFonts w:hint="default" w:ascii="monospace" w:hAnsi="monospace" w:eastAsia="monospace" w:cs="monospace"/>
+          <w:i w:val="0"/>
+          <w:iCs w:val="0"/>
+          <w:caps w:val="0"/>
+          <w:color w:val="333333"/>
+          <w:spacing w:val="0"/>
+          <w:sz w:val="21"/>
+          <w:szCs w:val="21"/>
+          <w:bdr w:val="single" w:color="F5F5F5" w:sz="4" w:space="0"/>
+          <w:shd w:val="clear" w:fill="EEEEEE"/>
+        </w:rPr>
+        <w:t>git pull</w:t>
+      </w:r>
+      <w:r>
+        <w:rPr>
+          <w:rFonts w:hint="default" w:ascii="sans-serif" w:hAnsi="sans-serif" w:eastAsia="sans-serif" w:cs="sans-serif"/>
+          <w:i w:val="0"/>
+          <w:iCs w:val="0"/>
+          <w:caps w:val="0"/>
+          <w:color w:val="4E443C"/>
+          <w:spacing w:val="0"/>
+          <w:sz w:val="14"/>
+          <w:szCs w:val="14"/>
+        </w:rPr>
+        <w:t> 都会查找当前分支所跟踪的服务器与分支， 从服务器上抓取数据然后尝试合并入那个远程分支。</w:t>
+      </w:r>
+    </w:p>
+    <w:p>
+      <w:pPr>
+        <w:pStyle w:val="6"/>
+        <w:keepNext w:val="0"/>
+        <w:keepLines w:val="0"/>
+        <w:widowControl/>
+        <w:suppressLineNumbers w:val="0"/>
+        <w:spacing w:before="0" w:beforeAutospacing="0" w:after="462" w:afterAutospacing="0" w:line="220" w:lineRule="atLeast"/>
+        <w:ind w:left="0" w:right="0" w:firstLine="0"/>
+        <w:rPr>
+          <w:rFonts w:hint="default" w:ascii="sans-serif" w:hAnsi="sans-serif" w:eastAsia="sans-serif" w:cs="sans-serif"/>
+          <w:sz w:val="14"/>
+          <w:szCs w:val="14"/>
+        </w:rPr>
+      </w:pPr>
+      <w:r>
+        <w:rPr>
+          <w:rFonts w:hint="default" w:ascii="sans-serif" w:hAnsi="sans-serif" w:eastAsia="sans-serif" w:cs="sans-serif"/>
+          <w:i w:val="0"/>
+          <w:iCs w:val="0"/>
+          <w:caps w:val="0"/>
+          <w:color w:val="4E443C"/>
+          <w:spacing w:val="0"/>
+          <w:sz w:val="14"/>
+          <w:szCs w:val="14"/>
+        </w:rPr>
+        <w:t>由于 </w:t>
+      </w:r>
+      <w:r>
+        <w:rPr>
+          <w:rStyle w:val="10"/>
+          <w:rFonts w:hint="default" w:ascii="monospace" w:hAnsi="monospace" w:eastAsia="monospace" w:cs="monospace"/>
+          <w:i w:val="0"/>
+          <w:iCs w:val="0"/>
+          <w:caps w:val="0"/>
+          <w:color w:val="333333"/>
+          <w:spacing w:val="0"/>
+          <w:sz w:val="21"/>
+          <w:szCs w:val="21"/>
+          <w:bdr w:val="single" w:color="F5F5F5" w:sz="4" w:space="0"/>
+          <w:shd w:val="clear" w:fill="EEEEEE"/>
+        </w:rPr>
+        <w:t>git pull</w:t>
+      </w:r>
+      <w:r>
+        <w:rPr>
+          <w:rFonts w:hint="default" w:ascii="sans-serif" w:hAnsi="sans-serif" w:eastAsia="sans-serif" w:cs="sans-serif"/>
+          <w:i w:val="0"/>
+          <w:iCs w:val="0"/>
+          <w:caps w:val="0"/>
+          <w:color w:val="4E443C"/>
+          <w:spacing w:val="0"/>
+          <w:sz w:val="14"/>
+          <w:szCs w:val="14"/>
+        </w:rPr>
+        <w:t> 的魔法经常令人困惑所以通常单独显式地使用 </w:t>
+      </w:r>
+      <w:r>
+        <w:rPr>
+          <w:rStyle w:val="10"/>
+          <w:rFonts w:hint="default" w:ascii="monospace" w:hAnsi="monospace" w:eastAsia="monospace" w:cs="monospace"/>
+          <w:i w:val="0"/>
+          <w:iCs w:val="0"/>
+          <w:caps w:val="0"/>
+          <w:color w:val="333333"/>
+          <w:spacing w:val="0"/>
+          <w:sz w:val="21"/>
+          <w:szCs w:val="21"/>
+          <w:bdr w:val="single" w:color="F5F5F5" w:sz="4" w:space="0"/>
+          <w:shd w:val="clear" w:fill="EEEEEE"/>
+        </w:rPr>
+        <w:t>fetch</w:t>
+      </w:r>
+      <w:r>
+        <w:rPr>
+          <w:rFonts w:hint="default" w:ascii="sans-serif" w:hAnsi="sans-serif" w:eastAsia="sans-serif" w:cs="sans-serif"/>
+          <w:i w:val="0"/>
+          <w:iCs w:val="0"/>
+          <w:caps w:val="0"/>
+          <w:color w:val="4E443C"/>
+          <w:spacing w:val="0"/>
+          <w:sz w:val="14"/>
+          <w:szCs w:val="14"/>
+        </w:rPr>
+        <w:t> 与 </w:t>
+      </w:r>
+      <w:r>
+        <w:rPr>
+          <w:rStyle w:val="10"/>
+          <w:rFonts w:hint="default" w:ascii="monospace" w:hAnsi="monospace" w:eastAsia="monospace" w:cs="monospace"/>
+          <w:i w:val="0"/>
+          <w:iCs w:val="0"/>
+          <w:caps w:val="0"/>
+          <w:color w:val="333333"/>
+          <w:spacing w:val="0"/>
+          <w:sz w:val="21"/>
+          <w:szCs w:val="21"/>
+          <w:bdr w:val="single" w:color="F5F5F5" w:sz="4" w:space="0"/>
+          <w:shd w:val="clear" w:fill="EEEEEE"/>
+        </w:rPr>
+        <w:t>merge</w:t>
+      </w:r>
+      <w:r>
+        <w:rPr>
+          <w:rFonts w:hint="default" w:ascii="sans-serif" w:hAnsi="sans-serif" w:eastAsia="sans-serif" w:cs="sans-serif"/>
+          <w:i w:val="0"/>
+          <w:iCs w:val="0"/>
+          <w:caps w:val="0"/>
+          <w:color w:val="4E443C"/>
+          <w:spacing w:val="0"/>
+          <w:sz w:val="14"/>
+          <w:szCs w:val="14"/>
+        </w:rPr>
+        <w:t> 命令会更好一些。</w:t>
+      </w:r>
+    </w:p>
+    <w:p>
+      <w:pPr>
+        <w:pStyle w:val="4"/>
+        <w:keepNext w:val="0"/>
+        <w:keepLines w:val="0"/>
+        <w:widowControl/>
+        <w:suppressLineNumbers w:val="0"/>
+        <w:spacing w:before="0" w:beforeAutospacing="0" w:after="350" w:afterAutospacing="0" w:line="330" w:lineRule="atLeast"/>
+        <w:ind w:left="0" w:right="0"/>
+        <w:rPr>
+          <w:b/>
+          <w:bCs/>
+          <w:sz w:val="16"/>
+          <w:szCs w:val="16"/>
+        </w:rPr>
+      </w:pPr>
+      <w:r>
+        <w:rPr>
+          <w:b/>
+          <w:bCs/>
+          <w:i w:val="0"/>
+          <w:iCs w:val="0"/>
+          <w:caps w:val="0"/>
+          <w:color w:val="4E443C"/>
+          <w:spacing w:val="0"/>
+          <w:sz w:val="16"/>
+          <w:szCs w:val="16"/>
+        </w:rPr>
+        <w:t>删除远程分支</w:t>
+      </w:r>
+    </w:p>
+    <w:p>
+      <w:pPr>
+        <w:pStyle w:val="6"/>
+        <w:keepNext w:val="0"/>
+        <w:keepLines w:val="0"/>
+        <w:widowControl/>
+        <w:suppressLineNumbers w:val="0"/>
+        <w:spacing w:before="0" w:beforeAutospacing="0" w:after="462" w:afterAutospacing="0" w:line="220" w:lineRule="atLeast"/>
+        <w:ind w:left="0" w:right="0" w:firstLine="0"/>
+        <w:rPr>
+          <w:rFonts w:hint="default" w:ascii="sans-serif" w:hAnsi="sans-serif" w:eastAsia="sans-serif" w:cs="sans-serif"/>
+          <w:sz w:val="14"/>
+          <w:szCs w:val="14"/>
+        </w:rPr>
+      </w:pPr>
+      <w:r>
+        <w:rPr>
+          <w:rFonts w:hint="default" w:ascii="sans-serif" w:hAnsi="sans-serif" w:eastAsia="sans-serif" w:cs="sans-serif"/>
+          <w:i w:val="0"/>
+          <w:iCs w:val="0"/>
+          <w:caps w:val="0"/>
+          <w:color w:val="4E443C"/>
+          <w:spacing w:val="0"/>
+          <w:sz w:val="14"/>
+          <w:szCs w:val="14"/>
+        </w:rPr>
+        <w:t>假设你已经通过远程分支做完所有的工作了——也就是说你和你的协作者已经完成了一个特性， 并且将其合并到了远程仓库的 </w:t>
+      </w:r>
+      <w:r>
+        <w:rPr>
+          <w:rStyle w:val="10"/>
+          <w:rFonts w:hint="default" w:ascii="monospace" w:hAnsi="monospace" w:eastAsia="monospace" w:cs="monospace"/>
+          <w:i w:val="0"/>
+          <w:iCs w:val="0"/>
+          <w:caps w:val="0"/>
+          <w:color w:val="333333"/>
+          <w:spacing w:val="0"/>
+          <w:sz w:val="21"/>
+          <w:szCs w:val="21"/>
+          <w:bdr w:val="single" w:color="F5F5F5" w:sz="4" w:space="0"/>
+          <w:shd w:val="clear" w:fill="EEEEEE"/>
+        </w:rPr>
+        <w:t>master</w:t>
+      </w:r>
+      <w:r>
+        <w:rPr>
+          <w:rFonts w:hint="default" w:ascii="sans-serif" w:hAnsi="sans-serif" w:eastAsia="sans-serif" w:cs="sans-serif"/>
+          <w:i w:val="0"/>
+          <w:iCs w:val="0"/>
+          <w:caps w:val="0"/>
+          <w:color w:val="4E443C"/>
+          <w:spacing w:val="0"/>
+          <w:sz w:val="14"/>
+          <w:szCs w:val="14"/>
+        </w:rPr>
+        <w:t> 分支（或任何其他稳定代码分支）。 可以运行带有 </w:t>
+      </w:r>
+      <w:r>
+        <w:rPr>
+          <w:rStyle w:val="10"/>
+          <w:rFonts w:hint="default" w:ascii="monospace" w:hAnsi="monospace" w:eastAsia="monospace" w:cs="monospace"/>
+          <w:i w:val="0"/>
+          <w:iCs w:val="0"/>
+          <w:caps w:val="0"/>
+          <w:color w:val="333333"/>
+          <w:spacing w:val="0"/>
+          <w:sz w:val="21"/>
+          <w:szCs w:val="21"/>
+          <w:bdr w:val="single" w:color="F5F5F5" w:sz="4" w:space="0"/>
+          <w:shd w:val="clear" w:fill="EEEEEE"/>
+        </w:rPr>
+        <w:t>--delete</w:t>
+      </w:r>
+      <w:r>
+        <w:rPr>
+          <w:rFonts w:hint="default" w:ascii="sans-serif" w:hAnsi="sans-serif" w:eastAsia="sans-serif" w:cs="sans-serif"/>
+          <w:i w:val="0"/>
+          <w:iCs w:val="0"/>
+          <w:caps w:val="0"/>
+          <w:color w:val="4E443C"/>
+          <w:spacing w:val="0"/>
+          <w:sz w:val="14"/>
+          <w:szCs w:val="14"/>
+        </w:rPr>
+        <w:t> 选项的 </w:t>
+      </w:r>
+      <w:r>
+        <w:rPr>
+          <w:rStyle w:val="10"/>
+          <w:rFonts w:hint="default" w:ascii="monospace" w:hAnsi="monospace" w:eastAsia="monospace" w:cs="monospace"/>
+          <w:i w:val="0"/>
+          <w:iCs w:val="0"/>
+          <w:caps w:val="0"/>
+          <w:color w:val="333333"/>
+          <w:spacing w:val="0"/>
+          <w:sz w:val="21"/>
+          <w:szCs w:val="21"/>
+          <w:bdr w:val="single" w:color="F5F5F5" w:sz="4" w:space="0"/>
+          <w:shd w:val="clear" w:fill="EEEEEE"/>
+        </w:rPr>
+        <w:t>git push</w:t>
+      </w:r>
+      <w:r>
+        <w:rPr>
+          <w:rFonts w:hint="default" w:ascii="sans-serif" w:hAnsi="sans-serif" w:eastAsia="sans-serif" w:cs="sans-serif"/>
+          <w:i w:val="0"/>
+          <w:iCs w:val="0"/>
+          <w:caps w:val="0"/>
+          <w:color w:val="4E443C"/>
+          <w:spacing w:val="0"/>
+          <w:sz w:val="14"/>
+          <w:szCs w:val="14"/>
+        </w:rPr>
+        <w:t> 命令来删除一个远程分支。 如果想要从服务器上删除 </w:t>
+      </w:r>
+      <w:r>
+        <w:rPr>
+          <w:rStyle w:val="10"/>
+          <w:rFonts w:hint="default" w:ascii="monospace" w:hAnsi="monospace" w:eastAsia="monospace" w:cs="monospace"/>
+          <w:i w:val="0"/>
+          <w:iCs w:val="0"/>
+          <w:caps w:val="0"/>
+          <w:color w:val="333333"/>
+          <w:spacing w:val="0"/>
+          <w:sz w:val="21"/>
+          <w:szCs w:val="21"/>
+          <w:bdr w:val="single" w:color="F5F5F5" w:sz="4" w:space="0"/>
+          <w:shd w:val="clear" w:fill="EEEEEE"/>
+        </w:rPr>
+        <w:t>serverfix</w:t>
+      </w:r>
+      <w:r>
+        <w:rPr>
+          <w:rFonts w:hint="default" w:ascii="sans-serif" w:hAnsi="sans-serif" w:eastAsia="sans-serif" w:cs="sans-serif"/>
+          <w:i w:val="0"/>
+          <w:iCs w:val="0"/>
+          <w:caps w:val="0"/>
+          <w:color w:val="4E443C"/>
+          <w:spacing w:val="0"/>
+          <w:sz w:val="14"/>
+          <w:szCs w:val="14"/>
+        </w:rPr>
+        <w:t> 分支，运行下面的命令：</w:t>
+      </w:r>
+    </w:p>
+    <w:p>
+      <w:pPr>
+        <w:pStyle w:val="5"/>
+        <w:keepNext w:val="0"/>
+        <w:keepLines w:val="0"/>
+        <w:widowControl/>
+        <w:suppressLineNumbers w:val="0"/>
+        <w:pBdr>
+          <w:top w:val="none" w:color="auto" w:sz="0" w:space="0"/>
+          <w:left w:val="none" w:color="auto" w:sz="0" w:space="0"/>
+          <w:bottom w:val="none" w:color="auto" w:sz="0" w:space="0"/>
+          <w:right w:val="none" w:color="auto" w:sz="0" w:space="0"/>
+        </w:pBdr>
+        <w:shd w:val="clear" w:fill="EEEEEE"/>
+        <w:spacing w:before="100" w:beforeAutospacing="0" w:after="452" w:afterAutospacing="0" w:line="151" w:lineRule="atLeast"/>
+        <w:ind w:left="0" w:right="0"/>
+        <w:rPr>
+          <w:rStyle w:val="10"/>
+          <w:rFonts w:hint="default" w:ascii="monospace" w:hAnsi="monospace" w:eastAsia="monospace" w:cs="monospace"/>
+          <w:i w:val="0"/>
+          <w:iCs w:val="0"/>
+          <w:caps w:val="0"/>
+          <w:color w:val="333333"/>
+          <w:spacing w:val="0"/>
+          <w:sz w:val="21"/>
+          <w:szCs w:val="21"/>
+          <w:bdr w:val="none" w:color="auto" w:sz="0" w:space="0"/>
+          <w:shd w:val="clear" w:fill="EEEEEE"/>
+        </w:rPr>
+      </w:pPr>
+      <w:r>
+        <w:rPr>
+          <w:rStyle w:val="10"/>
+          <w:rFonts w:hint="default" w:ascii="monospace" w:hAnsi="monospace" w:eastAsia="monospace" w:cs="monospace"/>
+          <w:i w:val="0"/>
+          <w:iCs w:val="0"/>
+          <w:caps w:val="0"/>
+          <w:color w:val="333333"/>
+          <w:spacing w:val="0"/>
+          <w:sz w:val="21"/>
+          <w:szCs w:val="21"/>
+          <w:bdr w:val="none" w:color="auto" w:sz="0" w:space="0"/>
+          <w:shd w:val="clear" w:fill="EEEEEE"/>
+        </w:rPr>
+        <w:t>$ git push origin --delete serverfix</w:t>
+      </w:r>
+    </w:p>
+    <w:p>
+      <w:pPr>
+        <w:pStyle w:val="5"/>
+        <w:keepNext w:val="0"/>
+        <w:keepLines w:val="0"/>
+        <w:widowControl/>
+        <w:suppressLineNumbers w:val="0"/>
+        <w:pBdr>
+          <w:top w:val="none" w:color="auto" w:sz="0" w:space="0"/>
+          <w:left w:val="none" w:color="auto" w:sz="0" w:space="0"/>
+          <w:bottom w:val="none" w:color="auto" w:sz="0" w:space="0"/>
+          <w:right w:val="none" w:color="auto" w:sz="0" w:space="0"/>
+        </w:pBdr>
+        <w:shd w:val="clear" w:fill="EEEEEE"/>
+        <w:spacing w:before="100" w:beforeAutospacing="0" w:after="452" w:afterAutospacing="0" w:line="151" w:lineRule="atLeast"/>
+        <w:ind w:left="0" w:right="0"/>
+        <w:rPr>
+          <w:rStyle w:val="10"/>
+          <w:rFonts w:hint="default" w:ascii="monospace" w:hAnsi="monospace" w:eastAsia="monospace" w:cs="monospace"/>
+          <w:i w:val="0"/>
+          <w:iCs w:val="0"/>
+          <w:caps w:val="0"/>
+          <w:color w:val="333333"/>
+          <w:spacing w:val="0"/>
+          <w:sz w:val="21"/>
+          <w:szCs w:val="21"/>
+          <w:bdr w:val="none" w:color="auto" w:sz="0" w:space="0"/>
+          <w:shd w:val="clear" w:fill="EEEEEE"/>
+        </w:rPr>
+      </w:pPr>
+      <w:r>
+        <w:rPr>
+          <w:rStyle w:val="10"/>
+          <w:rFonts w:hint="default" w:ascii="monospace" w:hAnsi="monospace" w:eastAsia="monospace" w:cs="monospace"/>
+          <w:i w:val="0"/>
+          <w:iCs w:val="0"/>
+          <w:caps w:val="0"/>
+          <w:color w:val="333333"/>
+          <w:spacing w:val="0"/>
+          <w:sz w:val="21"/>
+          <w:szCs w:val="21"/>
+          <w:bdr w:val="none" w:color="auto" w:sz="0" w:space="0"/>
+          <w:shd w:val="clear" w:fill="EEEEEE"/>
+        </w:rPr>
+        <w:t>To https://github.com/schacon/simplegit</w:t>
+      </w:r>
+    </w:p>
+    <w:p>
+      <w:pPr>
+        <w:pStyle w:val="5"/>
+        <w:keepNext w:val="0"/>
+        <w:keepLines w:val="0"/>
+        <w:widowControl/>
+        <w:suppressLineNumbers w:val="0"/>
+        <w:pBdr>
+          <w:top w:val="none" w:color="auto" w:sz="0" w:space="0"/>
+          <w:left w:val="none" w:color="auto" w:sz="0" w:space="0"/>
+          <w:bottom w:val="none" w:color="auto" w:sz="0" w:space="0"/>
+          <w:right w:val="none" w:color="auto" w:sz="0" w:space="0"/>
+        </w:pBdr>
+        <w:shd w:val="clear" w:fill="EEEEEE"/>
+        <w:spacing w:before="100" w:beforeAutospacing="0" w:after="452" w:afterAutospacing="0" w:line="151" w:lineRule="atLeast"/>
+        <w:ind w:left="0" w:right="0"/>
+        <w:rPr>
+          <w:rFonts w:hint="default" w:ascii="monospace" w:hAnsi="monospace" w:eastAsia="monospace" w:cs="monospace"/>
+          <w:color w:val="333333"/>
+          <w:sz w:val="18"/>
+          <w:szCs w:val="18"/>
+        </w:rPr>
+      </w:pPr>
+      <w:r>
+        <w:rPr>
+          <w:rStyle w:val="10"/>
+          <w:rFonts w:hint="default" w:ascii="monospace" w:hAnsi="monospace" w:eastAsia="monospace" w:cs="monospace"/>
+          <w:i w:val="0"/>
+          <w:iCs w:val="0"/>
+          <w:caps w:val="0"/>
+          <w:color w:val="333333"/>
+          <w:spacing w:val="0"/>
+          <w:sz w:val="21"/>
+          <w:szCs w:val="21"/>
+          <w:bdr w:val="none" w:color="auto" w:sz="0" w:space="0"/>
+          <w:shd w:val="clear" w:fill="EEEEEE"/>
+        </w:rPr>
+        <w:t xml:space="preserve"> - [deleted]         serverfix</w:t>
+      </w:r>
+    </w:p>
+    <w:p>
+      <w:pPr>
+        <w:pStyle w:val="6"/>
+        <w:keepNext w:val="0"/>
+        <w:keepLines w:val="0"/>
+        <w:widowControl/>
+        <w:suppressLineNumbers w:val="0"/>
+        <w:spacing w:before="0" w:beforeAutospacing="0" w:after="462" w:afterAutospacing="0" w:line="220" w:lineRule="atLeast"/>
+        <w:ind w:left="0" w:right="0" w:firstLine="0"/>
+        <w:rPr>
+          <w:rFonts w:hint="default" w:ascii="Georgia" w:hAnsi="Georgia" w:eastAsia="Georgia" w:cs="Georgia"/>
+          <w:i w:val="0"/>
+          <w:iCs w:val="0"/>
+          <w:caps w:val="0"/>
+          <w:color w:val="4E443C"/>
+          <w:spacing w:val="0"/>
+          <w:sz w:val="14"/>
+          <w:szCs w:val="14"/>
+        </w:rPr>
+      </w:pPr>
+      <w:r>
+        <w:rPr>
+          <w:rFonts w:hint="default" w:ascii="sans-serif" w:hAnsi="sans-serif" w:eastAsia="sans-serif" w:cs="sans-serif"/>
+          <w:i w:val="0"/>
+          <w:iCs w:val="0"/>
+          <w:caps w:val="0"/>
+          <w:color w:val="4E443C"/>
+          <w:spacing w:val="0"/>
+          <w:sz w:val="14"/>
+          <w:szCs w:val="14"/>
+        </w:rPr>
+        <w:t>基本上这个命令做的只是从服务器上移除这个指针。 Git 服务器通常会保留数据一段时间直到垃圾回收运行，所以如果不小心删除掉了，通常是很容易恢复的。</w:t>
+      </w:r>
       <w:bookmarkStart w:id="0" w:name="_GoBack"/>
       <w:bookmarkEnd w:id="0"/>
+    </w:p>
+    <w:p>
+      <w:pPr>
+        <w:pStyle w:val="6"/>
+        <w:keepNext w:val="0"/>
+        <w:keepLines w:val="0"/>
+        <w:widowControl/>
+        <w:numPr>
+          <w:numId w:val="0"/>
+        </w:numPr>
+        <w:suppressLineNumbers w:val="0"/>
+        <w:spacing w:before="0" w:beforeAutospacing="0" w:after="110" w:afterAutospacing="0" w:line="220" w:lineRule="atLeast"/>
+        <w:ind w:right="0" w:rightChars="0"/>
+        <w:jc w:val="left"/>
+        <w:rPr>
+          <w:rFonts w:hint="default"/>
+          <w:lang w:val="en-US" w:eastAsia="zh-CN"/>
+        </w:rPr>
+      </w:pPr>
+    </w:p>
+    <w:p>
+      <w:pPr>
+        <w:numPr>
+          <w:numId w:val="0"/>
+        </w:numPr>
+        <w:rPr>
+          <w:rFonts w:hint="default"/>
+          <w:lang w:val="en-US" w:eastAsia="zh-CN"/>
+        </w:rPr>
+      </w:pPr>
     </w:p>
     <w:sectPr>
       <w:pgSz w:w="11906" w:h="16838"/>
@@ -610,6 +7875,8 @@
     <w:lsdException w:unhideWhenUsed="0" w:uiPriority="0" w:semiHidden="0" w:name="Document Map"/>
     <w:lsdException w:unhideWhenUsed="0" w:uiPriority="0" w:semiHidden="0" w:name="Plain Text"/>
     <w:lsdException w:unhideWhenUsed="0" w:uiPriority="0" w:semiHidden="0" w:name="E-mail Signature"/>
+    <w:lsdException w:unhideWhenUsed="0" w:uiPriority="0" w:semiHidden="0" w:name=""/>
+    <w:lsdException w:unhideWhenUsed="0" w:uiPriority="0" w:semiHidden="0" w:name=""/>
     <w:lsdException w:unhideWhenUsed="0" w:uiPriority="0" w:semiHidden="0" w:name="Normal (Web)"/>
     <w:lsdException w:unhideWhenUsed="0" w:uiPriority="0" w:semiHidden="0" w:name="HTML Acronym"/>
     <w:lsdException w:unhideWhenUsed="0" w:uiPriority="0" w:semiHidden="0" w:name="HTML Address"/>
@@ -801,13 +8068,57 @@
       <w:sz w:val="44"/>
     </w:rPr>
   </w:style>
-  <w:style w:type="character" w:default="1" w:styleId="4">
+  <w:style w:type="paragraph" w:styleId="3">
+    <w:name w:val="heading 2"/>
+    <w:basedOn w:val="1"/>
+    <w:next w:val="1"/>
+    <w:semiHidden/>
+    <w:unhideWhenUsed/>
+    <w:qFormat/>
+    <w:uiPriority w:val="0"/>
+    <w:pPr>
+      <w:spacing w:before="0" w:beforeAutospacing="1" w:after="0" w:afterAutospacing="1"/>
+      <w:jc w:val="left"/>
+    </w:pPr>
+    <w:rPr>
+      <w:rFonts w:hint="eastAsia" w:ascii="宋体" w:hAnsi="宋体" w:eastAsia="宋体" w:cs="宋体"/>
+      <w:b/>
+      <w:bCs/>
+      <w:kern w:val="0"/>
+      <w:sz w:val="36"/>
+      <w:szCs w:val="36"/>
+      <w:lang w:val="en-US" w:eastAsia="zh-CN" w:bidi="ar"/>
+    </w:rPr>
+  </w:style>
+  <w:style w:type="paragraph" w:styleId="4">
+    <w:name w:val="heading 3"/>
+    <w:basedOn w:val="1"/>
+    <w:next w:val="1"/>
+    <w:semiHidden/>
+    <w:unhideWhenUsed/>
+    <w:qFormat/>
+    <w:uiPriority w:val="0"/>
+    <w:pPr>
+      <w:spacing w:before="0" w:beforeAutospacing="1" w:after="0" w:afterAutospacing="1"/>
+      <w:jc w:val="left"/>
+    </w:pPr>
+    <w:rPr>
+      <w:rFonts w:hint="eastAsia" w:ascii="宋体" w:hAnsi="宋体" w:eastAsia="宋体" w:cs="宋体"/>
+      <w:b/>
+      <w:bCs/>
+      <w:kern w:val="0"/>
+      <w:sz w:val="27"/>
+      <w:szCs w:val="27"/>
+      <w:lang w:val="en-US" w:eastAsia="zh-CN" w:bidi="ar"/>
+    </w:rPr>
+  </w:style>
+  <w:style w:type="character" w:default="1" w:styleId="8">
     <w:name w:val="Default Paragraph Font"/>
     <w:semiHidden/>
     <w:qFormat/>
     <w:uiPriority w:val="0"/>
   </w:style>
-  <w:style w:type="table" w:default="1" w:styleId="3">
+  <w:style w:type="table" w:default="1" w:styleId="7">
     <w:name w:val="Normal Table"/>
     <w:semiHidden/>
     <w:qFormat/>
@@ -821,14 +8132,105 @@
       </w:tblCellMar>
     </w:tblPr>
   </w:style>
-  <w:style w:type="character" w:styleId="5">
+  <w:style w:type="paragraph" w:styleId="5">
+    <w:name w:val="HTML Preformatted"/>
+    <w:basedOn w:val="1"/>
+    <w:uiPriority w:val="0"/>
+    <w:pPr>
+      <w:tabs>
+        <w:tab w:val="left" w:pos="916"/>
+        <w:tab w:val="left" w:pos="1832"/>
+        <w:tab w:val="left" w:pos="2748"/>
+        <w:tab w:val="left" w:pos="3664"/>
+        <w:tab w:val="left" w:pos="4580"/>
+        <w:tab w:val="left" w:pos="5496"/>
+        <w:tab w:val="left" w:pos="6412"/>
+        <w:tab w:val="left" w:pos="7328"/>
+        <w:tab w:val="left" w:pos="8244"/>
+        <w:tab w:val="left" w:pos="9160"/>
+        <w:tab w:val="left" w:pos="10076"/>
+        <w:tab w:val="left" w:pos="10992"/>
+        <w:tab w:val="left" w:pos="11908"/>
+        <w:tab w:val="left" w:pos="12824"/>
+        <w:tab w:val="left" w:pos="13740"/>
+        <w:tab w:val="left" w:pos="14656"/>
+      </w:tabs>
+      <w:jc w:val="left"/>
+    </w:pPr>
+    <w:rPr>
+      <w:rFonts w:hint="eastAsia" w:ascii="宋体" w:hAnsi="宋体" w:eastAsia="宋体" w:cs="宋体"/>
+      <w:kern w:val="0"/>
+      <w:sz w:val="24"/>
+      <w:szCs w:val="24"/>
+      <w:lang w:val="en-US" w:eastAsia="zh-CN" w:bidi="ar"/>
+    </w:rPr>
+  </w:style>
+  <w:style w:type="paragraph" w:styleId="6">
+    <w:name w:val="Normal (Web)"/>
+    <w:basedOn w:val="1"/>
+    <w:uiPriority w:val="0"/>
+    <w:pPr>
+      <w:spacing w:before="0" w:beforeAutospacing="1" w:after="0" w:afterAutospacing="1"/>
+      <w:ind w:left="0" w:right="0"/>
+      <w:jc w:val="left"/>
+    </w:pPr>
+    <w:rPr>
+      <w:kern w:val="0"/>
+      <w:sz w:val="24"/>
+      <w:lang w:val="en-US" w:eastAsia="zh-CN" w:bidi="ar"/>
+    </w:rPr>
+  </w:style>
+  <w:style w:type="character" w:styleId="9">
+    <w:name w:val="Hyperlink"/>
+    <w:basedOn w:val="8"/>
+    <w:uiPriority w:val="0"/>
+    <w:rPr>
+      <w:color w:val="0000FF"/>
+      <w:u w:val="single"/>
+    </w:rPr>
+  </w:style>
+  <w:style w:type="character" w:styleId="10">
     <w:name w:val="HTML Code"/>
-    <w:basedOn w:val="4"/>
+    <w:basedOn w:val="8"/>
     <w:qFormat/>
     <w:uiPriority w:val="0"/>
     <w:rPr>
       <w:rFonts w:ascii="Courier New" w:hAnsi="Courier New"/>
       <w:sz w:val="20"/>
+    </w:rPr>
+  </w:style>
+  <w:style w:type="paragraph" w:styleId="11">
+    <w:name w:val=""/>
+    <w:basedOn w:val="1"/>
+    <w:next w:val="1"/>
+    <w:uiPriority w:val="0"/>
+    <w:pPr>
+      <w:pBdr>
+        <w:bottom w:val="single" w:color="auto" w:sz="6" w:space="1"/>
+      </w:pBdr>
+      <w:jc w:val="center"/>
+    </w:pPr>
+    <w:rPr>
+      <w:rFonts w:ascii="Arial" w:eastAsia="宋体"/>
+      <w:vanish/>
+      <w:sz w:val="16"/>
+    </w:rPr>
+  </w:style>
+  <w:style w:type="paragraph" w:styleId="12">
+    <w:name w:val=""/>
+    <w:basedOn w:val="1"/>
+    <w:next w:val="1"/>
+    <w:uiPriority w:val="0"/>
+    <w:pPr>
+      <w:pBdr>
+        <w:top w:val="single" w:color="auto" w:sz="6" w:space="1"/>
+      </w:pBdr>
+      <w:jc w:val="center"/>
+    </w:pPr>
+    <w:rPr>
+      <w:rFonts w:ascii="Arial" w:eastAsia="宋体"/>
+      <w:vanish/>
+      <w:sz w:val="16"/>
     </w:rPr>
   </w:style>
 </w:styles>

--- a/git_record.docx
+++ b/git_record.docx
@@ -1358,6 +1358,7 @@
     </w:p>
     <w:tbl>
       <w:tblPr>
+        <w:tblStyle w:val="7"/>
         <w:tblW w:w="0" w:type="auto"/>
         <w:tblInd w:w="0" w:type="dxa"/>
         <w:tblBorders>
@@ -1368,7 +1369,7 @@
           <w:insideH w:val="none" w:color="auto" w:sz="0" w:space="0"/>
           <w:insideV w:val="none" w:color="auto" w:sz="0" w:space="0"/>
         </w:tblBorders>
-        <w:shd w:val="clear"/>
+        <w:shd w:val="clear" w:color="auto" w:fill="auto"/>
         <w:tblLayout w:type="autofit"/>
         <w:tblCellMar>
           <w:top w:w="15" w:type="dxa"/>
@@ -1391,7 +1392,7 @@
             <w:insideH w:val="none" w:color="auto" w:sz="0" w:space="0"/>
             <w:insideV w:val="none" w:color="auto" w:sz="0" w:space="0"/>
           </w:tblBorders>
-          <w:shd w:val="clear"/>
+          <w:shd w:val="clear" w:color="auto" w:fill="auto"/>
           <w:tblCellMar>
             <w:top w:w="15" w:type="dxa"/>
             <w:left w:w="15" w:type="dxa"/>
@@ -1402,7 +1403,7 @@
         <w:tc>
           <w:tcPr>
             <w:tcW w:w="1640" w:type="dxa"/>
-            <w:shd w:val="clear"/>
+            <w:shd w:val="clear" w:color="auto" w:fill="auto"/>
             <w:tcMar>
               <w:top w:w="0" w:type="dxa"/>
               <w:left w:w="210" w:type="dxa"/>
@@ -1441,7 +1442,6 @@
                 <w:kern w:val="0"/>
                 <w:sz w:val="12"/>
                 <w:szCs w:val="12"/>
-                <w:bdr w:val="none" w:color="auto" w:sz="0" w:space="0"/>
                 <w:lang w:val="en-US" w:eastAsia="zh-CN" w:bidi="ar"/>
               </w:rPr>
               <w:t>Note</w:t>
@@ -1451,7 +1451,7 @@
         <w:tc>
           <w:tcPr>
             <w:tcW w:w="0" w:type="auto"/>
-            <w:shd w:val="clear"/>
+            <w:shd w:val="clear" w:color="auto" w:fill="auto"/>
             <w:tcMar>
               <w:top w:w="0" w:type="dxa"/>
               <w:left w:w="210" w:type="dxa"/>
@@ -1490,7 +1490,6 @@
                 <w:kern w:val="0"/>
                 <w:sz w:val="12"/>
                 <w:szCs w:val="12"/>
-                <w:bdr w:val="none" w:color="auto" w:sz="0" w:space="0"/>
                 <w:lang w:val="en-US" w:eastAsia="zh-CN" w:bidi="ar"/>
               </w:rPr>
               <w:t>“origin” 并无特殊含义</w:t>
@@ -1640,7 +1639,6 @@
           <w:kern w:val="0"/>
           <w:sz w:val="14"/>
           <w:szCs w:val="14"/>
-          <w:bdr w:val="none" w:color="auto" w:sz="0" w:space="0"/>
           <w:lang w:val="en-US" w:eastAsia="zh-CN" w:bidi="ar"/>
         </w:rPr>
         <w:drawing>
@@ -1723,7 +1721,6 @@
           <w:kern w:val="0"/>
           <w:sz w:val="14"/>
           <w:szCs w:val="14"/>
-          <w:bdr w:val="none" w:color="auto" w:sz="0" w:space="0"/>
           <w:lang w:val="en-US" w:eastAsia="zh-CN" w:bidi="ar"/>
         </w:rPr>
         <w:t>Figure 30. 克隆之后的服务器与本地仓库</w:t>
@@ -1940,7 +1937,6 @@
           <w:kern w:val="0"/>
           <w:sz w:val="14"/>
           <w:szCs w:val="14"/>
-          <w:bdr w:val="none" w:color="auto" w:sz="0" w:space="0"/>
           <w:lang w:val="en-US" w:eastAsia="zh-CN" w:bidi="ar"/>
         </w:rPr>
         <w:drawing>
@@ -2023,7 +2019,6 @@
           <w:kern w:val="0"/>
           <w:sz w:val="14"/>
           <w:szCs w:val="14"/>
-          <w:bdr w:val="none" w:color="auto" w:sz="0" w:space="0"/>
           <w:lang w:val="en-US" w:eastAsia="zh-CN" w:bidi="ar"/>
         </w:rPr>
         <w:t>Figure 31. 本地与远程的工作可以分叉</w:t>
@@ -2211,7 +2206,6 @@
           <w:kern w:val="0"/>
           <w:sz w:val="14"/>
           <w:szCs w:val="14"/>
-          <w:bdr w:val="none" w:color="auto" w:sz="0" w:space="0"/>
           <w:lang w:val="en-US" w:eastAsia="zh-CN" w:bidi="ar"/>
         </w:rPr>
         <w:drawing>
@@ -2294,7 +2288,6 @@
           <w:kern w:val="0"/>
           <w:sz w:val="14"/>
           <w:szCs w:val="14"/>
-          <w:bdr w:val="none" w:color="auto" w:sz="0" w:space="0"/>
           <w:lang w:val="en-US" w:eastAsia="zh-CN" w:bidi="ar"/>
         </w:rPr>
         <w:t>Figure 32. </w:t>
@@ -2328,7 +2321,6 @@
           <w:kern w:val="0"/>
           <w:sz w:val="14"/>
           <w:szCs w:val="14"/>
-          <w:bdr w:val="none" w:color="auto" w:sz="0" w:space="0"/>
           <w:lang w:val="en-US" w:eastAsia="zh-CN" w:bidi="ar"/>
         </w:rPr>
         <w:t> 更新你的远程跟踪分支</w:t>
@@ -2566,7 +2558,6 @@
           <w:kern w:val="0"/>
           <w:sz w:val="14"/>
           <w:szCs w:val="14"/>
-          <w:bdr w:val="none" w:color="auto" w:sz="0" w:space="0"/>
           <w:lang w:val="en-US" w:eastAsia="zh-CN" w:bidi="ar"/>
         </w:rPr>
         <w:drawing>
@@ -2649,7 +2640,6 @@
           <w:kern w:val="0"/>
           <w:sz w:val="14"/>
           <w:szCs w:val="14"/>
-          <w:bdr w:val="none" w:color="auto" w:sz="0" w:space="0"/>
           <w:lang w:val="en-US" w:eastAsia="zh-CN" w:bidi="ar"/>
         </w:rPr>
         <w:t>Figure 33. 添加另一个远程仓库</w:t>
@@ -2895,7 +2885,6 @@
           <w:kern w:val="0"/>
           <w:sz w:val="14"/>
           <w:szCs w:val="14"/>
-          <w:bdr w:val="none" w:color="auto" w:sz="0" w:space="0"/>
           <w:lang w:val="en-US" w:eastAsia="zh-CN" w:bidi="ar"/>
         </w:rPr>
         <w:drawing>
@@ -2978,7 +2967,6 @@
           <w:kern w:val="0"/>
           <w:sz w:val="14"/>
           <w:szCs w:val="14"/>
-          <w:bdr w:val="none" w:color="auto" w:sz="0" w:space="0"/>
           <w:lang w:val="en-US" w:eastAsia="zh-CN" w:bidi="ar"/>
         </w:rPr>
         <w:t>Figure 34. 远程跟踪分支 </w:t>
@@ -3175,22 +3163,20 @@
           <w:spacing w:val="0"/>
           <w:sz w:val="21"/>
           <w:szCs w:val="21"/>
-          <w:bdr w:val="none" w:color="auto" w:sz="0" w:space="0"/>
-          <w:shd w:val="clear" w:fill="EEEEEE"/>
-        </w:rPr>
-      </w:pPr>
-      <w:r>
-        <w:rPr>
-          <w:rStyle w:val="10"/>
-          <w:rFonts w:hint="default" w:ascii="monospace" w:hAnsi="monospace" w:eastAsia="monospace" w:cs="monospace"/>
-          <w:i w:val="0"/>
-          <w:iCs w:val="0"/>
-          <w:caps w:val="0"/>
-          <w:color w:val="333333"/>
-          <w:spacing w:val="0"/>
-          <w:sz w:val="21"/>
-          <w:szCs w:val="21"/>
-          <w:bdr w:val="none" w:color="auto" w:sz="0" w:space="0"/>
+          <w:shd w:val="clear" w:fill="EEEEEE"/>
+        </w:rPr>
+      </w:pPr>
+      <w:r>
+        <w:rPr>
+          <w:rStyle w:val="10"/>
+          <w:rFonts w:hint="default" w:ascii="monospace" w:hAnsi="monospace" w:eastAsia="monospace" w:cs="monospace"/>
+          <w:i w:val="0"/>
+          <w:iCs w:val="0"/>
+          <w:caps w:val="0"/>
+          <w:color w:val="333333"/>
+          <w:spacing w:val="0"/>
+          <w:sz w:val="21"/>
+          <w:szCs w:val="21"/>
           <w:shd w:val="clear" w:fill="EEEEEE"/>
         </w:rPr>
         <w:t>$ git push origin serverfix</w:t>
@@ -3222,22 +3208,20 @@
           <w:spacing w:val="0"/>
           <w:sz w:val="21"/>
           <w:szCs w:val="21"/>
-          <w:bdr w:val="none" w:color="auto" w:sz="0" w:space="0"/>
-          <w:shd w:val="clear" w:fill="EEEEEE"/>
-        </w:rPr>
-      </w:pPr>
-      <w:r>
-        <w:rPr>
-          <w:rStyle w:val="10"/>
-          <w:rFonts w:hint="default" w:ascii="monospace" w:hAnsi="monospace" w:eastAsia="monospace" w:cs="monospace"/>
-          <w:i w:val="0"/>
-          <w:iCs w:val="0"/>
-          <w:caps w:val="0"/>
-          <w:color w:val="333333"/>
-          <w:spacing w:val="0"/>
-          <w:sz w:val="21"/>
-          <w:szCs w:val="21"/>
-          <w:bdr w:val="none" w:color="auto" w:sz="0" w:space="0"/>
+          <w:shd w:val="clear" w:fill="EEEEEE"/>
+        </w:rPr>
+      </w:pPr>
+      <w:r>
+        <w:rPr>
+          <w:rStyle w:val="10"/>
+          <w:rFonts w:hint="default" w:ascii="monospace" w:hAnsi="monospace" w:eastAsia="monospace" w:cs="monospace"/>
+          <w:i w:val="0"/>
+          <w:iCs w:val="0"/>
+          <w:caps w:val="0"/>
+          <w:color w:val="333333"/>
+          <w:spacing w:val="0"/>
+          <w:sz w:val="21"/>
+          <w:szCs w:val="21"/>
           <w:shd w:val="clear" w:fill="EEEEEE"/>
         </w:rPr>
         <w:t>Counting objects: 24, done.</w:t>
@@ -3269,22 +3253,20 @@
           <w:spacing w:val="0"/>
           <w:sz w:val="21"/>
           <w:szCs w:val="21"/>
-          <w:bdr w:val="none" w:color="auto" w:sz="0" w:space="0"/>
-          <w:shd w:val="clear" w:fill="EEEEEE"/>
-        </w:rPr>
-      </w:pPr>
-      <w:r>
-        <w:rPr>
-          <w:rStyle w:val="10"/>
-          <w:rFonts w:hint="default" w:ascii="monospace" w:hAnsi="monospace" w:eastAsia="monospace" w:cs="monospace"/>
-          <w:i w:val="0"/>
-          <w:iCs w:val="0"/>
-          <w:caps w:val="0"/>
-          <w:color w:val="333333"/>
-          <w:spacing w:val="0"/>
-          <w:sz w:val="21"/>
-          <w:szCs w:val="21"/>
-          <w:bdr w:val="none" w:color="auto" w:sz="0" w:space="0"/>
+          <w:shd w:val="clear" w:fill="EEEEEE"/>
+        </w:rPr>
+      </w:pPr>
+      <w:r>
+        <w:rPr>
+          <w:rStyle w:val="10"/>
+          <w:rFonts w:hint="default" w:ascii="monospace" w:hAnsi="monospace" w:eastAsia="monospace" w:cs="monospace"/>
+          <w:i w:val="0"/>
+          <w:iCs w:val="0"/>
+          <w:caps w:val="0"/>
+          <w:color w:val="333333"/>
+          <w:spacing w:val="0"/>
+          <w:sz w:val="21"/>
+          <w:szCs w:val="21"/>
           <w:shd w:val="clear" w:fill="EEEEEE"/>
         </w:rPr>
         <w:t>Delta compression using up to 8 threads.</w:t>
@@ -3316,22 +3298,20 @@
           <w:spacing w:val="0"/>
           <w:sz w:val="21"/>
           <w:szCs w:val="21"/>
-          <w:bdr w:val="none" w:color="auto" w:sz="0" w:space="0"/>
-          <w:shd w:val="clear" w:fill="EEEEEE"/>
-        </w:rPr>
-      </w:pPr>
-      <w:r>
-        <w:rPr>
-          <w:rStyle w:val="10"/>
-          <w:rFonts w:hint="default" w:ascii="monospace" w:hAnsi="monospace" w:eastAsia="monospace" w:cs="monospace"/>
-          <w:i w:val="0"/>
-          <w:iCs w:val="0"/>
-          <w:caps w:val="0"/>
-          <w:color w:val="333333"/>
-          <w:spacing w:val="0"/>
-          <w:sz w:val="21"/>
-          <w:szCs w:val="21"/>
-          <w:bdr w:val="none" w:color="auto" w:sz="0" w:space="0"/>
+          <w:shd w:val="clear" w:fill="EEEEEE"/>
+        </w:rPr>
+      </w:pPr>
+      <w:r>
+        <w:rPr>
+          <w:rStyle w:val="10"/>
+          <w:rFonts w:hint="default" w:ascii="monospace" w:hAnsi="monospace" w:eastAsia="monospace" w:cs="monospace"/>
+          <w:i w:val="0"/>
+          <w:iCs w:val="0"/>
+          <w:caps w:val="0"/>
+          <w:color w:val="333333"/>
+          <w:spacing w:val="0"/>
+          <w:sz w:val="21"/>
+          <w:szCs w:val="21"/>
           <w:shd w:val="clear" w:fill="EEEEEE"/>
         </w:rPr>
         <w:t>Compressing objects: 100% (15/15), done.</w:t>
@@ -3363,22 +3343,20 @@
           <w:spacing w:val="0"/>
           <w:sz w:val="21"/>
           <w:szCs w:val="21"/>
-          <w:bdr w:val="none" w:color="auto" w:sz="0" w:space="0"/>
-          <w:shd w:val="clear" w:fill="EEEEEE"/>
-        </w:rPr>
-      </w:pPr>
-      <w:r>
-        <w:rPr>
-          <w:rStyle w:val="10"/>
-          <w:rFonts w:hint="default" w:ascii="monospace" w:hAnsi="monospace" w:eastAsia="monospace" w:cs="monospace"/>
-          <w:i w:val="0"/>
-          <w:iCs w:val="0"/>
-          <w:caps w:val="0"/>
-          <w:color w:val="333333"/>
-          <w:spacing w:val="0"/>
-          <w:sz w:val="21"/>
-          <w:szCs w:val="21"/>
-          <w:bdr w:val="none" w:color="auto" w:sz="0" w:space="0"/>
+          <w:shd w:val="clear" w:fill="EEEEEE"/>
+        </w:rPr>
+      </w:pPr>
+      <w:r>
+        <w:rPr>
+          <w:rStyle w:val="10"/>
+          <w:rFonts w:hint="default" w:ascii="monospace" w:hAnsi="monospace" w:eastAsia="monospace" w:cs="monospace"/>
+          <w:i w:val="0"/>
+          <w:iCs w:val="0"/>
+          <w:caps w:val="0"/>
+          <w:color w:val="333333"/>
+          <w:spacing w:val="0"/>
+          <w:sz w:val="21"/>
+          <w:szCs w:val="21"/>
           <w:shd w:val="clear" w:fill="EEEEEE"/>
         </w:rPr>
         <w:t>Writing objects: 100% (24/24), 1.91 KiB | 0 bytes/s, done.</w:t>
@@ -3410,22 +3388,20 @@
           <w:spacing w:val="0"/>
           <w:sz w:val="21"/>
           <w:szCs w:val="21"/>
-          <w:bdr w:val="none" w:color="auto" w:sz="0" w:space="0"/>
-          <w:shd w:val="clear" w:fill="EEEEEE"/>
-        </w:rPr>
-      </w:pPr>
-      <w:r>
-        <w:rPr>
-          <w:rStyle w:val="10"/>
-          <w:rFonts w:hint="default" w:ascii="monospace" w:hAnsi="monospace" w:eastAsia="monospace" w:cs="monospace"/>
-          <w:i w:val="0"/>
-          <w:iCs w:val="0"/>
-          <w:caps w:val="0"/>
-          <w:color w:val="333333"/>
-          <w:spacing w:val="0"/>
-          <w:sz w:val="21"/>
-          <w:szCs w:val="21"/>
-          <w:bdr w:val="none" w:color="auto" w:sz="0" w:space="0"/>
+          <w:shd w:val="clear" w:fill="EEEEEE"/>
+        </w:rPr>
+      </w:pPr>
+      <w:r>
+        <w:rPr>
+          <w:rStyle w:val="10"/>
+          <w:rFonts w:hint="default" w:ascii="monospace" w:hAnsi="monospace" w:eastAsia="monospace" w:cs="monospace"/>
+          <w:i w:val="0"/>
+          <w:iCs w:val="0"/>
+          <w:caps w:val="0"/>
+          <w:color w:val="333333"/>
+          <w:spacing w:val="0"/>
+          <w:sz w:val="21"/>
+          <w:szCs w:val="21"/>
           <w:shd w:val="clear" w:fill="EEEEEE"/>
         </w:rPr>
         <w:t>Total 24 (delta 2), reused 0 (delta 0)</w:t>
@@ -3457,22 +3433,20 @@
           <w:spacing w:val="0"/>
           <w:sz w:val="21"/>
           <w:szCs w:val="21"/>
-          <w:bdr w:val="none" w:color="auto" w:sz="0" w:space="0"/>
-          <w:shd w:val="clear" w:fill="EEEEEE"/>
-        </w:rPr>
-      </w:pPr>
-      <w:r>
-        <w:rPr>
-          <w:rStyle w:val="10"/>
-          <w:rFonts w:hint="default" w:ascii="monospace" w:hAnsi="monospace" w:eastAsia="monospace" w:cs="monospace"/>
-          <w:i w:val="0"/>
-          <w:iCs w:val="0"/>
-          <w:caps w:val="0"/>
-          <w:color w:val="333333"/>
-          <w:spacing w:val="0"/>
-          <w:sz w:val="21"/>
-          <w:szCs w:val="21"/>
-          <w:bdr w:val="none" w:color="auto" w:sz="0" w:space="0"/>
+          <w:shd w:val="clear" w:fill="EEEEEE"/>
+        </w:rPr>
+      </w:pPr>
+      <w:r>
+        <w:rPr>
+          <w:rStyle w:val="10"/>
+          <w:rFonts w:hint="default" w:ascii="monospace" w:hAnsi="monospace" w:eastAsia="monospace" w:cs="monospace"/>
+          <w:i w:val="0"/>
+          <w:iCs w:val="0"/>
+          <w:caps w:val="0"/>
+          <w:color w:val="333333"/>
+          <w:spacing w:val="0"/>
+          <w:sz w:val="21"/>
+          <w:szCs w:val="21"/>
           <w:shd w:val="clear" w:fill="EEEEEE"/>
         </w:rPr>
         <w:t>To https://github.com/schacon/simplegit</w:t>
@@ -3512,7 +3486,6 @@
           <w:spacing w:val="0"/>
           <w:sz w:val="21"/>
           <w:szCs w:val="21"/>
-          <w:bdr w:val="none" w:color="auto" w:sz="0" w:space="0"/>
           <w:shd w:val="clear" w:fill="EEEEEE"/>
         </w:rPr>
         <w:t xml:space="preserve"> * [new branch]      serverfix -&gt; serverfix</w:t>
@@ -3976,6 +3949,7 @@
     </w:p>
     <w:tbl>
       <w:tblPr>
+        <w:tblStyle w:val="7"/>
         <w:tblW w:w="0" w:type="auto"/>
         <w:tblInd w:w="0" w:type="dxa"/>
         <w:tblBorders>
@@ -3986,7 +3960,7 @@
           <w:insideH w:val="none" w:color="auto" w:sz="0" w:space="0"/>
           <w:insideV w:val="none" w:color="auto" w:sz="0" w:space="0"/>
         </w:tblBorders>
-        <w:shd w:val="clear"/>
+        <w:shd w:val="clear" w:color="auto" w:fill="auto"/>
         <w:tblLayout w:type="autofit"/>
         <w:tblCellMar>
           <w:top w:w="15" w:type="dxa"/>
@@ -4009,7 +3983,7 @@
             <w:insideH w:val="none" w:color="auto" w:sz="0" w:space="0"/>
             <w:insideV w:val="none" w:color="auto" w:sz="0" w:space="0"/>
           </w:tblBorders>
-          <w:shd w:val="clear"/>
+          <w:shd w:val="clear" w:color="auto" w:fill="auto"/>
           <w:tblCellMar>
             <w:top w:w="15" w:type="dxa"/>
             <w:left w:w="15" w:type="dxa"/>
@@ -4020,7 +3994,7 @@
         <w:tc>
           <w:tcPr>
             <w:tcW w:w="1640" w:type="dxa"/>
-            <w:shd w:val="clear"/>
+            <w:shd w:val="clear" w:color="auto" w:fill="auto"/>
             <w:tcMar>
               <w:top w:w="0" w:type="dxa"/>
               <w:left w:w="210" w:type="dxa"/>
@@ -4059,7 +4033,6 @@
                 <w:kern w:val="0"/>
                 <w:sz w:val="12"/>
                 <w:szCs w:val="12"/>
-                <w:bdr w:val="none" w:color="auto" w:sz="0" w:space="0"/>
                 <w:lang w:val="en-US" w:eastAsia="zh-CN" w:bidi="ar"/>
               </w:rPr>
               <w:t>Note</w:t>
@@ -4069,7 +4042,7 @@
         <w:tc>
           <w:tcPr>
             <w:tcW w:w="0" w:type="auto"/>
-            <w:shd w:val="clear"/>
+            <w:shd w:val="clear" w:color="auto" w:fill="auto"/>
             <w:tcMar>
               <w:top w:w="0" w:type="dxa"/>
               <w:left w:w="210" w:type="dxa"/>
@@ -4108,7 +4081,6 @@
                 <w:kern w:val="0"/>
                 <w:sz w:val="12"/>
                 <w:szCs w:val="12"/>
-                <w:bdr w:val="none" w:color="auto" w:sz="0" w:space="0"/>
                 <w:lang w:val="en-US" w:eastAsia="zh-CN" w:bidi="ar"/>
               </w:rPr>
               <w:t>如何避免每次输入密码</w:t>
@@ -4376,22 +4348,20 @@
           <w:spacing w:val="0"/>
           <w:sz w:val="21"/>
           <w:szCs w:val="21"/>
-          <w:bdr w:val="none" w:color="auto" w:sz="0" w:space="0"/>
-          <w:shd w:val="clear" w:fill="EEEEEE"/>
-        </w:rPr>
-      </w:pPr>
-      <w:r>
-        <w:rPr>
-          <w:rStyle w:val="10"/>
-          <w:rFonts w:hint="default" w:ascii="monospace" w:hAnsi="monospace" w:eastAsia="monospace" w:cs="monospace"/>
-          <w:i w:val="0"/>
-          <w:iCs w:val="0"/>
-          <w:caps w:val="0"/>
-          <w:color w:val="333333"/>
-          <w:spacing w:val="0"/>
-          <w:sz w:val="21"/>
-          <w:szCs w:val="21"/>
-          <w:bdr w:val="none" w:color="auto" w:sz="0" w:space="0"/>
+          <w:shd w:val="clear" w:fill="EEEEEE"/>
+        </w:rPr>
+      </w:pPr>
+      <w:r>
+        <w:rPr>
+          <w:rStyle w:val="10"/>
+          <w:rFonts w:hint="default" w:ascii="monospace" w:hAnsi="monospace" w:eastAsia="monospace" w:cs="monospace"/>
+          <w:i w:val="0"/>
+          <w:iCs w:val="0"/>
+          <w:caps w:val="0"/>
+          <w:color w:val="333333"/>
+          <w:spacing w:val="0"/>
+          <w:sz w:val="21"/>
+          <w:szCs w:val="21"/>
           <w:shd w:val="clear" w:fill="EEEEEE"/>
         </w:rPr>
         <w:t>$ git fetch origin</w:t>
@@ -4423,22 +4393,20 @@
           <w:spacing w:val="0"/>
           <w:sz w:val="21"/>
           <w:szCs w:val="21"/>
-          <w:bdr w:val="none" w:color="auto" w:sz="0" w:space="0"/>
-          <w:shd w:val="clear" w:fill="EEEEEE"/>
-        </w:rPr>
-      </w:pPr>
-      <w:r>
-        <w:rPr>
-          <w:rStyle w:val="10"/>
-          <w:rFonts w:hint="default" w:ascii="monospace" w:hAnsi="monospace" w:eastAsia="monospace" w:cs="monospace"/>
-          <w:i w:val="0"/>
-          <w:iCs w:val="0"/>
-          <w:caps w:val="0"/>
-          <w:color w:val="333333"/>
-          <w:spacing w:val="0"/>
-          <w:sz w:val="21"/>
-          <w:szCs w:val="21"/>
-          <w:bdr w:val="none" w:color="auto" w:sz="0" w:space="0"/>
+          <w:shd w:val="clear" w:fill="EEEEEE"/>
+        </w:rPr>
+      </w:pPr>
+      <w:r>
+        <w:rPr>
+          <w:rStyle w:val="10"/>
+          <w:rFonts w:hint="default" w:ascii="monospace" w:hAnsi="monospace" w:eastAsia="monospace" w:cs="monospace"/>
+          <w:i w:val="0"/>
+          <w:iCs w:val="0"/>
+          <w:caps w:val="0"/>
+          <w:color w:val="333333"/>
+          <w:spacing w:val="0"/>
+          <w:sz w:val="21"/>
+          <w:szCs w:val="21"/>
           <w:shd w:val="clear" w:fill="EEEEEE"/>
         </w:rPr>
         <w:t>remote: Counting objects: 7, done.</w:t>
@@ -4470,22 +4438,20 @@
           <w:spacing w:val="0"/>
           <w:sz w:val="21"/>
           <w:szCs w:val="21"/>
-          <w:bdr w:val="none" w:color="auto" w:sz="0" w:space="0"/>
-          <w:shd w:val="clear" w:fill="EEEEEE"/>
-        </w:rPr>
-      </w:pPr>
-      <w:r>
-        <w:rPr>
-          <w:rStyle w:val="10"/>
-          <w:rFonts w:hint="default" w:ascii="monospace" w:hAnsi="monospace" w:eastAsia="monospace" w:cs="monospace"/>
-          <w:i w:val="0"/>
-          <w:iCs w:val="0"/>
-          <w:caps w:val="0"/>
-          <w:color w:val="333333"/>
-          <w:spacing w:val="0"/>
-          <w:sz w:val="21"/>
-          <w:szCs w:val="21"/>
-          <w:bdr w:val="none" w:color="auto" w:sz="0" w:space="0"/>
+          <w:shd w:val="clear" w:fill="EEEEEE"/>
+        </w:rPr>
+      </w:pPr>
+      <w:r>
+        <w:rPr>
+          <w:rStyle w:val="10"/>
+          <w:rFonts w:hint="default" w:ascii="monospace" w:hAnsi="monospace" w:eastAsia="monospace" w:cs="monospace"/>
+          <w:i w:val="0"/>
+          <w:iCs w:val="0"/>
+          <w:caps w:val="0"/>
+          <w:color w:val="333333"/>
+          <w:spacing w:val="0"/>
+          <w:sz w:val="21"/>
+          <w:szCs w:val="21"/>
           <w:shd w:val="clear" w:fill="EEEEEE"/>
         </w:rPr>
         <w:t>remote: Compressing objects: 100% (2/2), done.</w:t>
@@ -4517,22 +4483,20 @@
           <w:spacing w:val="0"/>
           <w:sz w:val="21"/>
           <w:szCs w:val="21"/>
-          <w:bdr w:val="none" w:color="auto" w:sz="0" w:space="0"/>
-          <w:shd w:val="clear" w:fill="EEEEEE"/>
-        </w:rPr>
-      </w:pPr>
-      <w:r>
-        <w:rPr>
-          <w:rStyle w:val="10"/>
-          <w:rFonts w:hint="default" w:ascii="monospace" w:hAnsi="monospace" w:eastAsia="monospace" w:cs="monospace"/>
-          <w:i w:val="0"/>
-          <w:iCs w:val="0"/>
-          <w:caps w:val="0"/>
-          <w:color w:val="333333"/>
-          <w:spacing w:val="0"/>
-          <w:sz w:val="21"/>
-          <w:szCs w:val="21"/>
-          <w:bdr w:val="none" w:color="auto" w:sz="0" w:space="0"/>
+          <w:shd w:val="clear" w:fill="EEEEEE"/>
+        </w:rPr>
+      </w:pPr>
+      <w:r>
+        <w:rPr>
+          <w:rStyle w:val="10"/>
+          <w:rFonts w:hint="default" w:ascii="monospace" w:hAnsi="monospace" w:eastAsia="monospace" w:cs="monospace"/>
+          <w:i w:val="0"/>
+          <w:iCs w:val="0"/>
+          <w:caps w:val="0"/>
+          <w:color w:val="333333"/>
+          <w:spacing w:val="0"/>
+          <w:sz w:val="21"/>
+          <w:szCs w:val="21"/>
           <w:shd w:val="clear" w:fill="EEEEEE"/>
         </w:rPr>
         <w:t>remote: Total 3 (delta 0), reused 3 (delta 0)</w:t>
@@ -4564,22 +4528,20 @@
           <w:spacing w:val="0"/>
           <w:sz w:val="21"/>
           <w:szCs w:val="21"/>
-          <w:bdr w:val="none" w:color="auto" w:sz="0" w:space="0"/>
-          <w:shd w:val="clear" w:fill="EEEEEE"/>
-        </w:rPr>
-      </w:pPr>
-      <w:r>
-        <w:rPr>
-          <w:rStyle w:val="10"/>
-          <w:rFonts w:hint="default" w:ascii="monospace" w:hAnsi="monospace" w:eastAsia="monospace" w:cs="monospace"/>
-          <w:i w:val="0"/>
-          <w:iCs w:val="0"/>
-          <w:caps w:val="0"/>
-          <w:color w:val="333333"/>
-          <w:spacing w:val="0"/>
-          <w:sz w:val="21"/>
-          <w:szCs w:val="21"/>
-          <w:bdr w:val="none" w:color="auto" w:sz="0" w:space="0"/>
+          <w:shd w:val="clear" w:fill="EEEEEE"/>
+        </w:rPr>
+      </w:pPr>
+      <w:r>
+        <w:rPr>
+          <w:rStyle w:val="10"/>
+          <w:rFonts w:hint="default" w:ascii="monospace" w:hAnsi="monospace" w:eastAsia="monospace" w:cs="monospace"/>
+          <w:i w:val="0"/>
+          <w:iCs w:val="0"/>
+          <w:caps w:val="0"/>
+          <w:color w:val="333333"/>
+          <w:spacing w:val="0"/>
+          <w:sz w:val="21"/>
+          <w:szCs w:val="21"/>
           <w:shd w:val="clear" w:fill="EEEEEE"/>
         </w:rPr>
         <w:t>Unpacking objects: 100% (3/3), done.</w:t>
@@ -4611,22 +4573,20 @@
           <w:spacing w:val="0"/>
           <w:sz w:val="21"/>
           <w:szCs w:val="21"/>
-          <w:bdr w:val="none" w:color="auto" w:sz="0" w:space="0"/>
-          <w:shd w:val="clear" w:fill="EEEEEE"/>
-        </w:rPr>
-      </w:pPr>
-      <w:r>
-        <w:rPr>
-          <w:rStyle w:val="10"/>
-          <w:rFonts w:hint="default" w:ascii="monospace" w:hAnsi="monospace" w:eastAsia="monospace" w:cs="monospace"/>
-          <w:i w:val="0"/>
-          <w:iCs w:val="0"/>
-          <w:caps w:val="0"/>
-          <w:color w:val="333333"/>
-          <w:spacing w:val="0"/>
-          <w:sz w:val="21"/>
-          <w:szCs w:val="21"/>
-          <w:bdr w:val="none" w:color="auto" w:sz="0" w:space="0"/>
+          <w:shd w:val="clear" w:fill="EEEEEE"/>
+        </w:rPr>
+      </w:pPr>
+      <w:r>
+        <w:rPr>
+          <w:rStyle w:val="10"/>
+          <w:rFonts w:hint="default" w:ascii="monospace" w:hAnsi="monospace" w:eastAsia="monospace" w:cs="monospace"/>
+          <w:i w:val="0"/>
+          <w:iCs w:val="0"/>
+          <w:caps w:val="0"/>
+          <w:color w:val="333333"/>
+          <w:spacing w:val="0"/>
+          <w:sz w:val="21"/>
+          <w:szCs w:val="21"/>
           <w:shd w:val="clear" w:fill="EEEEEE"/>
         </w:rPr>
         <w:t>From https://github.com/schacon/simplegit</w:t>
@@ -4666,7 +4626,6 @@
           <w:spacing w:val="0"/>
           <w:sz w:val="21"/>
           <w:szCs w:val="21"/>
-          <w:bdr w:val="none" w:color="auto" w:sz="0" w:space="0"/>
           <w:shd w:val="clear" w:fill="EEEEEE"/>
         </w:rPr>
         <w:t xml:space="preserve"> * [new branch]      serverfix    -&gt; origin/serverfix</w:t>
@@ -4872,22 +4831,20 @@
           <w:spacing w:val="0"/>
           <w:sz w:val="21"/>
           <w:szCs w:val="21"/>
-          <w:bdr w:val="none" w:color="auto" w:sz="0" w:space="0"/>
-          <w:shd w:val="clear" w:fill="EEEEEE"/>
-        </w:rPr>
-      </w:pPr>
-      <w:r>
-        <w:rPr>
-          <w:rStyle w:val="10"/>
-          <w:rFonts w:hint="default" w:ascii="monospace" w:hAnsi="monospace" w:eastAsia="monospace" w:cs="monospace"/>
-          <w:i w:val="0"/>
-          <w:iCs w:val="0"/>
-          <w:caps w:val="0"/>
-          <w:color w:val="333333"/>
-          <w:spacing w:val="0"/>
-          <w:sz w:val="21"/>
-          <w:szCs w:val="21"/>
-          <w:bdr w:val="none" w:color="auto" w:sz="0" w:space="0"/>
+          <w:shd w:val="clear" w:fill="EEEEEE"/>
+        </w:rPr>
+      </w:pPr>
+      <w:r>
+        <w:rPr>
+          <w:rStyle w:val="10"/>
+          <w:rFonts w:hint="default" w:ascii="monospace" w:hAnsi="monospace" w:eastAsia="monospace" w:cs="monospace"/>
+          <w:i w:val="0"/>
+          <w:iCs w:val="0"/>
+          <w:caps w:val="0"/>
+          <w:color w:val="333333"/>
+          <w:spacing w:val="0"/>
+          <w:sz w:val="21"/>
+          <w:szCs w:val="21"/>
           <w:shd w:val="clear" w:fill="EEEEEE"/>
         </w:rPr>
         <w:t>$ git checkout -b serverfix origin/serverfix</w:t>
@@ -4919,22 +4876,20 @@
           <w:spacing w:val="0"/>
           <w:sz w:val="21"/>
           <w:szCs w:val="21"/>
-          <w:bdr w:val="none" w:color="auto" w:sz="0" w:space="0"/>
-          <w:shd w:val="clear" w:fill="EEEEEE"/>
-        </w:rPr>
-      </w:pPr>
-      <w:r>
-        <w:rPr>
-          <w:rStyle w:val="10"/>
-          <w:rFonts w:hint="default" w:ascii="monospace" w:hAnsi="monospace" w:eastAsia="monospace" w:cs="monospace"/>
-          <w:i w:val="0"/>
-          <w:iCs w:val="0"/>
-          <w:caps w:val="0"/>
-          <w:color w:val="333333"/>
-          <w:spacing w:val="0"/>
-          <w:sz w:val="21"/>
-          <w:szCs w:val="21"/>
-          <w:bdr w:val="none" w:color="auto" w:sz="0" w:space="0"/>
+          <w:shd w:val="clear" w:fill="EEEEEE"/>
+        </w:rPr>
+      </w:pPr>
+      <w:r>
+        <w:rPr>
+          <w:rStyle w:val="10"/>
+          <w:rFonts w:hint="default" w:ascii="monospace" w:hAnsi="monospace" w:eastAsia="monospace" w:cs="monospace"/>
+          <w:i w:val="0"/>
+          <w:iCs w:val="0"/>
+          <w:caps w:val="0"/>
+          <w:color w:val="333333"/>
+          <w:spacing w:val="0"/>
+          <w:sz w:val="21"/>
+          <w:szCs w:val="21"/>
           <w:shd w:val="clear" w:fill="EEEEEE"/>
         </w:rPr>
         <w:t>Branch serverfix set up to track remote branch serverfix from origin.</w:t>
@@ -4974,7 +4929,6 @@
           <w:spacing w:val="0"/>
           <w:sz w:val="21"/>
           <w:szCs w:val="21"/>
-          <w:bdr w:val="none" w:color="auto" w:sz="0" w:space="0"/>
           <w:shd w:val="clear" w:fill="EEEEEE"/>
         </w:rPr>
         <w:t>Switched to a new branch 'serverfix'</w:t>
@@ -5327,22 +5281,20 @@
           <w:spacing w:val="0"/>
           <w:sz w:val="21"/>
           <w:szCs w:val="21"/>
-          <w:bdr w:val="none" w:color="auto" w:sz="0" w:space="0"/>
-          <w:shd w:val="clear" w:fill="EEEEEE"/>
-        </w:rPr>
-      </w:pPr>
-      <w:r>
-        <w:rPr>
-          <w:rStyle w:val="10"/>
-          <w:rFonts w:hint="default" w:ascii="monospace" w:hAnsi="monospace" w:eastAsia="monospace" w:cs="monospace"/>
-          <w:i w:val="0"/>
-          <w:iCs w:val="0"/>
-          <w:caps w:val="0"/>
-          <w:color w:val="333333"/>
-          <w:spacing w:val="0"/>
-          <w:sz w:val="21"/>
-          <w:szCs w:val="21"/>
-          <w:bdr w:val="none" w:color="auto" w:sz="0" w:space="0"/>
+          <w:shd w:val="clear" w:fill="EEEEEE"/>
+        </w:rPr>
+      </w:pPr>
+      <w:r>
+        <w:rPr>
+          <w:rStyle w:val="10"/>
+          <w:rFonts w:hint="default" w:ascii="monospace" w:hAnsi="monospace" w:eastAsia="monospace" w:cs="monospace"/>
+          <w:i w:val="0"/>
+          <w:iCs w:val="0"/>
+          <w:caps w:val="0"/>
+          <w:color w:val="333333"/>
+          <w:spacing w:val="0"/>
+          <w:sz w:val="21"/>
+          <w:szCs w:val="21"/>
           <w:shd w:val="clear" w:fill="EEEEEE"/>
         </w:rPr>
         <w:t>$ git checkout --track origin/serverfix</w:t>
@@ -5374,22 +5326,20 @@
           <w:spacing w:val="0"/>
           <w:sz w:val="21"/>
           <w:szCs w:val="21"/>
-          <w:bdr w:val="none" w:color="auto" w:sz="0" w:space="0"/>
-          <w:shd w:val="clear" w:fill="EEEEEE"/>
-        </w:rPr>
-      </w:pPr>
-      <w:r>
-        <w:rPr>
-          <w:rStyle w:val="10"/>
-          <w:rFonts w:hint="default" w:ascii="monospace" w:hAnsi="monospace" w:eastAsia="monospace" w:cs="monospace"/>
-          <w:i w:val="0"/>
-          <w:iCs w:val="0"/>
-          <w:caps w:val="0"/>
-          <w:color w:val="333333"/>
-          <w:spacing w:val="0"/>
-          <w:sz w:val="21"/>
-          <w:szCs w:val="21"/>
-          <w:bdr w:val="none" w:color="auto" w:sz="0" w:space="0"/>
+          <w:shd w:val="clear" w:fill="EEEEEE"/>
+        </w:rPr>
+      </w:pPr>
+      <w:r>
+        <w:rPr>
+          <w:rStyle w:val="10"/>
+          <w:rFonts w:hint="default" w:ascii="monospace" w:hAnsi="monospace" w:eastAsia="monospace" w:cs="monospace"/>
+          <w:i w:val="0"/>
+          <w:iCs w:val="0"/>
+          <w:caps w:val="0"/>
+          <w:color w:val="333333"/>
+          <w:spacing w:val="0"/>
+          <w:sz w:val="21"/>
+          <w:szCs w:val="21"/>
           <w:shd w:val="clear" w:fill="EEEEEE"/>
         </w:rPr>
         <w:t>Branch serverfix set up to track remote branch serverfix from origin.</w:t>
@@ -5429,7 +5379,6 @@
           <w:spacing w:val="0"/>
           <w:sz w:val="21"/>
           <w:szCs w:val="21"/>
-          <w:bdr w:val="none" w:color="auto" w:sz="0" w:space="0"/>
           <w:shd w:val="clear" w:fill="EEEEEE"/>
         </w:rPr>
         <w:t>Switched to a new branch 'serverfix'</w:t>
@@ -5490,22 +5439,20 @@
           <w:spacing w:val="0"/>
           <w:sz w:val="21"/>
           <w:szCs w:val="21"/>
-          <w:bdr w:val="none" w:color="auto" w:sz="0" w:space="0"/>
-          <w:shd w:val="clear" w:fill="EEEEEE"/>
-        </w:rPr>
-      </w:pPr>
-      <w:r>
-        <w:rPr>
-          <w:rStyle w:val="10"/>
-          <w:rFonts w:hint="default" w:ascii="monospace" w:hAnsi="monospace" w:eastAsia="monospace" w:cs="monospace"/>
-          <w:i w:val="0"/>
-          <w:iCs w:val="0"/>
-          <w:caps w:val="0"/>
-          <w:color w:val="333333"/>
-          <w:spacing w:val="0"/>
-          <w:sz w:val="21"/>
-          <w:szCs w:val="21"/>
-          <w:bdr w:val="none" w:color="auto" w:sz="0" w:space="0"/>
+          <w:shd w:val="clear" w:fill="EEEEEE"/>
+        </w:rPr>
+      </w:pPr>
+      <w:r>
+        <w:rPr>
+          <w:rStyle w:val="10"/>
+          <w:rFonts w:hint="default" w:ascii="monospace" w:hAnsi="monospace" w:eastAsia="monospace" w:cs="monospace"/>
+          <w:i w:val="0"/>
+          <w:iCs w:val="0"/>
+          <w:caps w:val="0"/>
+          <w:color w:val="333333"/>
+          <w:spacing w:val="0"/>
+          <w:sz w:val="21"/>
+          <w:szCs w:val="21"/>
           <w:shd w:val="clear" w:fill="EEEEEE"/>
         </w:rPr>
         <w:t>$ git checkout serverfix</w:t>
@@ -5537,22 +5484,20 @@
           <w:spacing w:val="0"/>
           <w:sz w:val="21"/>
           <w:szCs w:val="21"/>
-          <w:bdr w:val="none" w:color="auto" w:sz="0" w:space="0"/>
-          <w:shd w:val="clear" w:fill="EEEEEE"/>
-        </w:rPr>
-      </w:pPr>
-      <w:r>
-        <w:rPr>
-          <w:rStyle w:val="10"/>
-          <w:rFonts w:hint="default" w:ascii="monospace" w:hAnsi="monospace" w:eastAsia="monospace" w:cs="monospace"/>
-          <w:i w:val="0"/>
-          <w:iCs w:val="0"/>
-          <w:caps w:val="0"/>
-          <w:color w:val="333333"/>
-          <w:spacing w:val="0"/>
-          <w:sz w:val="21"/>
-          <w:szCs w:val="21"/>
-          <w:bdr w:val="none" w:color="auto" w:sz="0" w:space="0"/>
+          <w:shd w:val="clear" w:fill="EEEEEE"/>
+        </w:rPr>
+      </w:pPr>
+      <w:r>
+        <w:rPr>
+          <w:rStyle w:val="10"/>
+          <w:rFonts w:hint="default" w:ascii="monospace" w:hAnsi="monospace" w:eastAsia="monospace" w:cs="monospace"/>
+          <w:i w:val="0"/>
+          <w:iCs w:val="0"/>
+          <w:caps w:val="0"/>
+          <w:color w:val="333333"/>
+          <w:spacing w:val="0"/>
+          <w:sz w:val="21"/>
+          <w:szCs w:val="21"/>
           <w:shd w:val="clear" w:fill="EEEEEE"/>
         </w:rPr>
         <w:t>Branch serverfix set up to track remote branch serverfix from origin.</w:t>
@@ -5592,7 +5537,6 @@
           <w:spacing w:val="0"/>
           <w:sz w:val="21"/>
           <w:szCs w:val="21"/>
-          <w:bdr w:val="none" w:color="auto" w:sz="0" w:space="0"/>
           <w:shd w:val="clear" w:fill="EEEEEE"/>
         </w:rPr>
         <w:t>Switched to a new branch 'serverfix'</w:t>
@@ -5653,22 +5597,20 @@
           <w:spacing w:val="0"/>
           <w:sz w:val="21"/>
           <w:szCs w:val="21"/>
-          <w:bdr w:val="none" w:color="auto" w:sz="0" w:space="0"/>
-          <w:shd w:val="clear" w:fill="EEEEEE"/>
-        </w:rPr>
-      </w:pPr>
-      <w:r>
-        <w:rPr>
-          <w:rStyle w:val="10"/>
-          <w:rFonts w:hint="default" w:ascii="monospace" w:hAnsi="monospace" w:eastAsia="monospace" w:cs="monospace"/>
-          <w:i w:val="0"/>
-          <w:iCs w:val="0"/>
-          <w:caps w:val="0"/>
-          <w:color w:val="333333"/>
-          <w:spacing w:val="0"/>
-          <w:sz w:val="21"/>
-          <w:szCs w:val="21"/>
-          <w:bdr w:val="none" w:color="auto" w:sz="0" w:space="0"/>
+          <w:shd w:val="clear" w:fill="EEEEEE"/>
+        </w:rPr>
+      </w:pPr>
+      <w:r>
+        <w:rPr>
+          <w:rStyle w:val="10"/>
+          <w:rFonts w:hint="default" w:ascii="monospace" w:hAnsi="monospace" w:eastAsia="monospace" w:cs="monospace"/>
+          <w:i w:val="0"/>
+          <w:iCs w:val="0"/>
+          <w:caps w:val="0"/>
+          <w:color w:val="333333"/>
+          <w:spacing w:val="0"/>
+          <w:sz w:val="21"/>
+          <w:szCs w:val="21"/>
           <w:shd w:val="clear" w:fill="EEEEEE"/>
         </w:rPr>
         <w:t>$ git checkout -b sf origin/serverfix</w:t>
@@ -5700,22 +5642,20 @@
           <w:spacing w:val="0"/>
           <w:sz w:val="21"/>
           <w:szCs w:val="21"/>
-          <w:bdr w:val="none" w:color="auto" w:sz="0" w:space="0"/>
-          <w:shd w:val="clear" w:fill="EEEEEE"/>
-        </w:rPr>
-      </w:pPr>
-      <w:r>
-        <w:rPr>
-          <w:rStyle w:val="10"/>
-          <w:rFonts w:hint="default" w:ascii="monospace" w:hAnsi="monospace" w:eastAsia="monospace" w:cs="monospace"/>
-          <w:i w:val="0"/>
-          <w:iCs w:val="0"/>
-          <w:caps w:val="0"/>
-          <w:color w:val="333333"/>
-          <w:spacing w:val="0"/>
-          <w:sz w:val="21"/>
-          <w:szCs w:val="21"/>
-          <w:bdr w:val="none" w:color="auto" w:sz="0" w:space="0"/>
+          <w:shd w:val="clear" w:fill="EEEEEE"/>
+        </w:rPr>
+      </w:pPr>
+      <w:r>
+        <w:rPr>
+          <w:rStyle w:val="10"/>
+          <w:rFonts w:hint="default" w:ascii="monospace" w:hAnsi="monospace" w:eastAsia="monospace" w:cs="monospace"/>
+          <w:i w:val="0"/>
+          <w:iCs w:val="0"/>
+          <w:caps w:val="0"/>
+          <w:color w:val="333333"/>
+          <w:spacing w:val="0"/>
+          <w:sz w:val="21"/>
+          <w:szCs w:val="21"/>
           <w:shd w:val="clear" w:fill="EEEEEE"/>
         </w:rPr>
         <w:t>Branch sf set up to track remote branch serverfix from origin.</w:t>
@@ -5755,7 +5695,6 @@
           <w:spacing w:val="0"/>
           <w:sz w:val="21"/>
           <w:szCs w:val="21"/>
-          <w:bdr w:val="none" w:color="auto" w:sz="0" w:space="0"/>
           <w:shd w:val="clear" w:fill="EEEEEE"/>
         </w:rPr>
         <w:t>Switched to a new branch 'sf'</w:t>
@@ -5990,22 +5929,20 @@
           <w:spacing w:val="0"/>
           <w:sz w:val="21"/>
           <w:szCs w:val="21"/>
-          <w:bdr w:val="none" w:color="auto" w:sz="0" w:space="0"/>
-          <w:shd w:val="clear" w:fill="EEEEEE"/>
-        </w:rPr>
-      </w:pPr>
-      <w:r>
-        <w:rPr>
-          <w:rStyle w:val="10"/>
-          <w:rFonts w:hint="default" w:ascii="monospace" w:hAnsi="monospace" w:eastAsia="monospace" w:cs="monospace"/>
-          <w:i w:val="0"/>
-          <w:iCs w:val="0"/>
-          <w:caps w:val="0"/>
-          <w:color w:val="333333"/>
-          <w:spacing w:val="0"/>
-          <w:sz w:val="21"/>
-          <w:szCs w:val="21"/>
-          <w:bdr w:val="none" w:color="auto" w:sz="0" w:space="0"/>
+          <w:shd w:val="clear" w:fill="EEEEEE"/>
+        </w:rPr>
+      </w:pPr>
+      <w:r>
+        <w:rPr>
+          <w:rStyle w:val="10"/>
+          <w:rFonts w:hint="default" w:ascii="monospace" w:hAnsi="monospace" w:eastAsia="monospace" w:cs="monospace"/>
+          <w:i w:val="0"/>
+          <w:iCs w:val="0"/>
+          <w:caps w:val="0"/>
+          <w:color w:val="333333"/>
+          <w:spacing w:val="0"/>
+          <w:sz w:val="21"/>
+          <w:szCs w:val="21"/>
           <w:shd w:val="clear" w:fill="EEEEEE"/>
         </w:rPr>
         <w:t>$ git branch -u origin/serverfix</w:t>
@@ -6045,7 +5982,6 @@
           <w:spacing w:val="0"/>
           <w:sz w:val="21"/>
           <w:szCs w:val="21"/>
-          <w:bdr w:val="none" w:color="auto" w:sz="0" w:space="0"/>
           <w:shd w:val="clear" w:fill="EEEEEE"/>
         </w:rPr>
         <w:t>Branch serverfix set up to track remote branch serverfix from origin.</w:t>
@@ -6053,6 +5989,7 @@
     </w:p>
     <w:tbl>
       <w:tblPr>
+        <w:tblStyle w:val="7"/>
         <w:tblW w:w="0" w:type="auto"/>
         <w:tblInd w:w="0" w:type="dxa"/>
         <w:tblBorders>
@@ -6063,7 +6000,7 @@
           <w:insideH w:val="none" w:color="auto" w:sz="0" w:space="0"/>
           <w:insideV w:val="none" w:color="auto" w:sz="0" w:space="0"/>
         </w:tblBorders>
-        <w:shd w:val="clear"/>
+        <w:shd w:val="clear" w:color="auto" w:fill="auto"/>
         <w:tblLayout w:type="autofit"/>
         <w:tblCellMar>
           <w:top w:w="15" w:type="dxa"/>
@@ -6086,7 +6023,6 @@
             <w:insideH w:val="none" w:color="auto" w:sz="0" w:space="0"/>
             <w:insideV w:val="none" w:color="auto" w:sz="0" w:space="0"/>
           </w:tblBorders>
-          <w:shd w:val="clear"/>
           <w:tblCellMar>
             <w:top w:w="15" w:type="dxa"/>
             <w:left w:w="15" w:type="dxa"/>
@@ -6097,7 +6033,7 @@
         <w:tc>
           <w:tcPr>
             <w:tcW w:w="1640" w:type="dxa"/>
-            <w:shd w:val="clear"/>
+            <w:shd w:val="clear" w:color="auto" w:fill="auto"/>
             <w:tcMar>
               <w:top w:w="0" w:type="dxa"/>
               <w:left w:w="210" w:type="dxa"/>
@@ -6136,7 +6072,6 @@
                 <w:kern w:val="0"/>
                 <w:sz w:val="12"/>
                 <w:szCs w:val="12"/>
-                <w:bdr w:val="none" w:color="auto" w:sz="0" w:space="0"/>
                 <w:lang w:val="en-US" w:eastAsia="zh-CN" w:bidi="ar"/>
               </w:rPr>
               <w:t>Note</w:t>
@@ -6146,7 +6081,7 @@
         <w:tc>
           <w:tcPr>
             <w:tcW w:w="0" w:type="auto"/>
-            <w:shd w:val="clear"/>
+            <w:shd w:val="clear" w:color="auto" w:fill="auto"/>
             <w:tcMar>
               <w:top w:w="0" w:type="dxa"/>
               <w:left w:w="210" w:type="dxa"/>
@@ -6185,7 +6120,6 @@
                 <w:kern w:val="0"/>
                 <w:sz w:val="12"/>
                 <w:szCs w:val="12"/>
-                <w:bdr w:val="none" w:color="auto" w:sz="0" w:space="0"/>
                 <w:lang w:val="en-US" w:eastAsia="zh-CN" w:bidi="ar"/>
               </w:rPr>
               <w:t>上游快捷方式</w:t>
@@ -6451,22 +6385,20 @@
           <w:spacing w:val="0"/>
           <w:sz w:val="21"/>
           <w:szCs w:val="21"/>
-          <w:bdr w:val="none" w:color="auto" w:sz="0" w:space="0"/>
-          <w:shd w:val="clear" w:fill="EEEEEE"/>
-        </w:rPr>
-      </w:pPr>
-      <w:r>
-        <w:rPr>
-          <w:rStyle w:val="10"/>
-          <w:rFonts w:hint="default" w:ascii="monospace" w:hAnsi="monospace" w:eastAsia="monospace" w:cs="monospace"/>
-          <w:i w:val="0"/>
-          <w:iCs w:val="0"/>
-          <w:caps w:val="0"/>
-          <w:color w:val="333333"/>
-          <w:spacing w:val="0"/>
-          <w:sz w:val="21"/>
-          <w:szCs w:val="21"/>
-          <w:bdr w:val="none" w:color="auto" w:sz="0" w:space="0"/>
+          <w:shd w:val="clear" w:fill="EEEEEE"/>
+        </w:rPr>
+      </w:pPr>
+      <w:r>
+        <w:rPr>
+          <w:rStyle w:val="10"/>
+          <w:rFonts w:hint="default" w:ascii="monospace" w:hAnsi="monospace" w:eastAsia="monospace" w:cs="monospace"/>
+          <w:i w:val="0"/>
+          <w:iCs w:val="0"/>
+          <w:caps w:val="0"/>
+          <w:color w:val="333333"/>
+          <w:spacing w:val="0"/>
+          <w:sz w:val="21"/>
+          <w:szCs w:val="21"/>
           <w:shd w:val="clear" w:fill="EEEEEE"/>
         </w:rPr>
         <w:t>$ git branch -vv</w:t>
@@ -6498,22 +6430,20 @@
           <w:spacing w:val="0"/>
           <w:sz w:val="21"/>
           <w:szCs w:val="21"/>
-          <w:bdr w:val="none" w:color="auto" w:sz="0" w:space="0"/>
-          <w:shd w:val="clear" w:fill="EEEEEE"/>
-        </w:rPr>
-      </w:pPr>
-      <w:r>
-        <w:rPr>
-          <w:rStyle w:val="10"/>
-          <w:rFonts w:hint="default" w:ascii="monospace" w:hAnsi="monospace" w:eastAsia="monospace" w:cs="monospace"/>
-          <w:i w:val="0"/>
-          <w:iCs w:val="0"/>
-          <w:caps w:val="0"/>
-          <w:color w:val="333333"/>
-          <w:spacing w:val="0"/>
-          <w:sz w:val="21"/>
-          <w:szCs w:val="21"/>
-          <w:bdr w:val="none" w:color="auto" w:sz="0" w:space="0"/>
+          <w:shd w:val="clear" w:fill="EEEEEE"/>
+        </w:rPr>
+      </w:pPr>
+      <w:r>
+        <w:rPr>
+          <w:rStyle w:val="10"/>
+          <w:rFonts w:hint="default" w:ascii="monospace" w:hAnsi="monospace" w:eastAsia="monospace" w:cs="monospace"/>
+          <w:i w:val="0"/>
+          <w:iCs w:val="0"/>
+          <w:caps w:val="0"/>
+          <w:color w:val="333333"/>
+          <w:spacing w:val="0"/>
+          <w:sz w:val="21"/>
+          <w:szCs w:val="21"/>
           <w:shd w:val="clear" w:fill="EEEEEE"/>
         </w:rPr>
         <w:t xml:space="preserve">  iss53     7e424c3 [origin/iss53: ahead 2] forgot the brackets</w:t>
@@ -6545,22 +6475,20 @@
           <w:spacing w:val="0"/>
           <w:sz w:val="21"/>
           <w:szCs w:val="21"/>
-          <w:bdr w:val="none" w:color="auto" w:sz="0" w:space="0"/>
-          <w:shd w:val="clear" w:fill="EEEEEE"/>
-        </w:rPr>
-      </w:pPr>
-      <w:r>
-        <w:rPr>
-          <w:rStyle w:val="10"/>
-          <w:rFonts w:hint="default" w:ascii="monospace" w:hAnsi="monospace" w:eastAsia="monospace" w:cs="monospace"/>
-          <w:i w:val="0"/>
-          <w:iCs w:val="0"/>
-          <w:caps w:val="0"/>
-          <w:color w:val="333333"/>
-          <w:spacing w:val="0"/>
-          <w:sz w:val="21"/>
-          <w:szCs w:val="21"/>
-          <w:bdr w:val="none" w:color="auto" w:sz="0" w:space="0"/>
+          <w:shd w:val="clear" w:fill="EEEEEE"/>
+        </w:rPr>
+      </w:pPr>
+      <w:r>
+        <w:rPr>
+          <w:rStyle w:val="10"/>
+          <w:rFonts w:hint="default" w:ascii="monospace" w:hAnsi="monospace" w:eastAsia="monospace" w:cs="monospace"/>
+          <w:i w:val="0"/>
+          <w:iCs w:val="0"/>
+          <w:caps w:val="0"/>
+          <w:color w:val="333333"/>
+          <w:spacing w:val="0"/>
+          <w:sz w:val="21"/>
+          <w:szCs w:val="21"/>
           <w:shd w:val="clear" w:fill="EEEEEE"/>
         </w:rPr>
         <w:t xml:space="preserve">  master    1ae2a45 [origin/master] deploying index fix</w:t>
@@ -6592,22 +6520,20 @@
           <w:spacing w:val="0"/>
           <w:sz w:val="21"/>
           <w:szCs w:val="21"/>
-          <w:bdr w:val="none" w:color="auto" w:sz="0" w:space="0"/>
-          <w:shd w:val="clear" w:fill="EEEEEE"/>
-        </w:rPr>
-      </w:pPr>
-      <w:r>
-        <w:rPr>
-          <w:rStyle w:val="10"/>
-          <w:rFonts w:hint="default" w:ascii="monospace" w:hAnsi="monospace" w:eastAsia="monospace" w:cs="monospace"/>
-          <w:i w:val="0"/>
-          <w:iCs w:val="0"/>
-          <w:caps w:val="0"/>
-          <w:color w:val="333333"/>
-          <w:spacing w:val="0"/>
-          <w:sz w:val="21"/>
-          <w:szCs w:val="21"/>
-          <w:bdr w:val="none" w:color="auto" w:sz="0" w:space="0"/>
+          <w:shd w:val="clear" w:fill="EEEEEE"/>
+        </w:rPr>
+      </w:pPr>
+      <w:r>
+        <w:rPr>
+          <w:rStyle w:val="10"/>
+          <w:rFonts w:hint="default" w:ascii="monospace" w:hAnsi="monospace" w:eastAsia="monospace" w:cs="monospace"/>
+          <w:i w:val="0"/>
+          <w:iCs w:val="0"/>
+          <w:caps w:val="0"/>
+          <w:color w:val="333333"/>
+          <w:spacing w:val="0"/>
+          <w:sz w:val="21"/>
+          <w:szCs w:val="21"/>
           <w:shd w:val="clear" w:fill="EEEEEE"/>
         </w:rPr>
         <w:t>* serverfix f8674d9 [teamone/server-fix-good: ahead 3, behind 1] this should do it</w:t>
@@ -6647,7 +6573,6 @@
           <w:spacing w:val="0"/>
           <w:sz w:val="21"/>
           <w:szCs w:val="21"/>
-          <w:bdr w:val="none" w:color="auto" w:sz="0" w:space="0"/>
           <w:shd w:val="clear" w:fill="EEEEEE"/>
         </w:rPr>
         <w:t xml:space="preserve">  testing   5ea463a trying something new</w:t>
@@ -6977,7 +6902,6 @@
           <w:spacing w:val="0"/>
           <w:sz w:val="21"/>
           <w:szCs w:val="21"/>
-          <w:bdr w:val="none" w:color="auto" w:sz="0" w:space="0"/>
           <w:shd w:val="clear" w:fill="EEEEEE"/>
         </w:rPr>
         <w:t>$ git fetch --all; git branch -vv</w:t>
@@ -7564,22 +7488,20 @@
           <w:spacing w:val="0"/>
           <w:sz w:val="21"/>
           <w:szCs w:val="21"/>
-          <w:bdr w:val="none" w:color="auto" w:sz="0" w:space="0"/>
-          <w:shd w:val="clear" w:fill="EEEEEE"/>
-        </w:rPr>
-      </w:pPr>
-      <w:r>
-        <w:rPr>
-          <w:rStyle w:val="10"/>
-          <w:rFonts w:hint="default" w:ascii="monospace" w:hAnsi="monospace" w:eastAsia="monospace" w:cs="monospace"/>
-          <w:i w:val="0"/>
-          <w:iCs w:val="0"/>
-          <w:caps w:val="0"/>
-          <w:color w:val="333333"/>
-          <w:spacing w:val="0"/>
-          <w:sz w:val="21"/>
-          <w:szCs w:val="21"/>
-          <w:bdr w:val="none" w:color="auto" w:sz="0" w:space="0"/>
+          <w:shd w:val="clear" w:fill="EEEEEE"/>
+        </w:rPr>
+      </w:pPr>
+      <w:r>
+        <w:rPr>
+          <w:rStyle w:val="10"/>
+          <w:rFonts w:hint="default" w:ascii="monospace" w:hAnsi="monospace" w:eastAsia="monospace" w:cs="monospace"/>
+          <w:i w:val="0"/>
+          <w:iCs w:val="0"/>
+          <w:caps w:val="0"/>
+          <w:color w:val="333333"/>
+          <w:spacing w:val="0"/>
+          <w:sz w:val="21"/>
+          <w:szCs w:val="21"/>
           <w:shd w:val="clear" w:fill="EEEEEE"/>
         </w:rPr>
         <w:t>$ git push origin --delete serverfix</w:t>
@@ -7611,22 +7533,20 @@
           <w:spacing w:val="0"/>
           <w:sz w:val="21"/>
           <w:szCs w:val="21"/>
-          <w:bdr w:val="none" w:color="auto" w:sz="0" w:space="0"/>
-          <w:shd w:val="clear" w:fill="EEEEEE"/>
-        </w:rPr>
-      </w:pPr>
-      <w:r>
-        <w:rPr>
-          <w:rStyle w:val="10"/>
-          <w:rFonts w:hint="default" w:ascii="monospace" w:hAnsi="monospace" w:eastAsia="monospace" w:cs="monospace"/>
-          <w:i w:val="0"/>
-          <w:iCs w:val="0"/>
-          <w:caps w:val="0"/>
-          <w:color w:val="333333"/>
-          <w:spacing w:val="0"/>
-          <w:sz w:val="21"/>
-          <w:szCs w:val="21"/>
-          <w:bdr w:val="none" w:color="auto" w:sz="0" w:space="0"/>
+          <w:shd w:val="clear" w:fill="EEEEEE"/>
+        </w:rPr>
+      </w:pPr>
+      <w:r>
+        <w:rPr>
+          <w:rStyle w:val="10"/>
+          <w:rFonts w:hint="default" w:ascii="monospace" w:hAnsi="monospace" w:eastAsia="monospace" w:cs="monospace"/>
+          <w:i w:val="0"/>
+          <w:iCs w:val="0"/>
+          <w:caps w:val="0"/>
+          <w:color w:val="333333"/>
+          <w:spacing w:val="0"/>
+          <w:sz w:val="21"/>
+          <w:szCs w:val="21"/>
           <w:shd w:val="clear" w:fill="EEEEEE"/>
         </w:rPr>
         <w:t>To https://github.com/schacon/simplegit</w:t>
@@ -7666,7 +7586,6 @@
           <w:spacing w:val="0"/>
           <w:sz w:val="21"/>
           <w:szCs w:val="21"/>
-          <w:bdr w:val="none" w:color="auto" w:sz="0" w:space="0"/>
           <w:shd w:val="clear" w:fill="EEEEEE"/>
         </w:rPr>
         <w:t xml:space="preserve"> - [deleted]         serverfix</w:t>
@@ -7705,8 +7624,6 @@
         </w:rPr>
         <w:t>基本上这个命令做的只是从服务器上移除这个指针。 Git 服务器通常会保留数据一段时间直到垃圾回收运行，所以如果不小心删除掉了，通常是很容易恢复的。</w:t>
       </w:r>
-      <w:bookmarkStart w:id="0" w:name="_GoBack"/>
-      <w:bookmarkEnd w:id="0"/>
     </w:p>
     <w:p>
       <w:pPr>
@@ -7715,6 +7632,7 @@
         <w:keepLines w:val="0"/>
         <w:widowControl/>
         <w:numPr>
+          <w:ilvl w:val="0"/>
           <w:numId w:val="0"/>
         </w:numPr>
         <w:suppressLineNumbers w:val="0"/>
@@ -7730,6 +7648,7 @@
     <w:p>
       <w:pPr>
         <w:numPr>
+          <w:ilvl w:val="0"/>
           <w:numId w:val="0"/>
         </w:numPr>
         <w:rPr>
@@ -7737,6 +7656,15 @@
           <w:lang w:val="en-US" w:eastAsia="zh-CN"/>
         </w:rPr>
       </w:pPr>
+      <w:r>
+        <w:rPr>
+          <w:rFonts w:hint="eastAsia"/>
+          <w:lang w:val="en-US" w:eastAsia="zh-CN"/>
+        </w:rPr>
+        <w:t>15.git 生成pub key添加到git服务器</w:t>
+      </w:r>
+      <w:bookmarkStart w:id="0" w:name="_GoBack"/>
+      <w:bookmarkEnd w:id="0"/>
     </w:p>
     <w:sectPr>
       <w:pgSz w:w="11906" w:h="16838"/>
@@ -7875,8 +7803,6 @@
     <w:lsdException w:unhideWhenUsed="0" w:uiPriority="0" w:semiHidden="0" w:name="Document Map"/>
     <w:lsdException w:unhideWhenUsed="0" w:uiPriority="0" w:semiHidden="0" w:name="Plain Text"/>
     <w:lsdException w:unhideWhenUsed="0" w:uiPriority="0" w:semiHidden="0" w:name="E-mail Signature"/>
-    <w:lsdException w:unhideWhenUsed="0" w:uiPriority="0" w:semiHidden="0" w:name=""/>
-    <w:lsdException w:unhideWhenUsed="0" w:uiPriority="0" w:semiHidden="0" w:name=""/>
     <w:lsdException w:unhideWhenUsed="0" w:uiPriority="0" w:semiHidden="0" w:name="Normal (Web)"/>
     <w:lsdException w:unhideWhenUsed="0" w:uiPriority="0" w:semiHidden="0" w:name="HTML Acronym"/>
     <w:lsdException w:unhideWhenUsed="0" w:uiPriority="0" w:semiHidden="0" w:name="HTML Address"/>
@@ -8199,8 +8125,8 @@
       <w:sz w:val="20"/>
     </w:rPr>
   </w:style>
-  <w:style w:type="paragraph" w:styleId="11">
-    <w:name w:val=""/>
+  <w:style w:type="paragraph" w:customStyle="1" w:styleId="11">
+    <w:name w:val="_Style 10"/>
     <w:basedOn w:val="1"/>
     <w:next w:val="1"/>
     <w:uiPriority w:val="0"/>
@@ -8216,10 +8142,11 @@
       <w:sz w:val="16"/>
     </w:rPr>
   </w:style>
-  <w:style w:type="paragraph" w:styleId="12">
-    <w:name w:val=""/>
+  <w:style w:type="paragraph" w:customStyle="1" w:styleId="12">
+    <w:name w:val="_Style 11"/>
     <w:basedOn w:val="1"/>
     <w:next w:val="1"/>
+    <w:qFormat/>
     <w:uiPriority w:val="0"/>
     <w:pPr>
       <w:pBdr>
